--- a/Project Report.docx
+++ b/Project Report.docx
@@ -1,6 +1,6 @@
 
 <file path=word/document.xml><?xml version="1.0" encoding="utf-8"?>
-<w:document xmlns:wpc="http://schemas.microsoft.com/office/word/2010/wordprocessingCanvas" xmlns:cx="http://schemas.microsoft.com/office/drawing/2014/chartex" xmlns:cx1="http://schemas.microsoft.com/office/drawing/2015/9/8/chartex" xmlns:cx2="http://schemas.microsoft.com/office/drawing/2015/10/21/chartex" xmlns:cx3="http://schemas.microsoft.com/office/drawing/2016/5/9/chartex" xmlns:cx4="http://schemas.microsoft.com/office/drawing/2016/5/10/chartex" xmlns:cx5="http://schemas.microsoft.com/office/drawing/2016/5/11/chartex" xmlns:cx6="http://schemas.microsoft.com/office/drawing/2016/5/12/chartex" xmlns:cx7="http://schemas.microsoft.com/office/drawing/2016/5/13/chartex" xmlns:cx8="http://schemas.microsoft.com/office/drawing/2016/5/14/chartex" xmlns:mc="http://schemas.openxmlformats.org/markup-compatibility/2006" xmlns:aink="http://schemas.microsoft.com/office/drawing/2016/ink" xmlns:am3d="http://schemas.microsoft.com/office/drawing/2017/model3d" xmlns:o="urn:schemas-microsoft-com:office:office" xmlns:r="http://schemas.openxmlformats.org/officeDocument/2006/relationships" xmlns:m="http://schemas.openxmlformats.org/officeDocument/2006/math" xmlns:v="urn:schemas-microsoft-com:vml" xmlns:wp14="http://schemas.microsoft.com/office/word/2010/wordprocessingDrawing" xmlns:wp="http://schemas.openxmlformats.org/drawingml/2006/wordprocessingDrawing" xmlns:w10="urn:schemas-microsoft-com:office:word" xmlns:w="http://schemas.openxmlformats.org/wordprocessingml/2006/main" xmlns:w14="http://schemas.microsoft.com/office/word/2010/wordml" xmlns:w15="http://schemas.microsoft.com/office/word/2012/wordml" xmlns:w16se="http://schemas.microsoft.com/office/word/2015/wordml/symex" xmlns:wpg="http://schemas.microsoft.com/office/word/2010/wordprocessingGroup" xmlns:wpi="http://schemas.microsoft.com/office/word/2010/wordprocessingInk" xmlns:wne="http://schemas.microsoft.com/office/word/2006/wordml" xmlns:wps="http://schemas.microsoft.com/office/word/2010/wordprocessingShape" mc:Ignorable="w14 w15 w16se wp14">
+<w:document xmlns:wpc="http://schemas.microsoft.com/office/word/2010/wordprocessingCanvas" xmlns:cx="http://schemas.microsoft.com/office/drawing/2014/chartex" xmlns:cx1="http://schemas.microsoft.com/office/drawing/2015/9/8/chartex" xmlns:cx2="http://schemas.microsoft.com/office/drawing/2015/10/21/chartex" xmlns:cx3="http://schemas.microsoft.com/office/drawing/2016/5/9/chartex" xmlns:cx4="http://schemas.microsoft.com/office/drawing/2016/5/10/chartex" xmlns:cx5="http://schemas.microsoft.com/office/drawing/2016/5/11/chartex" xmlns:cx6="http://schemas.microsoft.com/office/drawing/2016/5/12/chartex" xmlns:cx7="http://schemas.microsoft.com/office/drawing/2016/5/13/chartex" xmlns:cx8="http://schemas.microsoft.com/office/drawing/2016/5/14/chartex" xmlns:mc="http://schemas.openxmlformats.org/markup-compatibility/2006" xmlns:aink="http://schemas.microsoft.com/office/drawing/2016/ink" xmlns:am3d="http://schemas.microsoft.com/office/drawing/2017/model3d" xmlns:o="urn:schemas-microsoft-com:office:office" xmlns:r="http://schemas.openxmlformats.org/officeDocument/2006/relationships" xmlns:m="http://schemas.openxmlformats.org/officeDocument/2006/math" xmlns:v="urn:schemas-microsoft-com:vml" xmlns:wp14="http://schemas.microsoft.com/office/word/2010/wordprocessingDrawing" xmlns:wp="http://schemas.openxmlformats.org/drawingml/2006/wordprocessingDrawing" xmlns:w10="urn:schemas-microsoft-com:office:word" xmlns:w="http://schemas.openxmlformats.org/wordprocessingml/2006/main" xmlns:w14="http://schemas.microsoft.com/office/word/2010/wordml" xmlns:w15="http://schemas.microsoft.com/office/word/2012/wordml" xmlns:w16cid="http://schemas.microsoft.com/office/word/2016/wordml/cid" xmlns:w16se="http://schemas.microsoft.com/office/word/2015/wordml/symex" xmlns:wpg="http://schemas.microsoft.com/office/word/2010/wordprocessingGroup" xmlns:wpi="http://schemas.microsoft.com/office/word/2010/wordprocessingInk" xmlns:wne="http://schemas.microsoft.com/office/word/2006/wordml" xmlns:wps="http://schemas.microsoft.com/office/word/2010/wordprocessingShape" mc:Ignorable="w14 w15 w16se w16cid wp14">
   <w:body>
     <w:p>
       <w:pPr>
@@ -6904,6 +6904,89 @@
           <w:szCs w:val="24"/>
           <w:lang w:val="en-US"/>
         </w:rPr>
+        <w:t xml:space="preserve">As mentioned before </w:t>
+      </w:r>
+      <w:r>
+        <w:rPr>
+          <w:rFonts w:ascii="Trebuchet MS" w:hAnsi="Trebuchet MS"/>
+          <w:sz w:val="24"/>
+          <w:szCs w:val="24"/>
+          <w:lang w:val="en-US"/>
+        </w:rPr>
+        <w:t>the signal-to-noise ratio in trading is low</w:t>
+      </w:r>
+      <w:r>
+        <w:rPr>
+          <w:rFonts w:ascii="Trebuchet MS" w:hAnsi="Trebuchet MS"/>
+          <w:sz w:val="24"/>
+          <w:szCs w:val="24"/>
+          <w:lang w:val="en-US"/>
+        </w:rPr>
+        <w:t xml:space="preserve">. Therefore </w:t>
+      </w:r>
+      <w:r>
+        <w:rPr>
+          <w:rFonts w:ascii="Trebuchet MS" w:hAnsi="Trebuchet MS"/>
+          <w:sz w:val="24"/>
+          <w:szCs w:val="24"/>
+          <w:lang w:val="en-US"/>
+        </w:rPr>
+        <w:t>complicated models would overfit.</w:t>
+      </w:r>
+      <w:r>
+        <w:rPr>
+          <w:rFonts w:ascii="Trebuchet MS" w:hAnsi="Trebuchet MS"/>
+          <w:sz w:val="24"/>
+          <w:szCs w:val="24"/>
+          <w:lang w:val="en-US"/>
+        </w:rPr>
+        <w:t xml:space="preserve"> </w:t>
+      </w:r>
+      <w:r>
+        <w:rPr>
+          <w:rFonts w:ascii="Trebuchet MS" w:hAnsi="Trebuchet MS"/>
+          <w:sz w:val="24"/>
+          <w:szCs w:val="24"/>
+          <w:lang w:val="en-US"/>
+        </w:rPr>
+        <w:t xml:space="preserve">A linear regression is appropriate </w:t>
+      </w:r>
+      <w:r>
+        <w:rPr>
+          <w:rFonts w:ascii="Trebuchet MS" w:hAnsi="Trebuchet MS"/>
+          <w:sz w:val="24"/>
+          <w:szCs w:val="24"/>
+          <w:lang w:val="en-US"/>
+        </w:rPr>
+        <w:t>for simplicity reasons</w:t>
+      </w:r>
+      <w:r>
+        <w:rPr>
+          <w:rFonts w:ascii="Trebuchet MS" w:hAnsi="Trebuchet MS"/>
+          <w:sz w:val="24"/>
+          <w:szCs w:val="24"/>
+          <w:lang w:val="en-US"/>
+        </w:rPr>
+        <w:t>.</w:t>
+      </w:r>
+    </w:p>
+    <w:p>
+      <w:pPr>
+        <w:rPr>
+          <w:rFonts w:ascii="Trebuchet MS" w:hAnsi="Trebuchet MS"/>
+          <w:sz w:val="24"/>
+          <w:szCs w:val="24"/>
+          <w:lang w:val="en-US"/>
+        </w:rPr>
+      </w:pPr>
+      <w:r>
+        <w:rPr>
+          <w:rFonts w:ascii="Trebuchet MS" w:hAnsi="Trebuchet MS"/>
+          <w:sz w:val="24"/>
+          <w:szCs w:val="24"/>
+          <w:lang w:val="en-US"/>
+        </w:rPr>
+        <w:lastRenderedPageBreak/>
         <w:t>The regression models I use for the predictions are the following:</w:t>
       </w:r>
     </w:p>
@@ -6976,93 +7059,605 @@
           <w:szCs w:val="24"/>
           <w:lang w:val="en-US"/>
         </w:rPr>
-        <w:lastRenderedPageBreak/>
-        <w:t>Random Forest Regressor</w:t>
+        <w:t>Ridge</w:t>
+      </w:r>
+      <w:r>
+        <w:rPr>
+          <w:rFonts w:ascii="Trebuchet MS" w:hAnsi="Trebuchet MS"/>
+          <w:sz w:val="24"/>
+          <w:szCs w:val="24"/>
+          <w:lang w:val="en-US"/>
+        </w:rPr>
+        <w:t xml:space="preserve"> Regressor</w:t>
+      </w:r>
+    </w:p>
+    <w:p>
+      <w:pPr>
+        <w:rPr>
+          <w:rFonts w:ascii="Trebuchet MS" w:hAnsi="Trebuchet MS"/>
+          <w:sz w:val="24"/>
+          <w:szCs w:val="24"/>
+          <w:lang w:val="en-US"/>
+        </w:rPr>
+      </w:pPr>
+      <w:r>
+        <w:rPr>
+          <w:rFonts w:ascii="Trebuchet MS" w:hAnsi="Trebuchet MS"/>
+          <w:sz w:val="24"/>
+          <w:szCs w:val="24"/>
+          <w:lang w:val="en-US"/>
+        </w:rPr>
+        <w:t xml:space="preserve">For tuning the Linear Regression </w:t>
+      </w:r>
+      <w:proofErr w:type="gramStart"/>
+      <w:r>
+        <w:rPr>
+          <w:rFonts w:ascii="Trebuchet MS" w:hAnsi="Trebuchet MS"/>
+          <w:sz w:val="24"/>
+          <w:szCs w:val="24"/>
+          <w:lang w:val="en-US"/>
+        </w:rPr>
+        <w:t>model</w:t>
+      </w:r>
+      <w:proofErr w:type="gramEnd"/>
+      <w:r>
+        <w:rPr>
+          <w:rFonts w:ascii="Trebuchet MS" w:hAnsi="Trebuchet MS"/>
+          <w:sz w:val="24"/>
+          <w:szCs w:val="24"/>
+          <w:lang w:val="en-US"/>
+        </w:rPr>
+        <w:t xml:space="preserve"> we will use the </w:t>
+      </w:r>
+      <w:r>
+        <w:rPr>
+          <w:rFonts w:ascii="Trebuchet MS" w:hAnsi="Trebuchet MS"/>
+          <w:b/>
+          <w:sz w:val="24"/>
+          <w:szCs w:val="24"/>
+          <w:lang w:val="en-US"/>
+        </w:rPr>
+        <w:t xml:space="preserve">Grid </w:t>
+      </w:r>
+      <w:r>
+        <w:rPr>
+          <w:rFonts w:ascii="Trebuchet MS" w:hAnsi="Trebuchet MS"/>
+          <w:b/>
+          <w:sz w:val="24"/>
+          <w:szCs w:val="24"/>
+          <w:lang w:val="en-US"/>
+        </w:rPr>
+        <w:t>S</w:t>
+      </w:r>
+      <w:r>
+        <w:rPr>
+          <w:rFonts w:ascii="Trebuchet MS" w:hAnsi="Trebuchet MS"/>
+          <w:b/>
+          <w:sz w:val="24"/>
+          <w:szCs w:val="24"/>
+          <w:lang w:val="en-US"/>
+        </w:rPr>
+        <w:t>earch</w:t>
+      </w:r>
+      <w:r>
+        <w:rPr>
+          <w:rFonts w:ascii="Trebuchet MS" w:hAnsi="Trebuchet MS"/>
+          <w:sz w:val="24"/>
+          <w:szCs w:val="24"/>
+          <w:lang w:val="en-US"/>
+        </w:rPr>
+        <w:t xml:space="preserve"> technique. </w:t>
+      </w:r>
+    </w:p>
+    <w:p>
+      <w:pPr>
+        <w:rPr>
+          <w:rFonts w:ascii="Trebuchet MS" w:hAnsi="Trebuchet MS"/>
+          <w:sz w:val="24"/>
+          <w:szCs w:val="24"/>
+          <w:lang w:val="en-US"/>
+        </w:rPr>
+      </w:pPr>
+      <w:r>
+        <w:rPr>
+          <w:rFonts w:ascii="Trebuchet MS" w:hAnsi="Trebuchet MS"/>
+          <w:sz w:val="24"/>
+          <w:szCs w:val="24"/>
+          <w:lang w:val="en-US"/>
+        </w:rPr>
+        <w:t xml:space="preserve">To evaluate our </w:t>
+      </w:r>
+      <w:proofErr w:type="gramStart"/>
+      <w:r>
+        <w:rPr>
+          <w:rFonts w:ascii="Trebuchet MS" w:hAnsi="Trebuchet MS"/>
+          <w:sz w:val="24"/>
+          <w:szCs w:val="24"/>
+          <w:lang w:val="en-US"/>
+        </w:rPr>
+        <w:t>models</w:t>
+      </w:r>
+      <w:proofErr w:type="gramEnd"/>
+      <w:r>
+        <w:rPr>
+          <w:rFonts w:ascii="Trebuchet MS" w:hAnsi="Trebuchet MS"/>
+          <w:sz w:val="24"/>
+          <w:szCs w:val="24"/>
+          <w:lang w:val="en-US"/>
+        </w:rPr>
+        <w:t xml:space="preserve"> we will use </w:t>
+      </w:r>
+      <w:r>
+        <w:rPr>
+          <w:rFonts w:ascii="Trebuchet MS" w:hAnsi="Trebuchet MS"/>
+          <w:sz w:val="24"/>
+          <w:szCs w:val="24"/>
+          <w:lang w:val="en-US"/>
+        </w:rPr>
+        <w:t xml:space="preserve">as our metrics </w:t>
+      </w:r>
+      <w:r>
+        <w:rPr>
+          <w:rFonts w:ascii="Trebuchet MS" w:hAnsi="Trebuchet MS"/>
+          <w:sz w:val="24"/>
+          <w:szCs w:val="24"/>
+          <w:lang w:val="en-US"/>
+        </w:rPr>
+        <w:t xml:space="preserve">the </w:t>
+      </w:r>
+      <w:r>
+        <w:rPr>
+          <w:rFonts w:ascii="Trebuchet MS" w:hAnsi="Trebuchet MS"/>
+          <w:b/>
+          <w:sz w:val="24"/>
+          <w:szCs w:val="24"/>
+          <w:lang w:val="en-US"/>
+        </w:rPr>
+        <w:t>R</w:t>
+      </w:r>
+      <w:r>
+        <w:rPr>
+          <w:rFonts w:ascii="Trebuchet MS" w:hAnsi="Trebuchet MS"/>
+          <w:b/>
+          <w:sz w:val="24"/>
+          <w:szCs w:val="24"/>
+          <w:lang w:val="en-US"/>
+        </w:rPr>
+        <w:t xml:space="preserve">oot </w:t>
+      </w:r>
+      <w:r>
+        <w:rPr>
+          <w:rFonts w:ascii="Trebuchet MS" w:hAnsi="Trebuchet MS"/>
+          <w:b/>
+          <w:sz w:val="24"/>
+          <w:szCs w:val="24"/>
+          <w:lang w:val="en-US"/>
+        </w:rPr>
+        <w:t>M</w:t>
+      </w:r>
+      <w:r>
+        <w:rPr>
+          <w:rFonts w:ascii="Trebuchet MS" w:hAnsi="Trebuchet MS"/>
+          <w:b/>
+          <w:sz w:val="24"/>
+          <w:szCs w:val="24"/>
+          <w:lang w:val="en-US"/>
+        </w:rPr>
+        <w:t xml:space="preserve">ean </w:t>
+      </w:r>
+      <w:r>
+        <w:rPr>
+          <w:rFonts w:ascii="Trebuchet MS" w:hAnsi="Trebuchet MS"/>
+          <w:b/>
+          <w:sz w:val="24"/>
+          <w:szCs w:val="24"/>
+          <w:lang w:val="en-US"/>
+        </w:rPr>
+        <w:t>S</w:t>
+      </w:r>
+      <w:r>
+        <w:rPr>
+          <w:rFonts w:ascii="Trebuchet MS" w:hAnsi="Trebuchet MS"/>
+          <w:b/>
+          <w:sz w:val="24"/>
+          <w:szCs w:val="24"/>
+          <w:lang w:val="en-US"/>
+        </w:rPr>
+        <w:t xml:space="preserve">quare </w:t>
+      </w:r>
+      <w:r>
+        <w:rPr>
+          <w:rFonts w:ascii="Trebuchet MS" w:hAnsi="Trebuchet MS"/>
+          <w:b/>
+          <w:sz w:val="24"/>
+          <w:szCs w:val="24"/>
+          <w:lang w:val="en-US"/>
+        </w:rPr>
+        <w:t>E</w:t>
+      </w:r>
+      <w:r>
+        <w:rPr>
+          <w:rFonts w:ascii="Trebuchet MS" w:hAnsi="Trebuchet MS"/>
+          <w:b/>
+          <w:sz w:val="24"/>
+          <w:szCs w:val="24"/>
+          <w:lang w:val="en-US"/>
+        </w:rPr>
+        <w:t>rror</w:t>
+      </w:r>
+      <w:r>
+        <w:rPr>
+          <w:rFonts w:ascii="Trebuchet MS" w:hAnsi="Trebuchet MS"/>
+          <w:sz w:val="24"/>
+          <w:szCs w:val="24"/>
+          <w:lang w:val="en-US"/>
+        </w:rPr>
+        <w:t>.</w:t>
+      </w:r>
+      <w:r>
+        <w:rPr>
+          <w:rFonts w:ascii="Trebuchet MS" w:hAnsi="Trebuchet MS"/>
+          <w:sz w:val="24"/>
+          <w:szCs w:val="24"/>
+          <w:lang w:val="en-US"/>
+        </w:rPr>
+        <w:t xml:space="preserve"> </w:t>
+      </w:r>
+    </w:p>
+    <w:p>
+      <w:pPr>
+        <w:rPr>
+          <w:rFonts w:ascii="Trebuchet MS" w:hAnsi="Trebuchet MS"/>
+          <w:sz w:val="24"/>
+          <w:szCs w:val="24"/>
+          <w:lang w:val="en-US"/>
+        </w:rPr>
+      </w:pPr>
+      <w:r>
+        <w:rPr>
+          <w:rFonts w:ascii="Trebuchet MS" w:hAnsi="Trebuchet MS"/>
+          <w:sz w:val="24"/>
+          <w:szCs w:val="24"/>
+          <w:lang w:val="en-US"/>
+        </w:rPr>
+        <w:t xml:space="preserve">We will also </w:t>
+      </w:r>
+      <w:proofErr w:type="gramStart"/>
+      <w:r>
+        <w:rPr>
+          <w:rFonts w:ascii="Trebuchet MS" w:hAnsi="Trebuchet MS"/>
+          <w:sz w:val="24"/>
+          <w:szCs w:val="24"/>
+          <w:lang w:val="en-US"/>
+        </w:rPr>
+        <w:t>take a look</w:t>
+      </w:r>
+      <w:proofErr w:type="gramEnd"/>
+      <w:r>
+        <w:rPr>
+          <w:rFonts w:ascii="Trebuchet MS" w:hAnsi="Trebuchet MS"/>
+          <w:sz w:val="24"/>
+          <w:szCs w:val="24"/>
+          <w:lang w:val="en-US"/>
+        </w:rPr>
+        <w:t xml:space="preserve"> of </w:t>
+      </w:r>
+      <w:r>
+        <w:rPr>
+          <w:rFonts w:ascii="Trebuchet MS" w:hAnsi="Trebuchet MS"/>
+          <w:sz w:val="24"/>
+          <w:szCs w:val="24"/>
+          <w:lang w:val="en-US"/>
+        </w:rPr>
+        <w:t>the</w:t>
       </w:r>
     </w:p>
     <w:p>
       <w:pPr>
         <w:pStyle w:val="ListParagraph"/>
-        <w:rPr>
-          <w:rFonts w:ascii="Trebuchet MS" w:hAnsi="Trebuchet MS"/>
-          <w:sz w:val="24"/>
-          <w:szCs w:val="24"/>
-          <w:lang w:val="en-US"/>
-        </w:rPr>
-      </w:pPr>
-    </w:p>
-    <w:p>
-      <w:pPr>
-        <w:rPr>
-          <w:rFonts w:ascii="Trebuchet MS" w:hAnsi="Trebuchet MS"/>
-          <w:sz w:val="24"/>
-          <w:szCs w:val="24"/>
-          <w:lang w:val="en-US"/>
-        </w:rPr>
-      </w:pPr>
-    </w:p>
-    <w:p>
-      <w:r>
-        <w:t>In this section, you will need to discuss the algorithms and techniques you intend to use for solving the problem. You should justify the use of each one based on the characteristics of the problem and the problem domain. Questions to ask yourself when writing this section:</w:t>
-      </w:r>
-    </w:p>
-    <w:p>
-      <w:pPr>
         <w:numPr>
           <w:ilvl w:val="0"/>
-          <w:numId w:val="7"/>
+          <w:numId w:val="16"/>
         </w:numPr>
-        <w:contextualSpacing/>
-      </w:pPr>
-      <w:r>
-        <w:rPr>
-          <w:i/>
-        </w:rPr>
-        <w:t>Are the algorithms you will use, including any default variables/parameters in the project clearly defined?</w:t>
-      </w:r>
-    </w:p>
-    <w:p>
-      <w:pPr>
+        <w:rPr>
+          <w:rFonts w:ascii="Trebuchet MS" w:hAnsi="Trebuchet MS"/>
+          <w:sz w:val="24"/>
+          <w:szCs w:val="24"/>
+          <w:lang w:val="en-US"/>
+        </w:rPr>
+      </w:pPr>
+      <w:r>
+        <w:rPr>
+          <w:rFonts w:ascii="Trebuchet MS" w:hAnsi="Trebuchet MS"/>
+          <w:sz w:val="24"/>
+          <w:szCs w:val="24"/>
+          <w:lang w:val="en-US"/>
+        </w:rPr>
+        <w:t>Root Mean Squared Percentage Error</w:t>
+      </w:r>
+    </w:p>
+    <w:p>
+      <w:pPr>
+        <w:pStyle w:val="ListParagraph"/>
         <w:numPr>
           <w:ilvl w:val="0"/>
-          <w:numId w:val="7"/>
+          <w:numId w:val="16"/>
         </w:numPr>
-        <w:contextualSpacing/>
-      </w:pPr>
-      <w:r>
-        <w:rPr>
-          <w:i/>
-        </w:rPr>
-        <w:t>Are the techniques to be used thoroughly discussed and justified?</w:t>
-      </w:r>
-    </w:p>
-    <w:p>
-      <w:pPr>
+        <w:rPr>
+          <w:rFonts w:ascii="Trebuchet MS" w:hAnsi="Trebuchet MS"/>
+          <w:sz w:val="24"/>
+          <w:szCs w:val="24"/>
+          <w:lang w:val="en-US"/>
+        </w:rPr>
+      </w:pPr>
+      <w:r>
+        <w:rPr>
+          <w:rFonts w:ascii="Trebuchet MS" w:hAnsi="Trebuchet MS"/>
+          <w:sz w:val="24"/>
+          <w:szCs w:val="24"/>
+          <w:lang w:val="en-US"/>
+        </w:rPr>
+        <w:t>Mean Absolute Error</w:t>
+      </w:r>
+    </w:p>
+    <w:p>
+      <w:pPr>
+        <w:pStyle w:val="ListParagraph"/>
         <w:numPr>
           <w:ilvl w:val="0"/>
-          <w:numId w:val="7"/>
+          <w:numId w:val="16"/>
         </w:numPr>
-        <w:contextualSpacing/>
-      </w:pPr>
-      <w:r>
-        <w:rPr>
-          <w:i/>
-        </w:rPr>
-        <w:t xml:space="preserve">Is it made clear how the input data or datasets will be handled by the algorithms and techniques </w:t>
-      </w:r>
-      <w:r>
-        <w:rPr>
-          <w:i/>
-          <w:noProof/>
-        </w:rPr>
-        <w:t>chosen</w:t>
-      </w:r>
-      <w:r>
-        <w:rPr>
-          <w:i/>
-        </w:rPr>
-        <w:t>?</w:t>
-      </w:r>
+        <w:rPr>
+          <w:rFonts w:ascii="Trebuchet MS" w:hAnsi="Trebuchet MS"/>
+          <w:sz w:val="24"/>
+          <w:szCs w:val="24"/>
+          <w:lang w:val="en-US"/>
+        </w:rPr>
+      </w:pPr>
+      <w:r>
+        <w:rPr>
+          <w:rFonts w:ascii="Trebuchet MS" w:hAnsi="Trebuchet MS"/>
+          <w:sz w:val="24"/>
+          <w:szCs w:val="24"/>
+          <w:lang w:val="en-US"/>
+        </w:rPr>
+        <w:t>Explained Variance Score</w:t>
+      </w:r>
+    </w:p>
+    <w:p>
+      <w:pPr>
+        <w:pStyle w:val="ListParagraph"/>
+        <w:numPr>
+          <w:ilvl w:val="0"/>
+          <w:numId w:val="16"/>
+        </w:numPr>
+        <w:rPr>
+          <w:rFonts w:ascii="Trebuchet MS" w:hAnsi="Trebuchet MS"/>
+          <w:sz w:val="24"/>
+          <w:szCs w:val="24"/>
+          <w:lang w:val="en-US"/>
+        </w:rPr>
+      </w:pPr>
+      <w:r>
+        <w:rPr>
+          <w:rFonts w:ascii="Trebuchet MS" w:hAnsi="Trebuchet MS"/>
+          <w:sz w:val="24"/>
+          <w:szCs w:val="24"/>
+          <w:lang w:val="en-US"/>
+        </w:rPr>
+        <w:t>Mean Squared Error</w:t>
+      </w:r>
+    </w:p>
+    <w:p>
+      <w:pPr>
+        <w:pStyle w:val="ListParagraph"/>
+        <w:numPr>
+          <w:ilvl w:val="0"/>
+          <w:numId w:val="16"/>
+        </w:numPr>
+        <w:rPr>
+          <w:rFonts w:ascii="Trebuchet MS" w:hAnsi="Trebuchet MS"/>
+          <w:sz w:val="24"/>
+          <w:szCs w:val="24"/>
+          <w:lang w:val="en-US"/>
+        </w:rPr>
+      </w:pPr>
+      <w:r>
+        <w:rPr>
+          <w:rFonts w:ascii="Trebuchet MS" w:hAnsi="Trebuchet MS"/>
+          <w:sz w:val="24"/>
+          <w:szCs w:val="24"/>
+          <w:lang w:val="en-US"/>
+        </w:rPr>
+        <w:t>R2 score</w:t>
+      </w:r>
+    </w:p>
+    <w:p>
+      <w:pPr>
+        <w:pStyle w:val="ListParagraph"/>
+        <w:rPr>
+          <w:rFonts w:ascii="Trebuchet MS" w:hAnsi="Trebuchet MS"/>
+          <w:sz w:val="24"/>
+          <w:szCs w:val="24"/>
+          <w:lang w:val="en-US"/>
+        </w:rPr>
+      </w:pPr>
+    </w:p>
+    <w:p>
+      <w:pPr>
+        <w:rPr>
+          <w:rFonts w:ascii="Trebuchet MS" w:hAnsi="Trebuchet MS"/>
+          <w:sz w:val="24"/>
+          <w:szCs w:val="24"/>
+          <w:lang w:val="en-US"/>
+        </w:rPr>
+      </w:pPr>
+      <w:r>
+        <w:rPr>
+          <w:rFonts w:ascii="Trebuchet MS" w:hAnsi="Trebuchet MS"/>
+          <w:sz w:val="24"/>
+          <w:szCs w:val="24"/>
+          <w:lang w:val="en-US"/>
+        </w:rPr>
+        <w:t>For splitting training/test set and because of the nature of the data (</w:t>
+      </w:r>
+      <w:r>
+        <w:rPr>
+          <w:rFonts w:ascii="Trebuchet MS" w:hAnsi="Trebuchet MS"/>
+          <w:sz w:val="24"/>
+          <w:szCs w:val="24"/>
+          <w:lang w:val="en-US"/>
+        </w:rPr>
+        <w:t>time series data</w:t>
+      </w:r>
+      <w:r>
+        <w:rPr>
+          <w:rFonts w:ascii="Trebuchet MS" w:hAnsi="Trebuchet MS"/>
+          <w:sz w:val="24"/>
+          <w:szCs w:val="24"/>
+          <w:lang w:val="en-US"/>
+        </w:rPr>
+        <w:t xml:space="preserve">) we cannot use the out of the box </w:t>
+      </w:r>
+      <w:proofErr w:type="spellStart"/>
+      <w:r>
+        <w:rPr>
+          <w:rFonts w:ascii="Trebuchet MS" w:hAnsi="Trebuchet MS"/>
+          <w:sz w:val="24"/>
+          <w:szCs w:val="24"/>
+          <w:lang w:val="en-US"/>
+        </w:rPr>
+        <w:t>sklearn's</w:t>
+      </w:r>
+      <w:proofErr w:type="spellEnd"/>
+      <w:r>
+        <w:rPr>
+          <w:rFonts w:ascii="Trebuchet MS" w:hAnsi="Trebuchet MS"/>
+          <w:sz w:val="24"/>
+          <w:szCs w:val="24"/>
+          <w:lang w:val="en-US"/>
+        </w:rPr>
+        <w:t xml:space="preserve"> </w:t>
+      </w:r>
+      <w:proofErr w:type="spellStart"/>
+      <w:r>
+        <w:rPr>
+          <w:rFonts w:ascii="Trebuchet MS" w:hAnsi="Trebuchet MS"/>
+          <w:sz w:val="24"/>
+          <w:szCs w:val="24"/>
+          <w:lang w:val="en-US"/>
+        </w:rPr>
+        <w:t>train_test_split</w:t>
+      </w:r>
+      <w:proofErr w:type="spellEnd"/>
+      <w:r>
+        <w:rPr>
+          <w:rFonts w:ascii="Trebuchet MS" w:hAnsi="Trebuchet MS"/>
+          <w:sz w:val="24"/>
+          <w:szCs w:val="24"/>
+          <w:lang w:val="en-US"/>
+        </w:rPr>
+        <w:t xml:space="preserve"> function</w:t>
+      </w:r>
+      <w:r>
+        <w:rPr>
+          <w:rFonts w:ascii="Trebuchet MS" w:hAnsi="Trebuchet MS"/>
+          <w:sz w:val="24"/>
+          <w:szCs w:val="24"/>
+          <w:lang w:val="en-US"/>
+        </w:rPr>
+        <w:t xml:space="preserve"> which shuffles the data with consequence to </w:t>
+      </w:r>
+      <w:proofErr w:type="spellStart"/>
+      <w:proofErr w:type="gramStart"/>
+      <w:r>
+        <w:rPr>
+          <w:rFonts w:ascii="Trebuchet MS" w:hAnsi="Trebuchet MS"/>
+          <w:sz w:val="24"/>
+          <w:szCs w:val="24"/>
+          <w:lang w:val="en-US"/>
+        </w:rPr>
+        <w:t>loose</w:t>
+      </w:r>
+      <w:proofErr w:type="spellEnd"/>
+      <w:proofErr w:type="gramEnd"/>
+      <w:r>
+        <w:rPr>
+          <w:rFonts w:ascii="Trebuchet MS" w:hAnsi="Trebuchet MS"/>
+          <w:sz w:val="24"/>
+          <w:szCs w:val="24"/>
+          <w:lang w:val="en-US"/>
+        </w:rPr>
+        <w:t xml:space="preserve"> the influence of the older values to the recent ones. </w:t>
+      </w:r>
+      <w:r>
+        <w:rPr>
+          <w:rFonts w:ascii="Trebuchet MS" w:hAnsi="Trebuchet MS"/>
+          <w:sz w:val="24"/>
+          <w:szCs w:val="24"/>
+          <w:lang w:val="en-US"/>
+        </w:rPr>
+        <w:t xml:space="preserve">Also, </w:t>
+      </w:r>
+      <w:r>
+        <w:rPr>
+          <w:rFonts w:ascii="Trebuchet MS" w:hAnsi="Trebuchet MS"/>
+          <w:sz w:val="24"/>
+          <w:szCs w:val="24"/>
+          <w:lang w:val="en-US"/>
+        </w:rPr>
+        <w:t>If the data were shuffled, e.g. the close price for 1 Sept 2016 might be in the training set. We might then be asked to predict the close prices for the 7 days after 31 Aug 2016, which would include the price for 1 Sept 2016 which we'd have seen before.</w:t>
+      </w:r>
+      <w:r>
+        <w:rPr>
+          <w:rFonts w:ascii="Trebuchet MS" w:hAnsi="Trebuchet MS"/>
+          <w:sz w:val="24"/>
+          <w:szCs w:val="24"/>
+          <w:lang w:val="en-US"/>
+        </w:rPr>
+        <w:t xml:space="preserve"> </w:t>
+      </w:r>
+    </w:p>
+    <w:p>
+      <w:pPr>
+        <w:rPr>
+          <w:rFonts w:ascii="Trebuchet MS" w:hAnsi="Trebuchet MS"/>
+          <w:sz w:val="24"/>
+          <w:szCs w:val="24"/>
+          <w:lang w:val="en-US"/>
+        </w:rPr>
+      </w:pPr>
+      <w:r>
+        <w:rPr>
+          <w:rFonts w:ascii="Trebuchet MS" w:hAnsi="Trebuchet MS"/>
+          <w:sz w:val="24"/>
+          <w:szCs w:val="24"/>
+          <w:lang w:val="en-US"/>
+        </w:rPr>
+        <w:t>Therefor we would need to develop a custom algorithm</w:t>
+      </w:r>
+      <w:r>
+        <w:rPr>
+          <w:rFonts w:ascii="Trebuchet MS" w:hAnsi="Trebuchet MS"/>
+          <w:sz w:val="24"/>
+          <w:szCs w:val="24"/>
+          <w:lang w:val="en-US"/>
+        </w:rPr>
+        <w:t xml:space="preserve"> for our dataset to split it in train and test set with respect to the chronological order of our data.</w:t>
+      </w:r>
+    </w:p>
+    <w:p>
+      <w:pPr>
+        <w:pStyle w:val="ListParagraph"/>
+        <w:rPr>
+          <w:rFonts w:ascii="Trebuchet MS" w:hAnsi="Trebuchet MS"/>
+          <w:sz w:val="24"/>
+          <w:szCs w:val="24"/>
+          <w:lang w:val="en-US"/>
+        </w:rPr>
+      </w:pPr>
+      <w:bookmarkStart w:id="10" w:name="_GoBack"/>
+      <w:bookmarkEnd w:id="10"/>
     </w:p>
     <w:p>
       <w:pPr>
@@ -7077,8 +7672,8 @@
           <w:szCs w:val="26"/>
         </w:rPr>
       </w:pPr>
-      <w:bookmarkStart w:id="10" w:name="_2ewz7n8hmo7j" w:colFirst="0" w:colLast="0"/>
-      <w:bookmarkEnd w:id="10"/>
+      <w:bookmarkStart w:id="11" w:name="_2ewz7n8hmo7j" w:colFirst="0" w:colLast="0"/>
+      <w:bookmarkEnd w:id="11"/>
       <w:r>
         <w:rPr>
           <w:b/>
@@ -7091,14 +7686,7 @@
     </w:p>
     <w:p>
       <w:pPr>
-        <w:rPr>
-          <w:i/>
-        </w:rPr>
-      </w:pPr>
-    </w:p>
-    <w:p>
-      <w:pPr>
-        <w:spacing w:after="240"/>
+        <w:ind w:firstLine="720"/>
       </w:pPr>
       <w:r>
         <w:rPr>
@@ -7107,7 +7695,43 @@
           <w:sz w:val="24"/>
           <w:szCs w:val="24"/>
         </w:rPr>
-        <w:t>I will use an out-of-the-box version of Random Forest algorithm as a benchmark model. I will train and test it on the same data as my primary model, and I will compare the results. Ideally, my final model will outperform the random forests model.</w:t>
+        <w:t xml:space="preserve">I will use an out-of-the-box version of </w:t>
+      </w:r>
+      <w:r>
+        <w:rPr>
+          <w:rFonts w:ascii="Trebuchet MS" w:hAnsi="Trebuchet MS"/>
+          <w:sz w:val="24"/>
+          <w:szCs w:val="24"/>
+          <w:lang w:val="en-US"/>
+        </w:rPr>
+        <w:t xml:space="preserve">Linear Support Vector Machine </w:t>
+      </w:r>
+      <w:r>
+        <w:rPr>
+          <w:rFonts w:ascii="Trebuchet MS" w:eastAsia="Trebuchet MS" w:hAnsi="Trebuchet MS" w:cs="Trebuchet MS"/>
+          <w:color w:val="24292E"/>
+          <w:sz w:val="24"/>
+          <w:szCs w:val="24"/>
+        </w:rPr>
+        <w:t xml:space="preserve">algorithm as a benchmark model. I will train and test it on the same data as my primary model, and I will compare the results. Ideally, my final model will outperform the </w:t>
+      </w:r>
+      <w:r>
+        <w:rPr>
+          <w:rFonts w:ascii="Trebuchet MS" w:hAnsi="Trebuchet MS"/>
+          <w:sz w:val="24"/>
+          <w:szCs w:val="24"/>
+          <w:lang w:val="en-US"/>
+        </w:rPr>
+        <w:t xml:space="preserve">Linear Support Vector Machine </w:t>
+      </w:r>
+      <w:r>
+        <w:rPr>
+          <w:rFonts w:ascii="Trebuchet MS" w:eastAsia="Trebuchet MS" w:hAnsi="Trebuchet MS" w:cs="Trebuchet MS"/>
+          <w:color w:val="24292E"/>
+          <w:sz w:val="24"/>
+          <w:szCs w:val="24"/>
+        </w:rPr>
+        <w:t>model.</w:t>
       </w:r>
     </w:p>
     <w:p>
@@ -7122,8 +7746,8 @@
           <w:szCs w:val="34"/>
         </w:rPr>
       </w:pPr>
-      <w:bookmarkStart w:id="11" w:name="_ptfnrtrqmg0t" w:colFirst="0" w:colLast="0"/>
-      <w:bookmarkEnd w:id="11"/>
+      <w:bookmarkStart w:id="12" w:name="_ptfnrtrqmg0t" w:colFirst="0" w:colLast="0"/>
+      <w:bookmarkEnd w:id="12"/>
       <w:r>
         <w:rPr>
           <w:b/>
@@ -7131,19 +7755,6 @@
           <w:szCs w:val="34"/>
         </w:rPr>
         <w:t>III. Methodology</w:t>
-      </w:r>
-    </w:p>
-    <w:p>
-      <w:pPr>
-        <w:rPr>
-          <w:i/>
-        </w:rPr>
-      </w:pPr>
-      <w:r>
-        <w:rPr>
-          <w:i/>
-        </w:rPr>
-        <w:t>(approx. 3-5 pages)</w:t>
       </w:r>
     </w:p>
     <w:p>
@@ -7159,8 +7770,8 @@
           <w:szCs w:val="26"/>
         </w:rPr>
       </w:pPr>
-      <w:bookmarkStart w:id="12" w:name="_6a8uyuo82ahq" w:colFirst="0" w:colLast="0"/>
-      <w:bookmarkEnd w:id="12"/>
+      <w:bookmarkStart w:id="13" w:name="_6a8uyuo82ahq" w:colFirst="0" w:colLast="0"/>
+      <w:bookmarkEnd w:id="13"/>
       <w:r>
         <w:rPr>
           <w:b/>
@@ -7168,120 +7779,28 @@
           <w:sz w:val="26"/>
           <w:szCs w:val="26"/>
         </w:rPr>
-        <w:t>Data Preprocessing</w:t>
-      </w:r>
-    </w:p>
-    <w:p>
-      <w:pPr>
-        <w:rPr>
-          <w:sz w:val="18"/>
-          <w:szCs w:val="18"/>
-        </w:rPr>
-      </w:pPr>
-      <w:r>
-        <w:rPr>
-          <w:sz w:val="18"/>
-          <w:szCs w:val="18"/>
-        </w:rPr>
-        <w:t>In this section, all of your preprocessing steps will need to be clearly documented, if any were necessary. From the previous section, any of the abnormalities or characteristics that you identified about the dataset will be addressed and corrected here. Questions to ask yourself when writing this section:</w:t>
-      </w:r>
-    </w:p>
-    <w:p>
-      <w:pPr>
-        <w:numPr>
-          <w:ilvl w:val="0"/>
-          <w:numId w:val="3"/>
-        </w:numPr>
-        <w:contextualSpacing/>
-        <w:rPr>
-          <w:sz w:val="18"/>
-          <w:szCs w:val="18"/>
-        </w:rPr>
-      </w:pPr>
-      <w:r>
-        <w:rPr>
-          <w:i/>
-          <w:sz w:val="18"/>
-          <w:szCs w:val="18"/>
-        </w:rPr>
-        <w:t xml:space="preserve">If the algorithms </w:t>
-      </w:r>
-      <w:r>
-        <w:rPr>
-          <w:i/>
-          <w:noProof/>
-          <w:sz w:val="18"/>
-          <w:szCs w:val="18"/>
-        </w:rPr>
-        <w:t>chosen</w:t>
-      </w:r>
-      <w:r>
-        <w:rPr>
-          <w:i/>
-          <w:sz w:val="18"/>
-          <w:szCs w:val="18"/>
-        </w:rPr>
-        <w:t xml:space="preserve"> require preprocessing steps like feature selection or feature transformations, have they been properly documented?</w:t>
-      </w:r>
-    </w:p>
-    <w:p>
-      <w:pPr>
-        <w:numPr>
-          <w:ilvl w:val="0"/>
-          <w:numId w:val="3"/>
-        </w:numPr>
-        <w:contextualSpacing/>
-        <w:rPr>
-          <w:sz w:val="18"/>
-          <w:szCs w:val="18"/>
-        </w:rPr>
-      </w:pPr>
-      <w:r>
-        <w:rPr>
-          <w:i/>
-          <w:sz w:val="18"/>
-          <w:szCs w:val="18"/>
-        </w:rPr>
-        <w:t xml:space="preserve">Based on the </w:t>
-      </w:r>
+        <w:t xml:space="preserve">Data </w:t>
+      </w:r>
+      <w:proofErr w:type="spellStart"/>
       <w:r>
         <w:rPr>
           <w:b/>
-          <w:i/>
-          <w:sz w:val="18"/>
-          <w:szCs w:val="18"/>
-        </w:rPr>
-        <w:t>Data Exploration</w:t>
-      </w:r>
-      <w:r>
-        <w:rPr>
-          <w:i/>
-          <w:sz w:val="18"/>
-          <w:szCs w:val="18"/>
-        </w:rPr>
-        <w:t xml:space="preserve"> section, if there were abnormalities or characteristics that needed to be addressed, have they been properly corrected?</w:t>
-      </w:r>
-    </w:p>
-    <w:p>
-      <w:pPr>
-        <w:numPr>
-          <w:ilvl w:val="0"/>
-          <w:numId w:val="3"/>
-        </w:numPr>
-        <w:contextualSpacing/>
-        <w:rPr>
-          <w:sz w:val="18"/>
-          <w:szCs w:val="18"/>
-        </w:rPr>
-      </w:pPr>
-      <w:r>
-        <w:rPr>
-          <w:i/>
-          <w:sz w:val="18"/>
-          <w:szCs w:val="18"/>
-        </w:rPr>
-        <w:t>If no preprocessing is needed, has it been made clear why?</w:t>
-      </w:r>
+          <w:color w:val="000000"/>
+          <w:sz w:val="26"/>
+          <w:szCs w:val="26"/>
+        </w:rPr>
+        <w:t>Preprocessin</w:t>
+      </w:r>
+      <w:r>
+        <w:rPr>
+          <w:b/>
+          <w:color w:val="000000"/>
+          <w:sz w:val="26"/>
+          <w:szCs w:val="26"/>
+        </w:rPr>
+        <w:t>g</w:t>
+      </w:r>
+      <w:proofErr w:type="spellEnd"/>
     </w:p>
     <w:p>
       <w:pPr>
@@ -7289,6 +7808,7 @@
         <w:keepNext w:val="0"/>
         <w:keepLines w:val="0"/>
         <w:spacing w:before="280"/>
+        <w:ind w:firstLine="720"/>
         <w:rPr>
           <w:b/>
           <w:color w:val="000000"/>
@@ -7296,8 +7816,322 @@
           <w:szCs w:val="26"/>
         </w:rPr>
       </w:pPr>
-      <w:bookmarkStart w:id="13" w:name="_a1j4535sqksb" w:colFirst="0" w:colLast="0"/>
-      <w:bookmarkEnd w:id="13"/>
+      <w:r>
+        <w:rPr>
+          <w:rFonts w:ascii="Trebuchet MS" w:hAnsi="Trebuchet MS"/>
+          <w:sz w:val="24"/>
+          <w:szCs w:val="24"/>
+        </w:rPr>
+        <w:t xml:space="preserve">During the data exploration we found a very small number of </w:t>
+      </w:r>
+      <w:proofErr w:type="spellStart"/>
+      <w:r>
+        <w:rPr>
+          <w:rFonts w:ascii="Trebuchet MS" w:hAnsi="Trebuchet MS"/>
+          <w:sz w:val="24"/>
+          <w:szCs w:val="24"/>
+        </w:rPr>
+        <w:t>NaN</w:t>
+      </w:r>
+      <w:proofErr w:type="spellEnd"/>
+      <w:r>
+        <w:rPr>
+          <w:rFonts w:ascii="Trebuchet MS" w:hAnsi="Trebuchet MS"/>
+          <w:sz w:val="24"/>
+          <w:szCs w:val="24"/>
+        </w:rPr>
+        <w:t xml:space="preserve"> values. </w:t>
+      </w:r>
+      <w:r>
+        <w:rPr>
+          <w:rFonts w:ascii="Trebuchet MS" w:hAnsi="Trebuchet MS"/>
+          <w:sz w:val="24"/>
+          <w:szCs w:val="24"/>
+          <w:lang w:val="en-US"/>
+        </w:rPr>
+        <w:t>W</w:t>
+      </w:r>
+      <w:proofErr w:type="spellStart"/>
+      <w:r>
+        <w:rPr>
+          <w:rFonts w:ascii="Trebuchet MS" w:hAnsi="Trebuchet MS"/>
+          <w:sz w:val="24"/>
+          <w:szCs w:val="24"/>
+        </w:rPr>
+        <w:t>e</w:t>
+      </w:r>
+      <w:proofErr w:type="spellEnd"/>
+      <w:r>
+        <w:rPr>
+          <w:rFonts w:ascii="Trebuchet MS" w:hAnsi="Trebuchet MS"/>
+          <w:sz w:val="24"/>
+          <w:szCs w:val="24"/>
+        </w:rPr>
+        <w:t xml:space="preserve"> decided to remove</w:t>
+      </w:r>
+      <w:r>
+        <w:rPr>
+          <w:rFonts w:ascii="Trebuchet MS" w:hAnsi="Trebuchet MS"/>
+          <w:sz w:val="24"/>
+          <w:szCs w:val="24"/>
+        </w:rPr>
+        <w:t xml:space="preserve"> those records</w:t>
+      </w:r>
+      <w:r>
+        <w:rPr>
+          <w:rFonts w:ascii="Trebuchet MS" w:hAnsi="Trebuchet MS"/>
+          <w:sz w:val="24"/>
+          <w:szCs w:val="24"/>
+        </w:rPr>
+        <w:t xml:space="preserve"> from the dataset. Also</w:t>
+      </w:r>
+      <w:r>
+        <w:rPr>
+          <w:rFonts w:ascii="Trebuchet MS" w:hAnsi="Trebuchet MS"/>
+          <w:sz w:val="24"/>
+          <w:szCs w:val="24"/>
+        </w:rPr>
+        <w:t>,</w:t>
+      </w:r>
+      <w:r>
+        <w:rPr>
+          <w:rFonts w:ascii="Trebuchet MS" w:hAnsi="Trebuchet MS"/>
+          <w:sz w:val="24"/>
+          <w:szCs w:val="24"/>
+        </w:rPr>
+        <w:t xml:space="preserve"> we observed increased volatility around significant political events like the Brexit referendum. We decided to keep these period in the dataset because they reflect</w:t>
+      </w:r>
+      <w:r>
+        <w:rPr>
+          <w:rFonts w:ascii="Trebuchet MS" w:hAnsi="Trebuchet MS"/>
+          <w:sz w:val="24"/>
+          <w:szCs w:val="24"/>
+        </w:rPr>
+        <w:t xml:space="preserve"> magnified</w:t>
+      </w:r>
+      <w:r>
+        <w:rPr>
+          <w:rFonts w:ascii="Trebuchet MS" w:hAnsi="Trebuchet MS"/>
+          <w:sz w:val="24"/>
+          <w:szCs w:val="24"/>
+        </w:rPr>
+        <w:t xml:space="preserve"> the strong </w:t>
+      </w:r>
+      <w:r>
+        <w:rPr>
+          <w:rFonts w:ascii="Trebuchet MS" w:hAnsi="Trebuchet MS"/>
+          <w:sz w:val="24"/>
+          <w:szCs w:val="24"/>
+        </w:rPr>
+        <w:t xml:space="preserve">and permanent </w:t>
+      </w:r>
+      <w:r>
+        <w:rPr>
+          <w:rFonts w:ascii="Trebuchet MS" w:hAnsi="Trebuchet MS"/>
+          <w:sz w:val="24"/>
+          <w:szCs w:val="24"/>
+        </w:rPr>
+        <w:t xml:space="preserve">relation between </w:t>
+      </w:r>
+      <w:proofErr w:type="spellStart"/>
+      <w:r>
+        <w:rPr>
+          <w:rFonts w:ascii="Trebuchet MS" w:hAnsi="Trebuchet MS"/>
+          <w:sz w:val="24"/>
+          <w:szCs w:val="24"/>
+        </w:rPr>
+        <w:t>stockmarket</w:t>
+      </w:r>
+      <w:proofErr w:type="spellEnd"/>
+      <w:r>
+        <w:rPr>
+          <w:rFonts w:ascii="Trebuchet MS" w:hAnsi="Trebuchet MS"/>
+          <w:sz w:val="24"/>
+          <w:szCs w:val="24"/>
+        </w:rPr>
+        <w:t xml:space="preserve"> and politics. </w:t>
+      </w:r>
+    </w:p>
+    <w:p>
+      <w:pPr>
+        <w:ind w:firstLine="720"/>
+        <w:contextualSpacing/>
+        <w:rPr>
+          <w:rFonts w:ascii="Trebuchet MS" w:hAnsi="Trebuchet MS"/>
+          <w:sz w:val="24"/>
+          <w:szCs w:val="24"/>
+        </w:rPr>
+      </w:pPr>
+      <w:r>
+        <w:rPr>
+          <w:rFonts w:ascii="Trebuchet MS" w:hAnsi="Trebuchet MS"/>
+          <w:sz w:val="24"/>
+          <w:szCs w:val="24"/>
+        </w:rPr>
+        <w:t xml:space="preserve">Data Exploration has </w:t>
+      </w:r>
+      <w:proofErr w:type="spellStart"/>
+      <w:r>
+        <w:rPr>
+          <w:rFonts w:ascii="Trebuchet MS" w:hAnsi="Trebuchet MS"/>
+          <w:sz w:val="24"/>
+          <w:szCs w:val="24"/>
+        </w:rPr>
+        <w:t>revieled</w:t>
+      </w:r>
+      <w:proofErr w:type="spellEnd"/>
+      <w:r>
+        <w:rPr>
+          <w:rFonts w:ascii="Trebuchet MS" w:hAnsi="Trebuchet MS"/>
+          <w:sz w:val="24"/>
+          <w:szCs w:val="24"/>
+        </w:rPr>
+        <w:t xml:space="preserve"> the relation between </w:t>
+      </w:r>
+      <w:proofErr w:type="gramStart"/>
+      <w:r>
+        <w:rPr>
+          <w:rFonts w:ascii="Trebuchet MS" w:hAnsi="Trebuchet MS"/>
+          <w:sz w:val="24"/>
+          <w:szCs w:val="24"/>
+        </w:rPr>
+        <w:t>all of</w:t>
+      </w:r>
+      <w:proofErr w:type="gramEnd"/>
+      <w:r>
+        <w:rPr>
+          <w:rFonts w:ascii="Trebuchet MS" w:hAnsi="Trebuchet MS"/>
+          <w:sz w:val="24"/>
+          <w:szCs w:val="24"/>
+        </w:rPr>
+        <w:t xml:space="preserve"> the features of the data set with the Close price. While we made a few experiments with transformed and engineered features we finally decided to use only the Close price because it </w:t>
+      </w:r>
+      <w:r>
+        <w:rPr>
+          <w:rFonts w:ascii="Trebuchet MS" w:hAnsi="Trebuchet MS"/>
+          <w:sz w:val="24"/>
+          <w:szCs w:val="24"/>
+        </w:rPr>
+        <w:lastRenderedPageBreak/>
+        <w:t xml:space="preserve">seemed that the rest of the features </w:t>
+      </w:r>
+      <w:r>
+        <w:rPr>
+          <w:rFonts w:ascii="Trebuchet MS" w:hAnsi="Trebuchet MS"/>
+          <w:sz w:val="24"/>
+          <w:szCs w:val="24"/>
+        </w:rPr>
+        <w:t xml:space="preserve">because their </w:t>
+      </w:r>
+      <w:r>
+        <w:rPr>
+          <w:rFonts w:ascii="Trebuchet MS" w:hAnsi="Trebuchet MS"/>
+          <w:sz w:val="24"/>
+          <w:szCs w:val="24"/>
+        </w:rPr>
+        <w:t>contribut</w:t>
+      </w:r>
+      <w:r>
+        <w:rPr>
+          <w:rFonts w:ascii="Trebuchet MS" w:hAnsi="Trebuchet MS"/>
+          <w:sz w:val="24"/>
+          <w:szCs w:val="24"/>
+        </w:rPr>
+        <w:t>ion</w:t>
+      </w:r>
+      <w:r>
+        <w:rPr>
+          <w:rFonts w:ascii="Trebuchet MS" w:hAnsi="Trebuchet MS"/>
+          <w:sz w:val="24"/>
+          <w:szCs w:val="24"/>
+        </w:rPr>
+        <w:t xml:space="preserve"> to our </w:t>
+      </w:r>
+      <w:proofErr w:type="gramStart"/>
+      <w:r>
+        <w:rPr>
+          <w:rFonts w:ascii="Trebuchet MS" w:hAnsi="Trebuchet MS"/>
+          <w:sz w:val="24"/>
+          <w:szCs w:val="24"/>
+        </w:rPr>
+        <w:t>models</w:t>
+      </w:r>
+      <w:proofErr w:type="gramEnd"/>
+      <w:r>
+        <w:rPr>
+          <w:rFonts w:ascii="Trebuchet MS" w:hAnsi="Trebuchet MS"/>
+          <w:sz w:val="24"/>
+          <w:szCs w:val="24"/>
+        </w:rPr>
+        <w:t xml:space="preserve"> performance</w:t>
+      </w:r>
+      <w:r>
+        <w:rPr>
+          <w:rFonts w:ascii="Trebuchet MS" w:hAnsi="Trebuchet MS"/>
+          <w:sz w:val="24"/>
+          <w:szCs w:val="24"/>
+        </w:rPr>
+        <w:t xml:space="preserve"> was poor to pay back for the complexity they added</w:t>
+      </w:r>
+      <w:r>
+        <w:rPr>
+          <w:rFonts w:ascii="Trebuchet MS" w:hAnsi="Trebuchet MS"/>
+          <w:sz w:val="24"/>
+          <w:szCs w:val="24"/>
+        </w:rPr>
+        <w:t xml:space="preserve">. </w:t>
+      </w:r>
+    </w:p>
+    <w:p>
+      <w:pPr>
+        <w:ind w:firstLine="720"/>
+        <w:contextualSpacing/>
+        <w:rPr>
+          <w:rFonts w:ascii="Trebuchet MS" w:hAnsi="Trebuchet MS"/>
+          <w:sz w:val="24"/>
+          <w:szCs w:val="24"/>
+        </w:rPr>
+      </w:pPr>
+      <w:r>
+        <w:rPr>
+          <w:rFonts w:ascii="Trebuchet MS" w:hAnsi="Trebuchet MS"/>
+          <w:sz w:val="24"/>
+          <w:szCs w:val="24"/>
+        </w:rPr>
+        <w:t>So</w:t>
+      </w:r>
+      <w:r>
+        <w:rPr>
+          <w:rFonts w:ascii="Trebuchet MS" w:hAnsi="Trebuchet MS"/>
+          <w:sz w:val="24"/>
+          <w:szCs w:val="24"/>
+        </w:rPr>
+        <w:t>,</w:t>
+      </w:r>
+      <w:r>
+        <w:rPr>
+          <w:rFonts w:ascii="Trebuchet MS" w:hAnsi="Trebuchet MS"/>
+          <w:sz w:val="24"/>
+          <w:szCs w:val="24"/>
+        </w:rPr>
+        <w:t xml:space="preserve"> the refined set of features is a set of 10 sequential closing prices. </w:t>
+      </w:r>
+    </w:p>
+    <w:p>
+      <w:pPr>
+        <w:pStyle w:val="Heading3"/>
+        <w:keepNext w:val="0"/>
+        <w:keepLines w:val="0"/>
+        <w:spacing w:before="280"/>
+        <w:rPr>
+          <w:b/>
+          <w:color w:val="000000"/>
+          <w:sz w:val="26"/>
+          <w:szCs w:val="26"/>
+        </w:rPr>
+      </w:pPr>
+      <w:bookmarkStart w:id="14" w:name="_a1j4535sqksb" w:colFirst="0" w:colLast="0"/>
+      <w:bookmarkEnd w:id="14"/>
       <w:r>
         <w:rPr>
           <w:b/>
@@ -7399,8 +8233,8 @@
           <w:szCs w:val="26"/>
         </w:rPr>
       </w:pPr>
-      <w:bookmarkStart w:id="14" w:name="_svm71kn1p0c7" w:colFirst="0" w:colLast="0"/>
-      <w:bookmarkEnd w:id="14"/>
+      <w:bookmarkStart w:id="15" w:name="_svm71kn1p0c7" w:colFirst="0" w:colLast="0"/>
+      <w:bookmarkEnd w:id="15"/>
       <w:r>
         <w:rPr>
           <w:b/>
@@ -7423,15 +8257,7 @@
           <w:sz w:val="18"/>
           <w:szCs w:val="18"/>
         </w:rPr>
-        <w:t xml:space="preserve">In this section, you will need to discuss the process of improvement you made upon the algorithms and techniques you used in your implementation. For example, adjusting parameters for certain models to acquire </w:t>
-      </w:r>
-      <w:r>
-        <w:rPr>
-          <w:sz w:val="18"/>
-          <w:szCs w:val="18"/>
-        </w:rPr>
-        <w:lastRenderedPageBreak/>
-        <w:t>improved solutions would fall under the refinement category. Your initial and final solutions should be reported, as well as any significant intermediate results as necessary. Questions to ask yourself when writing this section:</w:t>
+        <w:t>In this section, you will need to discuss the process of improvement you made upon the algorithms and techniques you used in your implementation. For example, adjusting parameters for certain models to acquire improved solutions would fall under the refinement category. Your initial and final solutions should be reported, as well as any significant intermediate results as necessary. Questions to ask yourself when writing this section:</w:t>
       </w:r>
     </w:p>
     <w:p>
@@ -7509,8 +8335,8 @@
           <w:szCs w:val="34"/>
         </w:rPr>
       </w:pPr>
-      <w:bookmarkStart w:id="15" w:name="_hq75b4vpmv2h" w:colFirst="0" w:colLast="0"/>
-      <w:bookmarkEnd w:id="15"/>
+      <w:bookmarkStart w:id="16" w:name="_hq75b4vpmv2h" w:colFirst="0" w:colLast="0"/>
+      <w:bookmarkEnd w:id="16"/>
       <w:r>
         <w:rPr>
           <w:b/>
@@ -7546,8 +8372,8 @@
           <w:szCs w:val="26"/>
         </w:rPr>
       </w:pPr>
-      <w:bookmarkStart w:id="16" w:name="_qa9up53qzm4i" w:colFirst="0" w:colLast="0"/>
-      <w:bookmarkEnd w:id="16"/>
+      <w:bookmarkStart w:id="17" w:name="_qa9up53qzm4i" w:colFirst="0" w:colLast="0"/>
+      <w:bookmarkEnd w:id="17"/>
       <w:r>
         <w:rPr>
           <w:b/>
@@ -7636,8 +8462,8 @@
           <w:szCs w:val="26"/>
         </w:rPr>
       </w:pPr>
-      <w:bookmarkStart w:id="17" w:name="_7mljppbsz3l" w:colFirst="0" w:colLast="0"/>
-      <w:bookmarkEnd w:id="17"/>
+      <w:bookmarkStart w:id="18" w:name="_7mljppbsz3l" w:colFirst="0" w:colLast="0"/>
+      <w:bookmarkEnd w:id="18"/>
       <w:r>
         <w:rPr>
           <w:b/>
@@ -7674,6 +8500,7 @@
         <w:rPr>
           <w:i/>
         </w:rPr>
+        <w:lastRenderedPageBreak/>
         <w:t>Are the final results found stronger than the benchmark result reported earlier?</w:t>
       </w:r>
     </w:p>
@@ -7719,8 +8546,8 @@
           <w:szCs w:val="34"/>
         </w:rPr>
       </w:pPr>
-      <w:bookmarkStart w:id="18" w:name="_dbmzl5f2lkw" w:colFirst="0" w:colLast="0"/>
-      <w:bookmarkEnd w:id="18"/>
+      <w:bookmarkStart w:id="19" w:name="_dbmzl5f2lkw" w:colFirst="0" w:colLast="0"/>
+      <w:bookmarkEnd w:id="19"/>
       <w:r>
         <w:rPr>
           <w:b/>
@@ -7756,8 +8583,8 @@
           <w:szCs w:val="26"/>
         </w:rPr>
       </w:pPr>
-      <w:bookmarkStart w:id="19" w:name="_8lowywvp5j5j" w:colFirst="0" w:colLast="0"/>
-      <w:bookmarkEnd w:id="19"/>
+      <w:bookmarkStart w:id="20" w:name="_8lowywvp5j5j" w:colFirst="0" w:colLast="0"/>
+      <w:bookmarkEnd w:id="20"/>
       <w:r>
         <w:rPr>
           <w:b/>
@@ -7831,8 +8658,8 @@
           <w:szCs w:val="26"/>
         </w:rPr>
       </w:pPr>
-      <w:bookmarkStart w:id="20" w:name="_cycnvty5of5y" w:colFirst="0" w:colLast="0"/>
-      <w:bookmarkEnd w:id="20"/>
+      <w:bookmarkStart w:id="21" w:name="_cycnvty5of5y" w:colFirst="0" w:colLast="0"/>
+      <w:bookmarkEnd w:id="21"/>
       <w:r>
         <w:rPr>
           <w:b/>
@@ -7840,11 +8667,8 @@
           <w:sz w:val="26"/>
           <w:szCs w:val="26"/>
         </w:rPr>
-        <w:lastRenderedPageBreak/>
         <w:t>Reflection</w:t>
       </w:r>
-      <w:bookmarkStart w:id="21" w:name="_GoBack"/>
-      <w:bookmarkEnd w:id="21"/>
     </w:p>
     <w:p>
       <w:pPr>
@@ -7886,25 +8710,7 @@
           <w:sz w:val="24"/>
           <w:szCs w:val="24"/>
         </w:rPr>
-        <w:t xml:space="preserve">In my </w:t>
-      </w:r>
-      <w:proofErr w:type="gramStart"/>
-      <w:r>
-        <w:rPr>
-          <w:rFonts w:ascii="Trebuchet MS" w:hAnsi="Trebuchet MS"/>
-          <w:sz w:val="24"/>
-          <w:szCs w:val="24"/>
-        </w:rPr>
-        <w:t>project</w:t>
-      </w:r>
-      <w:proofErr w:type="gramEnd"/>
-      <w:r>
-        <w:rPr>
-          <w:rFonts w:ascii="Trebuchet MS" w:hAnsi="Trebuchet MS"/>
-          <w:sz w:val="24"/>
-          <w:szCs w:val="24"/>
-        </w:rPr>
-        <w:t xml:space="preserve"> I collected data from Yahoo Finance using the pandas </w:t>
+        <w:t xml:space="preserve">In my project I collected data from Yahoo Finance using the pandas </w:t>
       </w:r>
       <w:proofErr w:type="spellStart"/>
       <w:r>
@@ -8289,15 +9095,7 @@
           <w:sz w:val="24"/>
           <w:szCs w:val="24"/>
         </w:rPr>
-        <w:t>remarkable</w:t>
-      </w:r>
-      <w:r>
-        <w:rPr>
-          <w:rFonts w:ascii="Trebuchet MS" w:hAnsi="Trebuchet MS"/>
-          <w:sz w:val="24"/>
-          <w:szCs w:val="24"/>
-        </w:rPr>
-        <w:t xml:space="preserve"> </w:t>
+        <w:t xml:space="preserve">remarkable </w:t>
       </w:r>
       <w:proofErr w:type="spellStart"/>
       <w:r>
@@ -8448,7 +9246,16 @@
           <w:sz w:val="24"/>
           <w:szCs w:val="24"/>
         </w:rPr>
-        <w:t xml:space="preserve">daily variation, volume, more historical days), we increased the number of training/testing </w:t>
+        <w:t xml:space="preserve">daily variation, </w:t>
+      </w:r>
+      <w:r>
+        <w:rPr>
+          <w:rFonts w:ascii="Trebuchet MS" w:hAnsi="Trebuchet MS"/>
+          <w:sz w:val="24"/>
+          <w:szCs w:val="24"/>
+        </w:rPr>
+        <w:lastRenderedPageBreak/>
+        <w:t xml:space="preserve">volume, more historical days), we increased the number of training/testing </w:t>
       </w:r>
       <w:proofErr w:type="spellStart"/>
       <w:r>
@@ -8873,7 +9680,6 @@
     </w:p>
     <w:p>
       <w:r>
-        <w:lastRenderedPageBreak/>
         <w:pict>
           <v:rect id="_x0000_i1025" style="width:0;height:1.5pt" o:hralign="center" o:hrstd="t" o:hr="t" fillcolor="#a0a0a0" stroked="f"/>
         </w:pict>
@@ -9043,7 +9849,7 @@
 </file>
 
 <file path=word/endnotes.xml><?xml version="1.0" encoding="utf-8"?>
-<w:endnotes xmlns:wpc="http://schemas.microsoft.com/office/word/2010/wordprocessingCanvas" xmlns:cx="http://schemas.microsoft.com/office/drawing/2014/chartex" xmlns:cx1="http://schemas.microsoft.com/office/drawing/2015/9/8/chartex" xmlns:cx2="http://schemas.microsoft.com/office/drawing/2015/10/21/chartex" xmlns:cx3="http://schemas.microsoft.com/office/drawing/2016/5/9/chartex" xmlns:cx4="http://schemas.microsoft.com/office/drawing/2016/5/10/chartex" xmlns:cx5="http://schemas.microsoft.com/office/drawing/2016/5/11/chartex" xmlns:cx6="http://schemas.microsoft.com/office/drawing/2016/5/12/chartex" xmlns:cx7="http://schemas.microsoft.com/office/drawing/2016/5/13/chartex" xmlns:cx8="http://schemas.microsoft.com/office/drawing/2016/5/14/chartex" xmlns:mc="http://schemas.openxmlformats.org/markup-compatibility/2006" xmlns:aink="http://schemas.microsoft.com/office/drawing/2016/ink" xmlns:am3d="http://schemas.microsoft.com/office/drawing/2017/model3d" xmlns:o="urn:schemas-microsoft-com:office:office" xmlns:r="http://schemas.openxmlformats.org/officeDocument/2006/relationships" xmlns:m="http://schemas.openxmlformats.org/officeDocument/2006/math" xmlns:v="urn:schemas-microsoft-com:vml" xmlns:wp14="http://schemas.microsoft.com/office/word/2010/wordprocessingDrawing" xmlns:wp="http://schemas.openxmlformats.org/drawingml/2006/wordprocessingDrawing" xmlns:w10="urn:schemas-microsoft-com:office:word" xmlns:w="http://schemas.openxmlformats.org/wordprocessingml/2006/main" xmlns:w14="http://schemas.microsoft.com/office/word/2010/wordml" xmlns:w15="http://schemas.microsoft.com/office/word/2012/wordml" xmlns:w16se="http://schemas.microsoft.com/office/word/2015/wordml/symex" xmlns:wpg="http://schemas.microsoft.com/office/word/2010/wordprocessingGroup" xmlns:wpi="http://schemas.microsoft.com/office/word/2010/wordprocessingInk" xmlns:wne="http://schemas.microsoft.com/office/word/2006/wordml" xmlns:wps="http://schemas.microsoft.com/office/word/2010/wordprocessingShape" mc:Ignorable="w14 w15 w16se wp14">
+<w:endnotes xmlns:wpc="http://schemas.microsoft.com/office/word/2010/wordprocessingCanvas" xmlns:cx="http://schemas.microsoft.com/office/drawing/2014/chartex" xmlns:cx1="http://schemas.microsoft.com/office/drawing/2015/9/8/chartex" xmlns:cx2="http://schemas.microsoft.com/office/drawing/2015/10/21/chartex" xmlns:cx3="http://schemas.microsoft.com/office/drawing/2016/5/9/chartex" xmlns:cx4="http://schemas.microsoft.com/office/drawing/2016/5/10/chartex" xmlns:cx5="http://schemas.microsoft.com/office/drawing/2016/5/11/chartex" xmlns:cx6="http://schemas.microsoft.com/office/drawing/2016/5/12/chartex" xmlns:cx7="http://schemas.microsoft.com/office/drawing/2016/5/13/chartex" xmlns:cx8="http://schemas.microsoft.com/office/drawing/2016/5/14/chartex" xmlns:mc="http://schemas.openxmlformats.org/markup-compatibility/2006" xmlns:aink="http://schemas.microsoft.com/office/drawing/2016/ink" xmlns:am3d="http://schemas.microsoft.com/office/drawing/2017/model3d" xmlns:o="urn:schemas-microsoft-com:office:office" xmlns:r="http://schemas.openxmlformats.org/officeDocument/2006/relationships" xmlns:m="http://schemas.openxmlformats.org/officeDocument/2006/math" xmlns:v="urn:schemas-microsoft-com:vml" xmlns:wp14="http://schemas.microsoft.com/office/word/2010/wordprocessingDrawing" xmlns:wp="http://schemas.openxmlformats.org/drawingml/2006/wordprocessingDrawing" xmlns:w10="urn:schemas-microsoft-com:office:word" xmlns:w="http://schemas.openxmlformats.org/wordprocessingml/2006/main" xmlns:w14="http://schemas.microsoft.com/office/word/2010/wordml" xmlns:w15="http://schemas.microsoft.com/office/word/2012/wordml" xmlns:w16cid="http://schemas.microsoft.com/office/word/2016/wordml/cid" xmlns:w16se="http://schemas.microsoft.com/office/word/2015/wordml/symex" xmlns:wpg="http://schemas.microsoft.com/office/word/2010/wordprocessingGroup" xmlns:wpi="http://schemas.microsoft.com/office/word/2010/wordprocessingInk" xmlns:wne="http://schemas.microsoft.com/office/word/2006/wordml" xmlns:wps="http://schemas.microsoft.com/office/word/2010/wordprocessingShape" mc:Ignorable="w14 w15 w16se w16cid wp14">
   <w:endnote w:type="separator" w:id="-1">
     <w:p>
       <w:pPr>
@@ -9068,7 +9874,7 @@
 </file>
 
 <file path=word/footnotes.xml><?xml version="1.0" encoding="utf-8"?>
-<w:footnotes xmlns:wpc="http://schemas.microsoft.com/office/word/2010/wordprocessingCanvas" xmlns:cx="http://schemas.microsoft.com/office/drawing/2014/chartex" xmlns:cx1="http://schemas.microsoft.com/office/drawing/2015/9/8/chartex" xmlns:cx2="http://schemas.microsoft.com/office/drawing/2015/10/21/chartex" xmlns:cx3="http://schemas.microsoft.com/office/drawing/2016/5/9/chartex" xmlns:cx4="http://schemas.microsoft.com/office/drawing/2016/5/10/chartex" xmlns:cx5="http://schemas.microsoft.com/office/drawing/2016/5/11/chartex" xmlns:cx6="http://schemas.microsoft.com/office/drawing/2016/5/12/chartex" xmlns:cx7="http://schemas.microsoft.com/office/drawing/2016/5/13/chartex" xmlns:cx8="http://schemas.microsoft.com/office/drawing/2016/5/14/chartex" xmlns:mc="http://schemas.openxmlformats.org/markup-compatibility/2006" xmlns:aink="http://schemas.microsoft.com/office/drawing/2016/ink" xmlns:am3d="http://schemas.microsoft.com/office/drawing/2017/model3d" xmlns:o="urn:schemas-microsoft-com:office:office" xmlns:r="http://schemas.openxmlformats.org/officeDocument/2006/relationships" xmlns:m="http://schemas.openxmlformats.org/officeDocument/2006/math" xmlns:v="urn:schemas-microsoft-com:vml" xmlns:wp14="http://schemas.microsoft.com/office/word/2010/wordprocessingDrawing" xmlns:wp="http://schemas.openxmlformats.org/drawingml/2006/wordprocessingDrawing" xmlns:w10="urn:schemas-microsoft-com:office:word" xmlns:w="http://schemas.openxmlformats.org/wordprocessingml/2006/main" xmlns:w14="http://schemas.microsoft.com/office/word/2010/wordml" xmlns:w15="http://schemas.microsoft.com/office/word/2012/wordml" xmlns:w16se="http://schemas.microsoft.com/office/word/2015/wordml/symex" xmlns:wpg="http://schemas.microsoft.com/office/word/2010/wordprocessingGroup" xmlns:wpi="http://schemas.microsoft.com/office/word/2010/wordprocessingInk" xmlns:wne="http://schemas.microsoft.com/office/word/2006/wordml" xmlns:wps="http://schemas.microsoft.com/office/word/2010/wordprocessingShape" mc:Ignorable="w14 w15 w16se wp14">
+<w:footnotes xmlns:wpc="http://schemas.microsoft.com/office/word/2010/wordprocessingCanvas" xmlns:cx="http://schemas.microsoft.com/office/drawing/2014/chartex" xmlns:cx1="http://schemas.microsoft.com/office/drawing/2015/9/8/chartex" xmlns:cx2="http://schemas.microsoft.com/office/drawing/2015/10/21/chartex" xmlns:cx3="http://schemas.microsoft.com/office/drawing/2016/5/9/chartex" xmlns:cx4="http://schemas.microsoft.com/office/drawing/2016/5/10/chartex" xmlns:cx5="http://schemas.microsoft.com/office/drawing/2016/5/11/chartex" xmlns:cx6="http://schemas.microsoft.com/office/drawing/2016/5/12/chartex" xmlns:cx7="http://schemas.microsoft.com/office/drawing/2016/5/13/chartex" xmlns:cx8="http://schemas.microsoft.com/office/drawing/2016/5/14/chartex" xmlns:mc="http://schemas.openxmlformats.org/markup-compatibility/2006" xmlns:aink="http://schemas.microsoft.com/office/drawing/2016/ink" xmlns:am3d="http://schemas.microsoft.com/office/drawing/2017/model3d" xmlns:o="urn:schemas-microsoft-com:office:office" xmlns:r="http://schemas.openxmlformats.org/officeDocument/2006/relationships" xmlns:m="http://schemas.openxmlformats.org/officeDocument/2006/math" xmlns:v="urn:schemas-microsoft-com:vml" xmlns:wp14="http://schemas.microsoft.com/office/word/2010/wordprocessingDrawing" xmlns:wp="http://schemas.openxmlformats.org/drawingml/2006/wordprocessingDrawing" xmlns:w10="urn:schemas-microsoft-com:office:word" xmlns:w="http://schemas.openxmlformats.org/wordprocessingml/2006/main" xmlns:w14="http://schemas.microsoft.com/office/word/2010/wordml" xmlns:w15="http://schemas.microsoft.com/office/word/2012/wordml" xmlns:w16cid="http://schemas.microsoft.com/office/word/2016/wordml/cid" xmlns:w16se="http://schemas.microsoft.com/office/word/2015/wordml/symex" xmlns:wpg="http://schemas.microsoft.com/office/word/2010/wordprocessingGroup" xmlns:wpi="http://schemas.microsoft.com/office/word/2010/wordprocessingInk" xmlns:wne="http://schemas.microsoft.com/office/word/2006/wordml" xmlns:wps="http://schemas.microsoft.com/office/word/2010/wordprocessingShape" mc:Ignorable="w14 w15 w16se w16cid wp14">
   <w:footnote w:type="separator" w:id="-1">
     <w:p>
       <w:pPr>
@@ -9160,7 +9966,7 @@
 </file>
 
 <file path=word/numbering.xml><?xml version="1.0" encoding="utf-8"?>
-<w:numbering xmlns:wpc="http://schemas.microsoft.com/office/word/2010/wordprocessingCanvas" xmlns:cx="http://schemas.microsoft.com/office/drawing/2014/chartex" xmlns:cx1="http://schemas.microsoft.com/office/drawing/2015/9/8/chartex" xmlns:cx2="http://schemas.microsoft.com/office/drawing/2015/10/21/chartex" xmlns:cx3="http://schemas.microsoft.com/office/drawing/2016/5/9/chartex" xmlns:cx4="http://schemas.microsoft.com/office/drawing/2016/5/10/chartex" xmlns:cx5="http://schemas.microsoft.com/office/drawing/2016/5/11/chartex" xmlns:cx6="http://schemas.microsoft.com/office/drawing/2016/5/12/chartex" xmlns:cx7="http://schemas.microsoft.com/office/drawing/2016/5/13/chartex" xmlns:cx8="http://schemas.microsoft.com/office/drawing/2016/5/14/chartex" xmlns:mc="http://schemas.openxmlformats.org/markup-compatibility/2006" xmlns:aink="http://schemas.microsoft.com/office/drawing/2016/ink" xmlns:am3d="http://schemas.microsoft.com/office/drawing/2017/model3d" xmlns:o="urn:schemas-microsoft-com:office:office" xmlns:r="http://schemas.openxmlformats.org/officeDocument/2006/relationships" xmlns:m="http://schemas.openxmlformats.org/officeDocument/2006/math" xmlns:v="urn:schemas-microsoft-com:vml" xmlns:wp14="http://schemas.microsoft.com/office/word/2010/wordprocessingDrawing" xmlns:wp="http://schemas.openxmlformats.org/drawingml/2006/wordprocessingDrawing" xmlns:w10="urn:schemas-microsoft-com:office:word" xmlns:w="http://schemas.openxmlformats.org/wordprocessingml/2006/main" xmlns:w14="http://schemas.microsoft.com/office/word/2010/wordml" xmlns:w15="http://schemas.microsoft.com/office/word/2012/wordml" xmlns:w16se="http://schemas.microsoft.com/office/word/2015/wordml/symex" xmlns:wpg="http://schemas.microsoft.com/office/word/2010/wordprocessingGroup" xmlns:wpi="http://schemas.microsoft.com/office/word/2010/wordprocessingInk" xmlns:wne="http://schemas.microsoft.com/office/word/2006/wordml" xmlns:wps="http://schemas.microsoft.com/office/word/2010/wordprocessingShape" mc:Ignorable="w14 w15 w16se wp14">
+<w:numbering xmlns:wpc="http://schemas.microsoft.com/office/word/2010/wordprocessingCanvas" xmlns:cx="http://schemas.microsoft.com/office/drawing/2014/chartex" xmlns:cx1="http://schemas.microsoft.com/office/drawing/2015/9/8/chartex" xmlns:cx2="http://schemas.microsoft.com/office/drawing/2015/10/21/chartex" xmlns:cx3="http://schemas.microsoft.com/office/drawing/2016/5/9/chartex" xmlns:cx4="http://schemas.microsoft.com/office/drawing/2016/5/10/chartex" xmlns:cx5="http://schemas.microsoft.com/office/drawing/2016/5/11/chartex" xmlns:cx6="http://schemas.microsoft.com/office/drawing/2016/5/12/chartex" xmlns:cx7="http://schemas.microsoft.com/office/drawing/2016/5/13/chartex" xmlns:cx8="http://schemas.microsoft.com/office/drawing/2016/5/14/chartex" xmlns:mc="http://schemas.openxmlformats.org/markup-compatibility/2006" xmlns:aink="http://schemas.microsoft.com/office/drawing/2016/ink" xmlns:am3d="http://schemas.microsoft.com/office/drawing/2017/model3d" xmlns:o="urn:schemas-microsoft-com:office:office" xmlns:r="http://schemas.openxmlformats.org/officeDocument/2006/relationships" xmlns:m="http://schemas.openxmlformats.org/officeDocument/2006/math" xmlns:v="urn:schemas-microsoft-com:vml" xmlns:wp14="http://schemas.microsoft.com/office/word/2010/wordprocessingDrawing" xmlns:wp="http://schemas.openxmlformats.org/drawingml/2006/wordprocessingDrawing" xmlns:w10="urn:schemas-microsoft-com:office:word" xmlns:w="http://schemas.openxmlformats.org/wordprocessingml/2006/main" xmlns:w14="http://schemas.microsoft.com/office/word/2010/wordml" xmlns:w15="http://schemas.microsoft.com/office/word/2012/wordml" xmlns:w16cid="http://schemas.microsoft.com/office/word/2016/wordml/cid" xmlns:w16se="http://schemas.microsoft.com/office/word/2015/wordml/symex" xmlns:wpg="http://schemas.microsoft.com/office/word/2010/wordprocessingGroup" xmlns:wpi="http://schemas.microsoft.com/office/word/2010/wordprocessingInk" xmlns:wne="http://schemas.microsoft.com/office/word/2006/wordml" xmlns:wps="http://schemas.microsoft.com/office/word/2010/wordprocessingShape" mc:Ignorable="w14 w15 w16se w16cid wp14">
   <w:abstractNum w:abstractNumId="0" w15:restartNumberingAfterBreak="0">
     <w:nsid w:val="01733C8E"/>
     <w:multiLevelType w:val="multilevel"/>
@@ -10241,6 +11047,119 @@
     </w:lvl>
   </w:abstractNum>
   <w:abstractNum w:abstractNumId="10" w15:restartNumberingAfterBreak="0">
+    <w:nsid w:val="57EC5174"/>
+    <w:multiLevelType w:val="hybridMultilevel"/>
+    <w:tmpl w:val="4A7AA6DC"/>
+    <w:lvl w:ilvl="0" w:tplc="18090001">
+      <w:start w:val="1"/>
+      <w:numFmt w:val="bullet"/>
+      <w:lvlText w:val=""/>
+      <w:lvlJc w:val="left"/>
+      <w:pPr>
+        <w:ind w:left="720" w:hanging="360"/>
+      </w:pPr>
+      <w:rPr>
+        <w:rFonts w:ascii="Symbol" w:hAnsi="Symbol" w:hint="default"/>
+      </w:rPr>
+    </w:lvl>
+    <w:lvl w:ilvl="1" w:tplc="18090003" w:tentative="1">
+      <w:start w:val="1"/>
+      <w:numFmt w:val="bullet"/>
+      <w:lvlText w:val="o"/>
+      <w:lvlJc w:val="left"/>
+      <w:pPr>
+        <w:ind w:left="1440" w:hanging="360"/>
+      </w:pPr>
+      <w:rPr>
+        <w:rFonts w:ascii="Courier New" w:hAnsi="Courier New" w:cs="Courier New" w:hint="default"/>
+      </w:rPr>
+    </w:lvl>
+    <w:lvl w:ilvl="2" w:tplc="18090005" w:tentative="1">
+      <w:start w:val="1"/>
+      <w:numFmt w:val="bullet"/>
+      <w:lvlText w:val=""/>
+      <w:lvlJc w:val="left"/>
+      <w:pPr>
+        <w:ind w:left="2160" w:hanging="360"/>
+      </w:pPr>
+      <w:rPr>
+        <w:rFonts w:ascii="Wingdings" w:hAnsi="Wingdings" w:hint="default"/>
+      </w:rPr>
+    </w:lvl>
+    <w:lvl w:ilvl="3" w:tplc="18090001" w:tentative="1">
+      <w:start w:val="1"/>
+      <w:numFmt w:val="bullet"/>
+      <w:lvlText w:val=""/>
+      <w:lvlJc w:val="left"/>
+      <w:pPr>
+        <w:ind w:left="2880" w:hanging="360"/>
+      </w:pPr>
+      <w:rPr>
+        <w:rFonts w:ascii="Symbol" w:hAnsi="Symbol" w:hint="default"/>
+      </w:rPr>
+    </w:lvl>
+    <w:lvl w:ilvl="4" w:tplc="18090003" w:tentative="1">
+      <w:start w:val="1"/>
+      <w:numFmt w:val="bullet"/>
+      <w:lvlText w:val="o"/>
+      <w:lvlJc w:val="left"/>
+      <w:pPr>
+        <w:ind w:left="3600" w:hanging="360"/>
+      </w:pPr>
+      <w:rPr>
+        <w:rFonts w:ascii="Courier New" w:hAnsi="Courier New" w:cs="Courier New" w:hint="default"/>
+      </w:rPr>
+    </w:lvl>
+    <w:lvl w:ilvl="5" w:tplc="18090005" w:tentative="1">
+      <w:start w:val="1"/>
+      <w:numFmt w:val="bullet"/>
+      <w:lvlText w:val=""/>
+      <w:lvlJc w:val="left"/>
+      <w:pPr>
+        <w:ind w:left="4320" w:hanging="360"/>
+      </w:pPr>
+      <w:rPr>
+        <w:rFonts w:ascii="Wingdings" w:hAnsi="Wingdings" w:hint="default"/>
+      </w:rPr>
+    </w:lvl>
+    <w:lvl w:ilvl="6" w:tplc="18090001" w:tentative="1">
+      <w:start w:val="1"/>
+      <w:numFmt w:val="bullet"/>
+      <w:lvlText w:val=""/>
+      <w:lvlJc w:val="left"/>
+      <w:pPr>
+        <w:ind w:left="5040" w:hanging="360"/>
+      </w:pPr>
+      <w:rPr>
+        <w:rFonts w:ascii="Symbol" w:hAnsi="Symbol" w:hint="default"/>
+      </w:rPr>
+    </w:lvl>
+    <w:lvl w:ilvl="7" w:tplc="18090003" w:tentative="1">
+      <w:start w:val="1"/>
+      <w:numFmt w:val="bullet"/>
+      <w:lvlText w:val="o"/>
+      <w:lvlJc w:val="left"/>
+      <w:pPr>
+        <w:ind w:left="5760" w:hanging="360"/>
+      </w:pPr>
+      <w:rPr>
+        <w:rFonts w:ascii="Courier New" w:hAnsi="Courier New" w:cs="Courier New" w:hint="default"/>
+      </w:rPr>
+    </w:lvl>
+    <w:lvl w:ilvl="8" w:tplc="18090005" w:tentative="1">
+      <w:start w:val="1"/>
+      <w:numFmt w:val="bullet"/>
+      <w:lvlText w:val=""/>
+      <w:lvlJc w:val="left"/>
+      <w:pPr>
+        <w:ind w:left="6480" w:hanging="360"/>
+      </w:pPr>
+      <w:rPr>
+        <w:rFonts w:ascii="Wingdings" w:hAnsi="Wingdings" w:hint="default"/>
+      </w:rPr>
+    </w:lvl>
+  </w:abstractNum>
+  <w:abstractNum w:abstractNumId="11" w15:restartNumberingAfterBreak="0">
     <w:nsid w:val="599561DA"/>
     <w:multiLevelType w:val="multilevel"/>
     <w:tmpl w:val="4F6423C2"/>
@@ -10353,7 +11272,7 @@
       </w:rPr>
     </w:lvl>
   </w:abstractNum>
-  <w:abstractNum w:abstractNumId="11" w15:restartNumberingAfterBreak="0">
+  <w:abstractNum w:abstractNumId="12" w15:restartNumberingAfterBreak="0">
     <w:nsid w:val="5FC01BDD"/>
     <w:multiLevelType w:val="multilevel"/>
     <w:tmpl w:val="651E8AB2"/>
@@ -10466,7 +11385,7 @@
       </w:rPr>
     </w:lvl>
   </w:abstractNum>
-  <w:abstractNum w:abstractNumId="12" w15:restartNumberingAfterBreak="0">
+  <w:abstractNum w:abstractNumId="13" w15:restartNumberingAfterBreak="0">
     <w:nsid w:val="6151368D"/>
     <w:multiLevelType w:val="multilevel"/>
     <w:tmpl w:val="F072CB28"/>
@@ -10579,7 +11498,7 @@
       </w:rPr>
     </w:lvl>
   </w:abstractNum>
-  <w:abstractNum w:abstractNumId="13" w15:restartNumberingAfterBreak="0">
+  <w:abstractNum w:abstractNumId="14" w15:restartNumberingAfterBreak="0">
     <w:nsid w:val="76016095"/>
     <w:multiLevelType w:val="multilevel"/>
     <w:tmpl w:val="141A6DB4"/>
@@ -10692,7 +11611,7 @@
       </w:rPr>
     </w:lvl>
   </w:abstractNum>
-  <w:abstractNum w:abstractNumId="14" w15:restartNumberingAfterBreak="0">
+  <w:abstractNum w:abstractNumId="15" w15:restartNumberingAfterBreak="0">
     <w:nsid w:val="7D0151C5"/>
     <w:multiLevelType w:val="multilevel"/>
     <w:tmpl w:val="902A1A98"/>
@@ -10809,19 +11728,19 @@
     <w:abstractNumId w:val="5"/>
   </w:num>
   <w:num w:numId="2">
-    <w:abstractNumId w:val="11"/>
+    <w:abstractNumId w:val="12"/>
   </w:num>
   <w:num w:numId="3">
     <w:abstractNumId w:val="6"/>
   </w:num>
   <w:num w:numId="4">
-    <w:abstractNumId w:val="13"/>
+    <w:abstractNumId w:val="14"/>
   </w:num>
   <w:num w:numId="5">
     <w:abstractNumId w:val="1"/>
   </w:num>
   <w:num w:numId="6">
-    <w:abstractNumId w:val="14"/>
+    <w:abstractNumId w:val="15"/>
   </w:num>
   <w:num w:numId="7">
     <w:abstractNumId w:val="7"/>
@@ -10830,7 +11749,7 @@
     <w:abstractNumId w:val="0"/>
   </w:num>
   <w:num w:numId="9">
-    <w:abstractNumId w:val="10"/>
+    <w:abstractNumId w:val="11"/>
   </w:num>
   <w:num w:numId="10">
     <w:abstractNumId w:val="4"/>
@@ -10839,7 +11758,7 @@
     <w:abstractNumId w:val="2"/>
   </w:num>
   <w:num w:numId="12">
-    <w:abstractNumId w:val="12"/>
+    <w:abstractNumId w:val="13"/>
   </w:num>
   <w:num w:numId="13">
     <w:abstractNumId w:val="3"/>
@@ -10850,11 +11769,14 @@
   <w:num w:numId="15">
     <w:abstractNumId w:val="9"/>
   </w:num>
+  <w:num w:numId="16">
+    <w:abstractNumId w:val="10"/>
+  </w:num>
 </w:numbering>
 </file>
 
 <file path=word/styles.xml><?xml version="1.0" encoding="utf-8"?>
-<w:styles xmlns:mc="http://schemas.openxmlformats.org/markup-compatibility/2006" xmlns:r="http://schemas.openxmlformats.org/officeDocument/2006/relationships" xmlns:w="http://schemas.openxmlformats.org/wordprocessingml/2006/main" xmlns:w14="http://schemas.microsoft.com/office/word/2010/wordml" xmlns:w15="http://schemas.microsoft.com/office/word/2012/wordml" xmlns:w16se="http://schemas.microsoft.com/office/word/2015/wordml/symex" mc:Ignorable="w14 w15 w16se">
+<w:styles xmlns:mc="http://schemas.openxmlformats.org/markup-compatibility/2006" xmlns:r="http://schemas.openxmlformats.org/officeDocument/2006/relationships" xmlns:w="http://schemas.openxmlformats.org/wordprocessingml/2006/main" xmlns:w14="http://schemas.microsoft.com/office/word/2010/wordml" xmlns:w15="http://schemas.microsoft.com/office/word/2012/wordml" xmlns:w16cid="http://schemas.microsoft.com/office/word/2016/wordml/cid" xmlns:w16se="http://schemas.microsoft.com/office/word/2015/wordml/symex" mc:Ignorable="w14 w15 w16se w16cid">
   <w:docDefaults>
     <w:rPrDefault>
       <w:rPr>

--- a/Project Report.docx
+++ b/Project Report.docx
@@ -541,93 +541,6 @@
     </w:p>
     <w:p>
       <w:pPr>
-        <w:rPr>
-          <w:sz w:val="18"/>
-          <w:szCs w:val="18"/>
-        </w:rPr>
-      </w:pPr>
-      <w:r>
-        <w:rPr>
-          <w:sz w:val="18"/>
-          <w:szCs w:val="18"/>
-        </w:rPr>
-        <w:t>In this section, you will want to clearly define the problem that you are trying to solve, including the strategy (outline of tasks) you will use to achieve the desired solution. You should also thoroughly discuss what the intended solution will be for this problem. Questions to ask yourself when writing this section:</w:t>
-      </w:r>
-    </w:p>
-    <w:p>
-      <w:pPr>
-        <w:numPr>
-          <w:ilvl w:val="0"/>
-          <w:numId w:val="5"/>
-        </w:numPr>
-        <w:contextualSpacing/>
-        <w:rPr>
-          <w:sz w:val="18"/>
-          <w:szCs w:val="18"/>
-        </w:rPr>
-      </w:pPr>
-      <w:r>
-        <w:rPr>
-          <w:i/>
-          <w:sz w:val="18"/>
-          <w:szCs w:val="18"/>
-        </w:rPr>
-        <w:t>Is the problem statement clearly defined? Will the reader understand what you are expecting to solve?</w:t>
-      </w:r>
-    </w:p>
-    <w:p>
-      <w:pPr>
-        <w:numPr>
-          <w:ilvl w:val="0"/>
-          <w:numId w:val="5"/>
-        </w:numPr>
-        <w:contextualSpacing/>
-        <w:rPr>
-          <w:sz w:val="18"/>
-          <w:szCs w:val="18"/>
-        </w:rPr>
-      </w:pPr>
-      <w:r>
-        <w:rPr>
-          <w:i/>
-          <w:sz w:val="18"/>
-          <w:szCs w:val="18"/>
-        </w:rPr>
-        <w:t>Have you thoroughly discussed how you will attempt to solve the problem?</w:t>
-      </w:r>
-    </w:p>
-    <w:p>
-      <w:pPr>
-        <w:numPr>
-          <w:ilvl w:val="0"/>
-          <w:numId w:val="5"/>
-        </w:numPr>
-        <w:contextualSpacing/>
-        <w:rPr>
-          <w:sz w:val="18"/>
-          <w:szCs w:val="18"/>
-        </w:rPr>
-      </w:pPr>
-      <w:r>
-        <w:rPr>
-          <w:i/>
-          <w:sz w:val="18"/>
-          <w:szCs w:val="18"/>
-        </w:rPr>
-        <w:t>Is an anticipated solution clearly defined? Will the reader understand what results you are looking for?</w:t>
-      </w:r>
-    </w:p>
-    <w:p>
-      <w:pPr>
-        <w:rPr>
-          <w:i/>
-          <w:sz w:val="18"/>
-          <w:szCs w:val="18"/>
-        </w:rPr>
-      </w:pPr>
-    </w:p>
-    <w:p>
-      <w:pPr>
         <w:spacing w:after="240"/>
         <w:rPr>
           <w:rFonts w:ascii="Trebuchet MS" w:eastAsia="Trebuchet MS" w:hAnsi="Trebuchet MS" w:cs="Trebuchet MS"/>
@@ -636,6 +549,8 @@
           <w:szCs w:val="24"/>
         </w:rPr>
       </w:pPr>
+      <w:bookmarkStart w:id="5" w:name="_GoBack"/>
+      <w:bookmarkEnd w:id="5"/>
       <w:r>
         <w:rPr>
           <w:rFonts w:ascii="Trebuchet MS" w:eastAsia="Trebuchet MS" w:hAnsi="Trebuchet MS" w:cs="Trebuchet MS"/>
@@ -663,28 +578,37 @@
           <w:sz w:val="24"/>
           <w:szCs w:val="24"/>
         </w:rPr>
+        <w:t>So, the problem is to predict the future price the stock, having historical data for this stock. I will predict the stock price for the next trading day after the last date of my historical data.</w:t>
+      </w:r>
+    </w:p>
+    <w:p>
+      <w:pPr>
+        <w:spacing w:after="240"/>
+        <w:rPr>
+          <w:rFonts w:ascii="Trebuchet MS" w:eastAsia="Trebuchet MS" w:hAnsi="Trebuchet MS" w:cs="Trebuchet MS"/>
+          <w:color w:val="24292E"/>
+          <w:sz w:val="24"/>
+          <w:szCs w:val="24"/>
+        </w:rPr>
+      </w:pPr>
+      <w:r>
+        <w:rPr>
+          <w:rFonts w:ascii="Trebuchet MS" w:eastAsia="Trebuchet MS" w:hAnsi="Trebuchet MS" w:cs="Trebuchet MS"/>
+          <w:color w:val="24292E"/>
+          <w:sz w:val="24"/>
+          <w:szCs w:val="24"/>
+        </w:rPr>
+        <w:t xml:space="preserve">One of the challenges of this project is that I will work with time series data, for this reason, train-test splitting can’t be done with functions using shuffle. This would lead to the situation that algorithm would have to predict data from the </w:t>
+      </w:r>
+      <w:r>
+        <w:rPr>
+          <w:rFonts w:ascii="Trebuchet MS" w:eastAsia="Trebuchet MS" w:hAnsi="Trebuchet MS" w:cs="Trebuchet MS"/>
+          <w:color w:val="24292E"/>
+          <w:sz w:val="24"/>
+          <w:szCs w:val="24"/>
+        </w:rPr>
         <w:lastRenderedPageBreak/>
-        <w:t>So, the problem is to predict the future price the stock, having historical data for this stock. I will predict the stock price for the next trading day after the last date of my historical data.</w:t>
-      </w:r>
-    </w:p>
-    <w:p>
-      <w:pPr>
-        <w:spacing w:after="240"/>
-        <w:rPr>
-          <w:rFonts w:ascii="Trebuchet MS" w:eastAsia="Trebuchet MS" w:hAnsi="Trebuchet MS" w:cs="Trebuchet MS"/>
-          <w:color w:val="24292E"/>
-          <w:sz w:val="24"/>
-          <w:szCs w:val="24"/>
-        </w:rPr>
-      </w:pPr>
-      <w:r>
-        <w:rPr>
-          <w:rFonts w:ascii="Trebuchet MS" w:eastAsia="Trebuchet MS" w:hAnsi="Trebuchet MS" w:cs="Trebuchet MS"/>
-          <w:color w:val="24292E"/>
-          <w:sz w:val="24"/>
-          <w:szCs w:val="24"/>
-        </w:rPr>
-        <w:t xml:space="preserve">One of the challenges of this project is that I will work with time series data, for this reason, train-test splitting can’t be done with functions using shuffle. This would lead to the situation that algorithm would have to predict data from the middle of the dataset, actually being trained on data before and after the predicting data, which </w:t>
+        <w:t xml:space="preserve">middle of the dataset, actually being trained on data before and after the predicting data, which </w:t>
       </w:r>
       <w:r>
         <w:rPr>
@@ -785,8 +709,8 @@
           <w:szCs w:val="18"/>
         </w:rPr>
       </w:pPr>
-      <w:bookmarkStart w:id="5" w:name="_42a38pbn44z8" w:colFirst="0" w:colLast="0"/>
-      <w:bookmarkEnd w:id="5"/>
+      <w:bookmarkStart w:id="6" w:name="_42a38pbn44z8" w:colFirst="0" w:colLast="0"/>
+      <w:bookmarkEnd w:id="6"/>
       <w:r>
         <w:rPr>
           <w:b/>
@@ -856,8 +780,8 @@
           <w:szCs w:val="34"/>
         </w:rPr>
       </w:pPr>
-      <w:bookmarkStart w:id="6" w:name="_hebudp2b32qj" w:colFirst="0" w:colLast="0"/>
-      <w:bookmarkEnd w:id="6"/>
+      <w:bookmarkStart w:id="7" w:name="_hebudp2b32qj" w:colFirst="0" w:colLast="0"/>
+      <w:bookmarkEnd w:id="7"/>
       <w:r>
         <w:rPr>
           <w:b/>
@@ -880,8 +804,8 @@
           <w:szCs w:val="26"/>
         </w:rPr>
       </w:pPr>
-      <w:bookmarkStart w:id="7" w:name="_pz18eojrdzfy" w:colFirst="0" w:colLast="0"/>
-      <w:bookmarkEnd w:id="7"/>
+      <w:bookmarkStart w:id="8" w:name="_pz18eojrdzfy" w:colFirst="0" w:colLast="0"/>
+      <w:bookmarkEnd w:id="8"/>
       <w:r>
         <w:rPr>
           <w:b/>
@@ -1603,6 +1527,7 @@
                 <w:sz w:val="20"/>
                 <w:szCs w:val="20"/>
               </w:rPr>
+              <w:lastRenderedPageBreak/>
               <w:t>1</w:t>
             </w:r>
           </w:p>
@@ -4213,7 +4138,6 @@
                 <w:sz w:val="20"/>
                 <w:szCs w:val="20"/>
               </w:rPr>
-              <w:lastRenderedPageBreak/>
               <w:t>std</w:t>
             </w:r>
           </w:p>
@@ -4880,6 +4804,7 @@
                 <w:sz w:val="20"/>
                 <w:szCs w:val="20"/>
               </w:rPr>
+              <w:lastRenderedPageBreak/>
               <w:t>50%</w:t>
             </w:r>
           </w:p>
@@ -6102,8 +6027,8 @@
           <w:i/>
         </w:rPr>
       </w:pPr>
-      <w:bookmarkStart w:id="8" w:name="_bbnz5iwvrh9c" w:colFirst="0" w:colLast="0"/>
-      <w:bookmarkEnd w:id="8"/>
+      <w:bookmarkStart w:id="9" w:name="_bbnz5iwvrh9c" w:colFirst="0" w:colLast="0"/>
+      <w:bookmarkEnd w:id="9"/>
       <w:r>
         <w:rPr>
           <w:b/>
@@ -6150,7 +6075,6 @@
         <w:rPr>
           <w:noProof/>
         </w:rPr>
-        <w:lastRenderedPageBreak/>
         <w:drawing>
           <wp:anchor distT="114300" distB="114300" distL="114300" distR="114300" simplePos="0" relativeHeight="251658240" behindDoc="0" locked="0" layoutInCell="1" hidden="0" allowOverlap="1">
             <wp:simplePos x="0" y="0"/>
@@ -6342,6 +6266,7 @@
           <w:sz w:val="24"/>
           <w:szCs w:val="24"/>
         </w:rPr>
+        <w:lastRenderedPageBreak/>
         <w:t xml:space="preserve">We can see very similar trends </w:t>
       </w:r>
       <w:r>
@@ -6730,7 +6655,16 @@
           <w:sz w:val="24"/>
           <w:szCs w:val="24"/>
         </w:rPr>
-        <w:t xml:space="preserve"> variations are up to 20 GBP, very high variations over 80 GBP happened on the days of Brexit referendum. But here I can also see an extremely high variation, over 100 GBP, on April the 7th, 2014. Price felt 100 GBP and then rise again. It is hard to find the reason, but maybe it can be connected to the call of the President of Czech Republic for NATO forces to enter Ukraine to prevent eastern expansion. </w:t>
+        <w:t xml:space="preserve"> variations are up to 20 GBP, very high variations over 80 GBP happened on the days of Brexit referendum. But here I can also see an extremely high variation, over 100 GBP, on April the 7th, </w:t>
+      </w:r>
+      <w:r>
+        <w:rPr>
+          <w:rFonts w:ascii="Trebuchet MS" w:eastAsia="Trebuchet MS" w:hAnsi="Trebuchet MS" w:cs="Trebuchet MS"/>
+          <w:sz w:val="24"/>
+          <w:szCs w:val="24"/>
+        </w:rPr>
+        <w:lastRenderedPageBreak/>
+        <w:t xml:space="preserve">2014. Price felt 100 GBP and then rise again. It is hard to find the reason, but maybe it can be connected to the call of the President of Czech Republic for NATO forces to enter Ukraine to prevent eastern expansion. </w:t>
       </w:r>
     </w:p>
     <w:p>
@@ -6876,8 +6810,8 @@
           <w:szCs w:val="26"/>
         </w:rPr>
       </w:pPr>
-      <w:bookmarkStart w:id="9" w:name="_54o7n811rvb9" w:colFirst="0" w:colLast="0"/>
-      <w:bookmarkEnd w:id="9"/>
+      <w:bookmarkStart w:id="10" w:name="_54o7n811rvb9" w:colFirst="0" w:colLast="0"/>
+      <w:bookmarkEnd w:id="10"/>
       <w:r>
         <w:rPr>
           <w:b/>
@@ -6986,7 +6920,6 @@
           <w:szCs w:val="24"/>
           <w:lang w:val="en-US"/>
         </w:rPr>
-        <w:lastRenderedPageBreak/>
         <w:t>The regression models I use for the predictions are the following:</w:t>
       </w:r>
     </w:p>
@@ -7606,7 +7539,7 @@
           <w:szCs w:val="24"/>
           <w:lang w:val="en-US"/>
         </w:rPr>
-        <w:t>If the data were shuffled, e.g. the close price for 1 Sept 2016 might be in the training set. We might then be asked to predict the close prices for the 7 days after 31 Aug 2016, which would include the price for 1 Sept 2016 which we'd have seen before.</w:t>
+        <w:t xml:space="preserve">If the data were shuffled, e.g. the close price for 1 Sept </w:t>
       </w:r>
       <w:r>
         <w:rPr>
@@ -7615,6 +7548,16 @@
           <w:szCs w:val="24"/>
           <w:lang w:val="en-US"/>
         </w:rPr>
+        <w:lastRenderedPageBreak/>
+        <w:t>2016 might be in the training set. We might then be asked to predict the close prices for the 7 days after 31 Aug 2016, which would include the price for 1 Sept 2016 which we'd have seen before.</w:t>
+      </w:r>
+      <w:r>
+        <w:rPr>
+          <w:rFonts w:ascii="Trebuchet MS" w:hAnsi="Trebuchet MS"/>
+          <w:sz w:val="24"/>
+          <w:szCs w:val="24"/>
+          <w:lang w:val="en-US"/>
+        </w:rPr>
         <w:t xml:space="preserve"> </w:t>
       </w:r>
     </w:p>
@@ -7627,6 +7570,7 @@
           <w:lang w:val="en-US"/>
         </w:rPr>
       </w:pPr>
+      <w:proofErr w:type="gramStart"/>
       <w:r>
         <w:rPr>
           <w:rFonts w:ascii="Trebuchet MS" w:hAnsi="Trebuchet MS"/>
@@ -7634,7 +7578,7 @@
           <w:szCs w:val="24"/>
           <w:lang w:val="en-US"/>
         </w:rPr>
-        <w:t>Therefor we would need to develop a custom algorithm</w:t>
+        <w:t>Therefor</w:t>
       </w:r>
       <w:r>
         <w:rPr>
@@ -7643,11 +7587,69 @@
           <w:szCs w:val="24"/>
           <w:lang w:val="en-US"/>
         </w:rPr>
+        <w:t>e</w:t>
+      </w:r>
+      <w:proofErr w:type="gramEnd"/>
+      <w:r>
+        <w:rPr>
+          <w:rFonts w:ascii="Trebuchet MS" w:hAnsi="Trebuchet MS"/>
+          <w:sz w:val="24"/>
+          <w:szCs w:val="24"/>
+          <w:lang w:val="en-US"/>
+        </w:rPr>
+        <w:t xml:space="preserve"> we would need to develop a custom algorithm</w:t>
+      </w:r>
+      <w:r>
+        <w:rPr>
+          <w:rFonts w:ascii="Trebuchet MS" w:hAnsi="Trebuchet MS"/>
+          <w:sz w:val="24"/>
+          <w:szCs w:val="24"/>
+          <w:lang w:val="en-US"/>
+        </w:rPr>
         <w:t xml:space="preserve"> for our dataset to split it in train and test set with respect to the chronological order of our data.</w:t>
       </w:r>
     </w:p>
     <w:p>
       <w:pPr>
+        <w:rPr>
+          <w:rFonts w:ascii="Trebuchet MS" w:hAnsi="Trebuchet MS"/>
+          <w:sz w:val="24"/>
+          <w:szCs w:val="24"/>
+          <w:lang w:val="en-US"/>
+        </w:rPr>
+      </w:pPr>
+      <w:r>
+        <w:rPr>
+          <w:rFonts w:ascii="Trebuchet MS" w:hAnsi="Trebuchet MS"/>
+          <w:sz w:val="24"/>
+          <w:szCs w:val="24"/>
+          <w:lang w:val="en-US"/>
+        </w:rPr>
+        <w:t xml:space="preserve">In ratio to the </w:t>
+      </w:r>
+      <w:proofErr w:type="spellStart"/>
+      <w:r>
+        <w:rPr>
+          <w:rFonts w:ascii="Trebuchet MS" w:hAnsi="Trebuchet MS"/>
+          <w:sz w:val="24"/>
+          <w:szCs w:val="24"/>
+          <w:lang w:val="en-US"/>
+        </w:rPr>
+        <w:t>KFold</w:t>
+      </w:r>
+      <w:proofErr w:type="spellEnd"/>
+      <w:r>
+        <w:rPr>
+          <w:rFonts w:ascii="Trebuchet MS" w:hAnsi="Trebuchet MS"/>
+          <w:sz w:val="24"/>
+          <w:szCs w:val="24"/>
+          <w:lang w:val="en-US"/>
+        </w:rPr>
+        <w:t xml:space="preserve"> cross validation technique and with respect to the sequential nature of data, we also need to develop a custom algorithm to use it for cross validation. </w:t>
+      </w:r>
+    </w:p>
+    <w:p>
+      <w:pPr>
         <w:pStyle w:val="ListParagraph"/>
         <w:rPr>
           <w:rFonts w:ascii="Trebuchet MS" w:hAnsi="Trebuchet MS"/>
@@ -7656,8 +7658,6 @@
           <w:lang w:val="en-US"/>
         </w:rPr>
       </w:pPr>
-      <w:bookmarkStart w:id="10" w:name="_GoBack"/>
-      <w:bookmarkEnd w:id="10"/>
     </w:p>
     <w:p>
       <w:pPr>
@@ -8004,16 +8004,7 @@
           <w:sz w:val="24"/>
           <w:szCs w:val="24"/>
         </w:rPr>
-        <w:t xml:space="preserve"> the features of the data set with the Close price. While we made a few experiments with transformed and engineered features we finally decided to use only the Close price because it </w:t>
-      </w:r>
-      <w:r>
-        <w:rPr>
-          <w:rFonts w:ascii="Trebuchet MS" w:hAnsi="Trebuchet MS"/>
-          <w:sz w:val="24"/>
-          <w:szCs w:val="24"/>
-        </w:rPr>
-        <w:lastRenderedPageBreak/>
-        <w:t xml:space="preserve">seemed that the rest of the features </w:t>
+        <w:t xml:space="preserve"> the features of the data set with the Close price. While we made a few experiments with transformed and engineered features we finally decided to use only the Close price because it seemed that the rest of the features </w:t>
       </w:r>
       <w:r>
         <w:rPr>
@@ -8144,81 +8135,742 @@
     </w:p>
     <w:p>
       <w:pPr>
-        <w:rPr>
-          <w:sz w:val="18"/>
-          <w:szCs w:val="18"/>
-        </w:rPr>
-      </w:pPr>
-      <w:r>
-        <w:rPr>
-          <w:sz w:val="18"/>
-          <w:szCs w:val="18"/>
-        </w:rPr>
-        <w:t>In this section, the process for which metrics, algorithms, and techniques that you implemented for the given data will need to be clearly documented. It should be abundantly clear how the implementation was carried out, and discussion should be made regarding any complications that occurred during this process. Questions to ask yourself when writing this section:</w:t>
-      </w:r>
-    </w:p>
-    <w:p>
-      <w:pPr>
+        <w:contextualSpacing/>
+        <w:rPr>
+          <w:rFonts w:ascii="Trebuchet MS" w:hAnsi="Trebuchet MS"/>
+          <w:sz w:val="24"/>
+          <w:szCs w:val="24"/>
+        </w:rPr>
+      </w:pPr>
+      <w:r>
+        <w:rPr>
+          <w:rFonts w:ascii="Trebuchet MS" w:hAnsi="Trebuchet MS"/>
+          <w:sz w:val="24"/>
+          <w:szCs w:val="24"/>
+        </w:rPr>
+        <w:t xml:space="preserve">The code for the data </w:t>
+      </w:r>
+      <w:proofErr w:type="spellStart"/>
+      <w:r>
+        <w:rPr>
+          <w:rFonts w:ascii="Trebuchet MS" w:hAnsi="Trebuchet MS"/>
+          <w:sz w:val="24"/>
+          <w:szCs w:val="24"/>
+        </w:rPr>
+        <w:t>preprocessing</w:t>
+      </w:r>
+      <w:proofErr w:type="spellEnd"/>
+      <w:r>
+        <w:rPr>
+          <w:rFonts w:ascii="Trebuchet MS" w:hAnsi="Trebuchet MS"/>
+          <w:sz w:val="24"/>
+          <w:szCs w:val="24"/>
+        </w:rPr>
+        <w:t xml:space="preserve">, processing and training, and visualization can be bound in the notebook: </w:t>
+      </w:r>
+    </w:p>
+    <w:p>
+      <w:pPr>
+        <w:ind w:firstLine="720"/>
+        <w:contextualSpacing/>
+        <w:rPr>
+          <w:rFonts w:ascii="Trebuchet MS" w:hAnsi="Trebuchet MS"/>
+          <w:sz w:val="24"/>
+          <w:szCs w:val="24"/>
+        </w:rPr>
+      </w:pPr>
+      <w:r>
+        <w:rPr>
+          <w:rFonts w:ascii="Trebuchet MS" w:hAnsi="Trebuchet MS"/>
+          <w:sz w:val="24"/>
+          <w:szCs w:val="24"/>
+        </w:rPr>
+        <w:t>F</w:t>
+      </w:r>
+      <w:r>
+        <w:rPr>
+          <w:rFonts w:ascii="Trebuchet MS" w:hAnsi="Trebuchet MS"/>
+          <w:sz w:val="24"/>
+          <w:szCs w:val="24"/>
+        </w:rPr>
+        <w:t>eatures-and-model-</w:t>
+      </w:r>
+      <w:proofErr w:type="spellStart"/>
+      <w:r>
+        <w:rPr>
+          <w:rFonts w:ascii="Trebuchet MS" w:hAnsi="Trebuchet MS"/>
+          <w:sz w:val="24"/>
+          <w:szCs w:val="24"/>
+        </w:rPr>
+        <w:t>MKS.ipynb</w:t>
+      </w:r>
+      <w:proofErr w:type="spellEnd"/>
+      <w:r>
+        <w:rPr>
+          <w:rFonts w:ascii="Trebuchet MS" w:hAnsi="Trebuchet MS"/>
+          <w:sz w:val="24"/>
+          <w:szCs w:val="24"/>
+        </w:rPr>
+        <w:t xml:space="preserve"> </w:t>
+      </w:r>
+    </w:p>
+    <w:p>
+      <w:pPr>
+        <w:contextualSpacing/>
+        <w:rPr>
+          <w:rFonts w:ascii="Trebuchet MS" w:hAnsi="Trebuchet MS"/>
+          <w:sz w:val="24"/>
+          <w:szCs w:val="24"/>
+        </w:rPr>
+      </w:pPr>
+      <w:r>
+        <w:rPr>
+          <w:rFonts w:ascii="Trebuchet MS" w:hAnsi="Trebuchet MS"/>
+          <w:sz w:val="24"/>
+          <w:szCs w:val="24"/>
+        </w:rPr>
+        <w:t>I initially implemented the Linear Regression algorithm with the following basic features:</w:t>
+      </w:r>
+    </w:p>
+    <w:p>
+      <w:pPr>
+        <w:ind w:firstLine="720"/>
+        <w:contextualSpacing/>
+        <w:rPr>
+          <w:rFonts w:ascii="Trebuchet MS" w:hAnsi="Trebuchet MS"/>
+          <w:sz w:val="24"/>
+          <w:szCs w:val="24"/>
+        </w:rPr>
+      </w:pPr>
+      <w:r>
+        <w:rPr>
+          <w:rFonts w:ascii="Trebuchet MS" w:hAnsi="Trebuchet MS"/>
+          <w:sz w:val="24"/>
+          <w:szCs w:val="24"/>
+        </w:rPr>
+        <w:t xml:space="preserve">Close prices on each of the </w:t>
+      </w:r>
+      <w:r>
+        <w:rPr>
+          <w:rFonts w:ascii="Trebuchet MS" w:hAnsi="Trebuchet MS"/>
+          <w:sz w:val="24"/>
+          <w:szCs w:val="24"/>
+        </w:rPr>
+        <w:t>n</w:t>
+      </w:r>
+      <w:r>
+        <w:rPr>
+          <w:rFonts w:ascii="Trebuchet MS" w:hAnsi="Trebuchet MS"/>
+          <w:sz w:val="24"/>
+          <w:szCs w:val="24"/>
+        </w:rPr>
+        <w:t xml:space="preserve"> days prior to the first prediction date</w:t>
+      </w:r>
+    </w:p>
+    <w:p>
+      <w:pPr>
+        <w:contextualSpacing/>
+        <w:rPr>
+          <w:rFonts w:ascii="Trebuchet MS" w:hAnsi="Trebuchet MS"/>
+          <w:sz w:val="24"/>
+          <w:szCs w:val="24"/>
+        </w:rPr>
+      </w:pPr>
+      <w:r>
+        <w:rPr>
+          <w:rFonts w:ascii="Trebuchet MS" w:hAnsi="Trebuchet MS"/>
+          <w:sz w:val="24"/>
+          <w:szCs w:val="24"/>
+        </w:rPr>
+        <w:t>Process:</w:t>
+      </w:r>
+    </w:p>
+    <w:p>
+      <w:pPr>
+        <w:pStyle w:val="ListParagraph"/>
         <w:numPr>
           <w:ilvl w:val="0"/>
-          <w:numId w:val="10"/>
+          <w:numId w:val="17"/>
         </w:numPr>
-        <w:contextualSpacing/>
-        <w:rPr>
-          <w:sz w:val="18"/>
-          <w:szCs w:val="18"/>
-        </w:rPr>
-      </w:pPr>
-      <w:r>
-        <w:rPr>
-          <w:i/>
-          <w:sz w:val="18"/>
-          <w:szCs w:val="18"/>
-        </w:rPr>
-        <w:t>Is it made clear how the algorithms and techniques were implemented with the given datasets or input data?</w:t>
-      </w:r>
-    </w:p>
-    <w:p>
-      <w:pPr>
+        <w:rPr>
+          <w:rFonts w:ascii="Trebuchet MS" w:hAnsi="Trebuchet MS"/>
+          <w:sz w:val="24"/>
+          <w:szCs w:val="24"/>
+        </w:rPr>
+      </w:pPr>
+      <w:r>
+        <w:rPr>
+          <w:rFonts w:ascii="Trebuchet MS" w:hAnsi="Trebuchet MS"/>
+          <w:sz w:val="24"/>
+          <w:szCs w:val="24"/>
+        </w:rPr>
+        <w:t xml:space="preserve">Construct </w:t>
+      </w:r>
+      <w:proofErr w:type="spellStart"/>
+      <w:r>
+        <w:rPr>
+          <w:rFonts w:ascii="Trebuchet MS" w:hAnsi="Trebuchet MS"/>
+          <w:sz w:val="24"/>
+          <w:szCs w:val="24"/>
+        </w:rPr>
+        <w:t>dataframe</w:t>
+      </w:r>
+      <w:proofErr w:type="spellEnd"/>
+      <w:r>
+        <w:rPr>
+          <w:rFonts w:ascii="Trebuchet MS" w:hAnsi="Trebuchet MS"/>
+          <w:sz w:val="24"/>
+          <w:szCs w:val="24"/>
+        </w:rPr>
+        <w:t xml:space="preserve"> X containing initial features and </w:t>
+      </w:r>
+      <w:proofErr w:type="spellStart"/>
+      <w:r>
+        <w:rPr>
+          <w:rFonts w:ascii="Trebuchet MS" w:hAnsi="Trebuchet MS"/>
+          <w:sz w:val="24"/>
+          <w:szCs w:val="24"/>
+        </w:rPr>
+        <w:t>dataframe</w:t>
+      </w:r>
+      <w:proofErr w:type="spellEnd"/>
+      <w:r>
+        <w:rPr>
+          <w:rFonts w:ascii="Trebuchet MS" w:hAnsi="Trebuchet MS"/>
+          <w:sz w:val="24"/>
+          <w:szCs w:val="24"/>
+        </w:rPr>
+        <w:t xml:space="preserve"> y with </w:t>
+      </w:r>
+      <w:r>
+        <w:rPr>
+          <w:rFonts w:ascii="Trebuchet MS" w:hAnsi="Trebuchet MS"/>
+          <w:sz w:val="24"/>
+          <w:szCs w:val="24"/>
+        </w:rPr>
+        <w:t>Closing</w:t>
+      </w:r>
+      <w:r>
+        <w:rPr>
+          <w:rFonts w:ascii="Trebuchet MS" w:hAnsi="Trebuchet MS"/>
+          <w:sz w:val="24"/>
+          <w:szCs w:val="24"/>
+        </w:rPr>
+        <w:t xml:space="preserve"> prices.</w:t>
+      </w:r>
+      <w:r>
+        <w:rPr>
+          <w:rFonts w:ascii="Trebuchet MS" w:hAnsi="Trebuchet MS"/>
+          <w:sz w:val="24"/>
+          <w:szCs w:val="24"/>
+        </w:rPr>
+        <w:t xml:space="preserve"> </w:t>
+      </w:r>
+      <w:r>
+        <w:rPr>
+          <w:rFonts w:ascii="Trebuchet MS" w:hAnsi="Trebuchet MS"/>
+          <w:sz w:val="24"/>
+          <w:szCs w:val="24"/>
+        </w:rPr>
+        <w:t xml:space="preserve">This required some </w:t>
+      </w:r>
+      <w:r>
+        <w:rPr>
+          <w:rFonts w:ascii="Trebuchet MS" w:hAnsi="Trebuchet MS"/>
+          <w:sz w:val="24"/>
+          <w:szCs w:val="24"/>
+        </w:rPr>
+        <w:t>boilerplate code</w:t>
+      </w:r>
+      <w:r>
+        <w:rPr>
+          <w:rFonts w:ascii="Trebuchet MS" w:hAnsi="Trebuchet MS"/>
+          <w:sz w:val="24"/>
+          <w:szCs w:val="24"/>
+        </w:rPr>
+        <w:t xml:space="preserve"> to extract the relevant </w:t>
+      </w:r>
+      <w:r>
+        <w:rPr>
+          <w:rFonts w:ascii="Trebuchet MS" w:hAnsi="Trebuchet MS"/>
+          <w:sz w:val="24"/>
+          <w:szCs w:val="24"/>
+        </w:rPr>
+        <w:lastRenderedPageBreak/>
+        <w:t xml:space="preserve">features from the dataset and put them in an appropriately formatted </w:t>
+      </w:r>
+      <w:proofErr w:type="spellStart"/>
+      <w:proofErr w:type="gramStart"/>
+      <w:r>
+        <w:rPr>
+          <w:rFonts w:ascii="Trebuchet MS" w:hAnsi="Trebuchet MS"/>
+          <w:sz w:val="24"/>
+          <w:szCs w:val="24"/>
+        </w:rPr>
+        <w:t>dataframe</w:t>
+      </w:r>
+      <w:proofErr w:type="spellEnd"/>
+      <w:r>
+        <w:rPr>
+          <w:rFonts w:ascii="Trebuchet MS" w:hAnsi="Trebuchet MS"/>
+          <w:sz w:val="24"/>
+          <w:szCs w:val="24"/>
+        </w:rPr>
+        <w:t>..</w:t>
+      </w:r>
+      <w:proofErr w:type="gramEnd"/>
+    </w:p>
+    <w:p>
+      <w:pPr>
+        <w:pStyle w:val="ListParagraph"/>
         <w:numPr>
           <w:ilvl w:val="0"/>
-          <w:numId w:val="10"/>
+          <w:numId w:val="17"/>
         </w:numPr>
-        <w:contextualSpacing/>
-        <w:rPr>
-          <w:sz w:val="18"/>
-          <w:szCs w:val="18"/>
-        </w:rPr>
-      </w:pPr>
-      <w:r>
-        <w:rPr>
-          <w:i/>
-          <w:sz w:val="18"/>
-          <w:szCs w:val="18"/>
-        </w:rPr>
-        <w:t>Were there any complications with the original metrics or techniques that required changing prior to acquiring a solution?</w:t>
-      </w:r>
-    </w:p>
-    <w:p>
-      <w:pPr>
+        <w:rPr>
+          <w:rFonts w:ascii="Trebuchet MS" w:hAnsi="Trebuchet MS"/>
+          <w:sz w:val="24"/>
+          <w:szCs w:val="24"/>
+        </w:rPr>
+      </w:pPr>
+      <w:r>
+        <w:rPr>
+          <w:rFonts w:ascii="Trebuchet MS" w:hAnsi="Trebuchet MS"/>
+          <w:sz w:val="24"/>
+          <w:szCs w:val="24"/>
+        </w:rPr>
+        <w:t>Split X and y into training and test datasets.</w:t>
+      </w:r>
+    </w:p>
+    <w:p>
+      <w:pPr>
+        <w:pStyle w:val="ListParagraph"/>
         <w:numPr>
           <w:ilvl w:val="0"/>
-          <w:numId w:val="10"/>
+          <w:numId w:val="17"/>
         </w:numPr>
+        <w:rPr>
+          <w:rFonts w:ascii="Trebuchet MS" w:hAnsi="Trebuchet MS"/>
+          <w:sz w:val="24"/>
+          <w:szCs w:val="24"/>
+        </w:rPr>
+      </w:pPr>
+      <w:r>
+        <w:rPr>
+          <w:rFonts w:ascii="Trebuchet MS" w:hAnsi="Trebuchet MS"/>
+          <w:sz w:val="24"/>
+          <w:szCs w:val="24"/>
+        </w:rPr>
+        <w:t>W</w:t>
+      </w:r>
+      <w:r>
+        <w:rPr>
+          <w:rFonts w:ascii="Trebuchet MS" w:hAnsi="Trebuchet MS"/>
+          <w:sz w:val="24"/>
+          <w:szCs w:val="24"/>
+        </w:rPr>
+        <w:t>rote my own function to do this (</w:t>
+      </w:r>
+      <w:proofErr w:type="spellStart"/>
+      <w:r>
+        <w:rPr>
+          <w:rFonts w:ascii="Trebuchet MS" w:hAnsi="Trebuchet MS"/>
+          <w:sz w:val="24"/>
+          <w:szCs w:val="24"/>
+        </w:rPr>
+        <w:t>split_train_test_set</w:t>
+      </w:r>
+      <w:proofErr w:type="spellEnd"/>
+      <w:r>
+        <w:rPr>
+          <w:rFonts w:ascii="Trebuchet MS" w:hAnsi="Trebuchet MS"/>
+          <w:sz w:val="24"/>
+          <w:szCs w:val="24"/>
+        </w:rPr>
+        <w:t xml:space="preserve">) instead of using </w:t>
+      </w:r>
+      <w:proofErr w:type="spellStart"/>
+      <w:r>
+        <w:rPr>
+          <w:rFonts w:ascii="Trebuchet MS" w:hAnsi="Trebuchet MS"/>
+          <w:sz w:val="24"/>
+          <w:szCs w:val="24"/>
+        </w:rPr>
+        <w:t>sklearn's</w:t>
+      </w:r>
+      <w:proofErr w:type="spellEnd"/>
+      <w:r>
+        <w:rPr>
+          <w:rFonts w:ascii="Trebuchet MS" w:hAnsi="Trebuchet MS"/>
+          <w:sz w:val="24"/>
+          <w:szCs w:val="24"/>
+        </w:rPr>
+        <w:t xml:space="preserve"> </w:t>
+      </w:r>
+      <w:proofErr w:type="spellStart"/>
+      <w:r>
+        <w:rPr>
+          <w:rFonts w:ascii="Trebuchet MS" w:hAnsi="Trebuchet MS"/>
+          <w:sz w:val="24"/>
+          <w:szCs w:val="24"/>
+        </w:rPr>
+        <w:t>train_test_split</w:t>
+      </w:r>
+      <w:proofErr w:type="spellEnd"/>
+      <w:r>
+        <w:rPr>
+          <w:rFonts w:ascii="Trebuchet MS" w:hAnsi="Trebuchet MS"/>
+          <w:sz w:val="24"/>
+          <w:szCs w:val="24"/>
+        </w:rPr>
+        <w:t xml:space="preserve">. This was because </w:t>
+      </w:r>
+      <w:proofErr w:type="spellStart"/>
+      <w:r>
+        <w:rPr>
+          <w:rFonts w:ascii="Trebuchet MS" w:hAnsi="Trebuchet MS"/>
+          <w:sz w:val="24"/>
+          <w:szCs w:val="24"/>
+        </w:rPr>
+        <w:t>sklearn's</w:t>
+      </w:r>
+      <w:proofErr w:type="spellEnd"/>
+      <w:r>
+        <w:rPr>
+          <w:rFonts w:ascii="Trebuchet MS" w:hAnsi="Trebuchet MS"/>
+          <w:sz w:val="24"/>
+          <w:szCs w:val="24"/>
+        </w:rPr>
+        <w:t xml:space="preserve"> function automatically shuffles the data. Shuffling the data is </w:t>
+      </w:r>
+      <w:r>
+        <w:rPr>
+          <w:rFonts w:ascii="Trebuchet MS" w:hAnsi="Trebuchet MS"/>
+          <w:sz w:val="24"/>
+          <w:szCs w:val="24"/>
+        </w:rPr>
+        <w:t xml:space="preserve">not </w:t>
+      </w:r>
+      <w:r>
+        <w:rPr>
+          <w:rFonts w:ascii="Trebuchet MS" w:hAnsi="Trebuchet MS"/>
+          <w:sz w:val="24"/>
+          <w:szCs w:val="24"/>
+        </w:rPr>
+        <w:t xml:space="preserve">desired for situations in which data </w:t>
+      </w:r>
+      <w:r>
+        <w:rPr>
+          <w:rFonts w:ascii="Trebuchet MS" w:hAnsi="Trebuchet MS"/>
+          <w:sz w:val="24"/>
+          <w:szCs w:val="24"/>
+        </w:rPr>
+        <w:t>is ordered</w:t>
+      </w:r>
+      <w:r>
+        <w:rPr>
+          <w:rFonts w:ascii="Trebuchet MS" w:hAnsi="Trebuchet MS"/>
+          <w:sz w:val="24"/>
+          <w:szCs w:val="24"/>
+        </w:rPr>
+        <w:t>.</w:t>
+      </w:r>
+    </w:p>
+    <w:p>
+      <w:pPr>
+        <w:pStyle w:val="ListParagraph"/>
+        <w:numPr>
+          <w:ilvl w:val="0"/>
+          <w:numId w:val="17"/>
+        </w:numPr>
+        <w:rPr>
+          <w:rFonts w:ascii="Trebuchet MS" w:hAnsi="Trebuchet MS"/>
+          <w:sz w:val="24"/>
+          <w:szCs w:val="24"/>
+        </w:rPr>
+      </w:pPr>
+      <w:r>
+        <w:rPr>
+          <w:rFonts w:ascii="Trebuchet MS" w:hAnsi="Trebuchet MS"/>
+          <w:sz w:val="24"/>
+          <w:szCs w:val="24"/>
+        </w:rPr>
+        <w:t>Train model on training data.</w:t>
+      </w:r>
+    </w:p>
+    <w:p>
+      <w:pPr>
+        <w:pStyle w:val="ListParagraph"/>
+        <w:numPr>
+          <w:ilvl w:val="0"/>
+          <w:numId w:val="17"/>
+        </w:numPr>
+        <w:rPr>
+          <w:rFonts w:ascii="Trebuchet MS" w:hAnsi="Trebuchet MS"/>
+          <w:sz w:val="24"/>
+          <w:szCs w:val="24"/>
+        </w:rPr>
+      </w:pPr>
+      <w:r>
+        <w:rPr>
+          <w:rFonts w:ascii="Trebuchet MS" w:hAnsi="Trebuchet MS"/>
+          <w:sz w:val="24"/>
+          <w:szCs w:val="24"/>
+        </w:rPr>
+        <w:t xml:space="preserve">Also developed a </w:t>
+      </w:r>
+      <w:proofErr w:type="spellStart"/>
+      <w:r>
+        <w:rPr>
+          <w:rFonts w:ascii="Trebuchet MS" w:hAnsi="Trebuchet MS"/>
+          <w:sz w:val="24"/>
+          <w:szCs w:val="24"/>
+        </w:rPr>
+        <w:t>create_cv_sets</w:t>
+      </w:r>
+      <w:proofErr w:type="spellEnd"/>
+      <w:r>
+        <w:rPr>
+          <w:rFonts w:ascii="Trebuchet MS" w:hAnsi="Trebuchet MS"/>
+          <w:sz w:val="24"/>
+          <w:szCs w:val="24"/>
+        </w:rPr>
+        <w:t xml:space="preserve"> method to </w:t>
+      </w:r>
+      <w:r>
+        <w:rPr>
+          <w:rFonts w:ascii="Trebuchet MS" w:hAnsi="Trebuchet MS"/>
+          <w:sz w:val="24"/>
+          <w:szCs w:val="24"/>
+        </w:rPr>
+        <w:t xml:space="preserve">cut the </w:t>
+      </w:r>
+      <w:r>
+        <w:rPr>
+          <w:rFonts w:ascii="Trebuchet MS" w:hAnsi="Trebuchet MS"/>
+          <w:sz w:val="24"/>
+          <w:szCs w:val="24"/>
+        </w:rPr>
+        <w:t>dataset into cross validation folds</w:t>
+      </w:r>
+    </w:p>
+    <w:p>
+      <w:pPr>
+        <w:pStyle w:val="ListParagraph"/>
+        <w:numPr>
+          <w:ilvl w:val="0"/>
+          <w:numId w:val="17"/>
+        </w:numPr>
+        <w:rPr>
+          <w:rFonts w:ascii="Trebuchet MS" w:hAnsi="Trebuchet MS"/>
+          <w:sz w:val="24"/>
+          <w:szCs w:val="24"/>
+        </w:rPr>
+      </w:pPr>
+      <w:r>
+        <w:rPr>
+          <w:rFonts w:ascii="Trebuchet MS" w:hAnsi="Trebuchet MS"/>
+          <w:sz w:val="24"/>
+          <w:szCs w:val="24"/>
+        </w:rPr>
+        <w:t>Predict prices on test features</w:t>
+      </w:r>
+    </w:p>
+    <w:p>
+      <w:pPr>
+        <w:pStyle w:val="ListParagraph"/>
+        <w:numPr>
+          <w:ilvl w:val="0"/>
+          <w:numId w:val="17"/>
+        </w:numPr>
+        <w:rPr>
+          <w:rFonts w:ascii="Trebuchet MS" w:hAnsi="Trebuchet MS"/>
+          <w:sz w:val="24"/>
+          <w:szCs w:val="24"/>
+        </w:rPr>
+      </w:pPr>
+      <w:r>
+        <w:rPr>
+          <w:rFonts w:ascii="Trebuchet MS" w:hAnsi="Trebuchet MS"/>
+          <w:sz w:val="24"/>
+          <w:szCs w:val="24"/>
+        </w:rPr>
+        <w:t>Print metrics</w:t>
+      </w:r>
+    </w:p>
+    <w:p>
+      <w:pPr>
+        <w:pStyle w:val="ListParagraph"/>
+        <w:numPr>
+          <w:ilvl w:val="0"/>
+          <w:numId w:val="17"/>
+        </w:numPr>
+        <w:rPr>
+          <w:rFonts w:ascii="Trebuchet MS" w:hAnsi="Trebuchet MS"/>
+          <w:sz w:val="24"/>
+          <w:szCs w:val="24"/>
+        </w:rPr>
+      </w:pPr>
+      <w:r>
+        <w:rPr>
+          <w:rFonts w:ascii="Trebuchet MS" w:hAnsi="Trebuchet MS"/>
+          <w:sz w:val="24"/>
+          <w:szCs w:val="24"/>
+        </w:rPr>
+        <w:t xml:space="preserve">Model, prediction and error visualizations </w:t>
+      </w:r>
+    </w:p>
+    <w:p>
+      <w:pPr>
         <w:contextualSpacing/>
         <w:rPr>
-          <w:sz w:val="18"/>
-          <w:szCs w:val="18"/>
-        </w:rPr>
-      </w:pPr>
-      <w:r>
-        <w:rPr>
-          <w:i/>
-          <w:sz w:val="18"/>
-          <w:szCs w:val="18"/>
-        </w:rPr>
-        <w:t>Was there any part of the coding process (e.g., writing complicated functions) that should be documented?</w:t>
-      </w:r>
+          <w:rFonts w:ascii="Trebuchet MS" w:hAnsi="Trebuchet MS"/>
+          <w:sz w:val="24"/>
+          <w:szCs w:val="24"/>
+        </w:rPr>
+      </w:pPr>
+      <w:r>
+        <w:rPr>
+          <w:rFonts w:ascii="Trebuchet MS" w:hAnsi="Trebuchet MS"/>
+          <w:sz w:val="24"/>
+          <w:szCs w:val="24"/>
+          <w:lang w:val="en-US"/>
+        </w:rPr>
+        <w:t xml:space="preserve">While I improved the </w:t>
+      </w:r>
+      <w:proofErr w:type="gramStart"/>
+      <w:r>
+        <w:rPr>
+          <w:rFonts w:ascii="Trebuchet MS" w:hAnsi="Trebuchet MS"/>
+          <w:sz w:val="24"/>
+          <w:szCs w:val="24"/>
+          <w:lang w:val="en-US"/>
+        </w:rPr>
+        <w:t>solution</w:t>
+      </w:r>
+      <w:proofErr w:type="gramEnd"/>
+      <w:r>
+        <w:rPr>
+          <w:rFonts w:ascii="Trebuchet MS" w:hAnsi="Trebuchet MS"/>
+          <w:sz w:val="24"/>
+          <w:szCs w:val="24"/>
+          <w:lang w:val="en-US"/>
+        </w:rPr>
+        <w:t xml:space="preserve"> I copied the code in the </w:t>
+      </w:r>
+      <w:r>
+        <w:rPr>
+          <w:rFonts w:ascii="Trebuchet MS" w:hAnsi="Trebuchet MS"/>
+          <w:sz w:val="24"/>
+          <w:szCs w:val="24"/>
+        </w:rPr>
+        <w:t>F</w:t>
+      </w:r>
+      <w:r>
+        <w:rPr>
+          <w:rFonts w:ascii="Trebuchet MS" w:hAnsi="Trebuchet MS"/>
+          <w:sz w:val="24"/>
+          <w:szCs w:val="24"/>
+        </w:rPr>
+        <w:t>eatures-and-model-</w:t>
+      </w:r>
+      <w:proofErr w:type="spellStart"/>
+      <w:r>
+        <w:rPr>
+          <w:rFonts w:ascii="Trebuchet MS" w:hAnsi="Trebuchet MS"/>
+          <w:sz w:val="24"/>
+          <w:szCs w:val="24"/>
+        </w:rPr>
+        <w:t>MKS</w:t>
+      </w:r>
+      <w:r>
+        <w:rPr>
+          <w:rFonts w:ascii="Trebuchet MS" w:hAnsi="Trebuchet MS"/>
+          <w:sz w:val="24"/>
+          <w:szCs w:val="24"/>
+        </w:rPr>
+        <w:t>full</w:t>
+      </w:r>
+      <w:r>
+        <w:rPr>
+          <w:rFonts w:ascii="Trebuchet MS" w:hAnsi="Trebuchet MS"/>
+          <w:sz w:val="24"/>
+          <w:szCs w:val="24"/>
+        </w:rPr>
+        <w:t>.ipynb</w:t>
+      </w:r>
+      <w:proofErr w:type="spellEnd"/>
+      <w:r>
+        <w:rPr>
+          <w:rFonts w:ascii="Trebuchet MS" w:hAnsi="Trebuchet MS"/>
+          <w:sz w:val="24"/>
+          <w:szCs w:val="24"/>
+        </w:rPr>
+        <w:t xml:space="preserve">. Only minor modifications </w:t>
+      </w:r>
+      <w:proofErr w:type="gramStart"/>
+      <w:r>
+        <w:rPr>
+          <w:rFonts w:ascii="Trebuchet MS" w:hAnsi="Trebuchet MS"/>
+          <w:sz w:val="24"/>
+          <w:szCs w:val="24"/>
+        </w:rPr>
+        <w:t>has</w:t>
+      </w:r>
+      <w:proofErr w:type="gramEnd"/>
+      <w:r>
+        <w:rPr>
+          <w:rFonts w:ascii="Trebuchet MS" w:hAnsi="Trebuchet MS"/>
+          <w:sz w:val="24"/>
+          <w:szCs w:val="24"/>
+        </w:rPr>
+        <w:t xml:space="preserve"> been done as the value of the variables/parameters (number of </w:t>
+      </w:r>
+      <w:proofErr w:type="spellStart"/>
+      <w:r>
+        <w:rPr>
+          <w:rFonts w:ascii="Trebuchet MS" w:hAnsi="Trebuchet MS"/>
+          <w:sz w:val="24"/>
+          <w:szCs w:val="24"/>
+        </w:rPr>
+        <w:t>datapoints</w:t>
+      </w:r>
+      <w:proofErr w:type="spellEnd"/>
+      <w:r>
+        <w:rPr>
+          <w:rFonts w:ascii="Trebuchet MS" w:hAnsi="Trebuchet MS"/>
+          <w:sz w:val="24"/>
+          <w:szCs w:val="24"/>
+        </w:rPr>
+        <w:t xml:space="preserve"> for the dataset, number of folds, number of </w:t>
+      </w:r>
+      <w:proofErr w:type="spellStart"/>
+      <w:r>
+        <w:rPr>
+          <w:rFonts w:ascii="Trebuchet MS" w:hAnsi="Trebuchet MS"/>
+          <w:sz w:val="24"/>
+          <w:szCs w:val="24"/>
+        </w:rPr>
+        <w:t>datamembers</w:t>
+      </w:r>
+      <w:proofErr w:type="spellEnd"/>
+      <w:r>
+        <w:rPr>
+          <w:rFonts w:ascii="Trebuchet MS" w:hAnsi="Trebuchet MS"/>
+          <w:sz w:val="24"/>
+          <w:szCs w:val="24"/>
+        </w:rPr>
+        <w:t xml:space="preserve"> in each fold) </w:t>
+      </w:r>
+    </w:p>
+    <w:p>
+      <w:pPr>
+        <w:rPr>
+          <w:rFonts w:ascii="Trebuchet MS" w:hAnsi="Trebuchet MS"/>
+          <w:sz w:val="24"/>
+          <w:szCs w:val="24"/>
+        </w:rPr>
+      </w:pPr>
     </w:p>
     <w:p>
       <w:pPr>
@@ -8247,80 +8899,634 @@
     </w:p>
     <w:p>
       <w:pPr>
-        <w:rPr>
-          <w:sz w:val="18"/>
-          <w:szCs w:val="18"/>
-        </w:rPr>
-      </w:pPr>
-      <w:r>
-        <w:rPr>
-          <w:sz w:val="18"/>
-          <w:szCs w:val="18"/>
-        </w:rPr>
-        <w:t>In this section, you will need to discuss the process of improvement you made upon the algorithms and techniques you used in your implementation. For example, adjusting parameters for certain models to acquire improved solutions would fall under the refinement category. Your initial and final solutions should be reported, as well as any significant intermediate results as necessary. Questions to ask yourself when writing this section:</w:t>
-      </w:r>
-    </w:p>
-    <w:p>
-      <w:pPr>
-        <w:numPr>
-          <w:ilvl w:val="0"/>
-          <w:numId w:val="4"/>
-        </w:numPr>
         <w:contextualSpacing/>
         <w:rPr>
-          <w:sz w:val="18"/>
-          <w:szCs w:val="18"/>
-        </w:rPr>
-      </w:pPr>
-      <w:r>
-        <w:rPr>
-          <w:i/>
-          <w:sz w:val="18"/>
-          <w:szCs w:val="18"/>
-        </w:rPr>
-        <w:t>Has an initial solution been found and clearly reported?</w:t>
-      </w:r>
-    </w:p>
-    <w:p>
-      <w:pPr>
-        <w:numPr>
-          <w:ilvl w:val="0"/>
-          <w:numId w:val="4"/>
-        </w:numPr>
+          <w:rFonts w:ascii="Trebuchet MS" w:hAnsi="Trebuchet MS"/>
+          <w:sz w:val="24"/>
+          <w:szCs w:val="24"/>
+          <w:lang w:val="en-US"/>
+        </w:rPr>
+      </w:pPr>
+    </w:p>
+    <w:p>
+      <w:pPr>
         <w:contextualSpacing/>
         <w:rPr>
-          <w:sz w:val="18"/>
-          <w:szCs w:val="18"/>
-        </w:rPr>
-      </w:pPr>
-      <w:r>
-        <w:rPr>
-          <w:i/>
-          <w:sz w:val="18"/>
-          <w:szCs w:val="18"/>
-        </w:rPr>
-        <w:t>Is the process of improvement clearly documented, such as what techniques were used?</w:t>
-      </w:r>
-    </w:p>
-    <w:p>
-      <w:pPr>
-        <w:numPr>
-          <w:ilvl w:val="0"/>
-          <w:numId w:val="4"/>
-        </w:numPr>
+          <w:rFonts w:ascii="Trebuchet MS" w:hAnsi="Trebuchet MS"/>
+          <w:sz w:val="24"/>
+          <w:szCs w:val="24"/>
+          <w:lang w:val="en-US"/>
+        </w:rPr>
+      </w:pPr>
+      <w:r>
+        <w:rPr>
+          <w:rFonts w:ascii="Trebuchet MS" w:hAnsi="Trebuchet MS"/>
+          <w:sz w:val="24"/>
+          <w:szCs w:val="24"/>
+          <w:lang w:val="en-US"/>
+        </w:rPr>
+        <w:t xml:space="preserve">As an improvement of the model we explored the options of adding features to the training/test dataset like daily change (difference between close/open value) and the trading volume. The influence of these new features was not </w:t>
+      </w:r>
+      <w:proofErr w:type="spellStart"/>
+      <w:r>
+        <w:rPr>
+          <w:rFonts w:ascii="Trebuchet MS" w:hAnsi="Trebuchet MS"/>
+          <w:sz w:val="24"/>
+          <w:szCs w:val="24"/>
+          <w:lang w:val="en-US"/>
+        </w:rPr>
+        <w:t>meaniful</w:t>
+      </w:r>
+      <w:proofErr w:type="spellEnd"/>
+      <w:r>
+        <w:rPr>
+          <w:rFonts w:ascii="Trebuchet MS" w:hAnsi="Trebuchet MS"/>
+          <w:sz w:val="24"/>
+          <w:szCs w:val="24"/>
+          <w:lang w:val="en-US"/>
+        </w:rPr>
+        <w:t xml:space="preserve">, something that confirmed the intuition we had from the EDA. </w:t>
+      </w:r>
+    </w:p>
+    <w:p>
+      <w:pPr>
         <w:contextualSpacing/>
         <w:rPr>
-          <w:sz w:val="18"/>
-          <w:szCs w:val="18"/>
-        </w:rPr>
-      </w:pPr>
-      <w:r>
-        <w:rPr>
-          <w:i/>
-          <w:sz w:val="18"/>
-          <w:szCs w:val="18"/>
-        </w:rPr>
-        <w:t>Are intermediate and final solutions clearly reported as the process is improved?</w:t>
+          <w:rFonts w:ascii="Trebuchet MS" w:hAnsi="Trebuchet MS"/>
+          <w:sz w:val="24"/>
+          <w:szCs w:val="24"/>
+          <w:lang w:val="en-US"/>
+        </w:rPr>
+      </w:pPr>
+      <w:r>
+        <w:rPr>
+          <w:rFonts w:ascii="Trebuchet MS" w:hAnsi="Trebuchet MS"/>
+          <w:sz w:val="24"/>
+          <w:szCs w:val="24"/>
+          <w:lang w:val="en-US"/>
+        </w:rPr>
+        <w:t xml:space="preserve">We </w:t>
+      </w:r>
+      <w:proofErr w:type="spellStart"/>
+      <w:r>
+        <w:rPr>
+          <w:rFonts w:ascii="Trebuchet MS" w:hAnsi="Trebuchet MS"/>
+          <w:sz w:val="24"/>
+          <w:szCs w:val="24"/>
+          <w:lang w:val="en-US"/>
+        </w:rPr>
+        <w:t>aslo</w:t>
+      </w:r>
+      <w:proofErr w:type="spellEnd"/>
+      <w:r>
+        <w:rPr>
+          <w:rFonts w:ascii="Trebuchet MS" w:hAnsi="Trebuchet MS"/>
+          <w:sz w:val="24"/>
+          <w:szCs w:val="24"/>
+          <w:lang w:val="en-US"/>
+        </w:rPr>
+        <w:t xml:space="preserve"> explored </w:t>
+      </w:r>
+      <w:r>
+        <w:rPr>
+          <w:rFonts w:ascii="Trebuchet MS" w:hAnsi="Trebuchet MS"/>
+          <w:sz w:val="24"/>
+          <w:szCs w:val="24"/>
+          <w:lang w:val="en-US"/>
+        </w:rPr>
+        <w:t xml:space="preserve">the option </w:t>
+      </w:r>
+      <w:r>
+        <w:rPr>
+          <w:rFonts w:ascii="Trebuchet MS" w:hAnsi="Trebuchet MS"/>
+          <w:sz w:val="24"/>
+          <w:szCs w:val="24"/>
+          <w:lang w:val="en-US"/>
+        </w:rPr>
+        <w:t>to enlarge the dataset</w:t>
+      </w:r>
+      <w:r>
+        <w:rPr>
+          <w:rFonts w:ascii="Trebuchet MS" w:hAnsi="Trebuchet MS"/>
+          <w:sz w:val="24"/>
+          <w:szCs w:val="24"/>
+          <w:lang w:val="en-US"/>
+        </w:rPr>
+        <w:t xml:space="preserve">. We acquired the full history of </w:t>
+      </w:r>
+      <w:proofErr w:type="gramStart"/>
+      <w:r>
+        <w:rPr>
+          <w:rFonts w:ascii="Trebuchet MS" w:hAnsi="Trebuchet MS"/>
+          <w:sz w:val="24"/>
+          <w:szCs w:val="24"/>
+          <w:lang w:val="en-US"/>
+        </w:rPr>
+        <w:t>prices</w:t>
+      </w:r>
+      <w:r>
+        <w:rPr>
+          <w:rFonts w:ascii="Trebuchet MS" w:hAnsi="Trebuchet MS"/>
+          <w:sz w:val="24"/>
+          <w:szCs w:val="24"/>
+          <w:lang w:val="en-US"/>
+        </w:rPr>
+        <w:t xml:space="preserve"> </w:t>
+      </w:r>
+      <w:r>
+        <w:rPr>
+          <w:rFonts w:ascii="Trebuchet MS" w:hAnsi="Trebuchet MS"/>
+          <w:sz w:val="24"/>
+          <w:szCs w:val="24"/>
+          <w:lang w:val="en-US"/>
+        </w:rPr>
+        <w:t xml:space="preserve"> that</w:t>
+      </w:r>
+      <w:proofErr w:type="gramEnd"/>
+      <w:r>
+        <w:rPr>
+          <w:rFonts w:ascii="Trebuchet MS" w:hAnsi="Trebuchet MS"/>
+          <w:sz w:val="24"/>
+          <w:szCs w:val="24"/>
+          <w:lang w:val="en-US"/>
+        </w:rPr>
+        <w:t xml:space="preserve"> we could find in Yahoo Finance </w:t>
+      </w:r>
+      <w:r>
+        <w:rPr>
+          <w:rFonts w:ascii="Trebuchet MS" w:hAnsi="Trebuchet MS"/>
+          <w:sz w:val="24"/>
+          <w:szCs w:val="24"/>
+          <w:lang w:val="en-US"/>
+        </w:rPr>
+        <w:t>(since 1900-01-01</w:t>
+      </w:r>
+      <w:r>
+        <w:rPr>
+          <w:rFonts w:ascii="Trebuchet MS" w:hAnsi="Trebuchet MS"/>
+          <w:sz w:val="24"/>
+          <w:szCs w:val="24"/>
+          <w:lang w:val="en-US"/>
+        </w:rPr>
+        <w:t xml:space="preserve"> until today</w:t>
+      </w:r>
+      <w:r>
+        <w:rPr>
+          <w:rFonts w:ascii="Trebuchet MS" w:hAnsi="Trebuchet MS"/>
+          <w:sz w:val="24"/>
+          <w:szCs w:val="24"/>
+          <w:lang w:val="en-US"/>
+        </w:rPr>
+        <w:t>)</w:t>
+      </w:r>
+      <w:r>
+        <w:rPr>
+          <w:rFonts w:ascii="Trebuchet MS" w:hAnsi="Trebuchet MS"/>
+          <w:sz w:val="24"/>
+          <w:szCs w:val="24"/>
+          <w:lang w:val="en-US"/>
+        </w:rPr>
+        <w:t xml:space="preserve"> </w:t>
+      </w:r>
+      <w:r>
+        <w:rPr>
+          <w:rFonts w:ascii="Trebuchet MS" w:hAnsi="Trebuchet MS"/>
+          <w:sz w:val="24"/>
+          <w:szCs w:val="24"/>
+          <w:lang w:val="en-US"/>
+        </w:rPr>
+        <w:t>and by using the same process we resulted much more</w:t>
+      </w:r>
+      <w:r>
+        <w:rPr>
+          <w:rFonts w:ascii="Trebuchet MS" w:hAnsi="Trebuchet MS"/>
+          <w:sz w:val="24"/>
+          <w:szCs w:val="24"/>
+        </w:rPr>
+        <w:t xml:space="preserve"> </w:t>
+      </w:r>
+      <w:r>
+        <w:rPr>
+          <w:rFonts w:ascii="Trebuchet MS" w:hAnsi="Trebuchet MS"/>
+          <w:sz w:val="24"/>
+          <w:szCs w:val="24"/>
+          <w:lang w:val="en-US"/>
+        </w:rPr>
+        <w:t>better</w:t>
+      </w:r>
+      <w:r>
+        <w:rPr>
+          <w:rFonts w:ascii="Trebuchet MS" w:hAnsi="Trebuchet MS"/>
+          <w:sz w:val="24"/>
+          <w:szCs w:val="24"/>
+          <w:lang w:val="en-US"/>
+        </w:rPr>
+        <w:t xml:space="preserve"> performance for our models. </w:t>
+      </w:r>
+      <w:r>
+        <w:rPr>
+          <w:rFonts w:ascii="Trebuchet MS" w:hAnsi="Trebuchet MS"/>
+          <w:sz w:val="24"/>
+          <w:szCs w:val="24"/>
+          <w:lang w:val="en-US"/>
+        </w:rPr>
+        <w:t>The wider dataset gave us the opportunity to have more cross validation folds.</w:t>
+      </w:r>
+      <w:r>
+        <w:rPr>
+          <w:rFonts w:ascii="Trebuchet MS" w:hAnsi="Trebuchet MS"/>
+          <w:sz w:val="24"/>
+          <w:szCs w:val="24"/>
+          <w:lang w:val="en-US"/>
+        </w:rPr>
+        <w:t xml:space="preserve"> We can see the </w:t>
+      </w:r>
+      <w:r>
+        <w:rPr>
+          <w:rFonts w:ascii="Trebuchet MS" w:hAnsi="Trebuchet MS"/>
+          <w:sz w:val="24"/>
+          <w:szCs w:val="24"/>
+          <w:lang w:val="en-US"/>
+        </w:rPr>
+        <w:t xml:space="preserve">contrasted </w:t>
+      </w:r>
+    </w:p>
+    <w:p>
+      <w:pPr>
+        <w:keepNext/>
+        <w:contextualSpacing/>
+      </w:pPr>
+      <w:r>
+        <w:rPr>
+          <w:noProof/>
+        </w:rPr>
+        <w:drawing>
+          <wp:inline distT="0" distB="0" distL="0" distR="0">
+            <wp:extent cx="3634105" cy="2399030"/>
+            <wp:effectExtent l="0" t="0" r="0" b="0"/>
+            <wp:docPr id="11" name="Picture 11" descr="C:\Users\ppnevmatikatos\AppData\Local\Microsoft\Windows\INetCache\Content.Word\error-lr-rr-full.png"/>
+            <wp:cNvGraphicFramePr>
+              <a:graphicFrameLocks xmlns:a="http://schemas.openxmlformats.org/drawingml/2006/main" noChangeAspect="1"/>
+            </wp:cNvGraphicFramePr>
+            <a:graphic xmlns:a="http://schemas.openxmlformats.org/drawingml/2006/main">
+              <a:graphicData uri="http://schemas.openxmlformats.org/drawingml/2006/picture">
+                <pic:pic xmlns:pic="http://schemas.openxmlformats.org/drawingml/2006/picture">
+                  <pic:nvPicPr>
+                    <pic:cNvPr id="0" name="Picture 8" descr="C:\Users\ppnevmatikatos\AppData\Local\Microsoft\Windows\INetCache\Content.Word\error-lr-rr-full.png"/>
+                    <pic:cNvPicPr>
+                      <a:picLocks noChangeAspect="1" noChangeArrowheads="1"/>
+                    </pic:cNvPicPr>
+                  </pic:nvPicPr>
+                  <pic:blipFill>
+                    <a:blip r:embed="rId15">
+                      <a:extLst>
+                        <a:ext uri="{28A0092B-C50C-407E-A947-70E740481C1C}">
+                          <a14:useLocalDpi xmlns:a14="http://schemas.microsoft.com/office/drawing/2010/main" val="0"/>
+                        </a:ext>
+                      </a:extLst>
+                    </a:blip>
+                    <a:srcRect/>
+                    <a:stretch>
+                      <a:fillRect/>
+                    </a:stretch>
+                  </pic:blipFill>
+                  <pic:spPr bwMode="auto">
+                    <a:xfrm>
+                      <a:off x="0" y="0"/>
+                      <a:ext cx="3634105" cy="2399030"/>
+                    </a:xfrm>
+                    <a:prstGeom prst="rect">
+                      <a:avLst/>
+                    </a:prstGeom>
+                    <a:noFill/>
+                    <a:ln>
+                      <a:noFill/>
+                    </a:ln>
+                  </pic:spPr>
+                </pic:pic>
+              </a:graphicData>
+            </a:graphic>
+          </wp:inline>
+        </w:drawing>
+      </w:r>
+    </w:p>
+    <w:p>
+      <w:pPr>
+        <w:pStyle w:val="Caption"/>
+        <w:rPr>
+          <w:rFonts w:ascii="Trebuchet MS" w:hAnsi="Trebuchet MS"/>
+          <w:sz w:val="24"/>
+          <w:szCs w:val="24"/>
+        </w:rPr>
+      </w:pPr>
+      <w:r>
+        <w:t xml:space="preserve">Figure </w:t>
+      </w:r>
+      <w:fldSimple w:instr=" SEQ Figure \* ARABIC ">
+        <w:r>
+          <w:rPr>
+            <w:noProof/>
+          </w:rPr>
+          <w:t>1</w:t>
+        </w:r>
+      </w:fldSimple>
+      <w:r>
+        <w:t xml:space="preserve">Linear Regression, Ridge errors in the </w:t>
+      </w:r>
+      <w:r>
+        <w:rPr>
+          <w:lang w:val="en-US"/>
+        </w:rPr>
+        <w:t>Initial Dataset</w:t>
+      </w:r>
+    </w:p>
+    <w:p>
+      <w:pPr>
+        <w:keepNext/>
+        <w:contextualSpacing/>
+      </w:pPr>
+      <w:r>
+        <w:rPr>
+          <w:noProof/>
+        </w:rPr>
+        <w:lastRenderedPageBreak/>
+        <w:drawing>
+          <wp:inline distT="0" distB="0" distL="0" distR="0">
+            <wp:extent cx="3574415" cy="2399030"/>
+            <wp:effectExtent l="0" t="0" r="6985" b="0"/>
+            <wp:docPr id="10" name="Picture 10" descr="C:\Users\ppnevmatikatos\AppData\Local\Microsoft\Windows\INetCache\Content.Word\error-lr-rr-init.png"/>
+            <wp:cNvGraphicFramePr>
+              <a:graphicFrameLocks xmlns:a="http://schemas.openxmlformats.org/drawingml/2006/main" noChangeAspect="1"/>
+            </wp:cNvGraphicFramePr>
+            <a:graphic xmlns:a="http://schemas.openxmlformats.org/drawingml/2006/main">
+              <a:graphicData uri="http://schemas.openxmlformats.org/drawingml/2006/picture">
+                <pic:pic xmlns:pic="http://schemas.openxmlformats.org/drawingml/2006/picture">
+                  <pic:nvPicPr>
+                    <pic:cNvPr id="0" name="Picture 6" descr="C:\Users\ppnevmatikatos\AppData\Local\Microsoft\Windows\INetCache\Content.Word\error-lr-rr-init.png"/>
+                    <pic:cNvPicPr>
+                      <a:picLocks noChangeAspect="1" noChangeArrowheads="1"/>
+                    </pic:cNvPicPr>
+                  </pic:nvPicPr>
+                  <pic:blipFill>
+                    <a:blip r:embed="rId16">
+                      <a:extLst>
+                        <a:ext uri="{28A0092B-C50C-407E-A947-70E740481C1C}">
+                          <a14:useLocalDpi xmlns:a14="http://schemas.microsoft.com/office/drawing/2010/main" val="0"/>
+                        </a:ext>
+                      </a:extLst>
+                    </a:blip>
+                    <a:srcRect/>
+                    <a:stretch>
+                      <a:fillRect/>
+                    </a:stretch>
+                  </pic:blipFill>
+                  <pic:spPr bwMode="auto">
+                    <a:xfrm>
+                      <a:off x="0" y="0"/>
+                      <a:ext cx="3574415" cy="2399030"/>
+                    </a:xfrm>
+                    <a:prstGeom prst="rect">
+                      <a:avLst/>
+                    </a:prstGeom>
+                    <a:noFill/>
+                    <a:ln>
+                      <a:noFill/>
+                    </a:ln>
+                  </pic:spPr>
+                </pic:pic>
+              </a:graphicData>
+            </a:graphic>
+          </wp:inline>
+        </w:drawing>
+      </w:r>
+    </w:p>
+    <w:p>
+      <w:pPr>
+        <w:pStyle w:val="Caption"/>
+        <w:rPr>
+          <w:rFonts w:ascii="Trebuchet MS" w:hAnsi="Trebuchet MS"/>
+          <w:sz w:val="24"/>
+          <w:szCs w:val="24"/>
+        </w:rPr>
+      </w:pPr>
+      <w:r>
+        <w:t xml:space="preserve">Figure </w:t>
+      </w:r>
+      <w:fldSimple w:instr=" SEQ Figure \* ARABIC ">
+        <w:r>
+          <w:rPr>
+            <w:noProof/>
+          </w:rPr>
+          <w:t>2</w:t>
+        </w:r>
+      </w:fldSimple>
+      <w:r>
+        <w:t xml:space="preserve"> </w:t>
+      </w:r>
+      <w:r>
+        <w:t xml:space="preserve">Linear Regression, Ridge errors in the </w:t>
+      </w:r>
+      <w:r>
+        <w:rPr>
+          <w:lang w:val="en-US"/>
+        </w:rPr>
+        <w:t>Initial Dataset</w:t>
+      </w:r>
+    </w:p>
+    <w:p>
+      <w:pPr>
+        <w:pStyle w:val="Caption"/>
+        <w:keepNext/>
+        <w:rPr>
+          <w:lang w:val="en-US"/>
+        </w:rPr>
+      </w:pPr>
+      <w:r>
+        <w:rPr>
+          <w:noProof/>
+        </w:rPr>
+        <w:drawing>
+          <wp:inline distT="0" distB="0" distL="0" distR="0">
+            <wp:extent cx="5669280" cy="2917825"/>
+            <wp:effectExtent l="0" t="0" r="0" b="0"/>
+            <wp:docPr id="17" name="Picture 17" descr="C:\Users\ppnevmatikatos\AppData\Local\Microsoft\Windows\INetCache\Content.Word\error-plot-init.png"/>
+            <wp:cNvGraphicFramePr>
+              <a:graphicFrameLocks xmlns:a="http://schemas.openxmlformats.org/drawingml/2006/main" noChangeAspect="1"/>
+            </wp:cNvGraphicFramePr>
+            <a:graphic xmlns:a="http://schemas.openxmlformats.org/drawingml/2006/main">
+              <a:graphicData uri="http://schemas.openxmlformats.org/drawingml/2006/picture">
+                <pic:pic xmlns:pic="http://schemas.openxmlformats.org/drawingml/2006/picture">
+                  <pic:nvPicPr>
+                    <pic:cNvPr id="0" name="Picture 20" descr="C:\Users\ppnevmatikatos\AppData\Local\Microsoft\Windows\INetCache\Content.Word\error-plot-init.png"/>
+                    <pic:cNvPicPr>
+                      <a:picLocks noChangeAspect="1" noChangeArrowheads="1"/>
+                    </pic:cNvPicPr>
+                  </pic:nvPicPr>
+                  <pic:blipFill>
+                    <a:blip r:embed="rId17">
+                      <a:extLst>
+                        <a:ext uri="{28A0092B-C50C-407E-A947-70E740481C1C}">
+                          <a14:useLocalDpi xmlns:a14="http://schemas.microsoft.com/office/drawing/2010/main" val="0"/>
+                        </a:ext>
+                      </a:extLst>
+                    </a:blip>
+                    <a:srcRect/>
+                    <a:stretch>
+                      <a:fillRect/>
+                    </a:stretch>
+                  </pic:blipFill>
+                  <pic:spPr bwMode="auto">
+                    <a:xfrm>
+                      <a:off x="0" y="0"/>
+                      <a:ext cx="5669280" cy="2917825"/>
+                    </a:xfrm>
+                    <a:prstGeom prst="rect">
+                      <a:avLst/>
+                    </a:prstGeom>
+                    <a:noFill/>
+                    <a:ln>
+                      <a:noFill/>
+                    </a:ln>
+                  </pic:spPr>
+                </pic:pic>
+              </a:graphicData>
+            </a:graphic>
+          </wp:inline>
+        </w:drawing>
+      </w:r>
+    </w:p>
+    <w:p>
+      <w:pPr>
+        <w:pStyle w:val="Caption"/>
+        <w:rPr>
+          <w:rFonts w:ascii="Trebuchet MS" w:hAnsi="Trebuchet MS"/>
+          <w:sz w:val="24"/>
+          <w:szCs w:val="24"/>
+          <w:lang w:val="en-US"/>
+        </w:rPr>
+      </w:pPr>
+      <w:r>
+        <w:t xml:space="preserve">Figure </w:t>
+      </w:r>
+      <w:fldSimple w:instr=" SEQ Figure \* ARABIC ">
+        <w:r>
+          <w:rPr>
+            <w:noProof/>
+          </w:rPr>
+          <w:t>3</w:t>
+        </w:r>
+      </w:fldSimple>
+      <w:r>
+        <w:t xml:space="preserve"> E</w:t>
+      </w:r>
+      <w:r>
+        <w:t>rrors in the Initial Dataset</w:t>
+      </w:r>
+    </w:p>
+    <w:p>
+      <w:pPr>
+        <w:keepNext/>
+        <w:contextualSpacing/>
+      </w:pPr>
+      <w:r>
+        <w:rPr>
+          <w:noProof/>
+        </w:rPr>
+        <w:lastRenderedPageBreak/>
+        <w:t xml:space="preserve"> </w:t>
+      </w:r>
+      <w:r>
+        <w:rPr>
+          <w:noProof/>
+        </w:rPr>
+        <w:drawing>
+          <wp:inline distT="0" distB="0" distL="0" distR="0">
+            <wp:extent cx="5669280" cy="2917825"/>
+            <wp:effectExtent l="0" t="0" r="0" b="0"/>
+            <wp:docPr id="16" name="Picture 16" descr="C:\Users\ppnevmatikatos\AppData\Local\Microsoft\Windows\INetCache\Content.Word\error-plot-full.png"/>
+            <wp:cNvGraphicFramePr>
+              <a:graphicFrameLocks xmlns:a="http://schemas.openxmlformats.org/drawingml/2006/main" noChangeAspect="1"/>
+            </wp:cNvGraphicFramePr>
+            <a:graphic xmlns:a="http://schemas.openxmlformats.org/drawingml/2006/main">
+              <a:graphicData uri="http://schemas.openxmlformats.org/drawingml/2006/picture">
+                <pic:pic xmlns:pic="http://schemas.openxmlformats.org/drawingml/2006/picture">
+                  <pic:nvPicPr>
+                    <pic:cNvPr id="0" name="Picture 18" descr="C:\Users\ppnevmatikatos\AppData\Local\Microsoft\Windows\INetCache\Content.Word\error-plot-full.png"/>
+                    <pic:cNvPicPr>
+                      <a:picLocks noChangeAspect="1" noChangeArrowheads="1"/>
+                    </pic:cNvPicPr>
+                  </pic:nvPicPr>
+                  <pic:blipFill>
+                    <a:blip r:embed="rId18">
+                      <a:extLst>
+                        <a:ext uri="{28A0092B-C50C-407E-A947-70E740481C1C}">
+                          <a14:useLocalDpi xmlns:a14="http://schemas.microsoft.com/office/drawing/2010/main" val="0"/>
+                        </a:ext>
+                      </a:extLst>
+                    </a:blip>
+                    <a:srcRect/>
+                    <a:stretch>
+                      <a:fillRect/>
+                    </a:stretch>
+                  </pic:blipFill>
+                  <pic:spPr bwMode="auto">
+                    <a:xfrm>
+                      <a:off x="0" y="0"/>
+                      <a:ext cx="5669280" cy="2917825"/>
+                    </a:xfrm>
+                    <a:prstGeom prst="rect">
+                      <a:avLst/>
+                    </a:prstGeom>
+                    <a:noFill/>
+                    <a:ln>
+                      <a:noFill/>
+                    </a:ln>
+                  </pic:spPr>
+                </pic:pic>
+              </a:graphicData>
+            </a:graphic>
+          </wp:inline>
+        </w:drawing>
+      </w:r>
+      <w:r>
+        <w:rPr>
+          <w:noProof/>
+        </w:rPr>
+        <w:t xml:space="preserve"> </w:t>
+      </w:r>
+    </w:p>
+    <w:p>
+      <w:pPr>
+        <w:pStyle w:val="Caption"/>
+        <w:rPr>
+          <w:rFonts w:ascii="Trebuchet MS" w:hAnsi="Trebuchet MS"/>
+          <w:sz w:val="24"/>
+          <w:szCs w:val="24"/>
+          <w:lang w:val="en-US"/>
+        </w:rPr>
+      </w:pPr>
+      <w:r>
+        <w:t xml:space="preserve">Figure </w:t>
+      </w:r>
+      <w:fldSimple w:instr=" SEQ Figure \* ARABIC ">
+        <w:r>
+          <w:rPr>
+            <w:noProof/>
+          </w:rPr>
+          <w:t>4</w:t>
+        </w:r>
+      </w:fldSimple>
+      <w:r>
+        <w:t xml:space="preserve"> E</w:t>
+      </w:r>
+      <w:r>
+        <w:t xml:space="preserve">rrors in the </w:t>
+      </w:r>
+      <w:r>
+        <w:t>Full</w:t>
+      </w:r>
+      <w:r>
+        <w:t xml:space="preserve"> Dataset</w:t>
       </w:r>
     </w:p>
     <w:p>
@@ -8348,19 +9554,6 @@
     </w:p>
     <w:p>
       <w:pPr>
-        <w:rPr>
-          <w:i/>
-        </w:rPr>
-      </w:pPr>
-      <w:r>
-        <w:rPr>
-          <w:i/>
-        </w:rPr>
-        <w:t>(approx. 2-3 pages)</w:t>
-      </w:r>
-    </w:p>
-    <w:p>
-      <w:pPr>
         <w:pStyle w:val="Heading3"/>
         <w:keepNext w:val="0"/>
         <w:keepLines w:val="0"/>
@@ -8385,68 +9578,112 @@
       </w:r>
     </w:p>
     <w:p>
-      <w:r>
-        <w:t>In this section, the final model and any supporting qualities should be evaluated in detail. It should be clear how the final model was derived and why this model was chosen. In addition, some type of analysis should be used to validate the robustness of this model and its solution, such as manipulating the input data or environment to see how the model’s solution is affected (this is called sensitivity analysis). Questions to ask yourself when writing this section:</w:t>
-      </w:r>
-    </w:p>
-    <w:p>
-      <w:pPr>
-        <w:numPr>
-          <w:ilvl w:val="0"/>
-          <w:numId w:val="6"/>
-        </w:numPr>
+      <w:pPr>
         <w:contextualSpacing/>
-      </w:pPr>
-      <w:r>
-        <w:rPr>
-          <w:i/>
-        </w:rPr>
-        <w:t>Is the final model reasonable and aligning with solution expectations? Are the final parameters of the model appropriate?</w:t>
-      </w:r>
-    </w:p>
-    <w:p>
-      <w:pPr>
-        <w:numPr>
-          <w:ilvl w:val="0"/>
-          <w:numId w:val="6"/>
-        </w:numPr>
-        <w:contextualSpacing/>
-      </w:pPr>
-      <w:r>
-        <w:rPr>
-          <w:i/>
-        </w:rPr>
-        <w:t>Has the final model been tested with various inputs to evaluate whether the model generalizes well to unseen data?</w:t>
-      </w:r>
-    </w:p>
-    <w:p>
-      <w:pPr>
-        <w:numPr>
-          <w:ilvl w:val="0"/>
-          <w:numId w:val="6"/>
-        </w:numPr>
-        <w:contextualSpacing/>
-      </w:pPr>
-      <w:r>
-        <w:rPr>
-          <w:i/>
-        </w:rPr>
-        <w:t>Is the model robust enough for the problem? Do small perturbations (changes) in training data or the input space greatly affect the results?</w:t>
-      </w:r>
-    </w:p>
-    <w:p>
-      <w:pPr>
-        <w:numPr>
-          <w:ilvl w:val="0"/>
-          <w:numId w:val="6"/>
-        </w:numPr>
-        <w:contextualSpacing/>
-      </w:pPr>
-      <w:r>
-        <w:rPr>
-          <w:i/>
-        </w:rPr>
-        <w:t>Can results found from the model be trusted?</w:t>
+        <w:rPr>
+          <w:rFonts w:ascii="Trebuchet MS" w:hAnsi="Trebuchet MS"/>
+          <w:sz w:val="24"/>
+          <w:szCs w:val="24"/>
+          <w:lang w:val="en-US"/>
+        </w:rPr>
+      </w:pPr>
+      <w:proofErr w:type="gramStart"/>
+      <w:r>
+        <w:rPr>
+          <w:rFonts w:ascii="Trebuchet MS" w:hAnsi="Trebuchet MS"/>
+          <w:sz w:val="24"/>
+          <w:szCs w:val="24"/>
+          <w:lang w:val="en-US"/>
+        </w:rPr>
+        <w:t>So</w:t>
+      </w:r>
+      <w:proofErr w:type="gramEnd"/>
+      <w:r>
+        <w:rPr>
+          <w:rFonts w:ascii="Trebuchet MS" w:hAnsi="Trebuchet MS"/>
+          <w:sz w:val="24"/>
+          <w:szCs w:val="24"/>
+          <w:lang w:val="en-US"/>
+        </w:rPr>
+        <w:t xml:space="preserve"> our final model should be the linear regression model, trained with the full dataset, using as features 7 sequential closing prices and tuned with the automated grid search against its parameters </w:t>
+      </w:r>
+      <w:proofErr w:type="spellStart"/>
+      <w:r>
+        <w:rPr>
+          <w:rFonts w:ascii="Trebuchet MS" w:hAnsi="Trebuchet MS"/>
+          <w:sz w:val="24"/>
+          <w:szCs w:val="24"/>
+          <w:lang w:val="en-US"/>
+        </w:rPr>
+        <w:t>fit_intercept</w:t>
+      </w:r>
+      <w:proofErr w:type="spellEnd"/>
+      <w:r>
+        <w:rPr>
+          <w:rFonts w:ascii="Trebuchet MS" w:hAnsi="Trebuchet MS"/>
+          <w:sz w:val="24"/>
+          <w:szCs w:val="24"/>
+          <w:lang w:val="en-US"/>
+        </w:rPr>
+        <w:t xml:space="preserve">, </w:t>
+      </w:r>
+      <w:r>
+        <w:rPr>
+          <w:rFonts w:ascii="Trebuchet MS" w:hAnsi="Trebuchet MS"/>
+          <w:sz w:val="24"/>
+          <w:szCs w:val="24"/>
+          <w:lang w:val="en-US"/>
+        </w:rPr>
+        <w:t>normalize</w:t>
+      </w:r>
+      <w:r>
+        <w:rPr>
+          <w:rFonts w:ascii="Trebuchet MS" w:hAnsi="Trebuchet MS"/>
+          <w:sz w:val="24"/>
+          <w:szCs w:val="24"/>
+          <w:lang w:val="en-US"/>
+        </w:rPr>
+        <w:t xml:space="preserve">, </w:t>
+      </w:r>
+      <w:proofErr w:type="spellStart"/>
+      <w:r>
+        <w:rPr>
+          <w:rFonts w:ascii="Trebuchet MS" w:hAnsi="Trebuchet MS"/>
+          <w:sz w:val="24"/>
+          <w:szCs w:val="24"/>
+          <w:lang w:val="en-US"/>
+        </w:rPr>
+        <w:t>copy_X</w:t>
+      </w:r>
+      <w:proofErr w:type="spellEnd"/>
+      <w:r>
+        <w:rPr>
+          <w:rFonts w:ascii="Trebuchet MS" w:hAnsi="Trebuchet MS"/>
+          <w:sz w:val="24"/>
+          <w:szCs w:val="24"/>
+          <w:lang w:val="en-US"/>
+        </w:rPr>
+        <w:t xml:space="preserve">. The number of features and the number of the fold set was manually grid searched. The model is tested against the 20% of the dataset as it was </w:t>
+      </w:r>
+      <w:proofErr w:type="spellStart"/>
+      <w:r>
+        <w:rPr>
+          <w:rFonts w:ascii="Trebuchet MS" w:hAnsi="Trebuchet MS"/>
+          <w:sz w:val="24"/>
+          <w:szCs w:val="24"/>
+          <w:lang w:val="en-US"/>
+        </w:rPr>
+        <w:t>splitted</w:t>
+      </w:r>
+      <w:proofErr w:type="spellEnd"/>
+      <w:r>
+        <w:rPr>
+          <w:rFonts w:ascii="Trebuchet MS" w:hAnsi="Trebuchet MS"/>
+          <w:sz w:val="24"/>
+          <w:szCs w:val="24"/>
+          <w:lang w:val="en-US"/>
+        </w:rPr>
+        <w:t xml:space="preserve"> with 80/20 ratio to train/test.</w:t>
       </w:r>
     </w:p>
     <w:p>
@@ -8475,63 +9712,157 @@
       </w:r>
     </w:p>
     <w:p>
-      <w:r>
-        <w:t xml:space="preserve">In this section, your model’s final solution and its results should be compared to the benchmark you established earlier in the project using some type of statistical analysis. You should also justify whether these results and the solution are significant enough to have solved the problem posed </w:t>
-      </w:r>
-      <w:r>
-        <w:rPr>
-          <w:noProof/>
-        </w:rPr>
-        <w:t>in</w:t>
-      </w:r>
-      <w:r>
-        <w:t xml:space="preserve"> the project. Questions to ask yourself when writing this section:</w:t>
-      </w:r>
-    </w:p>
-    <w:p>
-      <w:pPr>
-        <w:numPr>
-          <w:ilvl w:val="0"/>
-          <w:numId w:val="2"/>
-        </w:numPr>
+      <w:pPr>
         <w:contextualSpacing/>
-      </w:pPr>
-      <w:r>
-        <w:rPr>
-          <w:i/>
-        </w:rPr>
-        <w:lastRenderedPageBreak/>
-        <w:t>Are the final results found stronger than the benchmark result reported earlier?</w:t>
-      </w:r>
-    </w:p>
-    <w:p>
-      <w:pPr>
-        <w:numPr>
-          <w:ilvl w:val="0"/>
-          <w:numId w:val="2"/>
-        </w:numPr>
+        <w:rPr>
+          <w:rFonts w:ascii="Trebuchet MS" w:hAnsi="Trebuchet MS"/>
+          <w:sz w:val="24"/>
+          <w:szCs w:val="24"/>
+        </w:rPr>
+      </w:pPr>
+      <w:r>
+        <w:rPr>
+          <w:rFonts w:ascii="Trebuchet MS" w:hAnsi="Trebuchet MS"/>
+          <w:sz w:val="24"/>
+          <w:szCs w:val="24"/>
+        </w:rPr>
+        <w:t xml:space="preserve">Overall, this model aligns with solution expectations and on average performs better than the benchmark </w:t>
+      </w:r>
+      <w:r>
+        <w:rPr>
+          <w:rFonts w:ascii="Trebuchet MS" w:hAnsi="Trebuchet MS"/>
+          <w:sz w:val="24"/>
+          <w:szCs w:val="24"/>
+        </w:rPr>
+        <w:t xml:space="preserve">model </w:t>
+      </w:r>
+      <w:r>
+        <w:rPr>
+          <w:rFonts w:ascii="Trebuchet MS" w:hAnsi="Trebuchet MS"/>
+          <w:sz w:val="24"/>
+          <w:szCs w:val="24"/>
+        </w:rPr>
+        <w:t>of predicting with</w:t>
+      </w:r>
+      <w:r>
+        <w:rPr>
+          <w:rFonts w:ascii="Trebuchet MS" w:hAnsi="Trebuchet MS"/>
+          <w:sz w:val="24"/>
+          <w:szCs w:val="24"/>
+        </w:rPr>
+        <w:t xml:space="preserve"> at max </w:t>
+      </w:r>
+      <w:r>
+        <w:rPr>
+          <w:rFonts w:ascii="Trebuchet MS" w:hAnsi="Trebuchet MS"/>
+          <w:sz w:val="24"/>
+          <w:szCs w:val="24"/>
+        </w:rPr>
+        <w:t>5</w:t>
+      </w:r>
+      <w:r>
+        <w:rPr>
+          <w:rFonts w:ascii="Trebuchet MS" w:hAnsi="Trebuchet MS"/>
+          <w:sz w:val="24"/>
+          <w:szCs w:val="24"/>
+        </w:rPr>
+        <w:t xml:space="preserve"> </w:t>
+      </w:r>
+      <w:proofErr w:type="spellStart"/>
+      <w:r>
+        <w:rPr>
+          <w:rFonts w:ascii="Trebuchet MS" w:hAnsi="Trebuchet MS"/>
+          <w:sz w:val="24"/>
+          <w:szCs w:val="24"/>
+        </w:rPr>
+        <w:t>rmse</w:t>
+      </w:r>
+      <w:proofErr w:type="spellEnd"/>
+      <w:r>
+        <w:rPr>
+          <w:rFonts w:ascii="Trebuchet MS" w:hAnsi="Trebuchet MS"/>
+          <w:sz w:val="24"/>
+          <w:szCs w:val="24"/>
+        </w:rPr>
+        <w:t xml:space="preserve"> </w:t>
+      </w:r>
+      <w:r>
+        <w:rPr>
+          <w:rFonts w:ascii="Trebuchet MS" w:hAnsi="Trebuchet MS"/>
+          <w:sz w:val="24"/>
+          <w:szCs w:val="24"/>
+        </w:rPr>
+        <w:t xml:space="preserve">the </w:t>
+      </w:r>
+      <w:r>
+        <w:rPr>
+          <w:rFonts w:ascii="Trebuchet MS" w:hAnsi="Trebuchet MS"/>
+          <w:sz w:val="24"/>
+          <w:szCs w:val="24"/>
+        </w:rPr>
+        <w:t xml:space="preserve">stock's closing price </w:t>
+      </w:r>
+      <w:r>
+        <w:rPr>
+          <w:rFonts w:ascii="Trebuchet MS" w:hAnsi="Trebuchet MS"/>
+          <w:sz w:val="24"/>
+          <w:szCs w:val="24"/>
+        </w:rPr>
+        <w:t>for the next day</w:t>
+      </w:r>
+      <w:r>
+        <w:rPr>
+          <w:rFonts w:ascii="Trebuchet MS" w:hAnsi="Trebuchet MS"/>
+          <w:sz w:val="24"/>
+          <w:szCs w:val="24"/>
+        </w:rPr>
+        <w:t>.</w:t>
+      </w:r>
+    </w:p>
+    <w:p>
+      <w:pPr>
         <w:contextualSpacing/>
-      </w:pPr>
-      <w:r>
-        <w:rPr>
-          <w:i/>
-        </w:rPr>
-        <w:t>Have you thoroughly analyzed and discussed the final solution?</w:t>
-      </w:r>
-    </w:p>
-    <w:p>
-      <w:pPr>
-        <w:numPr>
-          <w:ilvl w:val="0"/>
-          <w:numId w:val="2"/>
-        </w:numPr>
+        <w:rPr>
+          <w:rFonts w:ascii="Trebuchet MS" w:hAnsi="Trebuchet MS"/>
+          <w:sz w:val="24"/>
+          <w:szCs w:val="24"/>
+        </w:rPr>
+      </w:pPr>
+    </w:p>
+    <w:p>
+      <w:pPr>
         <w:contextualSpacing/>
-      </w:pPr>
-      <w:r>
-        <w:rPr>
-          <w:i/>
-        </w:rPr>
-        <w:t>Is the final solution significant enough to have solved the problem?</w:t>
+        <w:rPr>
+          <w:rFonts w:ascii="Trebuchet MS" w:hAnsi="Trebuchet MS"/>
+          <w:sz w:val="24"/>
+          <w:szCs w:val="24"/>
+        </w:rPr>
+      </w:pPr>
+      <w:r>
+        <w:rPr>
+          <w:rFonts w:ascii="Trebuchet MS" w:hAnsi="Trebuchet MS"/>
+          <w:sz w:val="24"/>
+          <w:szCs w:val="24"/>
+        </w:rPr>
+        <w:t xml:space="preserve">The solution gives </w:t>
+      </w:r>
+      <w:proofErr w:type="gramStart"/>
+      <w:r>
+        <w:rPr>
+          <w:rFonts w:ascii="Trebuchet MS" w:hAnsi="Trebuchet MS"/>
+          <w:sz w:val="24"/>
+          <w:szCs w:val="24"/>
+        </w:rPr>
+        <w:t>a reasonably accurate predictions</w:t>
+      </w:r>
+      <w:proofErr w:type="gramEnd"/>
+      <w:r>
+        <w:rPr>
+          <w:rFonts w:ascii="Trebuchet MS" w:hAnsi="Trebuchet MS"/>
+          <w:sz w:val="24"/>
+          <w:szCs w:val="24"/>
+        </w:rPr>
+        <w:t xml:space="preserve"> but it is not significant enough to reliably give advice on trades because a 5% error is significant in trading. There are also transaction costs with every trade, which would cut into profits.</w:t>
       </w:r>
     </w:p>
     <w:p>
@@ -8559,19 +9890,6 @@
     </w:p>
     <w:p>
       <w:pPr>
-        <w:rPr>
-          <w:i/>
-        </w:rPr>
-      </w:pPr>
-      <w:r>
-        <w:rPr>
-          <w:i/>
-        </w:rPr>
-        <w:t>(approx. 1-2 pages)</w:t>
-      </w:r>
-    </w:p>
-    <w:p>
-      <w:pPr>
         <w:pStyle w:val="Heading3"/>
         <w:keepNext w:val="0"/>
         <w:keepLines w:val="0"/>
@@ -8596,54 +9914,328 @@
       </w:r>
     </w:p>
     <w:p>
-      <w:r>
-        <w:t>In this section, you will need to provide some form of visualization that emphasizes an important quality about the project. It is much more free-form, but should reasonably support a significant result or characteristic about the problem that you want to discuss. Questions to ask yourself when writing this section:</w:t>
-      </w:r>
-    </w:p>
-    <w:p>
-      <w:pPr>
-        <w:numPr>
-          <w:ilvl w:val="0"/>
-          <w:numId w:val="11"/>
-        </w:numPr>
+      <w:pPr>
         <w:contextualSpacing/>
-      </w:pPr>
-      <w:r>
-        <w:rPr>
-          <w:i/>
-        </w:rPr>
-        <w:t>Have you visualized a relevant or important quality about the problem, dataset, input data, or results?</w:t>
-      </w:r>
-    </w:p>
-    <w:p>
-      <w:pPr>
-        <w:numPr>
-          <w:ilvl w:val="0"/>
-          <w:numId w:val="11"/>
-        </w:numPr>
+        <w:rPr>
+          <w:rFonts w:ascii="Trebuchet MS" w:hAnsi="Trebuchet MS"/>
+          <w:sz w:val="24"/>
+          <w:szCs w:val="24"/>
+        </w:rPr>
+      </w:pPr>
+      <w:r>
+        <w:rPr>
+          <w:rFonts w:ascii="Trebuchet MS" w:hAnsi="Trebuchet MS"/>
+          <w:sz w:val="24"/>
+          <w:szCs w:val="24"/>
+        </w:rPr>
+        <w:t xml:space="preserve">The </w:t>
+      </w:r>
+      <w:r>
+        <w:rPr>
+          <w:rFonts w:ascii="Trebuchet MS" w:hAnsi="Trebuchet MS"/>
+          <w:sz w:val="24"/>
+          <w:szCs w:val="24"/>
+        </w:rPr>
+        <w:t xml:space="preserve">graph </w:t>
+      </w:r>
+      <w:r>
+        <w:rPr>
+          <w:rFonts w:ascii="Trebuchet MS" w:hAnsi="Trebuchet MS"/>
+          <w:sz w:val="24"/>
+          <w:szCs w:val="24"/>
+        </w:rPr>
+        <w:t xml:space="preserve">bellow </w:t>
+      </w:r>
+      <w:r>
+        <w:rPr>
+          <w:rFonts w:ascii="Trebuchet MS" w:hAnsi="Trebuchet MS"/>
+          <w:sz w:val="24"/>
+          <w:szCs w:val="24"/>
+        </w:rPr>
+        <w:t xml:space="preserve">visualises the predictions compared with the actual close prices. The purpose is to see how predictions vary with actual prices. </w:t>
+      </w:r>
+    </w:p>
+    <w:p>
+      <w:pPr>
+        <w:keepNext/>
         <w:contextualSpacing/>
       </w:pPr>
       <w:r>
         <w:rPr>
-          <w:i/>
-        </w:rPr>
-        <w:t>Is the visualization thoroughly analyzed and discussed?</w:t>
-      </w:r>
-    </w:p>
-    <w:p>
-      <w:pPr>
-        <w:numPr>
-          <w:ilvl w:val="0"/>
-          <w:numId w:val="11"/>
-        </w:numPr>
+          <w:noProof/>
+        </w:rPr>
+        <w:lastRenderedPageBreak/>
+        <w:drawing>
+          <wp:inline distT="0" distB="0" distL="0" distR="0">
+            <wp:extent cx="5723890" cy="2909570"/>
+            <wp:effectExtent l="0" t="0" r="0" b="0"/>
+            <wp:docPr id="12" name="Picture 12" descr="C:\Users\ppnevmatikatos\AppData\Local\Microsoft\Windows\INetCache\Content.Word\lr-prediction-actual.png"/>
+            <wp:cNvGraphicFramePr>
+              <a:graphicFrameLocks xmlns:a="http://schemas.openxmlformats.org/drawingml/2006/main" noChangeAspect="1"/>
+            </wp:cNvGraphicFramePr>
+            <a:graphic xmlns:a="http://schemas.openxmlformats.org/drawingml/2006/main">
+              <a:graphicData uri="http://schemas.openxmlformats.org/drawingml/2006/picture">
+                <pic:pic xmlns:pic="http://schemas.openxmlformats.org/drawingml/2006/picture">
+                  <pic:nvPicPr>
+                    <pic:cNvPr id="0" name="Picture 10" descr="C:\Users\ppnevmatikatos\AppData\Local\Microsoft\Windows\INetCache\Content.Word\lr-prediction-actual.png"/>
+                    <pic:cNvPicPr>
+                      <a:picLocks noChangeAspect="1" noChangeArrowheads="1"/>
+                    </pic:cNvPicPr>
+                  </pic:nvPicPr>
+                  <pic:blipFill>
+                    <a:blip r:embed="rId19">
+                      <a:extLst>
+                        <a:ext uri="{28A0092B-C50C-407E-A947-70E740481C1C}">
+                          <a14:useLocalDpi xmlns:a14="http://schemas.microsoft.com/office/drawing/2010/main" val="0"/>
+                        </a:ext>
+                      </a:extLst>
+                    </a:blip>
+                    <a:srcRect/>
+                    <a:stretch>
+                      <a:fillRect/>
+                    </a:stretch>
+                  </pic:blipFill>
+                  <pic:spPr bwMode="auto">
+                    <a:xfrm>
+                      <a:off x="0" y="0"/>
+                      <a:ext cx="5723890" cy="2909570"/>
+                    </a:xfrm>
+                    <a:prstGeom prst="rect">
+                      <a:avLst/>
+                    </a:prstGeom>
+                    <a:noFill/>
+                    <a:ln>
+                      <a:noFill/>
+                    </a:ln>
+                  </pic:spPr>
+                </pic:pic>
+              </a:graphicData>
+            </a:graphic>
+          </wp:inline>
+        </w:drawing>
+      </w:r>
+    </w:p>
+    <w:p>
+      <w:pPr>
+        <w:pStyle w:val="Caption"/>
+        <w:rPr>
+          <w:rFonts w:ascii="Trebuchet MS" w:hAnsi="Trebuchet MS"/>
+          <w:sz w:val="24"/>
+          <w:szCs w:val="24"/>
+        </w:rPr>
+      </w:pPr>
+      <w:r>
+        <w:t xml:space="preserve">Figure </w:t>
+      </w:r>
+      <w:fldSimple w:instr=" SEQ Figure \* ARABIC ">
+        <w:r>
+          <w:rPr>
+            <w:noProof/>
+          </w:rPr>
+          <w:t>5</w:t>
+        </w:r>
+      </w:fldSimple>
+      <w:r>
+        <w:t xml:space="preserve"> </w:t>
+      </w:r>
+      <w:proofErr w:type="spellStart"/>
+      <w:r>
+        <w:t>Actial</w:t>
+      </w:r>
+      <w:proofErr w:type="spellEnd"/>
+      <w:r>
+        <w:t xml:space="preserve"> Closing Price vs Predicted Closing Price</w:t>
+      </w:r>
+    </w:p>
+    <w:p>
+      <w:pPr>
         <w:contextualSpacing/>
-      </w:pPr>
-      <w:r>
-        <w:rPr>
-          <w:i/>
-        </w:rPr>
-        <w:t>If a plot is provided, are the axes, title, and datum clearly defined?</w:t>
-      </w:r>
+        <w:rPr>
+          <w:rFonts w:ascii="Trebuchet MS" w:hAnsi="Trebuchet MS"/>
+          <w:sz w:val="24"/>
+          <w:szCs w:val="24"/>
+        </w:rPr>
+      </w:pPr>
+    </w:p>
+    <w:p>
+      <w:pPr>
+        <w:contextualSpacing/>
+        <w:rPr>
+          <w:rFonts w:ascii="Trebuchet MS" w:hAnsi="Trebuchet MS"/>
+          <w:sz w:val="24"/>
+          <w:szCs w:val="24"/>
+        </w:rPr>
+      </w:pPr>
+      <w:r>
+        <w:rPr>
+          <w:rFonts w:ascii="Trebuchet MS" w:hAnsi="Trebuchet MS"/>
+          <w:sz w:val="24"/>
+          <w:szCs w:val="24"/>
+        </w:rPr>
+        <w:t xml:space="preserve">The </w:t>
+      </w:r>
+      <w:r>
+        <w:rPr>
+          <w:rFonts w:ascii="Trebuchet MS" w:hAnsi="Trebuchet MS"/>
+          <w:sz w:val="24"/>
+          <w:szCs w:val="24"/>
+        </w:rPr>
+        <w:t xml:space="preserve">graph </w:t>
+      </w:r>
+      <w:r>
+        <w:rPr>
+          <w:rFonts w:ascii="Trebuchet MS" w:hAnsi="Trebuchet MS"/>
+          <w:sz w:val="24"/>
+          <w:szCs w:val="24"/>
+        </w:rPr>
+        <w:t xml:space="preserve">bellow </w:t>
+      </w:r>
+      <w:r>
+        <w:rPr>
+          <w:rFonts w:ascii="Trebuchet MS" w:hAnsi="Trebuchet MS"/>
+          <w:sz w:val="24"/>
+          <w:szCs w:val="24"/>
+        </w:rPr>
+        <w:t xml:space="preserve">visualises the </w:t>
+      </w:r>
+      <w:r>
+        <w:rPr>
+          <w:rFonts w:ascii="Trebuchet MS" w:hAnsi="Trebuchet MS"/>
+          <w:sz w:val="24"/>
+          <w:szCs w:val="24"/>
+        </w:rPr>
+        <w:t xml:space="preserve">test errors against the several </w:t>
+      </w:r>
+      <w:proofErr w:type="gramStart"/>
+      <w:r>
+        <w:rPr>
+          <w:rFonts w:ascii="Trebuchet MS" w:hAnsi="Trebuchet MS"/>
+          <w:sz w:val="24"/>
+          <w:szCs w:val="24"/>
+        </w:rPr>
+        <w:t>cross validation</w:t>
+      </w:r>
+      <w:proofErr w:type="gramEnd"/>
+      <w:r>
+        <w:rPr>
+          <w:rFonts w:ascii="Trebuchet MS" w:hAnsi="Trebuchet MS"/>
+          <w:sz w:val="24"/>
+          <w:szCs w:val="24"/>
+        </w:rPr>
+        <w:t xml:space="preserve"> folds </w:t>
+      </w:r>
+    </w:p>
+    <w:p>
+      <w:pPr>
+        <w:contextualSpacing/>
+        <w:rPr>
+          <w:rFonts w:ascii="Trebuchet MS" w:hAnsi="Trebuchet MS"/>
+          <w:sz w:val="24"/>
+          <w:szCs w:val="24"/>
+        </w:rPr>
+      </w:pPr>
+    </w:p>
+    <w:p>
+      <w:pPr>
+        <w:keepNext/>
+        <w:contextualSpacing/>
+      </w:pPr>
+      <w:r>
+        <w:rPr>
+          <w:noProof/>
+        </w:rPr>
+        <w:drawing>
+          <wp:inline distT="0" distB="0" distL="0" distR="0">
+            <wp:extent cx="4641164" cy="3063833"/>
+            <wp:effectExtent l="0" t="0" r="0" b="0"/>
+            <wp:docPr id="14" name="Picture 14" descr="C:\Users\ppnevmatikatos\AppData\Local\Microsoft\Windows\INetCache\Content.Word\lre.png"/>
+            <wp:cNvGraphicFramePr>
+              <a:graphicFrameLocks xmlns:a="http://schemas.openxmlformats.org/drawingml/2006/main" noChangeAspect="1"/>
+            </wp:cNvGraphicFramePr>
+            <a:graphic xmlns:a="http://schemas.openxmlformats.org/drawingml/2006/main">
+              <a:graphicData uri="http://schemas.openxmlformats.org/drawingml/2006/picture">
+                <pic:pic xmlns:pic="http://schemas.openxmlformats.org/drawingml/2006/picture">
+                  <pic:nvPicPr>
+                    <pic:cNvPr id="0" name="Picture 14" descr="C:\Users\ppnevmatikatos\AppData\Local\Microsoft\Windows\INetCache\Content.Word\lre.png"/>
+                    <pic:cNvPicPr>
+                      <a:picLocks noChangeAspect="1" noChangeArrowheads="1"/>
+                    </pic:cNvPicPr>
+                  </pic:nvPicPr>
+                  <pic:blipFill>
+                    <a:blip r:embed="rId20">
+                      <a:extLst>
+                        <a:ext uri="{28A0092B-C50C-407E-A947-70E740481C1C}">
+                          <a14:useLocalDpi xmlns:a14="http://schemas.microsoft.com/office/drawing/2010/main" val="0"/>
+                        </a:ext>
+                      </a:extLst>
+                    </a:blip>
+                    <a:srcRect/>
+                    <a:stretch>
+                      <a:fillRect/>
+                    </a:stretch>
+                  </pic:blipFill>
+                  <pic:spPr bwMode="auto">
+                    <a:xfrm>
+                      <a:off x="0" y="0"/>
+                      <a:ext cx="4647659" cy="3068121"/>
+                    </a:xfrm>
+                    <a:prstGeom prst="rect">
+                      <a:avLst/>
+                    </a:prstGeom>
+                    <a:noFill/>
+                    <a:ln>
+                      <a:noFill/>
+                    </a:ln>
+                  </pic:spPr>
+                </pic:pic>
+              </a:graphicData>
+            </a:graphic>
+          </wp:inline>
+        </w:drawing>
+      </w:r>
+    </w:p>
+    <w:p>
+      <w:pPr>
+        <w:pStyle w:val="Caption"/>
+        <w:rPr>
+          <w:rFonts w:ascii="Trebuchet MS" w:hAnsi="Trebuchet MS"/>
+          <w:sz w:val="24"/>
+          <w:szCs w:val="24"/>
+          <w:lang w:val="en-US"/>
+        </w:rPr>
+      </w:pPr>
+      <w:r>
+        <w:t xml:space="preserve">Figure </w:t>
+      </w:r>
+      <w:fldSimple w:instr=" SEQ Figure \* ARABIC ">
+        <w:r>
+          <w:rPr>
+            <w:noProof/>
+          </w:rPr>
+          <w:t>6</w:t>
+        </w:r>
+      </w:fldSimple>
+      <w:r>
+        <w:t xml:space="preserve"> RMSE against the </w:t>
+      </w:r>
+      <w:proofErr w:type="gramStart"/>
+      <w:r>
+        <w:t>cross validation</w:t>
+      </w:r>
+      <w:proofErr w:type="gramEnd"/>
+      <w:r>
+        <w:t xml:space="preserve"> folds</w:t>
+      </w:r>
+    </w:p>
+    <w:p>
+      <w:pPr>
+        <w:contextualSpacing/>
+        <w:rPr>
+          <w:rFonts w:ascii="Trebuchet MS" w:hAnsi="Trebuchet MS"/>
+          <w:sz w:val="24"/>
+          <w:szCs w:val="24"/>
+        </w:rPr>
+      </w:pPr>
     </w:p>
     <w:p>
       <w:pPr>
@@ -8790,7 +10382,48 @@
           <w:sz w:val="24"/>
           <w:szCs w:val="24"/>
         </w:rPr>
-        <w:t xml:space="preserve">Linear Regression, Linear Support Vector Machine) and a benchmark model ().As a UI I created a </w:t>
+        <w:t>Linear Regression,</w:t>
+      </w:r>
+      <w:r>
+        <w:rPr>
+          <w:rFonts w:ascii="Trebuchet MS" w:hAnsi="Trebuchet MS"/>
+          <w:sz w:val="24"/>
+          <w:szCs w:val="24"/>
+        </w:rPr>
+        <w:t xml:space="preserve"> Ridge </w:t>
+      </w:r>
+      <w:r>
+        <w:rPr>
+          <w:rFonts w:ascii="Trebuchet MS" w:hAnsi="Trebuchet MS"/>
+          <w:sz w:val="24"/>
+          <w:szCs w:val="24"/>
+        </w:rPr>
+        <w:lastRenderedPageBreak/>
+        <w:t>Regression</w:t>
+      </w:r>
+      <w:r>
+        <w:rPr>
+          <w:rFonts w:ascii="Trebuchet MS" w:hAnsi="Trebuchet MS"/>
+          <w:sz w:val="24"/>
+          <w:szCs w:val="24"/>
+        </w:rPr>
+        <w:t>) and a benchmark model (</w:t>
+      </w:r>
+      <w:r>
+        <w:rPr>
+          <w:rFonts w:ascii="Trebuchet MS" w:hAnsi="Trebuchet MS"/>
+          <w:sz w:val="24"/>
+          <w:szCs w:val="24"/>
+        </w:rPr>
+        <w:t>Linear Support Vector Machine</w:t>
+      </w:r>
+      <w:r>
+        <w:rPr>
+          <w:rFonts w:ascii="Trebuchet MS" w:hAnsi="Trebuchet MS"/>
+          <w:sz w:val="24"/>
+          <w:szCs w:val="24"/>
+        </w:rPr>
+        <w:t xml:space="preserve">).As a UI I created a </w:t>
       </w:r>
       <w:proofErr w:type="spellStart"/>
       <w:r>
@@ -9246,16 +10879,7 @@
           <w:sz w:val="24"/>
           <w:szCs w:val="24"/>
         </w:rPr>
-        <w:t xml:space="preserve">daily variation, </w:t>
-      </w:r>
-      <w:r>
-        <w:rPr>
-          <w:rFonts w:ascii="Trebuchet MS" w:hAnsi="Trebuchet MS"/>
-          <w:sz w:val="24"/>
-          <w:szCs w:val="24"/>
-        </w:rPr>
-        <w:lastRenderedPageBreak/>
-        <w:t xml:space="preserve">volume, more historical days), we increased the number of training/testing </w:t>
+        <w:t xml:space="preserve">daily variation, volume, more historical days), we increased the number of training/testing </w:t>
       </w:r>
       <w:proofErr w:type="spellStart"/>
       <w:r>
@@ -9749,6 +11373,7 @@
         <w:contextualSpacing/>
       </w:pPr>
       <w:r>
+        <w:lastRenderedPageBreak/>
         <w:t>Would the intended audience of your project be able to understand your analysis, methods, and results?</w:t>
       </w:r>
     </w:p>
@@ -9818,7 +11443,7 @@
         <w:widowControl w:val="0"/>
         <w:spacing w:line="240" w:lineRule="auto"/>
       </w:pPr>
-      <w:hyperlink r:id="rId15" w:anchor="ixzz53pEXD1WS">
+      <w:hyperlink r:id="rId21" w:anchor="ixzz53pEXD1WS">
         <w:r>
           <w:rPr>
             <w:color w:val="003399"/>
@@ -10081,6 +11706,119 @@
     </w:lvl>
   </w:abstractNum>
   <w:abstractNum w:abstractNumId="1" w15:restartNumberingAfterBreak="0">
+    <w:nsid w:val="11314A40"/>
+    <w:multiLevelType w:val="hybridMultilevel"/>
+    <w:tmpl w:val="63A6306A"/>
+    <w:lvl w:ilvl="0" w:tplc="18090001">
+      <w:start w:val="1"/>
+      <w:numFmt w:val="bullet"/>
+      <w:lvlText w:val=""/>
+      <w:lvlJc w:val="left"/>
+      <w:pPr>
+        <w:ind w:left="720" w:hanging="360"/>
+      </w:pPr>
+      <w:rPr>
+        <w:rFonts w:ascii="Symbol" w:hAnsi="Symbol" w:hint="default"/>
+      </w:rPr>
+    </w:lvl>
+    <w:lvl w:ilvl="1" w:tplc="18090003" w:tentative="1">
+      <w:start w:val="1"/>
+      <w:numFmt w:val="bullet"/>
+      <w:lvlText w:val="o"/>
+      <w:lvlJc w:val="left"/>
+      <w:pPr>
+        <w:ind w:left="1440" w:hanging="360"/>
+      </w:pPr>
+      <w:rPr>
+        <w:rFonts w:ascii="Courier New" w:hAnsi="Courier New" w:cs="Courier New" w:hint="default"/>
+      </w:rPr>
+    </w:lvl>
+    <w:lvl w:ilvl="2" w:tplc="18090005" w:tentative="1">
+      <w:start w:val="1"/>
+      <w:numFmt w:val="bullet"/>
+      <w:lvlText w:val=""/>
+      <w:lvlJc w:val="left"/>
+      <w:pPr>
+        <w:ind w:left="2160" w:hanging="360"/>
+      </w:pPr>
+      <w:rPr>
+        <w:rFonts w:ascii="Wingdings" w:hAnsi="Wingdings" w:hint="default"/>
+      </w:rPr>
+    </w:lvl>
+    <w:lvl w:ilvl="3" w:tplc="18090001" w:tentative="1">
+      <w:start w:val="1"/>
+      <w:numFmt w:val="bullet"/>
+      <w:lvlText w:val=""/>
+      <w:lvlJc w:val="left"/>
+      <w:pPr>
+        <w:ind w:left="2880" w:hanging="360"/>
+      </w:pPr>
+      <w:rPr>
+        <w:rFonts w:ascii="Symbol" w:hAnsi="Symbol" w:hint="default"/>
+      </w:rPr>
+    </w:lvl>
+    <w:lvl w:ilvl="4" w:tplc="18090003" w:tentative="1">
+      <w:start w:val="1"/>
+      <w:numFmt w:val="bullet"/>
+      <w:lvlText w:val="o"/>
+      <w:lvlJc w:val="left"/>
+      <w:pPr>
+        <w:ind w:left="3600" w:hanging="360"/>
+      </w:pPr>
+      <w:rPr>
+        <w:rFonts w:ascii="Courier New" w:hAnsi="Courier New" w:cs="Courier New" w:hint="default"/>
+      </w:rPr>
+    </w:lvl>
+    <w:lvl w:ilvl="5" w:tplc="18090005" w:tentative="1">
+      <w:start w:val="1"/>
+      <w:numFmt w:val="bullet"/>
+      <w:lvlText w:val=""/>
+      <w:lvlJc w:val="left"/>
+      <w:pPr>
+        <w:ind w:left="4320" w:hanging="360"/>
+      </w:pPr>
+      <w:rPr>
+        <w:rFonts w:ascii="Wingdings" w:hAnsi="Wingdings" w:hint="default"/>
+      </w:rPr>
+    </w:lvl>
+    <w:lvl w:ilvl="6" w:tplc="18090001" w:tentative="1">
+      <w:start w:val="1"/>
+      <w:numFmt w:val="bullet"/>
+      <w:lvlText w:val=""/>
+      <w:lvlJc w:val="left"/>
+      <w:pPr>
+        <w:ind w:left="5040" w:hanging="360"/>
+      </w:pPr>
+      <w:rPr>
+        <w:rFonts w:ascii="Symbol" w:hAnsi="Symbol" w:hint="default"/>
+      </w:rPr>
+    </w:lvl>
+    <w:lvl w:ilvl="7" w:tplc="18090003" w:tentative="1">
+      <w:start w:val="1"/>
+      <w:numFmt w:val="bullet"/>
+      <w:lvlText w:val="o"/>
+      <w:lvlJc w:val="left"/>
+      <w:pPr>
+        <w:ind w:left="5760" w:hanging="360"/>
+      </w:pPr>
+      <w:rPr>
+        <w:rFonts w:ascii="Courier New" w:hAnsi="Courier New" w:cs="Courier New" w:hint="default"/>
+      </w:rPr>
+    </w:lvl>
+    <w:lvl w:ilvl="8" w:tplc="18090005" w:tentative="1">
+      <w:start w:val="1"/>
+      <w:numFmt w:val="bullet"/>
+      <w:lvlText w:val=""/>
+      <w:lvlJc w:val="left"/>
+      <w:pPr>
+        <w:ind w:left="6480" w:hanging="360"/>
+      </w:pPr>
+      <w:rPr>
+        <w:rFonts w:ascii="Wingdings" w:hAnsi="Wingdings" w:hint="default"/>
+      </w:rPr>
+    </w:lvl>
+  </w:abstractNum>
+  <w:abstractNum w:abstractNumId="2" w15:restartNumberingAfterBreak="0">
     <w:nsid w:val="16D64F8C"/>
     <w:multiLevelType w:val="multilevel"/>
     <w:tmpl w:val="D28E1F44"/>
@@ -10193,7 +11931,7 @@
       </w:rPr>
     </w:lvl>
   </w:abstractNum>
-  <w:abstractNum w:abstractNumId="2" w15:restartNumberingAfterBreak="0">
+  <w:abstractNum w:abstractNumId="3" w15:restartNumberingAfterBreak="0">
     <w:nsid w:val="18A70570"/>
     <w:multiLevelType w:val="multilevel"/>
     <w:tmpl w:val="AB08EB9E"/>
@@ -10306,7 +12044,7 @@
       </w:rPr>
     </w:lvl>
   </w:abstractNum>
-  <w:abstractNum w:abstractNumId="3" w15:restartNumberingAfterBreak="0">
+  <w:abstractNum w:abstractNumId="4" w15:restartNumberingAfterBreak="0">
     <w:nsid w:val="28A3203C"/>
     <w:multiLevelType w:val="hybridMultilevel"/>
     <w:tmpl w:val="9C40E5A4"/>
@@ -10419,7 +12157,7 @@
       </w:rPr>
     </w:lvl>
   </w:abstractNum>
-  <w:abstractNum w:abstractNumId="4" w15:restartNumberingAfterBreak="0">
+  <w:abstractNum w:abstractNumId="5" w15:restartNumberingAfterBreak="0">
     <w:nsid w:val="28F62789"/>
     <w:multiLevelType w:val="multilevel"/>
     <w:tmpl w:val="D4321620"/>
@@ -10532,7 +12270,7 @@
       </w:rPr>
     </w:lvl>
   </w:abstractNum>
-  <w:abstractNum w:abstractNumId="5" w15:restartNumberingAfterBreak="0">
+  <w:abstractNum w:abstractNumId="6" w15:restartNumberingAfterBreak="0">
     <w:nsid w:val="307A6F5C"/>
     <w:multiLevelType w:val="multilevel"/>
     <w:tmpl w:val="D1BA6CDC"/>
@@ -10645,7 +12383,7 @@
       </w:rPr>
     </w:lvl>
   </w:abstractNum>
-  <w:abstractNum w:abstractNumId="6" w15:restartNumberingAfterBreak="0">
+  <w:abstractNum w:abstractNumId="7" w15:restartNumberingAfterBreak="0">
     <w:nsid w:val="374642C8"/>
     <w:multiLevelType w:val="multilevel"/>
     <w:tmpl w:val="7256E962"/>
@@ -10758,7 +12496,7 @@
       </w:rPr>
     </w:lvl>
   </w:abstractNum>
-  <w:abstractNum w:abstractNumId="7" w15:restartNumberingAfterBreak="0">
+  <w:abstractNum w:abstractNumId="8" w15:restartNumberingAfterBreak="0">
     <w:nsid w:val="4A962D7B"/>
     <w:multiLevelType w:val="multilevel"/>
     <w:tmpl w:val="11540BE0"/>
@@ -10871,7 +12609,7 @@
       </w:rPr>
     </w:lvl>
   </w:abstractNum>
-  <w:abstractNum w:abstractNumId="8" w15:restartNumberingAfterBreak="0">
+  <w:abstractNum w:abstractNumId="9" w15:restartNumberingAfterBreak="0">
     <w:nsid w:val="4AE453C6"/>
     <w:multiLevelType w:val="hybridMultilevel"/>
     <w:tmpl w:val="2BFCB980"/>
@@ -10957,7 +12695,7 @@
       </w:pPr>
     </w:lvl>
   </w:abstractNum>
-  <w:abstractNum w:abstractNumId="9" w15:restartNumberingAfterBreak="0">
+  <w:abstractNum w:abstractNumId="10" w15:restartNumberingAfterBreak="0">
     <w:nsid w:val="569E350C"/>
     <w:multiLevelType w:val="hybridMultilevel"/>
     <w:tmpl w:val="88140E44"/>
@@ -11046,7 +12784,7 @@
       </w:pPr>
     </w:lvl>
   </w:abstractNum>
-  <w:abstractNum w:abstractNumId="10" w15:restartNumberingAfterBreak="0">
+  <w:abstractNum w:abstractNumId="11" w15:restartNumberingAfterBreak="0">
     <w:nsid w:val="57EC5174"/>
     <w:multiLevelType w:val="hybridMultilevel"/>
     <w:tmpl w:val="4A7AA6DC"/>
@@ -11159,7 +12897,7 @@
       </w:rPr>
     </w:lvl>
   </w:abstractNum>
-  <w:abstractNum w:abstractNumId="11" w15:restartNumberingAfterBreak="0">
+  <w:abstractNum w:abstractNumId="12" w15:restartNumberingAfterBreak="0">
     <w:nsid w:val="599561DA"/>
     <w:multiLevelType w:val="multilevel"/>
     <w:tmpl w:val="4F6423C2"/>
@@ -11272,7 +13010,7 @@
       </w:rPr>
     </w:lvl>
   </w:abstractNum>
-  <w:abstractNum w:abstractNumId="12" w15:restartNumberingAfterBreak="0">
+  <w:abstractNum w:abstractNumId="13" w15:restartNumberingAfterBreak="0">
     <w:nsid w:val="5FC01BDD"/>
     <w:multiLevelType w:val="multilevel"/>
     <w:tmpl w:val="651E8AB2"/>
@@ -11385,7 +13123,7 @@
       </w:rPr>
     </w:lvl>
   </w:abstractNum>
-  <w:abstractNum w:abstractNumId="13" w15:restartNumberingAfterBreak="0">
+  <w:abstractNum w:abstractNumId="14" w15:restartNumberingAfterBreak="0">
     <w:nsid w:val="6151368D"/>
     <w:multiLevelType w:val="multilevel"/>
     <w:tmpl w:val="F072CB28"/>
@@ -11498,7 +13236,7 @@
       </w:rPr>
     </w:lvl>
   </w:abstractNum>
-  <w:abstractNum w:abstractNumId="14" w15:restartNumberingAfterBreak="0">
+  <w:abstractNum w:abstractNumId="15" w15:restartNumberingAfterBreak="0">
     <w:nsid w:val="76016095"/>
     <w:multiLevelType w:val="multilevel"/>
     <w:tmpl w:val="141A6DB4"/>
@@ -11611,7 +13349,7 @@
       </w:rPr>
     </w:lvl>
   </w:abstractNum>
-  <w:abstractNum w:abstractNumId="15" w15:restartNumberingAfterBreak="0">
+  <w:abstractNum w:abstractNumId="16" w15:restartNumberingAfterBreak="0">
     <w:nsid w:val="7D0151C5"/>
     <w:multiLevelType w:val="multilevel"/>
     <w:tmpl w:val="902A1A98"/>
@@ -11725,52 +13463,55 @@
     </w:lvl>
   </w:abstractNum>
   <w:num w:numId="1">
-    <w:abstractNumId w:val="5"/>
+    <w:abstractNumId w:val="6"/>
   </w:num>
   <w:num w:numId="2">
-    <w:abstractNumId w:val="12"/>
+    <w:abstractNumId w:val="13"/>
   </w:num>
   <w:num w:numId="3">
-    <w:abstractNumId w:val="6"/>
+    <w:abstractNumId w:val="7"/>
   </w:num>
   <w:num w:numId="4">
-    <w:abstractNumId w:val="14"/>
+    <w:abstractNumId w:val="15"/>
   </w:num>
   <w:num w:numId="5">
-    <w:abstractNumId w:val="1"/>
+    <w:abstractNumId w:val="2"/>
   </w:num>
   <w:num w:numId="6">
-    <w:abstractNumId w:val="15"/>
+    <w:abstractNumId w:val="16"/>
   </w:num>
   <w:num w:numId="7">
-    <w:abstractNumId w:val="7"/>
+    <w:abstractNumId w:val="8"/>
   </w:num>
   <w:num w:numId="8">
     <w:abstractNumId w:val="0"/>
   </w:num>
   <w:num w:numId="9">
+    <w:abstractNumId w:val="12"/>
+  </w:num>
+  <w:num w:numId="10">
+    <w:abstractNumId w:val="5"/>
+  </w:num>
+  <w:num w:numId="11">
+    <w:abstractNumId w:val="3"/>
+  </w:num>
+  <w:num w:numId="12">
+    <w:abstractNumId w:val="14"/>
+  </w:num>
+  <w:num w:numId="13">
+    <w:abstractNumId w:val="4"/>
+  </w:num>
+  <w:num w:numId="14">
+    <w:abstractNumId w:val="9"/>
+  </w:num>
+  <w:num w:numId="15">
+    <w:abstractNumId w:val="10"/>
+  </w:num>
+  <w:num w:numId="16">
     <w:abstractNumId w:val="11"/>
   </w:num>
-  <w:num w:numId="10">
-    <w:abstractNumId w:val="4"/>
-  </w:num>
-  <w:num w:numId="11">
-    <w:abstractNumId w:val="2"/>
-  </w:num>
-  <w:num w:numId="12">
-    <w:abstractNumId w:val="13"/>
-  </w:num>
-  <w:num w:numId="13">
-    <w:abstractNumId w:val="3"/>
-  </w:num>
-  <w:num w:numId="14">
-    <w:abstractNumId w:val="8"/>
-  </w:num>
-  <w:num w:numId="15">
-    <w:abstractNumId w:val="9"/>
-  </w:num>
-  <w:num w:numId="16">
-    <w:abstractNumId w:val="10"/>
+  <w:num w:numId="17">
+    <w:abstractNumId w:val="1"/>
   </w:num>
 </w:numbering>
 </file>
@@ -12377,6 +14118,25 @@
       <w:contextualSpacing/>
     </w:pPr>
   </w:style>
+  <w:style w:type="paragraph" w:styleId="Caption">
+    <w:name w:val="caption"/>
+    <w:basedOn w:val="Normal"/>
+    <w:next w:val="Normal"/>
+    <w:uiPriority w:val="35"/>
+    <w:unhideWhenUsed/>
+    <w:qFormat/>
+    <w:rsid w:val="008E4561"/>
+    <w:pPr>
+      <w:spacing w:after="200" w:line="240" w:lineRule="auto"/>
+    </w:pPr>
+    <w:rPr>
+      <w:i/>
+      <w:iCs/>
+      <w:color w:val="1F497D" w:themeColor="text2"/>
+      <w:sz w:val="18"/>
+      <w:szCs w:val="18"/>
+    </w:rPr>
+  </w:style>
 </w:styles>
 </file>
 

--- a/Project Report.docx
+++ b/Project Report.docx
@@ -274,8 +274,20 @@
           <w:szCs w:val="24"/>
           <w:highlight w:val="white"/>
         </w:rPr>
-        <w:t>In 1973 Burton Malkiel</w:t>
-      </w:r>
+        <w:t xml:space="preserve">In 1973 Burton </w:t>
+      </w:r>
+      <w:proofErr w:type="spellStart"/>
+      <w:r>
+        <w:rPr>
+          <w:rFonts w:ascii="Trebuchet MS" w:eastAsia="Trebuchet MS" w:hAnsi="Trebuchet MS" w:cs="Trebuchet MS"/>
+          <w:color w:val="222222"/>
+          <w:sz w:val="24"/>
+          <w:szCs w:val="24"/>
+          <w:highlight w:val="white"/>
+        </w:rPr>
+        <w:t>Malkiel</w:t>
+      </w:r>
+      <w:proofErr w:type="spellEnd"/>
       <w:r>
         <w:rPr>
           <w:rFonts w:ascii="Trebuchet MS" w:eastAsia="Trebuchet MS" w:hAnsi="Trebuchet MS" w:cs="Trebuchet MS"/>
@@ -295,7 +307,29 @@
           <w:szCs w:val="24"/>
           <w:highlight w:val="white"/>
         </w:rPr>
-        <w:t xml:space="preserve"> issued his work A Random Walk Down Wall Street. He argued that you can’t predict stock prices from the historical prices, and financial specialists, predicting the market, actually don’t help or even hurt the profit. Malkiel presented a concept of "random walk" meaning each day's deviations from the central value are random and unpredictable. </w:t>
+        <w:t xml:space="preserve"> issued his work A Random Walk Down Wall Street. He argued that you can’t predict stock prices from the historical prices, and financial specialists, predicting the market, actually don’t help or even hurt the profit. </w:t>
+      </w:r>
+      <w:proofErr w:type="spellStart"/>
+      <w:r>
+        <w:rPr>
+          <w:rFonts w:ascii="Trebuchet MS" w:eastAsia="Trebuchet MS" w:hAnsi="Trebuchet MS" w:cs="Trebuchet MS"/>
+          <w:color w:val="222222"/>
+          <w:sz w:val="24"/>
+          <w:szCs w:val="24"/>
+          <w:highlight w:val="white"/>
+        </w:rPr>
+        <w:t>Malkiel</w:t>
+      </w:r>
+      <w:proofErr w:type="spellEnd"/>
+      <w:r>
+        <w:rPr>
+          <w:rFonts w:ascii="Trebuchet MS" w:eastAsia="Trebuchet MS" w:hAnsi="Trebuchet MS" w:cs="Trebuchet MS"/>
+          <w:color w:val="222222"/>
+          <w:sz w:val="24"/>
+          <w:szCs w:val="24"/>
+          <w:highlight w:val="white"/>
+        </w:rPr>
+        <w:t xml:space="preserve"> presented a concept of "random walk" meaning each day's deviations from the central value are random and unpredictable. </w:t>
       </w:r>
     </w:p>
     <w:p>
@@ -331,6 +365,7 @@
           <w:highlight w:val="white"/>
         </w:rPr>
       </w:pPr>
+      <w:proofErr w:type="spellStart"/>
       <w:r>
         <w:rPr>
           <w:rFonts w:ascii="Trebuchet MS" w:eastAsia="Trebuchet MS" w:hAnsi="Trebuchet MS" w:cs="Trebuchet MS"/>
@@ -339,7 +374,106 @@
           <w:szCs w:val="24"/>
           <w:highlight w:val="white"/>
         </w:rPr>
-        <w:t xml:space="preserve">Raut Sushrut Deepak, Shinde Isha Uday, and Dr. D. Malathi from SRM University of India in their academic work Machine Learning Approach in Stock Market Prediction apply Machine Learning and ANN to predict stock values of Bombay Stock </w:t>
+        <w:t>Raut</w:t>
+      </w:r>
+      <w:proofErr w:type="spellEnd"/>
+      <w:r>
+        <w:rPr>
+          <w:rFonts w:ascii="Trebuchet MS" w:eastAsia="Trebuchet MS" w:hAnsi="Trebuchet MS" w:cs="Trebuchet MS"/>
+          <w:color w:val="222222"/>
+          <w:sz w:val="24"/>
+          <w:szCs w:val="24"/>
+          <w:highlight w:val="white"/>
+        </w:rPr>
+        <w:t xml:space="preserve"> </w:t>
+      </w:r>
+      <w:proofErr w:type="spellStart"/>
+      <w:r>
+        <w:rPr>
+          <w:rFonts w:ascii="Trebuchet MS" w:eastAsia="Trebuchet MS" w:hAnsi="Trebuchet MS" w:cs="Trebuchet MS"/>
+          <w:color w:val="222222"/>
+          <w:sz w:val="24"/>
+          <w:szCs w:val="24"/>
+          <w:highlight w:val="white"/>
+        </w:rPr>
+        <w:t>Sushrut</w:t>
+      </w:r>
+      <w:proofErr w:type="spellEnd"/>
+      <w:r>
+        <w:rPr>
+          <w:rFonts w:ascii="Trebuchet MS" w:eastAsia="Trebuchet MS" w:hAnsi="Trebuchet MS" w:cs="Trebuchet MS"/>
+          <w:color w:val="222222"/>
+          <w:sz w:val="24"/>
+          <w:szCs w:val="24"/>
+          <w:highlight w:val="white"/>
+        </w:rPr>
+        <w:t xml:space="preserve"> Deepak, Shinde </w:t>
+      </w:r>
+      <w:proofErr w:type="spellStart"/>
+      <w:r>
+        <w:rPr>
+          <w:rFonts w:ascii="Trebuchet MS" w:eastAsia="Trebuchet MS" w:hAnsi="Trebuchet MS" w:cs="Trebuchet MS"/>
+          <w:color w:val="222222"/>
+          <w:sz w:val="24"/>
+          <w:szCs w:val="24"/>
+          <w:highlight w:val="white"/>
+        </w:rPr>
+        <w:t>Isha</w:t>
+      </w:r>
+      <w:proofErr w:type="spellEnd"/>
+      <w:r>
+        <w:rPr>
+          <w:rFonts w:ascii="Trebuchet MS" w:eastAsia="Trebuchet MS" w:hAnsi="Trebuchet MS" w:cs="Trebuchet MS"/>
+          <w:color w:val="222222"/>
+          <w:sz w:val="24"/>
+          <w:szCs w:val="24"/>
+          <w:highlight w:val="white"/>
+        </w:rPr>
+        <w:t xml:space="preserve"> Uday, and </w:t>
+      </w:r>
+      <w:proofErr w:type="spellStart"/>
+      <w:r>
+        <w:rPr>
+          <w:rFonts w:ascii="Trebuchet MS" w:eastAsia="Trebuchet MS" w:hAnsi="Trebuchet MS" w:cs="Trebuchet MS"/>
+          <w:color w:val="222222"/>
+          <w:sz w:val="24"/>
+          <w:szCs w:val="24"/>
+          <w:highlight w:val="white"/>
+        </w:rPr>
+        <w:t>Dr.</w:t>
+      </w:r>
+      <w:proofErr w:type="spellEnd"/>
+      <w:r>
+        <w:rPr>
+          <w:rFonts w:ascii="Trebuchet MS" w:eastAsia="Trebuchet MS" w:hAnsi="Trebuchet MS" w:cs="Trebuchet MS"/>
+          <w:color w:val="222222"/>
+          <w:sz w:val="24"/>
+          <w:szCs w:val="24"/>
+          <w:highlight w:val="white"/>
+        </w:rPr>
+        <w:t xml:space="preserve"> D. </w:t>
+      </w:r>
+      <w:proofErr w:type="spellStart"/>
+      <w:r>
+        <w:rPr>
+          <w:rFonts w:ascii="Trebuchet MS" w:eastAsia="Trebuchet MS" w:hAnsi="Trebuchet MS" w:cs="Trebuchet MS"/>
+          <w:color w:val="222222"/>
+          <w:sz w:val="24"/>
+          <w:szCs w:val="24"/>
+          <w:highlight w:val="white"/>
+        </w:rPr>
+        <w:t>Malathi</w:t>
+      </w:r>
+      <w:proofErr w:type="spellEnd"/>
+      <w:r>
+        <w:rPr>
+          <w:rFonts w:ascii="Trebuchet MS" w:eastAsia="Trebuchet MS" w:hAnsi="Trebuchet MS" w:cs="Trebuchet MS"/>
+          <w:color w:val="222222"/>
+          <w:sz w:val="24"/>
+          <w:szCs w:val="24"/>
+          <w:highlight w:val="white"/>
+        </w:rPr>
+        <w:t xml:space="preserve"> from SRM University of India in their academic work Machine Learning Approach in Stock Market Prediction apply Machine Learning and ANN to predict stock values of Bombay Stock </w:t>
       </w:r>
       <w:r>
         <w:rPr>
@@ -549,8 +683,6 @@
           <w:szCs w:val="24"/>
         </w:rPr>
       </w:pPr>
-      <w:bookmarkStart w:id="5" w:name="_GoBack"/>
-      <w:bookmarkEnd w:id="5"/>
       <w:r>
         <w:rPr>
           <w:rFonts w:ascii="Trebuchet MS" w:eastAsia="Trebuchet MS" w:hAnsi="Trebuchet MS" w:cs="Trebuchet MS"/>
@@ -709,8 +841,8 @@
           <w:szCs w:val="18"/>
         </w:rPr>
       </w:pPr>
-      <w:bookmarkStart w:id="6" w:name="_42a38pbn44z8" w:colFirst="0" w:colLast="0"/>
-      <w:bookmarkEnd w:id="6"/>
+      <w:bookmarkStart w:id="5" w:name="_42a38pbn44z8" w:colFirst="0" w:colLast="0"/>
+      <w:bookmarkEnd w:id="5"/>
       <w:r>
         <w:rPr>
           <w:b/>
@@ -780,8 +912,8 @@
           <w:szCs w:val="34"/>
         </w:rPr>
       </w:pPr>
-      <w:bookmarkStart w:id="7" w:name="_hebudp2b32qj" w:colFirst="0" w:colLast="0"/>
-      <w:bookmarkEnd w:id="7"/>
+      <w:bookmarkStart w:id="6" w:name="_hebudp2b32qj" w:colFirst="0" w:colLast="0"/>
+      <w:bookmarkEnd w:id="6"/>
       <w:r>
         <w:rPr>
           <w:b/>
@@ -804,8 +936,8 @@
           <w:szCs w:val="26"/>
         </w:rPr>
       </w:pPr>
-      <w:bookmarkStart w:id="8" w:name="_pz18eojrdzfy" w:colFirst="0" w:colLast="0"/>
-      <w:bookmarkEnd w:id="8"/>
+      <w:bookmarkStart w:id="7" w:name="_pz18eojrdzfy" w:colFirst="0" w:colLast="0"/>
+      <w:bookmarkEnd w:id="7"/>
       <w:r>
         <w:rPr>
           <w:b/>
@@ -816,11 +948,84 @@
         <w:t>Data Exploration</w:t>
       </w:r>
     </w:p>
+    <w:p>
+      <w:pPr>
+        <w:contextualSpacing/>
+        <w:rPr>
+          <w:rFonts w:ascii="Trebuchet MS" w:hAnsi="Trebuchet MS"/>
+          <w:sz w:val="24"/>
+          <w:szCs w:val="24"/>
+        </w:rPr>
+      </w:pPr>
+      <w:r>
+        <w:rPr>
+          <w:rFonts w:ascii="Trebuchet MS" w:hAnsi="Trebuchet MS"/>
+          <w:sz w:val="24"/>
+          <w:szCs w:val="24"/>
+        </w:rPr>
+        <w:t xml:space="preserve">The code for the data exploration, exploratory visualization, and visualization can be found in the notebook: </w:t>
+      </w:r>
+    </w:p>
+    <w:p>
+      <w:pPr>
+        <w:ind w:firstLine="720"/>
+        <w:contextualSpacing/>
+        <w:rPr>
+          <w:rFonts w:ascii="Trebuchet MS" w:hAnsi="Trebuchet MS"/>
+          <w:sz w:val="24"/>
+          <w:szCs w:val="24"/>
+        </w:rPr>
+      </w:pPr>
+      <w:proofErr w:type="spellStart"/>
+      <w:r>
+        <w:rPr>
+          <w:rFonts w:ascii="Trebuchet MS" w:hAnsi="Trebuchet MS"/>
+          <w:sz w:val="24"/>
+          <w:szCs w:val="24"/>
+        </w:rPr>
+        <w:t>EDA</w:t>
+      </w:r>
+      <w:r>
+        <w:rPr>
+          <w:rFonts w:ascii="Trebuchet MS" w:hAnsi="Trebuchet MS"/>
+          <w:sz w:val="24"/>
+          <w:szCs w:val="24"/>
+        </w:rPr>
+        <w:t>.</w:t>
+      </w:r>
+      <w:r>
+        <w:rPr>
+          <w:rFonts w:ascii="Trebuchet MS" w:hAnsi="Trebuchet MS"/>
+          <w:noProof/>
+          <w:sz w:val="24"/>
+          <w:szCs w:val="24"/>
+        </w:rPr>
+        <w:t>ipynb</w:t>
+      </w:r>
+      <w:proofErr w:type="spellEnd"/>
+      <w:r>
+        <w:rPr>
+          <w:rFonts w:ascii="Trebuchet MS" w:hAnsi="Trebuchet MS"/>
+          <w:sz w:val="24"/>
+          <w:szCs w:val="24"/>
+        </w:rPr>
+        <w:t xml:space="preserve"> </w:t>
+      </w:r>
+    </w:p>
     <w:p/>
     <w:p>
       <w:pPr>
         <w:rPr>
           <w:rFonts w:ascii="Trebuchet MS" w:eastAsia="Trebuchet MS" w:hAnsi="Trebuchet MS" w:cs="Trebuchet MS"/>
+          <w:sz w:val="24"/>
+          <w:szCs w:val="24"/>
+        </w:rPr>
+      </w:pPr>
+    </w:p>
+    <w:p>
+      <w:pPr>
+        <w:rPr>
+          <w:rFonts w:ascii="Trebuchet MS" w:eastAsia="Trebuchet MS" w:hAnsi="Trebuchet MS" w:cs="Trebuchet MS"/>
           <w:color w:val="24292E"/>
           <w:sz w:val="24"/>
           <w:szCs w:val="24"/>
@@ -895,7 +1100,25 @@
           <w:sz w:val="24"/>
           <w:szCs w:val="24"/>
         </w:rPr>
-        <w:t xml:space="preserve"> saved as </w:t>
+        <w:t xml:space="preserve"> saved as</w:t>
+      </w:r>
+      <w:r>
+        <w:rPr>
+          <w:rFonts w:ascii="Trebuchet MS" w:eastAsia="Trebuchet MS" w:hAnsi="Trebuchet MS" w:cs="Trebuchet MS"/>
+          <w:color w:val="24292E"/>
+          <w:sz w:val="24"/>
+          <w:szCs w:val="24"/>
+        </w:rPr>
+        <w:t xml:space="preserve"> a</w:t>
+      </w:r>
+      <w:r>
+        <w:rPr>
+          <w:rFonts w:ascii="Trebuchet MS" w:eastAsia="Trebuchet MS" w:hAnsi="Trebuchet MS" w:cs="Trebuchet MS"/>
+          <w:color w:val="24292E"/>
+          <w:sz w:val="24"/>
+          <w:szCs w:val="24"/>
+        </w:rPr>
+        <w:t xml:space="preserve"> </w:t>
       </w:r>
       <w:r>
         <w:rPr>
@@ -1197,6 +1420,7 @@
                 <w:szCs w:val="24"/>
               </w:rPr>
             </w:pPr>
+            <w:proofErr w:type="spellStart"/>
             <w:r>
               <w:rPr>
                 <w:rFonts w:ascii="Trebuchet MS" w:eastAsia="Trebuchet MS" w:hAnsi="Trebuchet MS" w:cs="Trebuchet MS"/>
@@ -1205,7 +1429,18 @@
                 <w:sz w:val="24"/>
                 <w:szCs w:val="24"/>
               </w:rPr>
-              <w:t>Adj Close</w:t>
+              <w:t>Adj</w:t>
+            </w:r>
+            <w:proofErr w:type="spellEnd"/>
+            <w:r>
+              <w:rPr>
+                <w:rFonts w:ascii="Trebuchet MS" w:eastAsia="Trebuchet MS" w:hAnsi="Trebuchet MS" w:cs="Trebuchet MS"/>
+                <w:b/>
+                <w:color w:val="24292E"/>
+                <w:sz w:val="24"/>
+                <w:szCs w:val="24"/>
+              </w:rPr>
+              <w:t xml:space="preserve"> Close</w:t>
             </w:r>
           </w:p>
         </w:tc>
@@ -1274,6 +1509,7 @@
                 <w:sz w:val="20"/>
                 <w:szCs w:val="20"/>
               </w:rPr>
+              <w:lastRenderedPageBreak/>
               <w:t>0</w:t>
             </w:r>
           </w:p>
@@ -1527,7 +1763,6 @@
                 <w:sz w:val="20"/>
                 <w:szCs w:val="20"/>
               </w:rPr>
-              <w:lastRenderedPageBreak/>
               <w:t>1</w:t>
             </w:r>
           </w:p>
@@ -3198,6 +3433,7 @@
                 <w:szCs w:val="20"/>
               </w:rPr>
             </w:pPr>
+            <w:proofErr w:type="spellStart"/>
             <w:r>
               <w:rPr>
                 <w:rFonts w:ascii="Trebuchet MS" w:eastAsia="Trebuchet MS" w:hAnsi="Trebuchet MS" w:cs="Trebuchet MS"/>
@@ -3205,7 +3441,17 @@
                 <w:sz w:val="20"/>
                 <w:szCs w:val="20"/>
               </w:rPr>
-              <w:t>Adj Close</w:t>
+              <w:t>Adj</w:t>
+            </w:r>
+            <w:proofErr w:type="spellEnd"/>
+            <w:r>
+              <w:rPr>
+                <w:rFonts w:ascii="Trebuchet MS" w:eastAsia="Trebuchet MS" w:hAnsi="Trebuchet MS" w:cs="Trebuchet MS"/>
+                <w:color w:val="24292E"/>
+                <w:sz w:val="20"/>
+                <w:szCs w:val="20"/>
+              </w:rPr>
+              <w:t xml:space="preserve"> Close</w:t>
             </w:r>
           </w:p>
         </w:tc>
@@ -3617,6 +3863,7 @@
                 <w:szCs w:val="24"/>
               </w:rPr>
             </w:pPr>
+            <w:proofErr w:type="spellStart"/>
             <w:r>
               <w:rPr>
                 <w:rFonts w:ascii="Trebuchet MS" w:eastAsia="Trebuchet MS" w:hAnsi="Trebuchet MS" w:cs="Trebuchet MS"/>
@@ -3625,7 +3872,18 @@
                 <w:sz w:val="24"/>
                 <w:szCs w:val="24"/>
               </w:rPr>
-              <w:t>Adj Close</w:t>
+              <w:t>Adj</w:t>
+            </w:r>
+            <w:proofErr w:type="spellEnd"/>
+            <w:r>
+              <w:rPr>
+                <w:rFonts w:ascii="Trebuchet MS" w:eastAsia="Trebuchet MS" w:hAnsi="Trebuchet MS" w:cs="Trebuchet MS"/>
+                <w:b/>
+                <w:color w:val="24292E"/>
+                <w:sz w:val="24"/>
+                <w:szCs w:val="24"/>
+              </w:rPr>
+              <w:t xml:space="preserve"> Close</w:t>
             </w:r>
           </w:p>
         </w:tc>
@@ -4130,6 +4388,7 @@
                 <w:szCs w:val="20"/>
               </w:rPr>
             </w:pPr>
+            <w:proofErr w:type="spellStart"/>
             <w:r>
               <w:rPr>
                 <w:rFonts w:ascii="Trebuchet MS" w:eastAsia="Trebuchet MS" w:hAnsi="Trebuchet MS" w:cs="Trebuchet MS"/>
@@ -4140,6 +4399,7 @@
               </w:rPr>
               <w:t>std</w:t>
             </w:r>
+            <w:proofErr w:type="spellEnd"/>
           </w:p>
         </w:tc>
         <w:tc>
@@ -4582,6 +4842,7 @@
                 <w:sz w:val="20"/>
                 <w:szCs w:val="20"/>
               </w:rPr>
+              <w:lastRenderedPageBreak/>
               <w:t>25%</w:t>
             </w:r>
           </w:p>
@@ -4804,7 +5065,6 @@
                 <w:sz w:val="20"/>
                 <w:szCs w:val="20"/>
               </w:rPr>
-              <w:lastRenderedPageBreak/>
               <w:t>50%</w:t>
             </w:r>
           </w:p>
@@ -5505,36 +5765,76 @@
           <w:sz w:val="24"/>
           <w:szCs w:val="24"/>
         </w:rPr>
-        <w:t>Min, max and mean values for the Open, Close, High and Low are very close, but for Adj Close values are significantly lower, which is expected due to the nature of the trading process and of the adjusting closing price definition.</w:t>
-      </w:r>
-    </w:p>
-    <w:p>
-      <w:pPr>
+        <w:t xml:space="preserve">Min, max and mean values for the Open, Close, High and Low are very close, but for </w:t>
+      </w:r>
+      <w:proofErr w:type="spellStart"/>
+      <w:r>
         <w:rPr>
           <w:rFonts w:ascii="Trebuchet MS" w:eastAsia="Trebuchet MS" w:hAnsi="Trebuchet MS" w:cs="Trebuchet MS"/>
           <w:color w:val="24292E"/>
           <w:sz w:val="24"/>
           <w:szCs w:val="24"/>
         </w:rPr>
-      </w:pPr>
-    </w:p>
-    <w:p>
-      <w:pPr>
+        <w:t>Adj</w:t>
+      </w:r>
+      <w:proofErr w:type="spellEnd"/>
+      <w:r>
         <w:rPr>
           <w:rFonts w:ascii="Trebuchet MS" w:eastAsia="Trebuchet MS" w:hAnsi="Trebuchet MS" w:cs="Trebuchet MS"/>
           <w:color w:val="24292E"/>
           <w:sz w:val="24"/>
           <w:szCs w:val="24"/>
         </w:rPr>
-      </w:pPr>
-      <w:r>
+        <w:t xml:space="preserve"> Close values are significantly lower, which is expected due to the nature of the trading process and of the adjusting closing price definition.</w:t>
+      </w:r>
+    </w:p>
+    <w:p>
+      <w:pPr>
         <w:rPr>
           <w:rFonts w:ascii="Trebuchet MS" w:eastAsia="Trebuchet MS" w:hAnsi="Trebuchet MS" w:cs="Trebuchet MS"/>
           <w:color w:val="24292E"/>
           <w:sz w:val="24"/>
           <w:szCs w:val="24"/>
         </w:rPr>
-        <w:t>Also, we have 1 NaN value in each column, it is data point 10/6/2017</w:t>
+      </w:pPr>
+    </w:p>
+    <w:p>
+      <w:pPr>
+        <w:rPr>
+          <w:rFonts w:ascii="Trebuchet MS" w:eastAsia="Trebuchet MS" w:hAnsi="Trebuchet MS" w:cs="Trebuchet MS"/>
+          <w:color w:val="24292E"/>
+          <w:sz w:val="24"/>
+          <w:szCs w:val="24"/>
+        </w:rPr>
+      </w:pPr>
+      <w:r>
+        <w:rPr>
+          <w:rFonts w:ascii="Trebuchet MS" w:eastAsia="Trebuchet MS" w:hAnsi="Trebuchet MS" w:cs="Trebuchet MS"/>
+          <w:color w:val="24292E"/>
+          <w:sz w:val="24"/>
+          <w:szCs w:val="24"/>
+        </w:rPr>
+        <w:t xml:space="preserve">Also, we have 1 </w:t>
+      </w:r>
+      <w:proofErr w:type="spellStart"/>
+      <w:r>
+        <w:rPr>
+          <w:rFonts w:ascii="Trebuchet MS" w:eastAsia="Trebuchet MS" w:hAnsi="Trebuchet MS" w:cs="Trebuchet MS"/>
+          <w:color w:val="24292E"/>
+          <w:sz w:val="24"/>
+          <w:szCs w:val="24"/>
+        </w:rPr>
+        <w:t>NaN</w:t>
+      </w:r>
+      <w:proofErr w:type="spellEnd"/>
+      <w:r>
+        <w:rPr>
+          <w:rFonts w:ascii="Trebuchet MS" w:eastAsia="Trebuchet MS" w:hAnsi="Trebuchet MS" w:cs="Trebuchet MS"/>
+          <w:color w:val="24292E"/>
+          <w:sz w:val="24"/>
+          <w:szCs w:val="24"/>
+        </w:rPr>
+        <w:t xml:space="preserve"> value in each column, it is data point 10/6/2017</w:t>
       </w:r>
     </w:p>
     <w:p>
@@ -5576,6 +5876,7 @@
           <w:highlight w:val="white"/>
         </w:rPr>
       </w:pPr>
+      <w:proofErr w:type="spellStart"/>
       <w:r>
         <w:rPr>
           <w:rFonts w:ascii="Courier New" w:eastAsia="Courier New" w:hAnsi="Courier New" w:cs="Courier New"/>
@@ -5594,7 +5895,18 @@
           <w:szCs w:val="18"/>
           <w:highlight w:val="white"/>
         </w:rPr>
-        <w:t>.loc[:,</w:t>
+        <w:t>.loc</w:t>
+      </w:r>
+      <w:proofErr w:type="spellEnd"/>
+      <w:r>
+        <w:rPr>
+          <w:rFonts w:ascii="Courier New" w:eastAsia="Courier New" w:hAnsi="Courier New" w:cs="Courier New"/>
+          <w:color w:val="24292E"/>
+          <w:sz w:val="18"/>
+          <w:szCs w:val="18"/>
+          <w:highlight w:val="white"/>
+        </w:rPr>
+        <w:t>[:,</w:t>
       </w:r>
       <w:r>
         <w:rPr>
@@ -5617,6 +5929,7 @@
         </w:rPr>
         <w:t xml:space="preserve">] = </w:t>
       </w:r>
+      <w:proofErr w:type="spellStart"/>
       <w:r>
         <w:rPr>
           <w:rFonts w:ascii="Courier New" w:eastAsia="Courier New" w:hAnsi="Courier New" w:cs="Courier New"/>
@@ -5635,7 +5948,18 @@
           <w:szCs w:val="18"/>
           <w:highlight w:val="white"/>
         </w:rPr>
-        <w:t>.loc[:,</w:t>
+        <w:t>.loc</w:t>
+      </w:r>
+      <w:proofErr w:type="spellEnd"/>
+      <w:r>
+        <w:rPr>
+          <w:rFonts w:ascii="Courier New" w:eastAsia="Courier New" w:hAnsi="Courier New" w:cs="Courier New"/>
+          <w:color w:val="24292E"/>
+          <w:sz w:val="18"/>
+          <w:szCs w:val="18"/>
+          <w:highlight w:val="white"/>
+        </w:rPr>
+        <w:t>[:,</w:t>
       </w:r>
       <w:r>
         <w:rPr>
@@ -5658,6 +5982,7 @@
         </w:rPr>
         <w:t xml:space="preserve">] - </w:t>
       </w:r>
+      <w:proofErr w:type="spellStart"/>
       <w:r>
         <w:rPr>
           <w:rFonts w:ascii="Courier New" w:eastAsia="Courier New" w:hAnsi="Courier New" w:cs="Courier New"/>
@@ -5676,7 +6001,18 @@
           <w:szCs w:val="18"/>
           <w:highlight w:val="white"/>
         </w:rPr>
-        <w:t>.loc[:,</w:t>
+        <w:t>.loc</w:t>
+      </w:r>
+      <w:proofErr w:type="spellEnd"/>
+      <w:r>
+        <w:rPr>
+          <w:rFonts w:ascii="Courier New" w:eastAsia="Courier New" w:hAnsi="Courier New" w:cs="Courier New"/>
+          <w:color w:val="24292E"/>
+          <w:sz w:val="18"/>
+          <w:szCs w:val="18"/>
+          <w:highlight w:val="white"/>
+        </w:rPr>
+        <w:t>[:,</w:t>
       </w:r>
       <w:r>
         <w:rPr>
@@ -5710,6 +6046,7 @@
           <w:highlight w:val="white"/>
         </w:rPr>
       </w:pPr>
+      <w:proofErr w:type="spellStart"/>
       <w:r>
         <w:rPr>
           <w:rFonts w:ascii="Courier New" w:eastAsia="Courier New" w:hAnsi="Courier New" w:cs="Courier New"/>
@@ -5728,7 +6065,18 @@
           <w:szCs w:val="18"/>
           <w:highlight w:val="white"/>
         </w:rPr>
-        <w:t xml:space="preserve">.loc[:, </w:t>
+        <w:t>.loc</w:t>
+      </w:r>
+      <w:proofErr w:type="spellEnd"/>
+      <w:r>
+        <w:rPr>
+          <w:rFonts w:ascii="Courier New" w:eastAsia="Courier New" w:hAnsi="Courier New" w:cs="Courier New"/>
+          <w:color w:val="24292E"/>
+          <w:sz w:val="18"/>
+          <w:szCs w:val="18"/>
+          <w:highlight w:val="white"/>
+        </w:rPr>
+        <w:t xml:space="preserve">[:, </w:t>
       </w:r>
       <w:r>
         <w:rPr>
@@ -5751,6 +6099,7 @@
         </w:rPr>
         <w:t xml:space="preserve">] = </w:t>
       </w:r>
+      <w:proofErr w:type="spellStart"/>
       <w:r>
         <w:rPr>
           <w:rFonts w:ascii="Courier New" w:eastAsia="Courier New" w:hAnsi="Courier New" w:cs="Courier New"/>
@@ -5769,7 +6118,18 @@
           <w:szCs w:val="18"/>
           <w:highlight w:val="white"/>
         </w:rPr>
-        <w:t>.loc[:,</w:t>
+        <w:t>.loc</w:t>
+      </w:r>
+      <w:proofErr w:type="spellEnd"/>
+      <w:r>
+        <w:rPr>
+          <w:rFonts w:ascii="Courier New" w:eastAsia="Courier New" w:hAnsi="Courier New" w:cs="Courier New"/>
+          <w:color w:val="24292E"/>
+          <w:sz w:val="18"/>
+          <w:szCs w:val="18"/>
+          <w:highlight w:val="white"/>
+        </w:rPr>
+        <w:t>[:,</w:t>
       </w:r>
       <w:r>
         <w:rPr>
@@ -5792,6 +6152,7 @@
         </w:rPr>
         <w:t xml:space="preserve">] - </w:t>
       </w:r>
+      <w:proofErr w:type="spellStart"/>
       <w:r>
         <w:rPr>
           <w:rFonts w:ascii="Courier New" w:eastAsia="Courier New" w:hAnsi="Courier New" w:cs="Courier New"/>
@@ -5810,7 +6171,18 @@
           <w:szCs w:val="18"/>
           <w:highlight w:val="white"/>
         </w:rPr>
-        <w:t>.loc[:,</w:t>
+        <w:t>.loc</w:t>
+      </w:r>
+      <w:proofErr w:type="spellEnd"/>
+      <w:r>
+        <w:rPr>
+          <w:rFonts w:ascii="Courier New" w:eastAsia="Courier New" w:hAnsi="Courier New" w:cs="Courier New"/>
+          <w:color w:val="24292E"/>
+          <w:sz w:val="18"/>
+          <w:szCs w:val="18"/>
+          <w:highlight w:val="white"/>
+        </w:rPr>
+        <w:t>[:,</w:t>
       </w:r>
       <w:r>
         <w:rPr>
@@ -5844,6 +6216,7 @@
           <w:highlight w:val="white"/>
         </w:rPr>
       </w:pPr>
+      <w:proofErr w:type="spellStart"/>
       <w:r>
         <w:rPr>
           <w:rFonts w:ascii="Courier New" w:eastAsia="Courier New" w:hAnsi="Courier New" w:cs="Courier New"/>
@@ -5862,7 +6235,18 @@
           <w:szCs w:val="18"/>
           <w:highlight w:val="white"/>
         </w:rPr>
-        <w:t xml:space="preserve">.loc[:, </w:t>
+        <w:t>.loc</w:t>
+      </w:r>
+      <w:proofErr w:type="spellEnd"/>
+      <w:r>
+        <w:rPr>
+          <w:rFonts w:ascii="Courier New" w:eastAsia="Courier New" w:hAnsi="Courier New" w:cs="Courier New"/>
+          <w:color w:val="24292E"/>
+          <w:sz w:val="18"/>
+          <w:szCs w:val="18"/>
+          <w:highlight w:val="white"/>
+        </w:rPr>
+        <w:t xml:space="preserve">[:, </w:t>
       </w:r>
       <w:r>
         <w:rPr>
@@ -5885,6 +6269,7 @@
         </w:rPr>
         <w:t xml:space="preserve">] = </w:t>
       </w:r>
+      <w:proofErr w:type="spellStart"/>
       <w:r>
         <w:rPr>
           <w:rFonts w:ascii="Courier New" w:eastAsia="Courier New" w:hAnsi="Courier New" w:cs="Courier New"/>
@@ -5903,7 +6288,18 @@
           <w:szCs w:val="18"/>
           <w:highlight w:val="white"/>
         </w:rPr>
-        <w:t xml:space="preserve">.loc[:, </w:t>
+        <w:t>.loc</w:t>
+      </w:r>
+      <w:proofErr w:type="spellEnd"/>
+      <w:r>
+        <w:rPr>
+          <w:rFonts w:ascii="Courier New" w:eastAsia="Courier New" w:hAnsi="Courier New" w:cs="Courier New"/>
+          <w:color w:val="24292E"/>
+          <w:sz w:val="18"/>
+          <w:szCs w:val="18"/>
+          <w:highlight w:val="white"/>
+        </w:rPr>
+        <w:t xml:space="preserve">[:, </w:t>
       </w:r>
       <w:r>
         <w:rPr>
@@ -5926,6 +6322,7 @@
         </w:rPr>
         <w:t xml:space="preserve">] / </w:t>
       </w:r>
+      <w:proofErr w:type="spellStart"/>
       <w:r>
         <w:rPr>
           <w:rFonts w:ascii="Courier New" w:eastAsia="Courier New" w:hAnsi="Courier New" w:cs="Courier New"/>
@@ -5944,7 +6341,18 @@
           <w:szCs w:val="18"/>
           <w:highlight w:val="white"/>
         </w:rPr>
-        <w:t xml:space="preserve">.loc[:, </w:t>
+        <w:t>.loc</w:t>
+      </w:r>
+      <w:proofErr w:type="spellEnd"/>
+      <w:r>
+        <w:rPr>
+          <w:rFonts w:ascii="Courier New" w:eastAsia="Courier New" w:hAnsi="Courier New" w:cs="Courier New"/>
+          <w:color w:val="24292E"/>
+          <w:sz w:val="18"/>
+          <w:szCs w:val="18"/>
+          <w:highlight w:val="white"/>
+        </w:rPr>
+        <w:t xml:space="preserve">[:, </w:t>
       </w:r>
       <w:r>
         <w:rPr>
@@ -6027,8 +6435,8 @@
           <w:i/>
         </w:rPr>
       </w:pPr>
-      <w:bookmarkStart w:id="9" w:name="_bbnz5iwvrh9c" w:colFirst="0" w:colLast="0"/>
-      <w:bookmarkEnd w:id="9"/>
+      <w:bookmarkStart w:id="8" w:name="_bbnz5iwvrh9c" w:colFirst="0" w:colLast="0"/>
+      <w:bookmarkEnd w:id="8"/>
       <w:r>
         <w:rPr>
           <w:b/>
@@ -6060,7 +6468,25 @@
           <w:sz w:val="24"/>
           <w:szCs w:val="24"/>
         </w:rPr>
-        <w:t>Let’s explore Open, Close, Adj Close:</w:t>
+        <w:t xml:space="preserve">Let’s explore Open, Close, </w:t>
+      </w:r>
+      <w:proofErr w:type="spellStart"/>
+      <w:r>
+        <w:rPr>
+          <w:rFonts w:ascii="Trebuchet MS" w:eastAsia="Trebuchet MS" w:hAnsi="Trebuchet MS" w:cs="Trebuchet MS"/>
+          <w:sz w:val="24"/>
+          <w:szCs w:val="24"/>
+        </w:rPr>
+        <w:t>Adj</w:t>
+      </w:r>
+      <w:proofErr w:type="spellEnd"/>
+      <w:r>
+        <w:rPr>
+          <w:rFonts w:ascii="Trebuchet MS" w:eastAsia="Trebuchet MS" w:hAnsi="Trebuchet MS" w:cs="Trebuchet MS"/>
+          <w:sz w:val="24"/>
+          <w:szCs w:val="24"/>
+        </w:rPr>
+        <w:t xml:space="preserve"> Close:</w:t>
       </w:r>
     </w:p>
     <w:p>
@@ -6266,7 +6692,6 @@
           <w:sz w:val="24"/>
           <w:szCs w:val="24"/>
         </w:rPr>
-        <w:lastRenderedPageBreak/>
         <w:t xml:space="preserve">We can see very similar trends </w:t>
       </w:r>
       <w:r>
@@ -6276,7 +6701,7 @@
           <w:sz w:val="24"/>
           <w:szCs w:val="24"/>
         </w:rPr>
-        <w:t>for</w:t>
+        <w:t>in</w:t>
       </w:r>
       <w:r>
         <w:rPr>
@@ -6310,7 +6735,23 @@
           <w:sz w:val="24"/>
           <w:szCs w:val="24"/>
         </w:rPr>
-        <w:t xml:space="preserve">It will be interesting to see also the daily change - </w:t>
+        <w:t>It will be interesting to see also the daily change -</w:t>
+      </w:r>
+      <w:r>
+        <w:rPr>
+          <w:rFonts w:ascii="Trebuchet MS" w:eastAsia="Trebuchet MS" w:hAnsi="Trebuchet MS" w:cs="Trebuchet MS"/>
+          <w:sz w:val="24"/>
+          <w:szCs w:val="24"/>
+        </w:rPr>
+        <w:t xml:space="preserve"> the</w:t>
+      </w:r>
+      <w:r>
+        <w:rPr>
+          <w:rFonts w:ascii="Trebuchet MS" w:eastAsia="Trebuchet MS" w:hAnsi="Trebuchet MS" w:cs="Trebuchet MS"/>
+          <w:sz w:val="24"/>
+          <w:szCs w:val="24"/>
+        </w:rPr>
+        <w:t xml:space="preserve"> </w:t>
       </w:r>
       <w:r>
         <w:rPr>
@@ -6596,6 +7037,7 @@
           <w:sz w:val="24"/>
           <w:szCs w:val="24"/>
         </w:rPr>
+        <w:lastRenderedPageBreak/>
         <w:t xml:space="preserve">We can see </w:t>
       </w:r>
       <w:r>
@@ -6655,16 +7097,7 @@
           <w:sz w:val="24"/>
           <w:szCs w:val="24"/>
         </w:rPr>
-        <w:t xml:space="preserve"> variations are up to 20 GBP, very high variations over 80 GBP happened on the days of Brexit referendum. But here I can also see an extremely high variation, over 100 GBP, on April the 7th, </w:t>
-      </w:r>
-      <w:r>
-        <w:rPr>
-          <w:rFonts w:ascii="Trebuchet MS" w:eastAsia="Trebuchet MS" w:hAnsi="Trebuchet MS" w:cs="Trebuchet MS"/>
-          <w:sz w:val="24"/>
-          <w:szCs w:val="24"/>
-        </w:rPr>
-        <w:lastRenderedPageBreak/>
-        <w:t xml:space="preserve">2014. Price felt 100 GBP and then rise again. It is hard to find the reason, but maybe it can be connected to the call of the President of Czech Republic for NATO forces to enter Ukraine to prevent eastern expansion. </w:t>
+        <w:t xml:space="preserve"> variations are up to 20 GBP, very high variations over 80 GBP happened on the days of Brexit referendum. But here I can also see an extremely high variation, over 100 GBP, on April the 7th, 2014. Price felt 100 GBP and then rise again. It is hard to find the reason, but maybe it can be connected to the call of the President of Czech Republic for NATO forces to enter Ukraine to prevent eastern expansion. </w:t>
       </w:r>
     </w:p>
     <w:p>
@@ -6810,8 +7243,8 @@
           <w:szCs w:val="26"/>
         </w:rPr>
       </w:pPr>
-      <w:bookmarkStart w:id="10" w:name="_54o7n811rvb9" w:colFirst="0" w:colLast="0"/>
-      <w:bookmarkEnd w:id="10"/>
+      <w:bookmarkStart w:id="9" w:name="_54o7n811rvb9" w:colFirst="0" w:colLast="0"/>
+      <w:bookmarkEnd w:id="9"/>
       <w:r>
         <w:rPr>
           <w:b/>
@@ -7020,27 +7453,27 @@
           <w:szCs w:val="24"/>
           <w:lang w:val="en-US"/>
         </w:rPr>
-        <w:t xml:space="preserve">For tuning the Linear Regression </w:t>
-      </w:r>
-      <w:proofErr w:type="gramStart"/>
-      <w:r>
-        <w:rPr>
-          <w:rFonts w:ascii="Trebuchet MS" w:hAnsi="Trebuchet MS"/>
+        <w:t xml:space="preserve">For tuning the Linear Regression model we will use the </w:t>
+      </w:r>
+      <w:r>
+        <w:rPr>
+          <w:rFonts w:ascii="Trebuchet MS" w:hAnsi="Trebuchet MS"/>
+          <w:b/>
           <w:sz w:val="24"/>
           <w:szCs w:val="24"/>
           <w:lang w:val="en-US"/>
         </w:rPr>
-        <w:t>model</w:t>
-      </w:r>
-      <w:proofErr w:type="gramEnd"/>
-      <w:r>
-        <w:rPr>
-          <w:rFonts w:ascii="Trebuchet MS" w:hAnsi="Trebuchet MS"/>
+        <w:t xml:space="preserve">Grid </w:t>
+      </w:r>
+      <w:r>
+        <w:rPr>
+          <w:rFonts w:ascii="Trebuchet MS" w:hAnsi="Trebuchet MS"/>
+          <w:b/>
           <w:sz w:val="24"/>
           <w:szCs w:val="24"/>
           <w:lang w:val="en-US"/>
         </w:rPr>
-        <w:t xml:space="preserve"> we will use the </w:t>
+        <w:t>S</w:t>
       </w:r>
       <w:r>
         <w:rPr>
@@ -7050,7 +7483,53 @@
           <w:szCs w:val="24"/>
           <w:lang w:val="en-US"/>
         </w:rPr>
-        <w:t xml:space="preserve">Grid </w:t>
+        <w:t>earch</w:t>
+      </w:r>
+      <w:r>
+        <w:rPr>
+          <w:rFonts w:ascii="Trebuchet MS" w:hAnsi="Trebuchet MS"/>
+          <w:sz w:val="24"/>
+          <w:szCs w:val="24"/>
+          <w:lang w:val="en-US"/>
+        </w:rPr>
+        <w:t xml:space="preserve"> technique. </w:t>
+      </w:r>
+    </w:p>
+    <w:p>
+      <w:pPr>
+        <w:rPr>
+          <w:rFonts w:ascii="Trebuchet MS" w:hAnsi="Trebuchet MS"/>
+          <w:sz w:val="24"/>
+          <w:szCs w:val="24"/>
+          <w:lang w:val="en-US"/>
+        </w:rPr>
+      </w:pPr>
+      <w:r>
+        <w:rPr>
+          <w:rFonts w:ascii="Trebuchet MS" w:hAnsi="Trebuchet MS"/>
+          <w:sz w:val="24"/>
+          <w:szCs w:val="24"/>
+          <w:lang w:val="en-US"/>
+        </w:rPr>
+        <w:t xml:space="preserve">To evaluate our models we will use </w:t>
+      </w:r>
+      <w:r>
+        <w:rPr>
+          <w:rFonts w:ascii="Trebuchet MS" w:hAnsi="Trebuchet MS"/>
+          <w:sz w:val="24"/>
+          <w:szCs w:val="24"/>
+          <w:lang w:val="en-US"/>
+        </w:rPr>
+        <w:t xml:space="preserve">as our metrics </w:t>
+      </w:r>
+      <w:r>
+        <w:rPr>
+          <w:rFonts w:ascii="Trebuchet MS" w:hAnsi="Trebuchet MS"/>
+          <w:sz w:val="24"/>
+          <w:szCs w:val="24"/>
+          <w:lang w:val="en-US"/>
+        </w:rPr>
+        <w:t xml:space="preserve">the </w:t>
       </w:r>
       <w:r>
         <w:rPr>
@@ -7060,6 +7539,46 @@
           <w:szCs w:val="24"/>
           <w:lang w:val="en-US"/>
         </w:rPr>
+        <w:t>R</w:t>
+      </w:r>
+      <w:r>
+        <w:rPr>
+          <w:rFonts w:ascii="Trebuchet MS" w:hAnsi="Trebuchet MS"/>
+          <w:b/>
+          <w:sz w:val="24"/>
+          <w:szCs w:val="24"/>
+          <w:lang w:val="en-US"/>
+        </w:rPr>
+        <w:t xml:space="preserve">oot </w:t>
+      </w:r>
+      <w:r>
+        <w:rPr>
+          <w:rFonts w:ascii="Trebuchet MS" w:hAnsi="Trebuchet MS"/>
+          <w:b/>
+          <w:sz w:val="24"/>
+          <w:szCs w:val="24"/>
+          <w:lang w:val="en-US"/>
+        </w:rPr>
+        <w:t>M</w:t>
+      </w:r>
+      <w:r>
+        <w:rPr>
+          <w:rFonts w:ascii="Trebuchet MS" w:hAnsi="Trebuchet MS"/>
+          <w:b/>
+          <w:sz w:val="24"/>
+          <w:szCs w:val="24"/>
+          <w:lang w:val="en-US"/>
+        </w:rPr>
+        <w:t xml:space="preserve">ean </w:t>
+      </w:r>
+      <w:r>
+        <w:rPr>
+          <w:rFonts w:ascii="Trebuchet MS" w:hAnsi="Trebuchet MS"/>
+          <w:b/>
+          <w:sz w:val="24"/>
+          <w:szCs w:val="24"/>
+          <w:lang w:val="en-US"/>
+        </w:rPr>
         <w:t>S</w:t>
       </w:r>
       <w:r>
@@ -7070,27 +7589,28 @@
           <w:szCs w:val="24"/>
           <w:lang w:val="en-US"/>
         </w:rPr>
-        <w:t>earch</w:t>
-      </w:r>
-      <w:r>
-        <w:rPr>
-          <w:rFonts w:ascii="Trebuchet MS" w:hAnsi="Trebuchet MS"/>
+        <w:t xml:space="preserve">quare </w:t>
+      </w:r>
+      <w:r>
+        <w:rPr>
+          <w:rFonts w:ascii="Trebuchet MS" w:hAnsi="Trebuchet MS"/>
+          <w:b/>
           <w:sz w:val="24"/>
           <w:szCs w:val="24"/>
           <w:lang w:val="en-US"/>
         </w:rPr>
-        <w:t xml:space="preserve"> technique. </w:t>
-      </w:r>
-    </w:p>
-    <w:p>
-      <w:pPr>
-        <w:rPr>
-          <w:rFonts w:ascii="Trebuchet MS" w:hAnsi="Trebuchet MS"/>
+        <w:t>E</w:t>
+      </w:r>
+      <w:r>
+        <w:rPr>
+          <w:rFonts w:ascii="Trebuchet MS" w:hAnsi="Trebuchet MS"/>
+          <w:b/>
           <w:sz w:val="24"/>
           <w:szCs w:val="24"/>
           <w:lang w:val="en-US"/>
         </w:rPr>
-      </w:pPr>
+        <w:t>rror</w:t>
+      </w:r>
       <w:r>
         <w:rPr>
           <w:rFonts w:ascii="Trebuchet MS" w:hAnsi="Trebuchet MS"/>
@@ -7098,9 +7618,8 @@
           <w:szCs w:val="24"/>
           <w:lang w:val="en-US"/>
         </w:rPr>
-        <w:t xml:space="preserve">To evaluate our </w:t>
-      </w:r>
-      <w:proofErr w:type="gramStart"/>
+        <w:t>.</w:t>
+      </w:r>
       <w:r>
         <w:rPr>
           <w:rFonts w:ascii="Trebuchet MS" w:hAnsi="Trebuchet MS"/>
@@ -7108,18 +7627,18 @@
           <w:szCs w:val="24"/>
           <w:lang w:val="en-US"/>
         </w:rPr>
-        <w:t>models</w:t>
-      </w:r>
-      <w:proofErr w:type="gramEnd"/>
-      <w:r>
+        <w:t xml:space="preserve"> </w:t>
+      </w:r>
+    </w:p>
+    <w:p>
+      <w:pPr>
         <w:rPr>
           <w:rFonts w:ascii="Trebuchet MS" w:hAnsi="Trebuchet MS"/>
           <w:sz w:val="24"/>
           <w:szCs w:val="24"/>
           <w:lang w:val="en-US"/>
         </w:rPr>
-        <w:t xml:space="preserve"> we will use </w:t>
-      </w:r>
+      </w:pPr>
       <w:r>
         <w:rPr>
           <w:rFonts w:ascii="Trebuchet MS" w:hAnsi="Trebuchet MS"/>
@@ -7127,153 +7646,26 @@
           <w:szCs w:val="24"/>
           <w:lang w:val="en-US"/>
         </w:rPr>
-        <w:t xml:space="preserve">as our metrics </w:t>
-      </w:r>
-      <w:r>
-        <w:rPr>
-          <w:rFonts w:ascii="Trebuchet MS" w:hAnsi="Trebuchet MS"/>
+        <w:t xml:space="preserve">We will also take a look </w:t>
+      </w:r>
+      <w:r>
+        <w:rPr>
+          <w:rFonts w:ascii="Trebuchet MS" w:hAnsi="Trebuchet MS"/>
+          <w:noProof/>
           <w:sz w:val="24"/>
           <w:szCs w:val="24"/>
           <w:lang w:val="en-US"/>
         </w:rPr>
-        <w:t xml:space="preserve">the </w:t>
-      </w:r>
-      <w:r>
-        <w:rPr>
-          <w:rFonts w:ascii="Trebuchet MS" w:hAnsi="Trebuchet MS"/>
-          <w:b/>
+        <w:t>at</w:t>
+      </w:r>
+      <w:r>
+        <w:rPr>
+          <w:rFonts w:ascii="Trebuchet MS" w:hAnsi="Trebuchet MS"/>
           <w:sz w:val="24"/>
           <w:szCs w:val="24"/>
           <w:lang w:val="en-US"/>
         </w:rPr>
-        <w:t>R</w:t>
-      </w:r>
-      <w:r>
-        <w:rPr>
-          <w:rFonts w:ascii="Trebuchet MS" w:hAnsi="Trebuchet MS"/>
-          <w:b/>
-          <w:sz w:val="24"/>
-          <w:szCs w:val="24"/>
-          <w:lang w:val="en-US"/>
-        </w:rPr>
-        <w:t xml:space="preserve">oot </w:t>
-      </w:r>
-      <w:r>
-        <w:rPr>
-          <w:rFonts w:ascii="Trebuchet MS" w:hAnsi="Trebuchet MS"/>
-          <w:b/>
-          <w:sz w:val="24"/>
-          <w:szCs w:val="24"/>
-          <w:lang w:val="en-US"/>
-        </w:rPr>
-        <w:t>M</w:t>
-      </w:r>
-      <w:r>
-        <w:rPr>
-          <w:rFonts w:ascii="Trebuchet MS" w:hAnsi="Trebuchet MS"/>
-          <w:b/>
-          <w:sz w:val="24"/>
-          <w:szCs w:val="24"/>
-          <w:lang w:val="en-US"/>
-        </w:rPr>
-        <w:t xml:space="preserve">ean </w:t>
-      </w:r>
-      <w:r>
-        <w:rPr>
-          <w:rFonts w:ascii="Trebuchet MS" w:hAnsi="Trebuchet MS"/>
-          <w:b/>
-          <w:sz w:val="24"/>
-          <w:szCs w:val="24"/>
-          <w:lang w:val="en-US"/>
-        </w:rPr>
-        <w:t>S</w:t>
-      </w:r>
-      <w:r>
-        <w:rPr>
-          <w:rFonts w:ascii="Trebuchet MS" w:hAnsi="Trebuchet MS"/>
-          <w:b/>
-          <w:sz w:val="24"/>
-          <w:szCs w:val="24"/>
-          <w:lang w:val="en-US"/>
-        </w:rPr>
-        <w:t xml:space="preserve">quare </w:t>
-      </w:r>
-      <w:r>
-        <w:rPr>
-          <w:rFonts w:ascii="Trebuchet MS" w:hAnsi="Trebuchet MS"/>
-          <w:b/>
-          <w:sz w:val="24"/>
-          <w:szCs w:val="24"/>
-          <w:lang w:val="en-US"/>
-        </w:rPr>
-        <w:t>E</w:t>
-      </w:r>
-      <w:r>
-        <w:rPr>
-          <w:rFonts w:ascii="Trebuchet MS" w:hAnsi="Trebuchet MS"/>
-          <w:b/>
-          <w:sz w:val="24"/>
-          <w:szCs w:val="24"/>
-          <w:lang w:val="en-US"/>
-        </w:rPr>
-        <w:t>rror</w:t>
-      </w:r>
-      <w:r>
-        <w:rPr>
-          <w:rFonts w:ascii="Trebuchet MS" w:hAnsi="Trebuchet MS"/>
-          <w:sz w:val="24"/>
-          <w:szCs w:val="24"/>
-          <w:lang w:val="en-US"/>
-        </w:rPr>
-        <w:t>.</w:t>
-      </w:r>
-      <w:r>
-        <w:rPr>
-          <w:rFonts w:ascii="Trebuchet MS" w:hAnsi="Trebuchet MS"/>
-          <w:sz w:val="24"/>
-          <w:szCs w:val="24"/>
-          <w:lang w:val="en-US"/>
-        </w:rPr>
         <w:t xml:space="preserve"> </w:t>
-      </w:r>
-    </w:p>
-    <w:p>
-      <w:pPr>
-        <w:rPr>
-          <w:rFonts w:ascii="Trebuchet MS" w:hAnsi="Trebuchet MS"/>
-          <w:sz w:val="24"/>
-          <w:szCs w:val="24"/>
-          <w:lang w:val="en-US"/>
-        </w:rPr>
-      </w:pPr>
-      <w:r>
-        <w:rPr>
-          <w:rFonts w:ascii="Trebuchet MS" w:hAnsi="Trebuchet MS"/>
-          <w:sz w:val="24"/>
-          <w:szCs w:val="24"/>
-          <w:lang w:val="en-US"/>
-        </w:rPr>
-        <w:t xml:space="preserve">We will also </w:t>
-      </w:r>
-      <w:proofErr w:type="gramStart"/>
-      <w:r>
-        <w:rPr>
-          <w:rFonts w:ascii="Trebuchet MS" w:hAnsi="Trebuchet MS"/>
-          <w:sz w:val="24"/>
-          <w:szCs w:val="24"/>
-          <w:lang w:val="en-US"/>
-        </w:rPr>
-        <w:t>take a look</w:t>
-      </w:r>
-      <w:proofErr w:type="gramEnd"/>
-      <w:r>
-        <w:rPr>
-          <w:rFonts w:ascii="Trebuchet MS" w:hAnsi="Trebuchet MS"/>
-          <w:sz w:val="24"/>
-          <w:szCs w:val="24"/>
-          <w:lang w:val="en-US"/>
-        </w:rPr>
-        <w:t xml:space="preserve"> of </w:t>
       </w:r>
       <w:r>
         <w:rPr>
@@ -7432,6 +7824,7 @@
           <w:szCs w:val="24"/>
           <w:lang w:val="en-US"/>
         </w:rPr>
+        <w:lastRenderedPageBreak/>
         <w:t>For splitting training/test set and because of the nature of the data (</w:t>
       </w:r>
       <w:r>
@@ -7452,6 +7845,25 @@
         </w:rPr>
         <w:t xml:space="preserve">) we cannot use the out of the box </w:t>
       </w:r>
+      <w:r>
+        <w:rPr>
+          <w:rFonts w:ascii="Trebuchet MS" w:hAnsi="Trebuchet MS"/>
+          <w:noProof/>
+          <w:sz w:val="24"/>
+          <w:szCs w:val="24"/>
+          <w:lang w:val="en-US"/>
+        </w:rPr>
+        <w:t>sklearn's</w:t>
+      </w:r>
+      <w:r>
+        <w:rPr>
+          <w:rFonts w:ascii="Trebuchet MS" w:hAnsi="Trebuchet MS"/>
+          <w:sz w:val="24"/>
+          <w:szCs w:val="24"/>
+          <w:lang w:val="en-US"/>
+        </w:rPr>
+        <w:t xml:space="preserve"> </w:t>
+      </w:r>
       <w:proofErr w:type="spellStart"/>
       <w:r>
         <w:rPr>
@@ -7460,7 +7872,7 @@
           <w:szCs w:val="24"/>
           <w:lang w:val="en-US"/>
         </w:rPr>
-        <w:t>sklearn's</w:t>
+        <w:t>train_test_split</w:t>
       </w:r>
       <w:proofErr w:type="spellEnd"/>
       <w:r>
@@ -7470,8 +7882,177 @@
           <w:szCs w:val="24"/>
           <w:lang w:val="en-US"/>
         </w:rPr>
+        <w:t xml:space="preserve"> function</w:t>
+      </w:r>
+      <w:r>
+        <w:rPr>
+          <w:rFonts w:ascii="Trebuchet MS" w:hAnsi="Trebuchet MS"/>
+          <w:sz w:val="24"/>
+          <w:szCs w:val="24"/>
+          <w:lang w:val="en-US"/>
+        </w:rPr>
+        <w:t xml:space="preserve"> which shuffles the data with consequence to </w:t>
+      </w:r>
+      <w:r>
+        <w:rPr>
+          <w:rFonts w:ascii="Trebuchet MS" w:hAnsi="Trebuchet MS"/>
+          <w:noProof/>
+          <w:sz w:val="24"/>
+          <w:szCs w:val="24"/>
+          <w:lang w:val="en-US"/>
+        </w:rPr>
+        <w:t>l</w:t>
+      </w:r>
+      <w:r>
+        <w:rPr>
+          <w:rFonts w:ascii="Trebuchet MS" w:hAnsi="Trebuchet MS"/>
+          <w:noProof/>
+          <w:sz w:val="24"/>
+          <w:szCs w:val="24"/>
+          <w:lang w:val="en-US"/>
+        </w:rPr>
+        <w:t>o</w:t>
+      </w:r>
+      <w:r>
+        <w:rPr>
+          <w:rFonts w:ascii="Trebuchet MS" w:hAnsi="Trebuchet MS"/>
+          <w:noProof/>
+          <w:sz w:val="24"/>
+          <w:szCs w:val="24"/>
+          <w:lang w:val="en-US"/>
+        </w:rPr>
+        <w:t>ose</w:t>
+      </w:r>
+      <w:r>
+        <w:rPr>
+          <w:rFonts w:ascii="Trebuchet MS" w:hAnsi="Trebuchet MS"/>
+          <w:sz w:val="24"/>
+          <w:szCs w:val="24"/>
+          <w:lang w:val="en-US"/>
+        </w:rPr>
+        <w:t xml:space="preserve"> the influence of the older values to the recent ones. </w:t>
+      </w:r>
+      <w:r>
+        <w:rPr>
+          <w:rFonts w:ascii="Trebuchet MS" w:hAnsi="Trebuchet MS"/>
+          <w:sz w:val="24"/>
+          <w:szCs w:val="24"/>
+          <w:lang w:val="en-US"/>
+        </w:rPr>
+        <w:t xml:space="preserve">Also, </w:t>
+      </w:r>
+      <w:r>
+        <w:rPr>
+          <w:rFonts w:ascii="Trebuchet MS" w:hAnsi="Trebuchet MS"/>
+          <w:sz w:val="24"/>
+          <w:szCs w:val="24"/>
+          <w:lang w:val="en-US"/>
+        </w:rPr>
+        <w:t>If the data were shuffled, e.g. the close price for 1 Sept 2016 might be in the training set. We might then be asked to predict the close prices for the 7 days after 31 Aug 2016, which would include the price for 1 Sept 2016 which we'd have seen before.</w:t>
+      </w:r>
+      <w:r>
+        <w:rPr>
+          <w:rFonts w:ascii="Trebuchet MS" w:hAnsi="Trebuchet MS"/>
+          <w:sz w:val="24"/>
+          <w:szCs w:val="24"/>
+          <w:lang w:val="en-US"/>
+        </w:rPr>
         <w:t xml:space="preserve"> </w:t>
       </w:r>
+    </w:p>
+    <w:p>
+      <w:pPr>
+        <w:rPr>
+          <w:rFonts w:ascii="Trebuchet MS" w:hAnsi="Trebuchet MS"/>
+          <w:sz w:val="24"/>
+          <w:szCs w:val="24"/>
+          <w:lang w:val="en-US"/>
+        </w:rPr>
+      </w:pPr>
+      <w:r>
+        <w:rPr>
+          <w:rFonts w:ascii="Trebuchet MS" w:hAnsi="Trebuchet MS"/>
+          <w:sz w:val="24"/>
+          <w:szCs w:val="24"/>
+          <w:lang w:val="en-US"/>
+        </w:rPr>
+        <w:t>Therefor</w:t>
+      </w:r>
+      <w:r>
+        <w:rPr>
+          <w:rFonts w:ascii="Trebuchet MS" w:hAnsi="Trebuchet MS"/>
+          <w:sz w:val="24"/>
+          <w:szCs w:val="24"/>
+          <w:lang w:val="en-US"/>
+        </w:rPr>
+        <w:t>e</w:t>
+      </w:r>
+      <w:r>
+        <w:rPr>
+          <w:rFonts w:ascii="Trebuchet MS" w:hAnsi="Trebuchet MS"/>
+          <w:sz w:val="24"/>
+          <w:szCs w:val="24"/>
+          <w:lang w:val="en-US"/>
+        </w:rPr>
+        <w:t xml:space="preserve"> we would need to develop a custom algorithm</w:t>
+      </w:r>
+      <w:r>
+        <w:rPr>
+          <w:rFonts w:ascii="Trebuchet MS" w:hAnsi="Trebuchet MS"/>
+          <w:sz w:val="24"/>
+          <w:szCs w:val="24"/>
+          <w:lang w:val="en-US"/>
+        </w:rPr>
+        <w:t xml:space="preserve"> for our dataset to split it </w:t>
+      </w:r>
+      <w:r>
+        <w:rPr>
+          <w:rFonts w:ascii="Trebuchet MS" w:hAnsi="Trebuchet MS"/>
+          <w:noProof/>
+          <w:sz w:val="24"/>
+          <w:szCs w:val="24"/>
+          <w:lang w:val="en-US"/>
+        </w:rPr>
+        <w:t>in</w:t>
+      </w:r>
+      <w:r>
+        <w:rPr>
+          <w:rFonts w:ascii="Trebuchet MS" w:hAnsi="Trebuchet MS"/>
+          <w:noProof/>
+          <w:sz w:val="24"/>
+          <w:szCs w:val="24"/>
+          <w:lang w:val="en-US"/>
+        </w:rPr>
+        <w:t>to</w:t>
+      </w:r>
+      <w:r>
+        <w:rPr>
+          <w:rFonts w:ascii="Trebuchet MS" w:hAnsi="Trebuchet MS"/>
+          <w:sz w:val="24"/>
+          <w:szCs w:val="24"/>
+          <w:lang w:val="en-US"/>
+        </w:rPr>
+        <w:t xml:space="preserve"> train and test set with respect to the chronological order of our data.</w:t>
+      </w:r>
+    </w:p>
+    <w:p>
+      <w:pPr>
+        <w:rPr>
+          <w:rFonts w:ascii="Trebuchet MS" w:hAnsi="Trebuchet MS"/>
+          <w:sz w:val="24"/>
+          <w:szCs w:val="24"/>
+          <w:lang w:val="en-US"/>
+        </w:rPr>
+      </w:pPr>
+      <w:r>
+        <w:rPr>
+          <w:rFonts w:ascii="Trebuchet MS" w:hAnsi="Trebuchet MS"/>
+          <w:sz w:val="24"/>
+          <w:szCs w:val="24"/>
+          <w:lang w:val="en-US"/>
+        </w:rPr>
+        <w:t xml:space="preserve">In ratio to the </w:t>
+      </w:r>
       <w:proofErr w:type="spellStart"/>
       <w:r>
         <w:rPr>
@@ -7480,7 +8061,7 @@
           <w:szCs w:val="24"/>
           <w:lang w:val="en-US"/>
         </w:rPr>
-        <w:t>train_test_split</w:t>
+        <w:t>KFold</w:t>
       </w:r>
       <w:proofErr w:type="spellEnd"/>
       <w:r>
@@ -7490,38 +8071,37 @@
           <w:szCs w:val="24"/>
           <w:lang w:val="en-US"/>
         </w:rPr>
-        <w:t xml:space="preserve"> function</w:t>
-      </w:r>
-      <w:r>
-        <w:rPr>
-          <w:rFonts w:ascii="Trebuchet MS" w:hAnsi="Trebuchet MS"/>
+        <w:t xml:space="preserve"> </w:t>
+      </w:r>
+      <w:r>
+        <w:rPr>
+          <w:rFonts w:ascii="Trebuchet MS" w:hAnsi="Trebuchet MS"/>
+          <w:noProof/>
           <w:sz w:val="24"/>
           <w:szCs w:val="24"/>
           <w:lang w:val="en-US"/>
         </w:rPr>
-        <w:t xml:space="preserve"> which shuffles the data with consequence to </w:t>
-      </w:r>
-      <w:proofErr w:type="spellStart"/>
-      <w:proofErr w:type="gramStart"/>
-      <w:r>
-        <w:rPr>
-          <w:rFonts w:ascii="Trebuchet MS" w:hAnsi="Trebuchet MS"/>
+        <w:t>cross</w:t>
+      </w:r>
+      <w:r>
+        <w:rPr>
+          <w:rFonts w:ascii="Trebuchet MS" w:hAnsi="Trebuchet MS"/>
+          <w:noProof/>
           <w:sz w:val="24"/>
           <w:szCs w:val="24"/>
           <w:lang w:val="en-US"/>
         </w:rPr>
-        <w:t>loose</w:t>
-      </w:r>
-      <w:proofErr w:type="spellEnd"/>
-      <w:proofErr w:type="gramEnd"/>
-      <w:r>
-        <w:rPr>
-          <w:rFonts w:ascii="Trebuchet MS" w:hAnsi="Trebuchet MS"/>
+        <w:t>-</w:t>
+      </w:r>
+      <w:r>
+        <w:rPr>
+          <w:rFonts w:ascii="Trebuchet MS" w:hAnsi="Trebuchet MS"/>
+          <w:noProof/>
           <w:sz w:val="24"/>
           <w:szCs w:val="24"/>
           <w:lang w:val="en-US"/>
         </w:rPr>
-        <w:t xml:space="preserve"> the influence of the older values to the recent ones. </w:t>
+        <w:t>validation</w:t>
       </w:r>
       <w:r>
         <w:rPr>
@@ -7530,122 +8110,46 @@
           <w:szCs w:val="24"/>
           <w:lang w:val="en-US"/>
         </w:rPr>
-        <w:t xml:space="preserve">Also, </w:t>
-      </w:r>
-      <w:r>
-        <w:rPr>
-          <w:rFonts w:ascii="Trebuchet MS" w:hAnsi="Trebuchet MS"/>
+        <w:t xml:space="preserve"> technique and with respect to the sequential nature of data, we also need to develop a custom algorithm to use it for </w:t>
+      </w:r>
+      <w:r>
+        <w:rPr>
+          <w:rFonts w:ascii="Trebuchet MS" w:hAnsi="Trebuchet MS"/>
+          <w:noProof/>
           <w:sz w:val="24"/>
           <w:szCs w:val="24"/>
           <w:lang w:val="en-US"/>
         </w:rPr>
-        <w:t xml:space="preserve">If the data were shuffled, e.g. the close price for 1 Sept </w:t>
-      </w:r>
-      <w:r>
-        <w:rPr>
-          <w:rFonts w:ascii="Trebuchet MS" w:hAnsi="Trebuchet MS"/>
+        <w:t>cross</w:t>
+      </w:r>
+      <w:r>
+        <w:rPr>
+          <w:rFonts w:ascii="Trebuchet MS" w:hAnsi="Trebuchet MS"/>
+          <w:noProof/>
           <w:sz w:val="24"/>
           <w:szCs w:val="24"/>
           <w:lang w:val="en-US"/>
         </w:rPr>
-        <w:lastRenderedPageBreak/>
-        <w:t>2016 might be in the training set. We might then be asked to predict the close prices for the 7 days after 31 Aug 2016, which would include the price for 1 Sept 2016 which we'd have seen before.</w:t>
-      </w:r>
-      <w:r>
-        <w:rPr>
-          <w:rFonts w:ascii="Trebuchet MS" w:hAnsi="Trebuchet MS"/>
+        <w:t>-</w:t>
+      </w:r>
+      <w:r>
+        <w:rPr>
+          <w:rFonts w:ascii="Trebuchet MS" w:hAnsi="Trebuchet MS"/>
+          <w:noProof/>
           <w:sz w:val="24"/>
           <w:szCs w:val="24"/>
           <w:lang w:val="en-US"/>
         </w:rPr>
-        <w:t xml:space="preserve"> </w:t>
-      </w:r>
-    </w:p>
-    <w:p>
-      <w:pPr>
+        <w:t>validation</w:t>
+      </w:r>
+      <w:r>
         <w:rPr>
           <w:rFonts w:ascii="Trebuchet MS" w:hAnsi="Trebuchet MS"/>
           <w:sz w:val="24"/>
           <w:szCs w:val="24"/>
           <w:lang w:val="en-US"/>
         </w:rPr>
-      </w:pPr>
-      <w:proofErr w:type="gramStart"/>
-      <w:r>
-        <w:rPr>
-          <w:rFonts w:ascii="Trebuchet MS" w:hAnsi="Trebuchet MS"/>
-          <w:sz w:val="24"/>
-          <w:szCs w:val="24"/>
-          <w:lang w:val="en-US"/>
-        </w:rPr>
-        <w:t>Therefor</w:t>
-      </w:r>
-      <w:r>
-        <w:rPr>
-          <w:rFonts w:ascii="Trebuchet MS" w:hAnsi="Trebuchet MS"/>
-          <w:sz w:val="24"/>
-          <w:szCs w:val="24"/>
-          <w:lang w:val="en-US"/>
-        </w:rPr>
-        <w:t>e</w:t>
-      </w:r>
-      <w:proofErr w:type="gramEnd"/>
-      <w:r>
-        <w:rPr>
-          <w:rFonts w:ascii="Trebuchet MS" w:hAnsi="Trebuchet MS"/>
-          <w:sz w:val="24"/>
-          <w:szCs w:val="24"/>
-          <w:lang w:val="en-US"/>
-        </w:rPr>
-        <w:t xml:space="preserve"> we would need to develop a custom algorithm</w:t>
-      </w:r>
-      <w:r>
-        <w:rPr>
-          <w:rFonts w:ascii="Trebuchet MS" w:hAnsi="Trebuchet MS"/>
-          <w:sz w:val="24"/>
-          <w:szCs w:val="24"/>
-          <w:lang w:val="en-US"/>
-        </w:rPr>
-        <w:t xml:space="preserve"> for our dataset to split it in train and test set with respect to the chronological order of our data.</w:t>
-      </w:r>
-    </w:p>
-    <w:p>
-      <w:pPr>
-        <w:rPr>
-          <w:rFonts w:ascii="Trebuchet MS" w:hAnsi="Trebuchet MS"/>
-          <w:sz w:val="24"/>
-          <w:szCs w:val="24"/>
-          <w:lang w:val="en-US"/>
-        </w:rPr>
-      </w:pPr>
-      <w:r>
-        <w:rPr>
-          <w:rFonts w:ascii="Trebuchet MS" w:hAnsi="Trebuchet MS"/>
-          <w:sz w:val="24"/>
-          <w:szCs w:val="24"/>
-          <w:lang w:val="en-US"/>
-        </w:rPr>
-        <w:t xml:space="preserve">In ratio to the </w:t>
-      </w:r>
-      <w:proofErr w:type="spellStart"/>
-      <w:r>
-        <w:rPr>
-          <w:rFonts w:ascii="Trebuchet MS" w:hAnsi="Trebuchet MS"/>
-          <w:sz w:val="24"/>
-          <w:szCs w:val="24"/>
-          <w:lang w:val="en-US"/>
-        </w:rPr>
-        <w:t>KFold</w:t>
-      </w:r>
-      <w:proofErr w:type="spellEnd"/>
-      <w:r>
-        <w:rPr>
-          <w:rFonts w:ascii="Trebuchet MS" w:hAnsi="Trebuchet MS"/>
-          <w:sz w:val="24"/>
-          <w:szCs w:val="24"/>
-          <w:lang w:val="en-US"/>
-        </w:rPr>
-        <w:t xml:space="preserve"> cross validation technique and with respect to the sequential nature of data, we also need to develop a custom algorithm to use it for cross validation. </w:t>
+        <w:t xml:space="preserve">. </w:t>
       </w:r>
     </w:p>
     <w:p>
@@ -7672,8 +8176,8 @@
           <w:szCs w:val="26"/>
         </w:rPr>
       </w:pPr>
-      <w:bookmarkStart w:id="11" w:name="_2ewz7n8hmo7j" w:colFirst="0" w:colLast="0"/>
-      <w:bookmarkEnd w:id="11"/>
+      <w:bookmarkStart w:id="10" w:name="_2ewz7n8hmo7j" w:colFirst="0" w:colLast="0"/>
+      <w:bookmarkEnd w:id="10"/>
       <w:r>
         <w:rPr>
           <w:b/>
@@ -7746,8 +8250,8 @@
           <w:szCs w:val="34"/>
         </w:rPr>
       </w:pPr>
-      <w:bookmarkStart w:id="12" w:name="_ptfnrtrqmg0t" w:colFirst="0" w:colLast="0"/>
-      <w:bookmarkEnd w:id="12"/>
+      <w:bookmarkStart w:id="11" w:name="_ptfnrtrqmg0t" w:colFirst="0" w:colLast="0"/>
+      <w:bookmarkEnd w:id="11"/>
       <w:r>
         <w:rPr>
           <w:b/>
@@ -7770,8 +8274,8 @@
           <w:szCs w:val="26"/>
         </w:rPr>
       </w:pPr>
-      <w:bookmarkStart w:id="13" w:name="_6a8uyuo82ahq" w:colFirst="0" w:colLast="0"/>
-      <w:bookmarkEnd w:id="13"/>
+      <w:bookmarkStart w:id="12" w:name="_6a8uyuo82ahq" w:colFirst="0" w:colLast="0"/>
+      <w:bookmarkEnd w:id="12"/>
       <w:r>
         <w:rPr>
           <w:b/>
@@ -7822,7 +8326,33 @@
           <w:sz w:val="24"/>
           <w:szCs w:val="24"/>
         </w:rPr>
-        <w:t xml:space="preserve">During the data exploration we found a very small number of </w:t>
+        <w:t xml:space="preserve">During the data </w:t>
+      </w:r>
+      <w:r>
+        <w:rPr>
+          <w:rFonts w:ascii="Trebuchet MS" w:hAnsi="Trebuchet MS"/>
+          <w:noProof/>
+          <w:sz w:val="24"/>
+          <w:szCs w:val="24"/>
+        </w:rPr>
+        <w:t>exploration</w:t>
+      </w:r>
+      <w:r>
+        <w:rPr>
+          <w:rFonts w:ascii="Trebuchet MS" w:hAnsi="Trebuchet MS"/>
+          <w:noProof/>
+          <w:sz w:val="24"/>
+          <w:szCs w:val="24"/>
+        </w:rPr>
+        <w:t>,</w:t>
+      </w:r>
+      <w:r>
+        <w:rPr>
+          <w:rFonts w:ascii="Trebuchet MS" w:hAnsi="Trebuchet MS"/>
+          <w:sz w:val="24"/>
+          <w:szCs w:val="24"/>
+        </w:rPr>
+        <w:t xml:space="preserve"> we found a very small number of </w:t>
       </w:r>
       <w:proofErr w:type="spellStart"/>
       <w:r>
@@ -7899,7 +8429,51 @@
           <w:sz w:val="24"/>
           <w:szCs w:val="24"/>
         </w:rPr>
-        <w:t xml:space="preserve"> we observed increased volatility around significant political events like the Brexit referendum. We decided to keep these period in the dataset because they reflect</w:t>
+        <w:t xml:space="preserve"> we observed increased volatility around significant political events like the Brexit referendum. We decided to keep </w:t>
+      </w:r>
+      <w:r>
+        <w:rPr>
+          <w:rFonts w:ascii="Trebuchet MS" w:hAnsi="Trebuchet MS"/>
+          <w:noProof/>
+          <w:sz w:val="24"/>
+          <w:szCs w:val="24"/>
+        </w:rPr>
+        <w:t>th</w:t>
+      </w:r>
+      <w:r>
+        <w:rPr>
+          <w:rFonts w:ascii="Trebuchet MS" w:hAnsi="Trebuchet MS"/>
+          <w:noProof/>
+          <w:sz w:val="24"/>
+          <w:szCs w:val="24"/>
+        </w:rPr>
+        <w:t>o</w:t>
+      </w:r>
+      <w:r>
+        <w:rPr>
+          <w:rFonts w:ascii="Trebuchet MS" w:hAnsi="Trebuchet MS"/>
+          <w:noProof/>
+          <w:sz w:val="24"/>
+          <w:szCs w:val="24"/>
+        </w:rPr>
+        <w:t>se period</w:t>
+      </w:r>
+      <w:r>
+        <w:rPr>
+          <w:rFonts w:ascii="Trebuchet MS" w:hAnsi="Trebuchet MS"/>
+          <w:noProof/>
+          <w:sz w:val="24"/>
+          <w:szCs w:val="24"/>
+        </w:rPr>
+        <w:t>s</w:t>
+      </w:r>
+      <w:r>
+        <w:rPr>
+          <w:rFonts w:ascii="Trebuchet MS" w:hAnsi="Trebuchet MS"/>
+          <w:sz w:val="24"/>
+          <w:szCs w:val="24"/>
+        </w:rPr>
+        <w:t xml:space="preserve"> in the dataset because they reflect</w:t>
       </w:r>
       <w:r>
         <w:rPr>
@@ -7933,16 +8507,33 @@
         </w:rPr>
         <w:t xml:space="preserve">relation between </w:t>
       </w:r>
-      <w:proofErr w:type="spellStart"/>
-      <w:r>
-        <w:rPr>
-          <w:rFonts w:ascii="Trebuchet MS" w:hAnsi="Trebuchet MS"/>
-          <w:sz w:val="24"/>
-          <w:szCs w:val="24"/>
-        </w:rPr>
-        <w:t>stockmarket</w:t>
-      </w:r>
-      <w:proofErr w:type="spellEnd"/>
+      <w:r>
+        <w:rPr>
+          <w:rFonts w:ascii="Trebuchet MS" w:hAnsi="Trebuchet MS"/>
+          <w:noProof/>
+          <w:sz w:val="24"/>
+          <w:szCs w:val="24"/>
+        </w:rPr>
+        <w:t>stock</w:t>
+      </w:r>
+      <w:r>
+        <w:rPr>
+          <w:rFonts w:ascii="Trebuchet MS" w:hAnsi="Trebuchet MS"/>
+          <w:noProof/>
+          <w:sz w:val="24"/>
+          <w:szCs w:val="24"/>
+        </w:rPr>
+        <w:t xml:space="preserve"> </w:t>
+      </w:r>
+      <w:r>
+        <w:rPr>
+          <w:rFonts w:ascii="Trebuchet MS" w:hAnsi="Trebuchet MS"/>
+          <w:noProof/>
+          <w:sz w:val="24"/>
+          <w:szCs w:val="24"/>
+        </w:rPr>
+        <w:t>market</w:t>
+      </w:r>
       <w:r>
         <w:rPr>
           <w:rFonts w:ascii="Trebuchet MS" w:hAnsi="Trebuchet MS"/>
@@ -7970,41 +8561,66 @@
         </w:rPr>
         <w:t xml:space="preserve">Data Exploration has </w:t>
       </w:r>
-      <w:proofErr w:type="spellStart"/>
-      <w:r>
-        <w:rPr>
-          <w:rFonts w:ascii="Trebuchet MS" w:hAnsi="Trebuchet MS"/>
-          <w:sz w:val="24"/>
-          <w:szCs w:val="24"/>
-        </w:rPr>
-        <w:t>revieled</w:t>
-      </w:r>
-      <w:proofErr w:type="spellEnd"/>
-      <w:r>
-        <w:rPr>
-          <w:rFonts w:ascii="Trebuchet MS" w:hAnsi="Trebuchet MS"/>
-          <w:sz w:val="24"/>
-          <w:szCs w:val="24"/>
-        </w:rPr>
-        <w:t xml:space="preserve"> the relation between </w:t>
-      </w:r>
-      <w:proofErr w:type="gramStart"/>
-      <w:r>
-        <w:rPr>
-          <w:rFonts w:ascii="Trebuchet MS" w:hAnsi="Trebuchet MS"/>
-          <w:sz w:val="24"/>
-          <w:szCs w:val="24"/>
-        </w:rPr>
-        <w:t>all of</w:t>
-      </w:r>
-      <w:proofErr w:type="gramEnd"/>
-      <w:r>
-        <w:rPr>
-          <w:rFonts w:ascii="Trebuchet MS" w:hAnsi="Trebuchet MS"/>
-          <w:sz w:val="24"/>
-          <w:szCs w:val="24"/>
-        </w:rPr>
-        <w:t xml:space="preserve"> the features of the data set with the Close price. While we made a few experiments with transformed and engineered features we finally decided to use only the Close price because it seemed that the rest of the features </w:t>
+      <w:r>
+        <w:rPr>
+          <w:rFonts w:ascii="Trebuchet MS" w:hAnsi="Trebuchet MS"/>
+          <w:noProof/>
+          <w:sz w:val="24"/>
+          <w:szCs w:val="24"/>
+        </w:rPr>
+        <w:t>rev</w:t>
+      </w:r>
+      <w:r>
+        <w:rPr>
+          <w:rFonts w:ascii="Trebuchet MS" w:hAnsi="Trebuchet MS"/>
+          <w:noProof/>
+          <w:sz w:val="24"/>
+          <w:szCs w:val="24"/>
+        </w:rPr>
+        <w:t>ea</w:t>
+      </w:r>
+      <w:r>
+        <w:rPr>
+          <w:rFonts w:ascii="Trebuchet MS" w:hAnsi="Trebuchet MS"/>
+          <w:noProof/>
+          <w:sz w:val="24"/>
+          <w:szCs w:val="24"/>
+        </w:rPr>
+        <w:t>led</w:t>
+      </w:r>
+      <w:r>
+        <w:rPr>
+          <w:rFonts w:ascii="Trebuchet MS" w:hAnsi="Trebuchet MS"/>
+          <w:sz w:val="24"/>
+          <w:szCs w:val="24"/>
+        </w:rPr>
+        <w:t xml:space="preserve"> the </w:t>
+      </w:r>
+      <w:r>
+        <w:rPr>
+          <w:rFonts w:ascii="Trebuchet MS" w:hAnsi="Trebuchet MS"/>
+          <w:noProof/>
+          <w:sz w:val="24"/>
+          <w:szCs w:val="24"/>
+        </w:rPr>
+        <w:t>relation</w:t>
+      </w:r>
+      <w:r>
+        <w:rPr>
+          <w:rFonts w:ascii="Trebuchet MS" w:hAnsi="Trebuchet MS"/>
+          <w:noProof/>
+          <w:sz w:val="24"/>
+          <w:szCs w:val="24"/>
+        </w:rPr>
+        <w:t>ship</w:t>
+      </w:r>
+      <w:r>
+        <w:rPr>
+          <w:rFonts w:ascii="Trebuchet MS" w:hAnsi="Trebuchet MS"/>
+          <w:sz w:val="24"/>
+          <w:szCs w:val="24"/>
+        </w:rPr>
+        <w:t xml:space="preserve"> between all of the features of the data set with the Close price. While we made a few experiments with transformed and engineered features we finally decided to use only the Close price because it seemed that the rest of the features </w:t>
       </w:r>
       <w:r>
         <w:rPr>
@@ -8038,16 +8654,33 @@
         </w:rPr>
         <w:t xml:space="preserve"> to our </w:t>
       </w:r>
-      <w:proofErr w:type="gramStart"/>
-      <w:r>
-        <w:rPr>
-          <w:rFonts w:ascii="Trebuchet MS" w:hAnsi="Trebuchet MS"/>
-          <w:sz w:val="24"/>
-          <w:szCs w:val="24"/>
-        </w:rPr>
-        <w:t>models</w:t>
-      </w:r>
-      <w:proofErr w:type="gramEnd"/>
+      <w:r>
+        <w:rPr>
+          <w:rFonts w:ascii="Trebuchet MS" w:hAnsi="Trebuchet MS"/>
+          <w:noProof/>
+          <w:sz w:val="24"/>
+          <w:szCs w:val="24"/>
+        </w:rPr>
+        <w:t>model</w:t>
+      </w:r>
+      <w:r>
+        <w:rPr>
+          <w:rFonts w:ascii="Trebuchet MS" w:hAnsi="Trebuchet MS"/>
+          <w:noProof/>
+          <w:sz w:val="24"/>
+          <w:szCs w:val="24"/>
+        </w:rPr>
+        <w:t>'</w:t>
+      </w:r>
+      <w:r>
+        <w:rPr>
+          <w:rFonts w:ascii="Trebuchet MS" w:hAnsi="Trebuchet MS"/>
+          <w:noProof/>
+          <w:sz w:val="24"/>
+          <w:szCs w:val="24"/>
+        </w:rPr>
+        <w:t>s</w:t>
+      </w:r>
       <w:r>
         <w:rPr>
           <w:rFonts w:ascii="Trebuchet MS" w:hAnsi="Trebuchet MS"/>
@@ -8121,8 +8754,8 @@
           <w:szCs w:val="26"/>
         </w:rPr>
       </w:pPr>
-      <w:bookmarkStart w:id="14" w:name="_a1j4535sqksb" w:colFirst="0" w:colLast="0"/>
-      <w:bookmarkEnd w:id="14"/>
+      <w:bookmarkStart w:id="13" w:name="_a1j4535sqksb" w:colFirst="0" w:colLast="0"/>
+      <w:bookmarkEnd w:id="13"/>
       <w:r>
         <w:rPr>
           <w:b/>
@@ -8166,7 +8799,23 @@
           <w:sz w:val="24"/>
           <w:szCs w:val="24"/>
         </w:rPr>
-        <w:t xml:space="preserve">, processing and training, and visualization can be bound in the notebook: </w:t>
+        <w:t>, processing and trai</w:t>
+      </w:r>
+      <w:r>
+        <w:rPr>
+          <w:rFonts w:ascii="Trebuchet MS" w:hAnsi="Trebuchet MS"/>
+          <w:sz w:val="24"/>
+          <w:szCs w:val="24"/>
+        </w:rPr>
+        <w:t>ning, and visualization can be f</w:t>
+      </w:r>
+      <w:r>
+        <w:rPr>
+          <w:rFonts w:ascii="Trebuchet MS" w:hAnsi="Trebuchet MS"/>
+          <w:sz w:val="24"/>
+          <w:szCs w:val="24"/>
+        </w:rPr>
+        <w:t xml:space="preserve">ound in the notebook: </w:t>
       </w:r>
     </w:p>
     <w:p>
@@ -8248,6 +8897,7 @@
           <w:sz w:val="24"/>
           <w:szCs w:val="24"/>
         </w:rPr>
+        <w:lastRenderedPageBreak/>
         <w:t xml:space="preserve">Close prices on each of the </w:t>
       </w:r>
       <w:r>
@@ -8388,19 +9038,9 @@
           <w:sz w:val="24"/>
           <w:szCs w:val="24"/>
         </w:rPr>
-        <w:t xml:space="preserve"> to extract the relevant </w:t>
-      </w:r>
-      <w:r>
-        <w:rPr>
-          <w:rFonts w:ascii="Trebuchet MS" w:hAnsi="Trebuchet MS"/>
-          <w:sz w:val="24"/>
-          <w:szCs w:val="24"/>
-        </w:rPr>
-        <w:lastRenderedPageBreak/>
-        <w:t xml:space="preserve">features from the dataset and put them in an appropriately formatted </w:t>
+        <w:t xml:space="preserve"> to extract the relevant features from the dataset and put them in an appropriately formatted </w:t>
       </w:r>
       <w:proofErr w:type="spellStart"/>
-      <w:proofErr w:type="gramStart"/>
       <w:r>
         <w:rPr>
           <w:rFonts w:ascii="Trebuchet MS" w:hAnsi="Trebuchet MS"/>
@@ -8410,15 +9050,6 @@
         <w:t>dataframe</w:t>
       </w:r>
       <w:proofErr w:type="spellEnd"/>
-      <w:r>
-        <w:rPr>
-          <w:rFonts w:ascii="Trebuchet MS" w:hAnsi="Trebuchet MS"/>
-          <w:sz w:val="24"/>
-          <w:szCs w:val="24"/>
-        </w:rPr>
-        <w:t>..</w:t>
-      </w:r>
-      <w:proofErr w:type="gramEnd"/>
     </w:p>
     <w:p>
       <w:pPr>
@@ -8651,7 +9282,42 @@
           <w:sz w:val="24"/>
           <w:szCs w:val="24"/>
         </w:rPr>
-        <w:t>dataset into cross validation folds</w:t>
+        <w:t xml:space="preserve">dataset into </w:t>
+      </w:r>
+      <w:r>
+        <w:rPr>
+          <w:rFonts w:ascii="Trebuchet MS" w:hAnsi="Trebuchet MS"/>
+          <w:noProof/>
+          <w:sz w:val="24"/>
+          <w:szCs w:val="24"/>
+        </w:rPr>
+        <w:t>cross</w:t>
+      </w:r>
+      <w:r>
+        <w:rPr>
+          <w:rFonts w:ascii="Trebuchet MS" w:hAnsi="Trebuchet MS"/>
+          <w:noProof/>
+          <w:sz w:val="24"/>
+          <w:szCs w:val="24"/>
+        </w:rPr>
+        <w:t>-</w:t>
+      </w:r>
+      <w:r>
+        <w:rPr>
+          <w:rFonts w:ascii="Trebuchet MS" w:hAnsi="Trebuchet MS"/>
+          <w:noProof/>
+          <w:sz w:val="24"/>
+          <w:szCs w:val="24"/>
+        </w:rPr>
+        <w:t>validation</w:t>
+      </w:r>
+      <w:r>
+        <w:rPr>
+          <w:rFonts w:ascii="Trebuchet MS" w:hAnsi="Trebuchet MS"/>
+          <w:sz w:val="24"/>
+          <w:szCs w:val="24"/>
+        </w:rPr>
+        <w:t xml:space="preserve"> folds</w:t>
       </w:r>
     </w:p>
     <w:p>
@@ -8736,27 +9402,7 @@
           <w:szCs w:val="24"/>
           <w:lang w:val="en-US"/>
         </w:rPr>
-        <w:t xml:space="preserve">While I improved the </w:t>
-      </w:r>
-      <w:proofErr w:type="gramStart"/>
-      <w:r>
-        <w:rPr>
-          <w:rFonts w:ascii="Trebuchet MS" w:hAnsi="Trebuchet MS"/>
-          <w:sz w:val="24"/>
-          <w:szCs w:val="24"/>
-          <w:lang w:val="en-US"/>
-        </w:rPr>
-        <w:t>solution</w:t>
-      </w:r>
-      <w:proofErr w:type="gramEnd"/>
-      <w:r>
-        <w:rPr>
-          <w:rFonts w:ascii="Trebuchet MS" w:hAnsi="Trebuchet MS"/>
-          <w:sz w:val="24"/>
-          <w:szCs w:val="24"/>
-          <w:lang w:val="en-US"/>
-        </w:rPr>
-        <w:t xml:space="preserve"> I copied the code in the </w:t>
+        <w:t xml:space="preserve">While I improved the solution I copied the code in the </w:t>
       </w:r>
       <w:r>
         <w:rPr>
@@ -8808,16 +9454,24 @@
         </w:rPr>
         <w:t xml:space="preserve">. Only minor modifications </w:t>
       </w:r>
-      <w:proofErr w:type="gramStart"/>
-      <w:r>
-        <w:rPr>
-          <w:rFonts w:ascii="Trebuchet MS" w:hAnsi="Trebuchet MS"/>
-          <w:sz w:val="24"/>
-          <w:szCs w:val="24"/>
-        </w:rPr>
-        <w:t>has</w:t>
-      </w:r>
-      <w:proofErr w:type="gramEnd"/>
+      <w:r>
+        <w:rPr>
+          <w:rFonts w:ascii="Trebuchet MS" w:hAnsi="Trebuchet MS"/>
+          <w:noProof/>
+          <w:sz w:val="24"/>
+          <w:szCs w:val="24"/>
+        </w:rPr>
+        <w:t>ha</w:t>
+      </w:r>
+      <w:r>
+        <w:rPr>
+          <w:rFonts w:ascii="Trebuchet MS" w:hAnsi="Trebuchet MS"/>
+          <w:noProof/>
+          <w:sz w:val="24"/>
+          <w:szCs w:val="24"/>
+        </w:rPr>
+        <w:t>ve</w:t>
+      </w:r>
       <w:r>
         <w:rPr>
           <w:rFonts w:ascii="Trebuchet MS" w:hAnsi="Trebuchet MS"/>
@@ -8826,16 +9480,33 @@
         </w:rPr>
         <w:t xml:space="preserve"> been done as the value of the variables/parameters (number of </w:t>
       </w:r>
-      <w:proofErr w:type="spellStart"/>
-      <w:r>
-        <w:rPr>
-          <w:rFonts w:ascii="Trebuchet MS" w:hAnsi="Trebuchet MS"/>
-          <w:sz w:val="24"/>
-          <w:szCs w:val="24"/>
-        </w:rPr>
-        <w:t>datapoints</w:t>
-      </w:r>
-      <w:proofErr w:type="spellEnd"/>
+      <w:r>
+        <w:rPr>
+          <w:rFonts w:ascii="Trebuchet MS" w:hAnsi="Trebuchet MS"/>
+          <w:noProof/>
+          <w:sz w:val="24"/>
+          <w:szCs w:val="24"/>
+        </w:rPr>
+        <w:t>data</w:t>
+      </w:r>
+      <w:r>
+        <w:rPr>
+          <w:rFonts w:ascii="Trebuchet MS" w:hAnsi="Trebuchet MS"/>
+          <w:noProof/>
+          <w:sz w:val="24"/>
+          <w:szCs w:val="24"/>
+        </w:rPr>
+        <w:t xml:space="preserve"> </w:t>
+      </w:r>
+      <w:r>
+        <w:rPr>
+          <w:rFonts w:ascii="Trebuchet MS" w:hAnsi="Trebuchet MS"/>
+          <w:noProof/>
+          <w:sz w:val="24"/>
+          <w:szCs w:val="24"/>
+        </w:rPr>
+        <w:t>points</w:t>
+      </w:r>
       <w:r>
         <w:rPr>
           <w:rFonts w:ascii="Trebuchet MS" w:hAnsi="Trebuchet MS"/>
@@ -8844,16 +9515,33 @@
         </w:rPr>
         <w:t xml:space="preserve"> for the dataset, number of folds, number of </w:t>
       </w:r>
-      <w:proofErr w:type="spellStart"/>
-      <w:r>
-        <w:rPr>
-          <w:rFonts w:ascii="Trebuchet MS" w:hAnsi="Trebuchet MS"/>
-          <w:sz w:val="24"/>
-          <w:szCs w:val="24"/>
-        </w:rPr>
-        <w:t>datamembers</w:t>
-      </w:r>
-      <w:proofErr w:type="spellEnd"/>
+      <w:r>
+        <w:rPr>
+          <w:rFonts w:ascii="Trebuchet MS" w:hAnsi="Trebuchet MS"/>
+          <w:noProof/>
+          <w:sz w:val="24"/>
+          <w:szCs w:val="24"/>
+        </w:rPr>
+        <w:t>data</w:t>
+      </w:r>
+      <w:r>
+        <w:rPr>
+          <w:rFonts w:ascii="Trebuchet MS" w:hAnsi="Trebuchet MS"/>
+          <w:noProof/>
+          <w:sz w:val="24"/>
+          <w:szCs w:val="24"/>
+        </w:rPr>
+        <w:t xml:space="preserve"> </w:t>
+      </w:r>
+      <w:r>
+        <w:rPr>
+          <w:rFonts w:ascii="Trebuchet MS" w:hAnsi="Trebuchet MS"/>
+          <w:noProof/>
+          <w:sz w:val="24"/>
+          <w:szCs w:val="24"/>
+        </w:rPr>
+        <w:t>members</w:t>
+      </w:r>
       <w:r>
         <w:rPr>
           <w:rFonts w:ascii="Trebuchet MS" w:hAnsi="Trebuchet MS"/>
@@ -8885,8 +9573,8 @@
           <w:szCs w:val="26"/>
         </w:rPr>
       </w:pPr>
-      <w:bookmarkStart w:id="15" w:name="_svm71kn1p0c7" w:colFirst="0" w:colLast="0"/>
-      <w:bookmarkEnd w:id="15"/>
+      <w:bookmarkStart w:id="14" w:name="_svm71kn1p0c7" w:colFirst="0" w:colLast="0"/>
+      <w:bookmarkEnd w:id="14"/>
       <w:r>
         <w:rPr>
           <w:b/>
@@ -8925,26 +9613,102 @@
           <w:szCs w:val="24"/>
           <w:lang w:val="en-US"/>
         </w:rPr>
-        <w:t xml:space="preserve">As an improvement of the model we explored the options of adding features to the training/test dataset like daily change (difference between close/open value) and the trading volume. The influence of these new features was not </w:t>
-      </w:r>
-      <w:proofErr w:type="spellStart"/>
-      <w:r>
-        <w:rPr>
-          <w:rFonts w:ascii="Trebuchet MS" w:hAnsi="Trebuchet MS"/>
+        <w:t xml:space="preserve">As an improvement of the </w:t>
+      </w:r>
+      <w:r>
+        <w:rPr>
+          <w:rFonts w:ascii="Trebuchet MS" w:hAnsi="Trebuchet MS"/>
+          <w:noProof/>
           <w:sz w:val="24"/>
           <w:szCs w:val="24"/>
           <w:lang w:val="en-US"/>
         </w:rPr>
-        <w:t>meaniful</w:t>
-      </w:r>
-      <w:proofErr w:type="spellEnd"/>
-      <w:r>
-        <w:rPr>
-          <w:rFonts w:ascii="Trebuchet MS" w:hAnsi="Trebuchet MS"/>
+        <w:t>model</w:t>
+      </w:r>
+      <w:r>
+        <w:rPr>
+          <w:rFonts w:ascii="Trebuchet MS" w:hAnsi="Trebuchet MS"/>
+          <w:noProof/>
           <w:sz w:val="24"/>
           <w:szCs w:val="24"/>
           <w:lang w:val="en-US"/>
         </w:rPr>
+        <w:t>,</w:t>
+      </w:r>
+      <w:r>
+        <w:rPr>
+          <w:rFonts w:ascii="Trebuchet MS" w:hAnsi="Trebuchet MS"/>
+          <w:sz w:val="24"/>
+          <w:szCs w:val="24"/>
+          <w:lang w:val="en-US"/>
+        </w:rPr>
+        <w:t xml:space="preserve"> we explored the options of adding features to the training/test dataset like daily change (</w:t>
+      </w:r>
+      <w:r>
+        <w:rPr>
+          <w:rFonts w:ascii="Trebuchet MS" w:hAnsi="Trebuchet MS"/>
+          <w:sz w:val="24"/>
+          <w:szCs w:val="24"/>
+          <w:lang w:val="en-US"/>
+        </w:rPr>
+        <w:t xml:space="preserve">the </w:t>
+      </w:r>
+      <w:r>
+        <w:rPr>
+          <w:rFonts w:ascii="Trebuchet MS" w:hAnsi="Trebuchet MS"/>
+          <w:noProof/>
+          <w:sz w:val="24"/>
+          <w:szCs w:val="24"/>
+          <w:lang w:val="en-US"/>
+        </w:rPr>
+        <w:t>difference</w:t>
+      </w:r>
+      <w:r>
+        <w:rPr>
+          <w:rFonts w:ascii="Trebuchet MS" w:hAnsi="Trebuchet MS"/>
+          <w:sz w:val="24"/>
+          <w:szCs w:val="24"/>
+          <w:lang w:val="en-US"/>
+        </w:rPr>
+        <w:t xml:space="preserve"> between close/open value) and the trading volume. The influence of these new features was not </w:t>
+      </w:r>
+      <w:r>
+        <w:rPr>
+          <w:rFonts w:ascii="Trebuchet MS" w:hAnsi="Trebuchet MS"/>
+          <w:noProof/>
+          <w:sz w:val="24"/>
+          <w:szCs w:val="24"/>
+          <w:lang w:val="en-US"/>
+        </w:rPr>
+        <w:t>meani</w:t>
+      </w:r>
+      <w:r>
+        <w:rPr>
+          <w:rFonts w:ascii="Trebuchet MS" w:hAnsi="Trebuchet MS"/>
+          <w:noProof/>
+          <w:sz w:val="24"/>
+          <w:szCs w:val="24"/>
+          <w:lang w:val="en-US"/>
+        </w:rPr>
+        <w:t>ng</w:t>
+      </w:r>
+      <w:r>
+        <w:rPr>
+          <w:rFonts w:ascii="Trebuchet MS" w:hAnsi="Trebuchet MS"/>
+          <w:noProof/>
+          <w:sz w:val="24"/>
+          <w:szCs w:val="24"/>
+          <w:lang w:val="en-US"/>
+        </w:rPr>
+        <w:t>ful</w:t>
+      </w:r>
+      <w:r>
+        <w:rPr>
+          <w:rFonts w:ascii="Trebuchet MS" w:hAnsi="Trebuchet MS"/>
+          <w:sz w:val="24"/>
+          <w:szCs w:val="24"/>
+          <w:lang w:val="en-US"/>
+        </w:rPr>
         <w:t xml:space="preserve">, something that confirmed the intuition we had from the EDA. </w:t>
       </w:r>
     </w:p>
@@ -8967,24 +9731,43 @@
         </w:rPr>
         <w:t xml:space="preserve">We </w:t>
       </w:r>
-      <w:proofErr w:type="spellStart"/>
-      <w:r>
-        <w:rPr>
-          <w:rFonts w:ascii="Trebuchet MS" w:hAnsi="Trebuchet MS"/>
+      <w:r>
+        <w:rPr>
+          <w:rFonts w:ascii="Trebuchet MS" w:hAnsi="Trebuchet MS"/>
+          <w:noProof/>
           <w:sz w:val="24"/>
           <w:szCs w:val="24"/>
           <w:lang w:val="en-US"/>
         </w:rPr>
-        <w:t>aslo</w:t>
-      </w:r>
-      <w:proofErr w:type="spellEnd"/>
-      <w:r>
-        <w:rPr>
-          <w:rFonts w:ascii="Trebuchet MS" w:hAnsi="Trebuchet MS"/>
+        <w:t>a</w:t>
+      </w:r>
+      <w:r>
+        <w:rPr>
+          <w:rFonts w:ascii="Trebuchet MS" w:hAnsi="Trebuchet MS"/>
+          <w:noProof/>
           <w:sz w:val="24"/>
           <w:szCs w:val="24"/>
           <w:lang w:val="en-US"/>
         </w:rPr>
+        <w:t>ls</w:t>
+      </w:r>
+      <w:r>
+        <w:rPr>
+          <w:rFonts w:ascii="Trebuchet MS" w:hAnsi="Trebuchet MS"/>
+          <w:noProof/>
+          <w:sz w:val="24"/>
+          <w:szCs w:val="24"/>
+          <w:lang w:val="en-US"/>
+        </w:rPr>
+        <w:t>o</w:t>
+      </w:r>
+      <w:r>
+        <w:rPr>
+          <w:rFonts w:ascii="Trebuchet MS" w:hAnsi="Trebuchet MS"/>
+          <w:sz w:val="24"/>
+          <w:szCs w:val="24"/>
+          <w:lang w:val="en-US"/>
+        </w:rPr>
         <w:t xml:space="preserve"> explored </w:t>
       </w:r>
       <w:r>
@@ -9014,15 +9797,15 @@
         </w:rPr>
         <w:t xml:space="preserve">. We acquired the full history of </w:t>
       </w:r>
-      <w:proofErr w:type="gramStart"/>
-      <w:r>
-        <w:rPr>
-          <w:rFonts w:ascii="Trebuchet MS" w:hAnsi="Trebuchet MS"/>
+      <w:r>
+        <w:rPr>
+          <w:rFonts w:ascii="Trebuchet MS" w:hAnsi="Trebuchet MS"/>
+          <w:noProof/>
           <w:sz w:val="24"/>
           <w:szCs w:val="24"/>
           <w:lang w:val="en-US"/>
         </w:rPr>
-        <w:t>prices</w:t>
+        <w:t>prices that</w:t>
       </w:r>
       <w:r>
         <w:rPr>
@@ -9031,6 +9814,63 @@
           <w:szCs w:val="24"/>
           <w:lang w:val="en-US"/>
         </w:rPr>
+        <w:t xml:space="preserve"> we could find in Yahoo Finance </w:t>
+      </w:r>
+      <w:r>
+        <w:rPr>
+          <w:rFonts w:ascii="Trebuchet MS" w:hAnsi="Trebuchet MS"/>
+          <w:sz w:val="24"/>
+          <w:szCs w:val="24"/>
+          <w:lang w:val="en-US"/>
+        </w:rPr>
+        <w:t xml:space="preserve">(since 1900-01-01 until today) </w:t>
+      </w:r>
+      <w:r>
+        <w:rPr>
+          <w:rFonts w:ascii="Trebuchet MS" w:hAnsi="Trebuchet MS"/>
+          <w:sz w:val="24"/>
+          <w:szCs w:val="24"/>
+          <w:lang w:val="en-US"/>
+        </w:rPr>
+        <w:t xml:space="preserve">and by using the same process we </w:t>
+      </w:r>
+      <w:bookmarkStart w:id="15" w:name="_GoBack"/>
+      <w:bookmarkEnd w:id="15"/>
+      <w:r>
+        <w:rPr>
+          <w:rFonts w:ascii="Trebuchet MS" w:hAnsi="Trebuchet MS"/>
+          <w:noProof/>
+          <w:sz w:val="24"/>
+          <w:szCs w:val="24"/>
+          <w:lang w:val="en-US"/>
+        </w:rPr>
+        <w:t>resulted</w:t>
+      </w:r>
+      <w:r>
+        <w:rPr>
+          <w:rFonts w:ascii="Trebuchet MS" w:hAnsi="Trebuchet MS"/>
+          <w:noProof/>
+          <w:sz w:val="24"/>
+          <w:szCs w:val="24"/>
+          <w:lang w:val="en-US"/>
+        </w:rPr>
+        <w:t xml:space="preserve"> in</w:t>
+      </w:r>
+      <w:r>
+        <w:rPr>
+          <w:rFonts w:ascii="Trebuchet MS" w:hAnsi="Trebuchet MS"/>
+          <w:sz w:val="24"/>
+          <w:szCs w:val="24"/>
+          <w:lang w:val="en-US"/>
+        </w:rPr>
+        <w:t xml:space="preserve"> much</w:t>
+      </w:r>
+      <w:r>
+        <w:rPr>
+          <w:rFonts w:ascii="Trebuchet MS" w:hAnsi="Trebuchet MS"/>
+          <w:sz w:val="24"/>
+          <w:szCs w:val="24"/>
+        </w:rPr>
         <w:t xml:space="preserve"> </w:t>
       </w:r>
       <w:r>
@@ -9040,9 +9880,8 @@
           <w:szCs w:val="24"/>
           <w:lang w:val="en-US"/>
         </w:rPr>
-        <w:t xml:space="preserve"> that</w:t>
-      </w:r>
-      <w:proofErr w:type="gramEnd"/>
+        <w:t>better</w:t>
+      </w:r>
       <w:r>
         <w:rPr>
           <w:rFonts w:ascii="Trebuchet MS" w:hAnsi="Trebuchet MS"/>
@@ -9050,7 +9889,7 @@
           <w:szCs w:val="24"/>
           <w:lang w:val="en-US"/>
         </w:rPr>
-        <w:t xml:space="preserve"> we could find in Yahoo Finance </w:t>
+        <w:t xml:space="preserve"> performance for our models. </w:t>
       </w:r>
       <w:r>
         <w:rPr>
@@ -9059,34 +9898,37 @@
           <w:szCs w:val="24"/>
           <w:lang w:val="en-US"/>
         </w:rPr>
-        <w:t>(since 1900-01-01</w:t>
-      </w:r>
-      <w:r>
-        <w:rPr>
-          <w:rFonts w:ascii="Trebuchet MS" w:hAnsi="Trebuchet MS"/>
+        <w:t xml:space="preserve">The wider dataset gave us the opportunity to have more </w:t>
+      </w:r>
+      <w:r>
+        <w:rPr>
+          <w:rFonts w:ascii="Trebuchet MS" w:hAnsi="Trebuchet MS"/>
+          <w:noProof/>
           <w:sz w:val="24"/>
           <w:szCs w:val="24"/>
           <w:lang w:val="en-US"/>
         </w:rPr>
-        <w:t xml:space="preserve"> until today</w:t>
-      </w:r>
-      <w:r>
-        <w:rPr>
-          <w:rFonts w:ascii="Trebuchet MS" w:hAnsi="Trebuchet MS"/>
+        <w:t>cross</w:t>
+      </w:r>
+      <w:r>
+        <w:rPr>
+          <w:rFonts w:ascii="Trebuchet MS" w:hAnsi="Trebuchet MS"/>
+          <w:noProof/>
           <w:sz w:val="24"/>
           <w:szCs w:val="24"/>
           <w:lang w:val="en-US"/>
         </w:rPr>
-        <w:t>)</w:t>
-      </w:r>
-      <w:r>
-        <w:rPr>
-          <w:rFonts w:ascii="Trebuchet MS" w:hAnsi="Trebuchet MS"/>
+        <w:t>-</w:t>
+      </w:r>
+      <w:r>
+        <w:rPr>
+          <w:rFonts w:ascii="Trebuchet MS" w:hAnsi="Trebuchet MS"/>
+          <w:noProof/>
           <w:sz w:val="24"/>
           <w:szCs w:val="24"/>
           <w:lang w:val="en-US"/>
         </w:rPr>
-        <w:t xml:space="preserve"> </w:t>
+        <w:t>validation</w:t>
       </w:r>
       <w:r>
         <w:rPr>
@@ -9095,42 +9937,7 @@
           <w:szCs w:val="24"/>
           <w:lang w:val="en-US"/>
         </w:rPr>
-        <w:t>and by using the same process we resulted much more</w:t>
-      </w:r>
-      <w:r>
-        <w:rPr>
-          <w:rFonts w:ascii="Trebuchet MS" w:hAnsi="Trebuchet MS"/>
-          <w:sz w:val="24"/>
-          <w:szCs w:val="24"/>
-        </w:rPr>
-        <w:t xml:space="preserve"> </w:t>
-      </w:r>
-      <w:r>
-        <w:rPr>
-          <w:rFonts w:ascii="Trebuchet MS" w:hAnsi="Trebuchet MS"/>
-          <w:sz w:val="24"/>
-          <w:szCs w:val="24"/>
-          <w:lang w:val="en-US"/>
-        </w:rPr>
-        <w:t>better</w:t>
-      </w:r>
-      <w:r>
-        <w:rPr>
-          <w:rFonts w:ascii="Trebuchet MS" w:hAnsi="Trebuchet MS"/>
-          <w:sz w:val="24"/>
-          <w:szCs w:val="24"/>
-          <w:lang w:val="en-US"/>
-        </w:rPr>
-        <w:t xml:space="preserve"> performance for our models. </w:t>
-      </w:r>
-      <w:r>
-        <w:rPr>
-          <w:rFonts w:ascii="Trebuchet MS" w:hAnsi="Trebuchet MS"/>
-          <w:sz w:val="24"/>
-          <w:szCs w:val="24"/>
-          <w:lang w:val="en-US"/>
-        </w:rPr>
-        <w:t>The wider dataset gave us the opportunity to have more cross validation folds.</w:t>
+        <w:t xml:space="preserve"> folds.</w:t>
       </w:r>
       <w:r>
         <w:rPr>
@@ -9160,6 +9967,7 @@
         <w:rPr>
           <w:noProof/>
         </w:rPr>
+        <w:lastRenderedPageBreak/>
         <w:drawing>
           <wp:inline distT="0" distB="0" distL="0" distR="0">
             <wp:extent cx="3634105" cy="2399030"/>
@@ -9249,7 +10057,6 @@
         <w:rPr>
           <w:noProof/>
         </w:rPr>
-        <w:lastRenderedPageBreak/>
         <w:drawing>
           <wp:inline distT="0" distB="0" distL="0" distR="0">
             <wp:extent cx="3574415" cy="2399030"/>
@@ -9321,10 +10128,7 @@
         </w:r>
       </w:fldSimple>
       <w:r>
-        <w:t xml:space="preserve"> </w:t>
-      </w:r>
-      <w:r>
-        <w:t xml:space="preserve">Linear Regression, Ridge errors in the </w:t>
+        <w:t xml:space="preserve"> Linear Regression, Ridge errors in the </w:t>
       </w:r>
       <w:r>
         <w:rPr>
@@ -9587,7 +10391,6 @@
           <w:lang w:val="en-US"/>
         </w:rPr>
       </w:pPr>
-      <w:proofErr w:type="gramStart"/>
       <w:r>
         <w:rPr>
           <w:rFonts w:ascii="Trebuchet MS" w:hAnsi="Trebuchet MS"/>
@@ -9595,9 +10398,9 @@
           <w:szCs w:val="24"/>
           <w:lang w:val="en-US"/>
         </w:rPr>
-        <w:t>So</w:t>
-      </w:r>
-      <w:proofErr w:type="gramEnd"/>
+        <w:t xml:space="preserve">So our final model should be the linear regression model, trained with the full dataset, using as features 7 sequential closing prices and tuned with the automated grid search against its parameters </w:t>
+      </w:r>
+      <w:proofErr w:type="spellStart"/>
       <w:r>
         <w:rPr>
           <w:rFonts w:ascii="Trebuchet MS" w:hAnsi="Trebuchet MS"/>
@@ -9605,7 +10408,35 @@
           <w:szCs w:val="24"/>
           <w:lang w:val="en-US"/>
         </w:rPr>
-        <w:t xml:space="preserve"> our final model should be the linear regression model, trained with the full dataset, using as features 7 sequential closing prices and tuned with the automated grid search against its parameters </w:t>
+        <w:t>fit_intercept</w:t>
+      </w:r>
+      <w:proofErr w:type="spellEnd"/>
+      <w:r>
+        <w:rPr>
+          <w:rFonts w:ascii="Trebuchet MS" w:hAnsi="Trebuchet MS"/>
+          <w:sz w:val="24"/>
+          <w:szCs w:val="24"/>
+          <w:lang w:val="en-US"/>
+        </w:rPr>
+        <w:t xml:space="preserve">, </w:t>
+      </w:r>
+      <w:r>
+        <w:rPr>
+          <w:rFonts w:ascii="Trebuchet MS" w:hAnsi="Trebuchet MS"/>
+          <w:sz w:val="24"/>
+          <w:szCs w:val="24"/>
+          <w:lang w:val="en-US"/>
+        </w:rPr>
+        <w:t>normalize</w:t>
+      </w:r>
+      <w:r>
+        <w:rPr>
+          <w:rFonts w:ascii="Trebuchet MS" w:hAnsi="Trebuchet MS"/>
+          <w:sz w:val="24"/>
+          <w:szCs w:val="24"/>
+          <w:lang w:val="en-US"/>
+        </w:rPr>
+        <w:t xml:space="preserve">, </w:t>
       </w:r>
       <w:proofErr w:type="spellStart"/>
       <w:r>
@@ -9615,7 +10446,7 @@
           <w:szCs w:val="24"/>
           <w:lang w:val="en-US"/>
         </w:rPr>
-        <w:t>fit_intercept</w:t>
+        <w:t>copy_X</w:t>
       </w:r>
       <w:proofErr w:type="spellEnd"/>
       <w:r>
@@ -9625,57 +10456,18 @@
           <w:szCs w:val="24"/>
           <w:lang w:val="en-US"/>
         </w:rPr>
-        <w:t xml:space="preserve">, </w:t>
-      </w:r>
-      <w:r>
-        <w:rPr>
-          <w:rFonts w:ascii="Trebuchet MS" w:hAnsi="Trebuchet MS"/>
+        <w:t xml:space="preserve">. The number of features and the number of the fold set was manually grid searched. The model is tested against the 20% of the dataset as it was </w:t>
+      </w:r>
+      <w:r>
+        <w:rPr>
+          <w:rFonts w:ascii="Trebuchet MS" w:hAnsi="Trebuchet MS"/>
+          <w:noProof/>
           <w:sz w:val="24"/>
           <w:szCs w:val="24"/>
           <w:lang w:val="en-US"/>
         </w:rPr>
-        <w:t>normalize</w:t>
-      </w:r>
-      <w:r>
-        <w:rPr>
-          <w:rFonts w:ascii="Trebuchet MS" w:hAnsi="Trebuchet MS"/>
-          <w:sz w:val="24"/>
-          <w:szCs w:val="24"/>
-          <w:lang w:val="en-US"/>
-        </w:rPr>
-        <w:t xml:space="preserve">, </w:t>
-      </w:r>
-      <w:proofErr w:type="spellStart"/>
-      <w:r>
-        <w:rPr>
-          <w:rFonts w:ascii="Trebuchet MS" w:hAnsi="Trebuchet MS"/>
-          <w:sz w:val="24"/>
-          <w:szCs w:val="24"/>
-          <w:lang w:val="en-US"/>
-        </w:rPr>
-        <w:t>copy_X</w:t>
-      </w:r>
-      <w:proofErr w:type="spellEnd"/>
-      <w:r>
-        <w:rPr>
-          <w:rFonts w:ascii="Trebuchet MS" w:hAnsi="Trebuchet MS"/>
-          <w:sz w:val="24"/>
-          <w:szCs w:val="24"/>
-          <w:lang w:val="en-US"/>
-        </w:rPr>
-        <w:t xml:space="preserve">. The number of features and the number of the fold set was manually grid searched. The model is tested against the 20% of the dataset as it was </w:t>
-      </w:r>
-      <w:proofErr w:type="spellStart"/>
-      <w:r>
-        <w:rPr>
-          <w:rFonts w:ascii="Trebuchet MS" w:hAnsi="Trebuchet MS"/>
-          <w:sz w:val="24"/>
-          <w:szCs w:val="24"/>
-          <w:lang w:val="en-US"/>
-        </w:rPr>
-        <w:t>splitted</w:t>
-      </w:r>
-      <w:proofErr w:type="spellEnd"/>
+        <w:t>split</w:t>
+      </w:r>
       <w:r>
         <w:rPr>
           <w:rFonts w:ascii="Trebuchet MS" w:hAnsi="Trebuchet MS"/>
@@ -9768,16 +10560,15 @@
         </w:rPr>
         <w:t xml:space="preserve"> </w:t>
       </w:r>
-      <w:proofErr w:type="spellStart"/>
-      <w:r>
-        <w:rPr>
-          <w:rFonts w:ascii="Trebuchet MS" w:hAnsi="Trebuchet MS"/>
+      <w:r>
+        <w:rPr>
+          <w:rFonts w:ascii="Trebuchet MS" w:hAnsi="Trebuchet MS"/>
+          <w:noProof/>
           <w:sz w:val="24"/>
           <w:szCs w:val="24"/>
         </w:rPr>
         <w:t>rmse</w:t>
       </w:r>
-      <w:proofErr w:type="spellEnd"/>
       <w:r>
         <w:rPr>
           <w:rFonts w:ascii="Trebuchet MS" w:hAnsi="Trebuchet MS"/>
@@ -9846,16 +10637,15 @@
         </w:rPr>
         <w:t xml:space="preserve">The solution gives </w:t>
       </w:r>
-      <w:proofErr w:type="gramStart"/>
-      <w:r>
-        <w:rPr>
-          <w:rFonts w:ascii="Trebuchet MS" w:hAnsi="Trebuchet MS"/>
-          <w:sz w:val="24"/>
-          <w:szCs w:val="24"/>
-        </w:rPr>
-        <w:t>a reasonably accurate predictions</w:t>
-      </w:r>
-      <w:proofErr w:type="gramEnd"/>
+      <w:r>
+        <w:rPr>
+          <w:rFonts w:ascii="Trebuchet MS" w:hAnsi="Trebuchet MS"/>
+          <w:noProof/>
+          <w:sz w:val="24"/>
+          <w:szCs w:val="24"/>
+        </w:rPr>
+        <w:t>reasonably accurate predictions</w:t>
+      </w:r>
       <w:r>
         <w:rPr>
           <w:rFonts w:ascii="Trebuchet MS" w:hAnsi="Trebuchet MS"/>
@@ -9941,18 +10731,54 @@
       <w:r>
         <w:rPr>
           <w:rFonts w:ascii="Trebuchet MS" w:hAnsi="Trebuchet MS"/>
-          <w:sz w:val="24"/>
-          <w:szCs w:val="24"/>
-        </w:rPr>
-        <w:t xml:space="preserve">bellow </w:t>
-      </w:r>
-      <w:r>
-        <w:rPr>
-          <w:rFonts w:ascii="Trebuchet MS" w:hAnsi="Trebuchet MS"/>
-          <w:sz w:val="24"/>
-          <w:szCs w:val="24"/>
-        </w:rPr>
-        <w:t xml:space="preserve">visualises the predictions compared with the actual close prices. The purpose is to see how predictions vary with actual prices. </w:t>
+          <w:noProof/>
+          <w:sz w:val="24"/>
+          <w:szCs w:val="24"/>
+        </w:rPr>
+        <w:t>below</w:t>
+      </w:r>
+      <w:r>
+        <w:rPr>
+          <w:rFonts w:ascii="Trebuchet MS" w:hAnsi="Trebuchet MS"/>
+          <w:sz w:val="24"/>
+          <w:szCs w:val="24"/>
+        </w:rPr>
+        <w:t xml:space="preserve"> </w:t>
+      </w:r>
+      <w:r>
+        <w:rPr>
+          <w:rFonts w:ascii="Trebuchet MS" w:hAnsi="Trebuchet MS"/>
+          <w:noProof/>
+          <w:sz w:val="24"/>
+          <w:szCs w:val="24"/>
+        </w:rPr>
+        <w:t>visuali</w:t>
+      </w:r>
+      <w:r>
+        <w:rPr>
+          <w:rFonts w:ascii="Trebuchet MS" w:hAnsi="Trebuchet MS"/>
+          <w:noProof/>
+          <w:sz w:val="24"/>
+          <w:szCs w:val="24"/>
+        </w:rPr>
+        <w:t>z</w:t>
+      </w:r>
+      <w:r>
+        <w:rPr>
+          <w:rFonts w:ascii="Trebuchet MS" w:hAnsi="Trebuchet MS"/>
+          <w:noProof/>
+          <w:sz w:val="24"/>
+          <w:szCs w:val="24"/>
+        </w:rPr>
+        <w:t>es</w:t>
+      </w:r>
+      <w:r>
+        <w:rPr>
+          <w:rFonts w:ascii="Trebuchet MS" w:hAnsi="Trebuchet MS"/>
+          <w:sz w:val="24"/>
+          <w:szCs w:val="24"/>
+        </w:rPr>
+        <w:t xml:space="preserve"> the predictions compared with the actual close prices. The purpose is to see how predictions vary with actual prices. </w:t>
       </w:r>
     </w:p>
     <w:p>
@@ -10038,11 +10864,24 @@
       <w:r>
         <w:t xml:space="preserve"> </w:t>
       </w:r>
-      <w:proofErr w:type="spellStart"/>
-      <w:r>
-        <w:t>Actial</w:t>
-      </w:r>
-      <w:proofErr w:type="spellEnd"/>
+      <w:r>
+        <w:rPr>
+          <w:noProof/>
+        </w:rPr>
+        <w:t>Act</w:t>
+      </w:r>
+      <w:r>
+        <w:rPr>
+          <w:noProof/>
+        </w:rPr>
+        <w:t>u</w:t>
+      </w:r>
+      <w:r>
+        <w:rPr>
+          <w:noProof/>
+        </w:rPr>
+        <w:t>al</w:t>
+      </w:r>
       <w:r>
         <w:t xml:space="preserve"> Closing Price vs Predicted Closing Price</w:t>
       </w:r>
@@ -10085,18 +10924,54 @@
       <w:r>
         <w:rPr>
           <w:rFonts w:ascii="Trebuchet MS" w:hAnsi="Trebuchet MS"/>
-          <w:sz w:val="24"/>
-          <w:szCs w:val="24"/>
-        </w:rPr>
-        <w:t xml:space="preserve">bellow </w:t>
-      </w:r>
-      <w:r>
-        <w:rPr>
-          <w:rFonts w:ascii="Trebuchet MS" w:hAnsi="Trebuchet MS"/>
-          <w:sz w:val="24"/>
-          <w:szCs w:val="24"/>
-        </w:rPr>
-        <w:t xml:space="preserve">visualises the </w:t>
+          <w:noProof/>
+          <w:sz w:val="24"/>
+          <w:szCs w:val="24"/>
+        </w:rPr>
+        <w:t>below</w:t>
+      </w:r>
+      <w:r>
+        <w:rPr>
+          <w:rFonts w:ascii="Trebuchet MS" w:hAnsi="Trebuchet MS"/>
+          <w:sz w:val="24"/>
+          <w:szCs w:val="24"/>
+        </w:rPr>
+        <w:t xml:space="preserve"> </w:t>
+      </w:r>
+      <w:r>
+        <w:rPr>
+          <w:rFonts w:ascii="Trebuchet MS" w:hAnsi="Trebuchet MS"/>
+          <w:noProof/>
+          <w:sz w:val="24"/>
+          <w:szCs w:val="24"/>
+        </w:rPr>
+        <w:t>visuali</w:t>
+      </w:r>
+      <w:r>
+        <w:rPr>
+          <w:rFonts w:ascii="Trebuchet MS" w:hAnsi="Trebuchet MS"/>
+          <w:noProof/>
+          <w:sz w:val="24"/>
+          <w:szCs w:val="24"/>
+        </w:rPr>
+        <w:t>z</w:t>
+      </w:r>
+      <w:r>
+        <w:rPr>
+          <w:rFonts w:ascii="Trebuchet MS" w:hAnsi="Trebuchet MS"/>
+          <w:noProof/>
+          <w:sz w:val="24"/>
+          <w:szCs w:val="24"/>
+        </w:rPr>
+        <w:t>es</w:t>
+      </w:r>
+      <w:r>
+        <w:rPr>
+          <w:rFonts w:ascii="Trebuchet MS" w:hAnsi="Trebuchet MS"/>
+          <w:sz w:val="24"/>
+          <w:szCs w:val="24"/>
+        </w:rPr>
+        <w:t xml:space="preserve"> the </w:t>
       </w:r>
       <w:r>
         <w:rPr>
@@ -10106,16 +10981,33 @@
         </w:rPr>
         <w:t xml:space="preserve">test errors against the several </w:t>
       </w:r>
-      <w:proofErr w:type="gramStart"/>
-      <w:r>
-        <w:rPr>
-          <w:rFonts w:ascii="Trebuchet MS" w:hAnsi="Trebuchet MS"/>
-          <w:sz w:val="24"/>
-          <w:szCs w:val="24"/>
-        </w:rPr>
-        <w:t>cross validation</w:t>
-      </w:r>
-      <w:proofErr w:type="gramEnd"/>
+      <w:r>
+        <w:rPr>
+          <w:rFonts w:ascii="Trebuchet MS" w:hAnsi="Trebuchet MS"/>
+          <w:noProof/>
+          <w:sz w:val="24"/>
+          <w:szCs w:val="24"/>
+        </w:rPr>
+        <w:t>cross</w:t>
+      </w:r>
+      <w:r>
+        <w:rPr>
+          <w:rFonts w:ascii="Trebuchet MS" w:hAnsi="Trebuchet MS"/>
+          <w:noProof/>
+          <w:sz w:val="24"/>
+          <w:szCs w:val="24"/>
+        </w:rPr>
+        <w:t>-</w:t>
+      </w:r>
+      <w:r>
+        <w:rPr>
+          <w:rFonts w:ascii="Trebuchet MS" w:hAnsi="Trebuchet MS"/>
+          <w:noProof/>
+          <w:sz w:val="24"/>
+          <w:szCs w:val="24"/>
+        </w:rPr>
+        <w:t>validation</w:t>
+      </w:r>
       <w:r>
         <w:rPr>
           <w:rFonts w:ascii="Trebuchet MS" w:hAnsi="Trebuchet MS"/>
@@ -10218,11 +11110,24 @@
       <w:r>
         <w:t xml:space="preserve"> RMSE against the </w:t>
       </w:r>
-      <w:proofErr w:type="gramStart"/>
-      <w:r>
-        <w:t>cross validation</w:t>
-      </w:r>
-      <w:proofErr w:type="gramEnd"/>
+      <w:r>
+        <w:rPr>
+          <w:noProof/>
+        </w:rPr>
+        <w:t>cross</w:t>
+      </w:r>
+      <w:r>
+        <w:rPr>
+          <w:noProof/>
+        </w:rPr>
+        <w:t>-</w:t>
+      </w:r>
+      <w:r>
+        <w:rPr>
+          <w:noProof/>
+        </w:rPr>
+        <w:t>validation</w:t>
+      </w:r>
       <w:r>
         <w:t xml:space="preserve"> folds</w:t>
       </w:r>
@@ -10302,7 +11207,67 @@
           <w:sz w:val="24"/>
           <w:szCs w:val="24"/>
         </w:rPr>
-        <w:t xml:space="preserve">In my project I collected data from Yahoo Finance using the pandas </w:t>
+        <w:t xml:space="preserve">In my </w:t>
+      </w:r>
+      <w:r>
+        <w:rPr>
+          <w:rFonts w:ascii="Trebuchet MS" w:hAnsi="Trebuchet MS"/>
+          <w:noProof/>
+          <w:sz w:val="24"/>
+          <w:szCs w:val="24"/>
+        </w:rPr>
+        <w:t>project</w:t>
+      </w:r>
+      <w:r>
+        <w:rPr>
+          <w:rFonts w:ascii="Trebuchet MS" w:hAnsi="Trebuchet MS"/>
+          <w:noProof/>
+          <w:sz w:val="24"/>
+          <w:szCs w:val="24"/>
+        </w:rPr>
+        <w:t>,</w:t>
+      </w:r>
+      <w:r>
+        <w:rPr>
+          <w:rFonts w:ascii="Trebuchet MS" w:hAnsi="Trebuchet MS"/>
+          <w:sz w:val="24"/>
+          <w:szCs w:val="24"/>
+        </w:rPr>
+        <w:t xml:space="preserve"> I collected data from Yahoo Finance using the </w:t>
+      </w:r>
+      <w:r>
+        <w:rPr>
+          <w:rFonts w:ascii="Trebuchet MS" w:hAnsi="Trebuchet MS"/>
+          <w:noProof/>
+          <w:sz w:val="24"/>
+          <w:szCs w:val="24"/>
+        </w:rPr>
+        <w:t>pandas</w:t>
+      </w:r>
+      <w:r>
+        <w:rPr>
+          <w:rFonts w:ascii="Trebuchet MS" w:hAnsi="Trebuchet MS"/>
+          <w:sz w:val="24"/>
+          <w:szCs w:val="24"/>
+        </w:rPr>
+        <w:t xml:space="preserve"> </w:t>
+      </w:r>
+      <w:r>
+        <w:rPr>
+          <w:rFonts w:ascii="Trebuchet MS" w:hAnsi="Trebuchet MS"/>
+          <w:noProof/>
+          <w:sz w:val="24"/>
+          <w:szCs w:val="24"/>
+        </w:rPr>
+        <w:t>datareader</w:t>
+      </w:r>
+      <w:r>
+        <w:rPr>
+          <w:rFonts w:ascii="Trebuchet MS" w:hAnsi="Trebuchet MS"/>
+          <w:sz w:val="24"/>
+          <w:szCs w:val="24"/>
+        </w:rPr>
+        <w:t xml:space="preserve">, after EDA processes I decided to use Linear Regression to model the stock market prediction. In the data </w:t>
       </w:r>
       <w:proofErr w:type="spellStart"/>
       <w:r>
@@ -10311,7 +11276,7 @@
           <w:sz w:val="24"/>
           <w:szCs w:val="24"/>
         </w:rPr>
-        <w:t>datareader</w:t>
+        <w:t>preprocessing</w:t>
       </w:r>
       <w:proofErr w:type="spellEnd"/>
       <w:r>
@@ -10320,36 +11285,35 @@
           <w:sz w:val="24"/>
           <w:szCs w:val="24"/>
         </w:rPr>
-        <w:t xml:space="preserve">, after EDA processes I decided to use Linear Regression to model the stock market prediction. In the data </w:t>
-      </w:r>
-      <w:proofErr w:type="spellStart"/>
-      <w:r>
-        <w:rPr>
-          <w:rFonts w:ascii="Trebuchet MS" w:hAnsi="Trebuchet MS"/>
-          <w:sz w:val="24"/>
-          <w:szCs w:val="24"/>
-        </w:rPr>
-        <w:t>preprocessing</w:t>
-      </w:r>
-      <w:proofErr w:type="spellEnd"/>
-      <w:r>
-        <w:rPr>
-          <w:rFonts w:ascii="Trebuchet MS" w:hAnsi="Trebuchet MS"/>
-          <w:sz w:val="24"/>
-          <w:szCs w:val="24"/>
-        </w:rPr>
         <w:t xml:space="preserve"> phase I engineered model features and, </w:t>
       </w:r>
-      <w:proofErr w:type="spellStart"/>
-      <w:r>
-        <w:rPr>
-          <w:rFonts w:ascii="Trebuchet MS" w:hAnsi="Trebuchet MS"/>
-          <w:sz w:val="24"/>
-          <w:szCs w:val="24"/>
-        </w:rPr>
-        <w:t>finaly</w:t>
-      </w:r>
-      <w:proofErr w:type="spellEnd"/>
+      <w:r>
+        <w:rPr>
+          <w:rFonts w:ascii="Trebuchet MS" w:hAnsi="Trebuchet MS"/>
+          <w:noProof/>
+          <w:sz w:val="24"/>
+          <w:szCs w:val="24"/>
+        </w:rPr>
+        <w:t>fina</w:t>
+      </w:r>
+      <w:r>
+        <w:rPr>
+          <w:rFonts w:ascii="Trebuchet MS" w:hAnsi="Trebuchet MS"/>
+          <w:noProof/>
+          <w:sz w:val="24"/>
+          <w:szCs w:val="24"/>
+        </w:rPr>
+        <w:t>l</w:t>
+      </w:r>
+      <w:r>
+        <w:rPr>
+          <w:rFonts w:ascii="Trebuchet MS" w:hAnsi="Trebuchet MS"/>
+          <w:noProof/>
+          <w:sz w:val="24"/>
+          <w:szCs w:val="24"/>
+        </w:rPr>
+        <w:t>ly</w:t>
+      </w:r>
       <w:r>
         <w:rPr>
           <w:rFonts w:ascii="Trebuchet MS" w:hAnsi="Trebuchet MS"/>
@@ -10364,25 +11328,7 @@
           <w:sz w:val="24"/>
           <w:szCs w:val="24"/>
         </w:rPr>
-        <w:t xml:space="preserve">I implemented 2 </w:t>
-      </w:r>
-      <w:proofErr w:type="gramStart"/>
-      <w:r>
-        <w:rPr>
-          <w:rFonts w:ascii="Trebuchet MS" w:hAnsi="Trebuchet MS"/>
-          <w:sz w:val="24"/>
-          <w:szCs w:val="24"/>
-        </w:rPr>
-        <w:t>models(</w:t>
-      </w:r>
-      <w:proofErr w:type="gramEnd"/>
-      <w:r>
-        <w:rPr>
-          <w:rFonts w:ascii="Trebuchet MS" w:hAnsi="Trebuchet MS"/>
-          <w:sz w:val="24"/>
-          <w:szCs w:val="24"/>
-        </w:rPr>
-        <w:t>Linear Regression,</w:t>
+        <w:t>I implemented 2 models(Linear Regression,</w:t>
       </w:r>
       <w:r>
         <w:rPr>
@@ -10425,16 +11371,15 @@
         </w:rPr>
         <w:t xml:space="preserve">).As a UI I created a </w:t>
       </w:r>
-      <w:proofErr w:type="spellStart"/>
-      <w:r>
-        <w:rPr>
-          <w:rFonts w:ascii="Trebuchet MS" w:hAnsi="Trebuchet MS"/>
+      <w:r>
+        <w:rPr>
+          <w:rFonts w:ascii="Trebuchet MS" w:hAnsi="Trebuchet MS"/>
+          <w:noProof/>
           <w:sz w:val="24"/>
           <w:szCs w:val="24"/>
         </w:rPr>
         <w:t>jupyter</w:t>
       </w:r>
-      <w:proofErr w:type="spellEnd"/>
       <w:r>
         <w:rPr>
           <w:rFonts w:ascii="Trebuchet MS" w:hAnsi="Trebuchet MS"/>
@@ -10470,52 +11415,119 @@
         </w:rPr>
         <w:t xml:space="preserve">powerful toolbox of </w:t>
       </w:r>
-      <w:proofErr w:type="spellStart"/>
-      <w:r>
-        <w:rPr>
-          <w:rFonts w:ascii="Trebuchet MS" w:hAnsi="Trebuchet MS"/>
+      <w:r>
+        <w:rPr>
+          <w:rFonts w:ascii="Trebuchet MS" w:hAnsi="Trebuchet MS"/>
+          <w:noProof/>
           <w:sz w:val="24"/>
           <w:szCs w:val="24"/>
         </w:rPr>
         <w:t>sklern</w:t>
       </w:r>
-      <w:proofErr w:type="spellEnd"/>
-      <w:r>
-        <w:rPr>
-          <w:rFonts w:ascii="Trebuchet MS" w:hAnsi="Trebuchet MS"/>
-          <w:sz w:val="24"/>
-          <w:szCs w:val="24"/>
-        </w:rPr>
-        <w:t xml:space="preserve"> python library the implementation of the ML regression models </w:t>
-      </w:r>
-      <w:proofErr w:type="gramStart"/>
-      <w:r>
-        <w:rPr>
-          <w:rFonts w:ascii="Trebuchet MS" w:hAnsi="Trebuchet MS"/>
-          <w:sz w:val="24"/>
-          <w:szCs w:val="24"/>
-        </w:rPr>
-        <w:t>were</w:t>
-      </w:r>
-      <w:proofErr w:type="gramEnd"/>
-      <w:r>
-        <w:rPr>
-          <w:rFonts w:ascii="Trebuchet MS" w:hAnsi="Trebuchet MS"/>
-          <w:sz w:val="24"/>
-          <w:szCs w:val="24"/>
-        </w:rPr>
-        <w:t xml:space="preserve"> straight forward. </w:t>
-      </w:r>
-      <w:proofErr w:type="spellStart"/>
-      <w:r>
-        <w:rPr>
-          <w:rFonts w:ascii="Trebuchet MS" w:hAnsi="Trebuchet MS"/>
-          <w:sz w:val="24"/>
-          <w:szCs w:val="24"/>
-        </w:rPr>
-        <w:t>Alghough</w:t>
-      </w:r>
-      <w:proofErr w:type="spellEnd"/>
+      <w:r>
+        <w:rPr>
+          <w:rFonts w:ascii="Trebuchet MS" w:hAnsi="Trebuchet MS"/>
+          <w:sz w:val="24"/>
+          <w:szCs w:val="24"/>
+        </w:rPr>
+        <w:t xml:space="preserve"> python </w:t>
+      </w:r>
+      <w:r>
+        <w:rPr>
+          <w:rFonts w:ascii="Trebuchet MS" w:hAnsi="Trebuchet MS"/>
+          <w:noProof/>
+          <w:sz w:val="24"/>
+          <w:szCs w:val="24"/>
+        </w:rPr>
+        <w:t>library</w:t>
+      </w:r>
+      <w:r>
+        <w:rPr>
+          <w:rFonts w:ascii="Trebuchet MS" w:hAnsi="Trebuchet MS"/>
+          <w:noProof/>
+          <w:sz w:val="24"/>
+          <w:szCs w:val="24"/>
+        </w:rPr>
+        <w:t>,</w:t>
+      </w:r>
+      <w:r>
+        <w:rPr>
+          <w:rFonts w:ascii="Trebuchet MS" w:hAnsi="Trebuchet MS"/>
+          <w:sz w:val="24"/>
+          <w:szCs w:val="24"/>
+        </w:rPr>
+        <w:t xml:space="preserve"> the implementation of the ML regression models </w:t>
+      </w:r>
+      <w:r>
+        <w:rPr>
+          <w:rFonts w:ascii="Trebuchet MS" w:hAnsi="Trebuchet MS"/>
+          <w:noProof/>
+          <w:sz w:val="24"/>
+          <w:szCs w:val="24"/>
+        </w:rPr>
+        <w:t>w</w:t>
+      </w:r>
+      <w:r>
+        <w:rPr>
+          <w:rFonts w:ascii="Trebuchet MS" w:hAnsi="Trebuchet MS"/>
+          <w:noProof/>
+          <w:sz w:val="24"/>
+          <w:szCs w:val="24"/>
+        </w:rPr>
+        <w:t>as</w:t>
+      </w:r>
+      <w:r>
+        <w:rPr>
+          <w:rFonts w:ascii="Trebuchet MS" w:hAnsi="Trebuchet MS"/>
+          <w:sz w:val="24"/>
+          <w:szCs w:val="24"/>
+        </w:rPr>
+        <w:t xml:space="preserve"> </w:t>
+      </w:r>
+      <w:r>
+        <w:rPr>
+          <w:rFonts w:ascii="Trebuchet MS" w:hAnsi="Trebuchet MS"/>
+          <w:noProof/>
+          <w:sz w:val="24"/>
+          <w:szCs w:val="24"/>
+        </w:rPr>
+        <w:t>straightforward</w:t>
+      </w:r>
+      <w:r>
+        <w:rPr>
+          <w:rFonts w:ascii="Trebuchet MS" w:hAnsi="Trebuchet MS"/>
+          <w:sz w:val="24"/>
+          <w:szCs w:val="24"/>
+        </w:rPr>
+        <w:t xml:space="preserve">. </w:t>
+      </w:r>
+      <w:r>
+        <w:rPr>
+          <w:rFonts w:ascii="Trebuchet MS" w:hAnsi="Trebuchet MS"/>
+          <w:noProof/>
+          <w:sz w:val="24"/>
+          <w:szCs w:val="24"/>
+        </w:rPr>
+        <w:t>Al</w:t>
+      </w:r>
+      <w:r>
+        <w:rPr>
+          <w:rFonts w:ascii="Trebuchet MS" w:hAnsi="Trebuchet MS"/>
+          <w:noProof/>
+          <w:sz w:val="24"/>
+          <w:szCs w:val="24"/>
+        </w:rPr>
+        <w:t>t</w:t>
+      </w:r>
+      <w:r>
+        <w:rPr>
+          <w:rFonts w:ascii="Trebuchet MS" w:hAnsi="Trebuchet MS"/>
+          <w:noProof/>
+          <w:sz w:val="24"/>
+          <w:szCs w:val="24"/>
+        </w:rPr>
+        <w:t>hough</w:t>
+      </w:r>
       <w:r>
         <w:rPr>
           <w:rFonts w:ascii="Trebuchet MS" w:hAnsi="Trebuchet MS"/>
@@ -10540,16 +11552,15 @@
         </w:rPr>
         <w:t xml:space="preserve">phase. We needed to form the pandas </w:t>
       </w:r>
-      <w:proofErr w:type="spellStart"/>
-      <w:r>
-        <w:rPr>
-          <w:rFonts w:ascii="Trebuchet MS" w:hAnsi="Trebuchet MS"/>
+      <w:r>
+        <w:rPr>
+          <w:rFonts w:ascii="Trebuchet MS" w:hAnsi="Trebuchet MS"/>
+          <w:noProof/>
           <w:sz w:val="24"/>
           <w:szCs w:val="24"/>
         </w:rPr>
         <w:t>dataframes</w:t>
       </w:r>
-      <w:proofErr w:type="spellEnd"/>
       <w:r>
         <w:rPr>
           <w:rFonts w:ascii="Trebuchet MS" w:hAnsi="Trebuchet MS"/>
@@ -10558,16 +11569,15 @@
         </w:rPr>
         <w:t xml:space="preserve"> with the selected features. We also needed to implement the train/test set split logic because we didn’t want to use </w:t>
       </w:r>
-      <w:proofErr w:type="spellStart"/>
-      <w:r>
-        <w:rPr>
-          <w:rFonts w:ascii="Trebuchet MS" w:hAnsi="Trebuchet MS"/>
+      <w:r>
+        <w:rPr>
+          <w:rFonts w:ascii="Trebuchet MS" w:hAnsi="Trebuchet MS"/>
+          <w:noProof/>
           <w:sz w:val="24"/>
           <w:szCs w:val="24"/>
         </w:rPr>
         <w:t>sklearn’s</w:t>
       </w:r>
-      <w:proofErr w:type="spellEnd"/>
       <w:r>
         <w:rPr>
           <w:rFonts w:ascii="Trebuchet MS" w:hAnsi="Trebuchet MS"/>
@@ -10605,6 +11615,125 @@
           <w:szCs w:val="24"/>
         </w:rPr>
       </w:pPr>
+      <w:r>
+        <w:rPr>
+          <w:rFonts w:ascii="Trebuchet MS" w:hAnsi="Trebuchet MS"/>
+          <w:noProof/>
+          <w:sz w:val="24"/>
+          <w:szCs w:val="24"/>
+        </w:rPr>
+        <w:t xml:space="preserve">The </w:t>
+      </w:r>
+      <w:r>
+        <w:rPr>
+          <w:rFonts w:ascii="Trebuchet MS" w:hAnsi="Trebuchet MS"/>
+          <w:noProof/>
+          <w:sz w:val="24"/>
+          <w:szCs w:val="24"/>
+        </w:rPr>
+        <w:t>gridsearchcv</w:t>
+      </w:r>
+      <w:r>
+        <w:rPr>
+          <w:rFonts w:ascii="Trebuchet MS" w:hAnsi="Trebuchet MS"/>
+          <w:sz w:val="24"/>
+          <w:szCs w:val="24"/>
+        </w:rPr>
+        <w:t xml:space="preserve"> method was</w:t>
+      </w:r>
+      <w:r>
+        <w:rPr>
+          <w:rFonts w:ascii="Trebuchet MS" w:hAnsi="Trebuchet MS"/>
+          <w:sz w:val="24"/>
+          <w:szCs w:val="24"/>
+        </w:rPr>
+        <w:t xml:space="preserve"> a</w:t>
+      </w:r>
+      <w:r>
+        <w:rPr>
+          <w:rFonts w:ascii="Trebuchet MS" w:hAnsi="Trebuchet MS"/>
+          <w:sz w:val="24"/>
+          <w:szCs w:val="24"/>
+        </w:rPr>
+        <w:t xml:space="preserve"> </w:t>
+      </w:r>
+      <w:r>
+        <w:rPr>
+          <w:rFonts w:ascii="Trebuchet MS" w:hAnsi="Trebuchet MS"/>
+          <w:noProof/>
+          <w:sz w:val="24"/>
+          <w:szCs w:val="24"/>
+        </w:rPr>
+        <w:t>very</w:t>
+      </w:r>
+      <w:r>
+        <w:rPr>
+          <w:rFonts w:ascii="Trebuchet MS" w:hAnsi="Trebuchet MS"/>
+          <w:sz w:val="24"/>
+          <w:szCs w:val="24"/>
+        </w:rPr>
+        <w:t xml:space="preserve"> </w:t>
+      </w:r>
+      <w:r>
+        <w:rPr>
+          <w:rFonts w:ascii="Trebuchet MS" w:hAnsi="Trebuchet MS"/>
+          <w:noProof/>
+          <w:sz w:val="24"/>
+          <w:szCs w:val="24"/>
+        </w:rPr>
+        <w:t>hand</w:t>
+      </w:r>
+      <w:r>
+        <w:rPr>
+          <w:rFonts w:ascii="Trebuchet MS" w:hAnsi="Trebuchet MS"/>
+          <w:noProof/>
+          <w:sz w:val="24"/>
+          <w:szCs w:val="24"/>
+        </w:rPr>
+        <w:t>fu</w:t>
+      </w:r>
+      <w:r>
+        <w:rPr>
+          <w:rFonts w:ascii="Trebuchet MS" w:hAnsi="Trebuchet MS"/>
+          <w:noProof/>
+          <w:sz w:val="24"/>
+          <w:szCs w:val="24"/>
+        </w:rPr>
+        <w:t>l</w:t>
+      </w:r>
+      <w:r>
+        <w:rPr>
+          <w:rFonts w:ascii="Trebuchet MS" w:hAnsi="Trebuchet MS"/>
+          <w:sz w:val="24"/>
+          <w:szCs w:val="24"/>
+        </w:rPr>
+        <w:t xml:space="preserve"> in tuning the model parameters but we also had to manual gr</w:t>
+      </w:r>
+      <w:r>
+        <w:rPr>
+          <w:rFonts w:ascii="Trebuchet MS" w:hAnsi="Trebuchet MS"/>
+          <w:sz w:val="24"/>
+          <w:szCs w:val="24"/>
+        </w:rPr>
+        <w:t xml:space="preserve">id search the number of features and the </w:t>
+      </w:r>
+      <w:r>
+        <w:rPr>
+          <w:rFonts w:ascii="Trebuchet MS" w:hAnsi="Trebuchet MS"/>
+          <w:noProof/>
+          <w:sz w:val="24"/>
+          <w:szCs w:val="24"/>
+        </w:rPr>
+        <w:t>datapoints</w:t>
+      </w:r>
+      <w:r>
+        <w:rPr>
+          <w:rFonts w:ascii="Trebuchet MS" w:hAnsi="Trebuchet MS"/>
+          <w:sz w:val="24"/>
+          <w:szCs w:val="24"/>
+        </w:rPr>
+        <w:t xml:space="preserve"> used for the model </w:t>
+      </w:r>
       <w:proofErr w:type="spellStart"/>
       <w:r>
         <w:rPr>
@@ -10612,7 +11741,15 @@
           <w:sz w:val="24"/>
           <w:szCs w:val="24"/>
         </w:rPr>
-        <w:t>GridSearchCV</w:t>
+        <w:t>training.</w:t>
+      </w:r>
+      <w:r>
+        <w:rPr>
+          <w:rFonts w:ascii="Trebuchet MS" w:hAnsi="Trebuchet MS"/>
+          <w:sz w:val="24"/>
+          <w:szCs w:val="24"/>
+        </w:rPr>
+        <w:t>However</w:t>
       </w:r>
       <w:proofErr w:type="spellEnd"/>
       <w:r>
@@ -10621,79 +11758,24 @@
           <w:sz w:val="24"/>
           <w:szCs w:val="24"/>
         </w:rPr>
-        <w:t xml:space="preserve"> method was very </w:t>
-      </w:r>
-      <w:proofErr w:type="spellStart"/>
-      <w:r>
-        <w:rPr>
-          <w:rFonts w:ascii="Trebuchet MS" w:hAnsi="Trebuchet MS"/>
-          <w:sz w:val="24"/>
-          <w:szCs w:val="24"/>
-        </w:rPr>
-        <w:t>handull</w:t>
-      </w:r>
-      <w:proofErr w:type="spellEnd"/>
-      <w:r>
-        <w:rPr>
-          <w:rFonts w:ascii="Trebuchet MS" w:hAnsi="Trebuchet MS"/>
-          <w:sz w:val="24"/>
-          <w:szCs w:val="24"/>
-        </w:rPr>
-        <w:t xml:space="preserve"> in tuning the model parameters but we also had to manual gr</w:t>
-      </w:r>
-      <w:r>
-        <w:rPr>
-          <w:rFonts w:ascii="Trebuchet MS" w:hAnsi="Trebuchet MS"/>
-          <w:sz w:val="24"/>
-          <w:szCs w:val="24"/>
-        </w:rPr>
-        <w:t xml:space="preserve">id search the number of features and the </w:t>
-      </w:r>
-      <w:proofErr w:type="spellStart"/>
-      <w:r>
-        <w:rPr>
-          <w:rFonts w:ascii="Trebuchet MS" w:hAnsi="Trebuchet MS"/>
-          <w:sz w:val="24"/>
-          <w:szCs w:val="24"/>
-        </w:rPr>
-        <w:t>datapoints</w:t>
-      </w:r>
-      <w:proofErr w:type="spellEnd"/>
-      <w:r>
-        <w:rPr>
-          <w:rFonts w:ascii="Trebuchet MS" w:hAnsi="Trebuchet MS"/>
-          <w:sz w:val="24"/>
-          <w:szCs w:val="24"/>
-        </w:rPr>
-        <w:t xml:space="preserve"> used for the model </w:t>
-      </w:r>
-      <w:proofErr w:type="spellStart"/>
-      <w:proofErr w:type="gramStart"/>
-      <w:r>
-        <w:rPr>
-          <w:rFonts w:ascii="Trebuchet MS" w:hAnsi="Trebuchet MS"/>
-          <w:sz w:val="24"/>
-          <w:szCs w:val="24"/>
-        </w:rPr>
-        <w:t>training.</w:t>
-      </w:r>
-      <w:r>
-        <w:rPr>
-          <w:rFonts w:ascii="Trebuchet MS" w:hAnsi="Trebuchet MS"/>
-          <w:sz w:val="24"/>
-          <w:szCs w:val="24"/>
-        </w:rPr>
-        <w:t>However</w:t>
-      </w:r>
-      <w:proofErr w:type="spellEnd"/>
-      <w:proofErr w:type="gramEnd"/>
-      <w:r>
-        <w:rPr>
-          <w:rFonts w:ascii="Trebuchet MS" w:hAnsi="Trebuchet MS"/>
-          <w:sz w:val="24"/>
-          <w:szCs w:val="24"/>
-        </w:rPr>
-        <w:t>, and given that the square of the daily variation of the stock price is slightly larger than RMSE I would suggest to further improvements.</w:t>
+        <w:t xml:space="preserve">, and given that the square of the daily variation of the stock price is slightly larger than RMSE I would suggest </w:t>
+      </w:r>
+      <w:r>
+        <w:rPr>
+          <w:rFonts w:ascii="Trebuchet MS" w:hAnsi="Trebuchet MS"/>
+          <w:noProof/>
+          <w:sz w:val="24"/>
+          <w:szCs w:val="24"/>
+        </w:rPr>
+        <w:t>for</w:t>
+      </w:r>
+      <w:r>
+        <w:rPr>
+          <w:rFonts w:ascii="Trebuchet MS" w:hAnsi="Trebuchet MS"/>
+          <w:sz w:val="24"/>
+          <w:szCs w:val="24"/>
+        </w:rPr>
+        <w:t xml:space="preserve"> further improvements.</w:t>
       </w:r>
     </w:p>
     <w:p>
@@ -10720,7 +11802,33 @@
           <w:sz w:val="24"/>
           <w:szCs w:val="24"/>
         </w:rPr>
-        <w:t xml:space="preserve">he prediction models developed in this project were based in the linear regression and demonstrate </w:t>
+        <w:t xml:space="preserve">he prediction models developed in this project were based </w:t>
+      </w:r>
+      <w:r>
+        <w:rPr>
+          <w:rFonts w:ascii="Trebuchet MS" w:hAnsi="Trebuchet MS"/>
+          <w:noProof/>
+          <w:sz w:val="24"/>
+          <w:szCs w:val="24"/>
+        </w:rPr>
+        <w:t>o</w:t>
+      </w:r>
+      <w:r>
+        <w:rPr>
+          <w:rFonts w:ascii="Trebuchet MS" w:hAnsi="Trebuchet MS"/>
+          <w:noProof/>
+          <w:sz w:val="24"/>
+          <w:szCs w:val="24"/>
+        </w:rPr>
+        <w:t>n</w:t>
+      </w:r>
+      <w:r>
+        <w:rPr>
+          <w:rFonts w:ascii="Trebuchet MS" w:hAnsi="Trebuchet MS"/>
+          <w:sz w:val="24"/>
+          <w:szCs w:val="24"/>
+        </w:rPr>
+        <w:t xml:space="preserve"> the linear regression and demonstrate </w:t>
       </w:r>
       <w:r>
         <w:rPr>
@@ -10730,23 +11838,48 @@
         </w:rPr>
         <w:t xml:space="preserve">remarkable </w:t>
       </w:r>
-      <w:proofErr w:type="spellStart"/>
-      <w:r>
-        <w:rPr>
-          <w:rFonts w:ascii="Trebuchet MS" w:hAnsi="Trebuchet MS"/>
+      <w:r>
+        <w:rPr>
+          <w:rFonts w:ascii="Trebuchet MS" w:hAnsi="Trebuchet MS"/>
+          <w:noProof/>
           <w:sz w:val="24"/>
           <w:szCs w:val="24"/>
         </w:rPr>
         <w:t>accurac</w:t>
       </w:r>
-      <w:proofErr w:type="spellEnd"/>
-      <w:r>
-        <w:rPr>
-          <w:rFonts w:ascii="Trebuchet MS" w:hAnsi="Trebuchet MS"/>
-          <w:sz w:val="24"/>
-          <w:szCs w:val="24"/>
-        </w:rPr>
-        <w:t>. However, and given that the square of the daily variation of the stock price is slightly larger than RMSE I would suggest to further improvements.</w:t>
+      <w:r>
+        <w:rPr>
+          <w:rFonts w:ascii="Trebuchet MS" w:hAnsi="Trebuchet MS"/>
+          <w:noProof/>
+          <w:sz w:val="24"/>
+          <w:szCs w:val="24"/>
+        </w:rPr>
+        <w:t>y</w:t>
+      </w:r>
+      <w:r>
+        <w:rPr>
+          <w:rFonts w:ascii="Trebuchet MS" w:hAnsi="Trebuchet MS"/>
+          <w:sz w:val="24"/>
+          <w:szCs w:val="24"/>
+        </w:rPr>
+        <w:t xml:space="preserve">. However, and given that the square of the daily variation of the stock price is slightly larger than RMSE I would suggest </w:t>
+      </w:r>
+      <w:r>
+        <w:rPr>
+          <w:rFonts w:ascii="Trebuchet MS" w:hAnsi="Trebuchet MS"/>
+          <w:noProof/>
+          <w:sz w:val="24"/>
+          <w:szCs w:val="24"/>
+        </w:rPr>
+        <w:t>for</w:t>
+      </w:r>
+      <w:r>
+        <w:rPr>
+          <w:rFonts w:ascii="Trebuchet MS" w:hAnsi="Trebuchet MS"/>
+          <w:sz w:val="24"/>
+          <w:szCs w:val="24"/>
+        </w:rPr>
+        <w:t xml:space="preserve"> further improvements.</w:t>
       </w:r>
     </w:p>
     <w:p>
@@ -10791,6 +11924,113 @@
         </w:rPr>
         <w:t xml:space="preserve">We made several </w:t>
       </w:r>
+      <w:r>
+        <w:rPr>
+          <w:rFonts w:ascii="Trebuchet MS" w:hAnsi="Trebuchet MS"/>
+          <w:noProof/>
+          <w:sz w:val="24"/>
+          <w:szCs w:val="24"/>
+        </w:rPr>
+        <w:t>exp</w:t>
+      </w:r>
+      <w:r>
+        <w:rPr>
+          <w:rFonts w:ascii="Trebuchet MS" w:hAnsi="Trebuchet MS"/>
+          <w:noProof/>
+          <w:sz w:val="24"/>
+          <w:szCs w:val="24"/>
+        </w:rPr>
+        <w:t>eri</w:t>
+      </w:r>
+      <w:r>
+        <w:rPr>
+          <w:rFonts w:ascii="Trebuchet MS" w:hAnsi="Trebuchet MS"/>
+          <w:noProof/>
+          <w:sz w:val="24"/>
+          <w:szCs w:val="24"/>
+        </w:rPr>
+        <w:t>ments</w:t>
+      </w:r>
+      <w:r>
+        <w:rPr>
+          <w:rFonts w:ascii="Trebuchet MS" w:hAnsi="Trebuchet MS"/>
+          <w:sz w:val="24"/>
+          <w:szCs w:val="24"/>
+        </w:rPr>
+        <w:t xml:space="preserve"> </w:t>
+      </w:r>
+      <w:r>
+        <w:rPr>
+          <w:rFonts w:ascii="Trebuchet MS" w:hAnsi="Trebuchet MS"/>
+          <w:sz w:val="24"/>
+          <w:szCs w:val="24"/>
+        </w:rPr>
+        <w:t>while we were investigating ways</w:t>
+      </w:r>
+      <w:r>
+        <w:rPr>
+          <w:rFonts w:ascii="Trebuchet MS" w:hAnsi="Trebuchet MS"/>
+          <w:sz w:val="24"/>
+          <w:szCs w:val="24"/>
+        </w:rPr>
+        <w:t xml:space="preserve"> to improve the performance</w:t>
+      </w:r>
+      <w:r>
+        <w:rPr>
+          <w:rFonts w:ascii="Trebuchet MS" w:hAnsi="Trebuchet MS"/>
+          <w:sz w:val="24"/>
+          <w:szCs w:val="24"/>
+        </w:rPr>
+        <w:t xml:space="preserve"> of the models: W</w:t>
+      </w:r>
+      <w:r>
+        <w:rPr>
+          <w:rFonts w:ascii="Trebuchet MS" w:hAnsi="Trebuchet MS"/>
+          <w:sz w:val="24"/>
+          <w:szCs w:val="24"/>
+        </w:rPr>
+        <w:t>e includ</w:t>
+      </w:r>
+      <w:r>
+        <w:rPr>
+          <w:rFonts w:ascii="Trebuchet MS" w:hAnsi="Trebuchet MS"/>
+          <w:sz w:val="24"/>
+          <w:szCs w:val="24"/>
+        </w:rPr>
+        <w:t>ed</w:t>
+      </w:r>
+      <w:r>
+        <w:rPr>
+          <w:rFonts w:ascii="Trebuchet MS" w:hAnsi="Trebuchet MS"/>
+          <w:sz w:val="24"/>
+          <w:szCs w:val="24"/>
+        </w:rPr>
+        <w:t xml:space="preserve"> more features </w:t>
+      </w:r>
+      <w:r>
+        <w:rPr>
+          <w:rFonts w:ascii="Trebuchet MS" w:hAnsi="Trebuchet MS"/>
+          <w:sz w:val="24"/>
+          <w:szCs w:val="24"/>
+        </w:rPr>
+        <w:t>(</w:t>
+      </w:r>
+      <w:r>
+        <w:rPr>
+          <w:rFonts w:ascii="Trebuchet MS" w:hAnsi="Trebuchet MS"/>
+          <w:sz w:val="24"/>
+          <w:szCs w:val="24"/>
+        </w:rPr>
+        <w:t xml:space="preserve">like </w:t>
+      </w:r>
+      <w:r>
+        <w:rPr>
+          <w:rFonts w:ascii="Trebuchet MS" w:hAnsi="Trebuchet MS"/>
+          <w:sz w:val="24"/>
+          <w:szCs w:val="24"/>
+        </w:rPr>
+        <w:t xml:space="preserve">daily variation, volume, more historical days), we increased the number of training/testing </w:t>
+      </w:r>
       <w:proofErr w:type="spellStart"/>
       <w:r>
         <w:rPr>
@@ -10798,7 +12038,7 @@
           <w:sz w:val="24"/>
           <w:szCs w:val="24"/>
         </w:rPr>
-        <w:t>expiraments</w:t>
+        <w:t>datapoints</w:t>
       </w:r>
       <w:proofErr w:type="spellEnd"/>
       <w:r>
@@ -10812,85 +12052,92 @@
       <w:r>
         <w:rPr>
           <w:rFonts w:ascii="Trebuchet MS" w:hAnsi="Trebuchet MS"/>
-          <w:sz w:val="24"/>
-          <w:szCs w:val="24"/>
-        </w:rPr>
-        <w:t>while we were investigating ways</w:t>
-      </w:r>
-      <w:r>
-        <w:rPr>
-          <w:rFonts w:ascii="Trebuchet MS" w:hAnsi="Trebuchet MS"/>
-          <w:sz w:val="24"/>
-          <w:szCs w:val="24"/>
-        </w:rPr>
-        <w:t xml:space="preserve"> to improve the performance</w:t>
-      </w:r>
-      <w:r>
-        <w:rPr>
-          <w:rFonts w:ascii="Trebuchet MS" w:hAnsi="Trebuchet MS"/>
-          <w:sz w:val="24"/>
-          <w:szCs w:val="24"/>
-        </w:rPr>
-        <w:t xml:space="preserve"> of the models: W</w:t>
-      </w:r>
-      <w:r>
-        <w:rPr>
-          <w:rFonts w:ascii="Trebuchet MS" w:hAnsi="Trebuchet MS"/>
-          <w:sz w:val="24"/>
-          <w:szCs w:val="24"/>
-        </w:rPr>
-        <w:t>e includ</w:t>
-      </w:r>
-      <w:r>
-        <w:rPr>
-          <w:rFonts w:ascii="Trebuchet MS" w:hAnsi="Trebuchet MS"/>
-          <w:sz w:val="24"/>
-          <w:szCs w:val="24"/>
-        </w:rPr>
-        <w:t>ed</w:t>
-      </w:r>
-      <w:r>
-        <w:rPr>
-          <w:rFonts w:ascii="Trebuchet MS" w:hAnsi="Trebuchet MS"/>
-          <w:sz w:val="24"/>
-          <w:szCs w:val="24"/>
-        </w:rPr>
-        <w:t xml:space="preserve"> more features </w:t>
-      </w:r>
-      <w:r>
-        <w:rPr>
-          <w:rFonts w:ascii="Trebuchet MS" w:hAnsi="Trebuchet MS"/>
-          <w:sz w:val="24"/>
-          <w:szCs w:val="24"/>
-        </w:rPr>
-        <w:t>(</w:t>
-      </w:r>
-      <w:r>
-        <w:rPr>
-          <w:rFonts w:ascii="Trebuchet MS" w:hAnsi="Trebuchet MS"/>
-          <w:sz w:val="24"/>
-          <w:szCs w:val="24"/>
-        </w:rPr>
-        <w:t xml:space="preserve">like </w:t>
-      </w:r>
-      <w:r>
-        <w:rPr>
-          <w:rFonts w:ascii="Trebuchet MS" w:hAnsi="Trebuchet MS"/>
-          <w:sz w:val="24"/>
-          <w:szCs w:val="24"/>
-        </w:rPr>
-        <w:t xml:space="preserve">daily variation, volume, more historical days), we increased the number of training/testing </w:t>
-      </w:r>
-      <w:proofErr w:type="spellStart"/>
-      <w:r>
-        <w:rPr>
-          <w:rFonts w:ascii="Trebuchet MS" w:hAnsi="Trebuchet MS"/>
-          <w:sz w:val="24"/>
-          <w:szCs w:val="24"/>
-        </w:rPr>
-        <w:t>datapoints</w:t>
-      </w:r>
-      <w:proofErr w:type="spellEnd"/>
+          <w:noProof/>
+          <w:sz w:val="24"/>
+          <w:szCs w:val="24"/>
+        </w:rPr>
+        <w:t>wi</w:t>
+      </w:r>
+      <w:r>
+        <w:rPr>
+          <w:rFonts w:ascii="Trebuchet MS" w:hAnsi="Trebuchet MS"/>
+          <w:noProof/>
+          <w:sz w:val="24"/>
+          <w:szCs w:val="24"/>
+        </w:rPr>
+        <w:t>thout</w:t>
+      </w:r>
+      <w:r>
+        <w:rPr>
+          <w:rFonts w:ascii="Trebuchet MS" w:hAnsi="Trebuchet MS"/>
+          <w:sz w:val="24"/>
+          <w:szCs w:val="24"/>
+        </w:rPr>
+        <w:t xml:space="preserve"> significant improvement.</w:t>
+      </w:r>
+    </w:p>
+    <w:p>
+      <w:pPr>
+        <w:contextualSpacing/>
+        <w:rPr>
+          <w:rFonts w:ascii="Trebuchet MS" w:hAnsi="Trebuchet MS"/>
+          <w:sz w:val="24"/>
+          <w:szCs w:val="24"/>
+        </w:rPr>
+      </w:pPr>
+      <w:r>
+        <w:rPr>
+          <w:rFonts w:ascii="Trebuchet MS" w:hAnsi="Trebuchet MS"/>
+          <w:noProof/>
+          <w:sz w:val="24"/>
+          <w:szCs w:val="24"/>
+        </w:rPr>
+        <w:t>However</w:t>
+      </w:r>
+      <w:r>
+        <w:rPr>
+          <w:rFonts w:ascii="Trebuchet MS" w:hAnsi="Trebuchet MS"/>
+          <w:noProof/>
+          <w:sz w:val="24"/>
+          <w:szCs w:val="24"/>
+        </w:rPr>
+        <w:t>,</w:t>
+      </w:r>
+      <w:r>
+        <w:rPr>
+          <w:rFonts w:ascii="Trebuchet MS" w:hAnsi="Trebuchet MS"/>
+          <w:sz w:val="24"/>
+          <w:szCs w:val="24"/>
+        </w:rPr>
+        <w:t xml:space="preserve"> we can still try some </w:t>
+      </w:r>
+      <w:r>
+        <w:rPr>
+          <w:rFonts w:ascii="Trebuchet MS" w:hAnsi="Trebuchet MS"/>
+          <w:noProof/>
+          <w:sz w:val="24"/>
+          <w:szCs w:val="24"/>
+        </w:rPr>
+        <w:t>improv</w:t>
+      </w:r>
+      <w:r>
+        <w:rPr>
+          <w:rFonts w:ascii="Trebuchet MS" w:hAnsi="Trebuchet MS"/>
+          <w:noProof/>
+          <w:sz w:val="24"/>
+          <w:szCs w:val="24"/>
+        </w:rPr>
+        <w:t>e</w:t>
+      </w:r>
+      <w:r>
+        <w:rPr>
+          <w:rFonts w:ascii="Trebuchet MS" w:hAnsi="Trebuchet MS"/>
+          <w:noProof/>
+          <w:sz w:val="24"/>
+          <w:szCs w:val="24"/>
+        </w:rPr>
+        <w:t>ments</w:t>
+      </w:r>
       <w:r>
         <w:rPr>
           <w:rFonts w:ascii="Trebuchet MS" w:hAnsi="Trebuchet MS"/>
@@ -10899,85 +12146,55 @@
         </w:rPr>
         <w:t xml:space="preserve"> </w:t>
       </w:r>
-      <w:proofErr w:type="spellStart"/>
-      <w:r>
-        <w:rPr>
-          <w:rFonts w:ascii="Trebuchet MS" w:hAnsi="Trebuchet MS"/>
-          <w:sz w:val="24"/>
-          <w:szCs w:val="24"/>
-        </w:rPr>
-        <w:t>wi</w:t>
-      </w:r>
-      <w:r>
-        <w:rPr>
-          <w:rFonts w:ascii="Trebuchet MS" w:hAnsi="Trebuchet MS"/>
-          <w:sz w:val="24"/>
-          <w:szCs w:val="24"/>
-        </w:rPr>
-        <w:t>thouth</w:t>
-      </w:r>
-      <w:proofErr w:type="spellEnd"/>
-      <w:r>
-        <w:rPr>
-          <w:rFonts w:ascii="Trebuchet MS" w:hAnsi="Trebuchet MS"/>
-          <w:sz w:val="24"/>
-          <w:szCs w:val="24"/>
-        </w:rPr>
-        <w:t xml:space="preserve"> significant improvement.</w:t>
-      </w:r>
-    </w:p>
-    <w:p>
-      <w:pPr>
-        <w:contextualSpacing/>
-        <w:rPr>
-          <w:rFonts w:ascii="Trebuchet MS" w:hAnsi="Trebuchet MS"/>
-          <w:sz w:val="24"/>
-          <w:szCs w:val="24"/>
-        </w:rPr>
-      </w:pPr>
-      <w:proofErr w:type="gramStart"/>
-      <w:r>
-        <w:rPr>
-          <w:rFonts w:ascii="Trebuchet MS" w:hAnsi="Trebuchet MS"/>
-          <w:sz w:val="24"/>
-          <w:szCs w:val="24"/>
-        </w:rPr>
-        <w:t>However</w:t>
-      </w:r>
-      <w:proofErr w:type="gramEnd"/>
-      <w:r>
-        <w:rPr>
-          <w:rFonts w:ascii="Trebuchet MS" w:hAnsi="Trebuchet MS"/>
-          <w:sz w:val="24"/>
-          <w:szCs w:val="24"/>
-        </w:rPr>
-        <w:t xml:space="preserve"> we can still try some </w:t>
-      </w:r>
-      <w:proofErr w:type="spellStart"/>
-      <w:r>
-        <w:rPr>
-          <w:rFonts w:ascii="Trebuchet MS" w:hAnsi="Trebuchet MS"/>
-          <w:sz w:val="24"/>
-          <w:szCs w:val="24"/>
-        </w:rPr>
-        <w:t>improvments</w:t>
-      </w:r>
-      <w:proofErr w:type="spellEnd"/>
-      <w:r>
-        <w:rPr>
-          <w:rFonts w:ascii="Trebuchet MS" w:hAnsi="Trebuchet MS"/>
-          <w:sz w:val="24"/>
-          <w:szCs w:val="24"/>
-        </w:rPr>
-        <w:t xml:space="preserve"> like</w:t>
-      </w:r>
-      <w:r>
-        <w:rPr>
-          <w:rFonts w:ascii="Trebuchet MS" w:hAnsi="Trebuchet MS"/>
-          <w:sz w:val="24"/>
-          <w:szCs w:val="24"/>
-        </w:rPr>
-        <w:t xml:space="preserve"> the bellow:</w:t>
+      <w:r>
+        <w:rPr>
+          <w:rFonts w:ascii="Trebuchet MS" w:hAnsi="Trebuchet MS"/>
+          <w:noProof/>
+          <w:sz w:val="24"/>
+          <w:szCs w:val="24"/>
+        </w:rPr>
+        <w:t>like</w:t>
+      </w:r>
+      <w:r>
+        <w:rPr>
+          <w:rFonts w:ascii="Trebuchet MS" w:hAnsi="Trebuchet MS"/>
+          <w:sz w:val="24"/>
+          <w:szCs w:val="24"/>
+        </w:rPr>
+        <w:t xml:space="preserve"> </w:t>
+      </w:r>
+      <w:r>
+        <w:rPr>
+          <w:rFonts w:ascii="Trebuchet MS" w:hAnsi="Trebuchet MS"/>
+          <w:sz w:val="24"/>
+          <w:szCs w:val="24"/>
+        </w:rPr>
+        <w:t xml:space="preserve">the </w:t>
+      </w:r>
+      <w:r>
+        <w:rPr>
+          <w:rFonts w:ascii="Trebuchet MS" w:hAnsi="Trebuchet MS"/>
+          <w:sz w:val="24"/>
+          <w:szCs w:val="24"/>
+        </w:rPr>
+        <w:t xml:space="preserve">ones </w:t>
+      </w:r>
+      <w:r>
+        <w:rPr>
+          <w:rFonts w:ascii="Trebuchet MS" w:hAnsi="Trebuchet MS"/>
+          <w:noProof/>
+          <w:sz w:val="24"/>
+          <w:szCs w:val="24"/>
+        </w:rPr>
+        <w:t>below</w:t>
+      </w:r>
+      <w:r>
+        <w:rPr>
+          <w:rFonts w:ascii="Trebuchet MS" w:hAnsi="Trebuchet MS"/>
+          <w:sz w:val="24"/>
+          <w:szCs w:val="24"/>
+        </w:rPr>
+        <w:t>:</w:t>
       </w:r>
       <w:r>
         <w:rPr>
@@ -11081,16 +12298,15 @@
         </w:rPr>
         <w:t xml:space="preserve"> trying to eliminate the Brexit effect by removing the </w:t>
       </w:r>
-      <w:proofErr w:type="spellStart"/>
-      <w:r>
-        <w:rPr>
-          <w:rFonts w:ascii="Trebuchet MS" w:hAnsi="Trebuchet MS"/>
+      <w:r>
+        <w:rPr>
+          <w:rFonts w:ascii="Trebuchet MS" w:hAnsi="Trebuchet MS"/>
+          <w:noProof/>
           <w:sz w:val="24"/>
           <w:szCs w:val="24"/>
         </w:rPr>
         <w:t>datapoints</w:t>
       </w:r>
-      <w:proofErr w:type="spellEnd"/>
       <w:r>
         <w:rPr>
           <w:rFonts w:ascii="Trebuchet MS" w:hAnsi="Trebuchet MS"/>
@@ -11099,34 +12315,59 @@
         </w:rPr>
         <w:t xml:space="preserve"> of the period with the very high market </w:t>
       </w:r>
-      <w:proofErr w:type="spellStart"/>
-      <w:r>
-        <w:rPr>
-          <w:rFonts w:ascii="Trebuchet MS" w:hAnsi="Trebuchet MS"/>
-          <w:sz w:val="24"/>
-          <w:szCs w:val="24"/>
-        </w:rPr>
-        <w:t>uncertenty</w:t>
-      </w:r>
-      <w:proofErr w:type="spellEnd"/>
-      <w:r>
-        <w:rPr>
-          <w:rFonts w:ascii="Trebuchet MS" w:hAnsi="Trebuchet MS"/>
-          <w:sz w:val="24"/>
-          <w:szCs w:val="24"/>
-        </w:rPr>
-        <w:t>. (</w:t>
-      </w:r>
-      <w:proofErr w:type="gramStart"/>
-      <w:r>
-        <w:rPr>
-          <w:rFonts w:ascii="Trebuchet MS" w:hAnsi="Trebuchet MS"/>
-          <w:sz w:val="24"/>
-          <w:szCs w:val="24"/>
-        </w:rPr>
-        <w:t>Of course</w:t>
-      </w:r>
-      <w:proofErr w:type="gramEnd"/>
+      <w:r>
+        <w:rPr>
+          <w:rFonts w:ascii="Trebuchet MS" w:hAnsi="Trebuchet MS"/>
+          <w:noProof/>
+          <w:sz w:val="24"/>
+          <w:szCs w:val="24"/>
+        </w:rPr>
+        <w:t>uncert</w:t>
+      </w:r>
+      <w:r>
+        <w:rPr>
+          <w:rFonts w:ascii="Trebuchet MS" w:hAnsi="Trebuchet MS"/>
+          <w:noProof/>
+          <w:sz w:val="24"/>
+          <w:szCs w:val="24"/>
+        </w:rPr>
+        <w:t>ai</w:t>
+      </w:r>
+      <w:r>
+        <w:rPr>
+          <w:rFonts w:ascii="Trebuchet MS" w:hAnsi="Trebuchet MS"/>
+          <w:noProof/>
+          <w:sz w:val="24"/>
+          <w:szCs w:val="24"/>
+        </w:rPr>
+        <w:t>nty</w:t>
+      </w:r>
+      <w:r>
+        <w:rPr>
+          <w:rFonts w:ascii="Trebuchet MS" w:hAnsi="Trebuchet MS"/>
+          <w:sz w:val="24"/>
+          <w:szCs w:val="24"/>
+        </w:rPr>
+        <w:t xml:space="preserve">. (Of </w:t>
+      </w:r>
+      <w:r>
+        <w:rPr>
+          <w:rFonts w:ascii="Trebuchet MS" w:hAnsi="Trebuchet MS"/>
+          <w:noProof/>
+          <w:sz w:val="24"/>
+          <w:szCs w:val="24"/>
+        </w:rPr>
+        <w:t>course</w:t>
+      </w:r>
+      <w:r>
+        <w:rPr>
+          <w:rFonts w:ascii="Trebuchet MS" w:hAnsi="Trebuchet MS"/>
+          <w:noProof/>
+          <w:sz w:val="24"/>
+          <w:szCs w:val="24"/>
+        </w:rPr>
+        <w:t>,</w:t>
+      </w:r>
       <w:r>
         <w:rPr>
           <w:rFonts w:ascii="Trebuchet MS" w:hAnsi="Trebuchet MS"/>
@@ -11163,16 +12404,33 @@
         </w:rPr>
         <w:t xml:space="preserve">Other </w:t>
       </w:r>
-      <w:proofErr w:type="spellStart"/>
-      <w:r>
-        <w:rPr>
-          <w:rFonts w:ascii="Trebuchet MS" w:hAnsi="Trebuchet MS"/>
-          <w:sz w:val="24"/>
-          <w:szCs w:val="24"/>
-        </w:rPr>
-        <w:t>improvemnts</w:t>
-      </w:r>
-      <w:proofErr w:type="spellEnd"/>
+      <w:r>
+        <w:rPr>
+          <w:rFonts w:ascii="Trebuchet MS" w:hAnsi="Trebuchet MS"/>
+          <w:noProof/>
+          <w:sz w:val="24"/>
+          <w:szCs w:val="24"/>
+        </w:rPr>
+        <w:t>improvem</w:t>
+      </w:r>
+      <w:r>
+        <w:rPr>
+          <w:rFonts w:ascii="Trebuchet MS" w:hAnsi="Trebuchet MS"/>
+          <w:noProof/>
+          <w:sz w:val="24"/>
+          <w:szCs w:val="24"/>
+        </w:rPr>
+        <w:t>e</w:t>
+      </w:r>
+      <w:r>
+        <w:rPr>
+          <w:rFonts w:ascii="Trebuchet MS" w:hAnsi="Trebuchet MS"/>
+          <w:noProof/>
+          <w:sz w:val="24"/>
+          <w:szCs w:val="24"/>
+        </w:rPr>
+        <w:t>nts</w:t>
+      </w:r>
       <w:r>
         <w:rPr>
           <w:rFonts w:ascii="Trebuchet MS" w:hAnsi="Trebuchet MS"/>
@@ -11225,16 +12483,33 @@
         </w:rPr>
         <w:t xml:space="preserve">introduce features based on the </w:t>
       </w:r>
-      <w:proofErr w:type="gramStart"/>
-      <w:r>
-        <w:rPr>
-          <w:rFonts w:ascii="Trebuchet MS" w:hAnsi="Trebuchet MS"/>
-          <w:sz w:val="24"/>
-          <w:szCs w:val="24"/>
-        </w:rPr>
-        <w:t>traders</w:t>
-      </w:r>
-      <w:proofErr w:type="gramEnd"/>
+      <w:r>
+        <w:rPr>
+          <w:rFonts w:ascii="Trebuchet MS" w:hAnsi="Trebuchet MS"/>
+          <w:noProof/>
+          <w:sz w:val="24"/>
+          <w:szCs w:val="24"/>
+        </w:rPr>
+        <w:t>trader</w:t>
+      </w:r>
+      <w:r>
+        <w:rPr>
+          <w:rFonts w:ascii="Trebuchet MS" w:hAnsi="Trebuchet MS"/>
+          <w:noProof/>
+          <w:sz w:val="24"/>
+          <w:szCs w:val="24"/>
+        </w:rPr>
+        <w:t>'</w:t>
+      </w:r>
+      <w:r>
+        <w:rPr>
+          <w:rFonts w:ascii="Trebuchet MS" w:hAnsi="Trebuchet MS"/>
+          <w:noProof/>
+          <w:sz w:val="24"/>
+          <w:szCs w:val="24"/>
+        </w:rPr>
+        <w:t>s</w:t>
+      </w:r>
       <w:r>
         <w:rPr>
           <w:rFonts w:ascii="Trebuchet MS" w:hAnsi="Trebuchet MS"/>
@@ -11263,25 +12538,7 @@
           <w:sz w:val="24"/>
           <w:szCs w:val="24"/>
         </w:rPr>
-        <w:t xml:space="preserve">use sentiment analysis for the news related to the stock </w:t>
-      </w:r>
-      <w:proofErr w:type="gramStart"/>
-      <w:r>
-        <w:rPr>
-          <w:rFonts w:ascii="Trebuchet MS" w:hAnsi="Trebuchet MS"/>
-          <w:sz w:val="24"/>
-          <w:szCs w:val="24"/>
-        </w:rPr>
-        <w:t>in order to</w:t>
-      </w:r>
-      <w:proofErr w:type="gramEnd"/>
-      <w:r>
-        <w:rPr>
-          <w:rFonts w:ascii="Trebuchet MS" w:hAnsi="Trebuchet MS"/>
-          <w:sz w:val="24"/>
-          <w:szCs w:val="24"/>
-        </w:rPr>
-        <w:t xml:space="preserve"> produce features</w:t>
+        <w:t>use sentiment analysis for the news related to the stock in order to produce features</w:t>
       </w:r>
     </w:p>
     <w:p>
@@ -11309,124 +12566,6 @@
         </w:pict>
       </w:r>
     </w:p>
-    <w:p>
-      <w:pPr>
-        <w:rPr>
-          <w:b/>
-        </w:rPr>
-      </w:pPr>
-      <w:r>
-        <w:rPr>
-          <w:b/>
-        </w:rPr>
-        <w:t>Before submitting, ask yourself. . .</w:t>
-      </w:r>
-    </w:p>
-    <w:p>
-      <w:pPr>
-        <w:numPr>
-          <w:ilvl w:val="0"/>
-          <w:numId w:val="9"/>
-        </w:numPr>
-        <w:contextualSpacing/>
-      </w:pPr>
-      <w:r>
-        <w:t>Does the project report you’ve written follow a well-organized structure similar to that of the project template?</w:t>
-      </w:r>
-    </w:p>
-    <w:p>
-      <w:pPr>
-        <w:numPr>
-          <w:ilvl w:val="0"/>
-          <w:numId w:val="9"/>
-        </w:numPr>
-        <w:contextualSpacing/>
-      </w:pPr>
-      <w:r>
-        <w:t xml:space="preserve">Is each section (particularly </w:t>
-      </w:r>
-      <w:r>
-        <w:rPr>
-          <w:b/>
-        </w:rPr>
-        <w:t>Analysis</w:t>
-      </w:r>
-      <w:r>
-        <w:t xml:space="preserve"> and </w:t>
-      </w:r>
-      <w:r>
-        <w:rPr>
-          <w:b/>
-        </w:rPr>
-        <w:t>Methodology</w:t>
-      </w:r>
-      <w:r>
-        <w:t>) written in a clear, concise and specific fashion? Are there any ambiguous terms or phrases that need clarification?</w:t>
-      </w:r>
-    </w:p>
-    <w:p>
-      <w:pPr>
-        <w:numPr>
-          <w:ilvl w:val="0"/>
-          <w:numId w:val="9"/>
-        </w:numPr>
-        <w:contextualSpacing/>
-      </w:pPr>
-      <w:r>
-        <w:lastRenderedPageBreak/>
-        <w:t>Would the intended audience of your project be able to understand your analysis, methods, and results?</w:t>
-      </w:r>
-    </w:p>
-    <w:p>
-      <w:pPr>
-        <w:numPr>
-          <w:ilvl w:val="0"/>
-          <w:numId w:val="9"/>
-        </w:numPr>
-        <w:contextualSpacing/>
-      </w:pPr>
-      <w:r>
-        <w:t>Have you properly proof-read your project report to assure there are minimal grammatical and spelling mistakes?</w:t>
-      </w:r>
-    </w:p>
-    <w:p>
-      <w:pPr>
-        <w:numPr>
-          <w:ilvl w:val="0"/>
-          <w:numId w:val="9"/>
-        </w:numPr>
-        <w:contextualSpacing/>
-      </w:pPr>
-      <w:r>
-        <w:t>Are all the resources used for this project correctly cited and referenced?</w:t>
-      </w:r>
-    </w:p>
-    <w:p>
-      <w:pPr>
-        <w:numPr>
-          <w:ilvl w:val="0"/>
-          <w:numId w:val="9"/>
-        </w:numPr>
-        <w:contextualSpacing/>
-      </w:pPr>
-      <w:r>
-        <w:t>Is the code that implements your solution easily readable and properly commented?</w:t>
-      </w:r>
-    </w:p>
-    <w:p>
-      <w:pPr>
-        <w:numPr>
-          <w:ilvl w:val="0"/>
-          <w:numId w:val="9"/>
-        </w:numPr>
-        <w:contextualSpacing/>
-      </w:pPr>
-      <w:r>
-        <w:t>Does the code execute without error and produce results similar to those reported?</w:t>
-      </w:r>
-    </w:p>
-    <w:p/>
-    <w:p/>
     <w:p/>
     <w:p>
       <w:r>

--- a/Project Report.docx
+++ b/Project Report.docx
@@ -274,9 +274,8 @@
           <w:szCs w:val="24"/>
           <w:highlight w:val="white"/>
         </w:rPr>
-        <w:t xml:space="preserve">In 1973 Burton </w:t>
-      </w:r>
-      <w:proofErr w:type="spellStart"/>
+        <w:t>In 1973 Burton Malkiel</w:t>
+      </w:r>
       <w:r>
         <w:rPr>
           <w:rFonts w:ascii="Trebuchet MS" w:eastAsia="Trebuchet MS" w:hAnsi="Trebuchet MS" w:cs="Trebuchet MS"/>
@@ -284,10 +283,10 @@
           <w:sz w:val="24"/>
           <w:szCs w:val="24"/>
           <w:highlight w:val="white"/>
-        </w:rPr>
-        <w:t>Malkiel</w:t>
-      </w:r>
-      <w:proofErr w:type="spellEnd"/>
+          <w:vertAlign w:val="superscript"/>
+        </w:rPr>
+        <w:footnoteReference w:id="2"/>
+      </w:r>
       <w:r>
         <w:rPr>
           <w:rFonts w:ascii="Trebuchet MS" w:eastAsia="Trebuchet MS" w:hAnsi="Trebuchet MS" w:cs="Trebuchet MS"/>
@@ -295,11 +294,13 @@
           <w:sz w:val="24"/>
           <w:szCs w:val="24"/>
           <w:highlight w:val="white"/>
-          <w:vertAlign w:val="superscript"/>
-        </w:rPr>
-        <w:footnoteReference w:id="2"/>
-      </w:r>
-      <w:r>
+        </w:rPr>
+        <w:t xml:space="preserve"> issued his work A Random Walk Down Wall Street. He argued that you can’t predict stock prices from the historical prices, and financial specialists, predicting the market, actually don’t help or even hurt the profit. Malkiel presented a concept of "random walk" meaning each day's deviations from the central value are random and unpredictable. </w:t>
+      </w:r>
+    </w:p>
+    <w:p>
+      <w:pPr>
+        <w:spacing w:after="240"/>
         <w:rPr>
           <w:rFonts w:ascii="Trebuchet MS" w:eastAsia="Trebuchet MS" w:hAnsi="Trebuchet MS" w:cs="Trebuchet MS"/>
           <w:color w:val="222222"/>
@@ -307,9 +308,7 @@
           <w:szCs w:val="24"/>
           <w:highlight w:val="white"/>
         </w:rPr>
-        <w:t xml:space="preserve"> issued his work A Random Walk Down Wall Street. He argued that you can’t predict stock prices from the historical prices, and financial specialists, predicting the market, actually don’t help or even hurt the profit. </w:t>
-      </w:r>
-      <w:proofErr w:type="spellStart"/>
+      </w:pPr>
       <w:r>
         <w:rPr>
           <w:rFonts w:ascii="Trebuchet MS" w:eastAsia="Trebuchet MS" w:hAnsi="Trebuchet MS" w:cs="Trebuchet MS"/>
@@ -318,10 +317,12 @@
           <w:szCs w:val="24"/>
           <w:highlight w:val="white"/>
         </w:rPr>
-        <w:t>Malkiel</w:t>
-      </w:r>
-      <w:proofErr w:type="spellEnd"/>
-      <w:r>
+        <w:t>Although this work was influential, the attempts of stock predicting did not stop. Nowadays we can pick out 3 general categories of prediction methodologies: Fundamental Analysis (evaluates a company's past performance and its account credibility), Technical Analysis (determines the future price of a stock based on the trends of the past price) and Technological Methods (use Data Mining Technologies, Artificial Neural Networks, Machine Learning etc.)</w:t>
+      </w:r>
+    </w:p>
+    <w:p>
+      <w:pPr>
+        <w:spacing w:after="240"/>
         <w:rPr>
           <w:rFonts w:ascii="Trebuchet MS" w:eastAsia="Trebuchet MS" w:hAnsi="Trebuchet MS" w:cs="Trebuchet MS"/>
           <w:color w:val="222222"/>
@@ -329,12 +330,8 @@
           <w:szCs w:val="24"/>
           <w:highlight w:val="white"/>
         </w:rPr>
-        <w:t xml:space="preserve"> presented a concept of "random walk" meaning each day's deviations from the central value are random and unpredictable. </w:t>
-      </w:r>
-    </w:p>
-    <w:p>
-      <w:pPr>
-        <w:spacing w:after="240"/>
+      </w:pPr>
+      <w:r>
         <w:rPr>
           <w:rFonts w:ascii="Trebuchet MS" w:eastAsia="Trebuchet MS" w:hAnsi="Trebuchet MS" w:cs="Trebuchet MS"/>
           <w:color w:val="222222"/>
@@ -342,7 +339,8 @@
           <w:szCs w:val="24"/>
           <w:highlight w:val="white"/>
         </w:rPr>
-      </w:pPr>
+        <w:t xml:space="preserve">Raut Sushrut Deepak, Shinde Isha Uday, and Dr. D. Malathi from SRM University of India in their academic work Machine Learning Approach in Stock Market Prediction apply Machine Learning and ANN to predict stock values of Bombay Stock </w:t>
+      </w:r>
       <w:r>
         <w:rPr>
           <w:rFonts w:ascii="Trebuchet MS" w:eastAsia="Trebuchet MS" w:hAnsi="Trebuchet MS" w:cs="Trebuchet MS"/>
@@ -351,21 +349,20 @@
           <w:szCs w:val="24"/>
           <w:highlight w:val="white"/>
         </w:rPr>
-        <w:t>Although this work was influential, the attempts of stock predicting did not stop. Nowadays we can pick out 3 general categories of prediction methodologies: Fundamental Analysis (evaluates a company's past performance and its account credibility), Technical Analysis (determines the future price of a stock based on the trends of the past price) and Technological Methods (use Data Mining Technologies, Artificial Neural Networks, Machine Learning etc.)</w:t>
-      </w:r>
-    </w:p>
-    <w:p>
-      <w:pPr>
-        <w:spacing w:after="240"/>
-        <w:rPr>
+        <w:lastRenderedPageBreak/>
+        <w:t>Exchange</w:t>
+      </w:r>
+      <w:r>
+        <w:rPr>
+          <w:rStyle w:val="FootnoteReference"/>
           <w:rFonts w:ascii="Trebuchet MS" w:eastAsia="Trebuchet MS" w:hAnsi="Trebuchet MS" w:cs="Trebuchet MS"/>
           <w:color w:val="222222"/>
           <w:sz w:val="24"/>
           <w:szCs w:val="24"/>
           <w:highlight w:val="white"/>
         </w:rPr>
-      </w:pPr>
-      <w:proofErr w:type="spellStart"/>
+        <w:footnoteReference w:id="3"/>
+      </w:r>
       <w:r>
         <w:rPr>
           <w:rFonts w:ascii="Trebuchet MS" w:eastAsia="Trebuchet MS" w:hAnsi="Trebuchet MS" w:cs="Trebuchet MS"/>
@@ -374,9 +371,8 @@
           <w:szCs w:val="24"/>
           <w:highlight w:val="white"/>
         </w:rPr>
-        <w:t>Raut</w:t>
-      </w:r>
-      <w:proofErr w:type="spellEnd"/>
+        <w:t>.</w:t>
+      </w:r>
       <w:r>
         <w:rPr>
           <w:rFonts w:ascii="Trebuchet MS" w:eastAsia="Trebuchet MS" w:hAnsi="Trebuchet MS" w:cs="Trebuchet MS"/>
@@ -385,142 +381,8 @@
           <w:szCs w:val="24"/>
           <w:highlight w:val="white"/>
         </w:rPr>
-        <w:t xml:space="preserve"> </w:t>
-      </w:r>
-      <w:proofErr w:type="spellStart"/>
-      <w:r>
-        <w:rPr>
-          <w:rFonts w:ascii="Trebuchet MS" w:eastAsia="Trebuchet MS" w:hAnsi="Trebuchet MS" w:cs="Trebuchet MS"/>
-          <w:color w:val="222222"/>
-          <w:sz w:val="24"/>
-          <w:szCs w:val="24"/>
-          <w:highlight w:val="white"/>
-        </w:rPr>
-        <w:t>Sushrut</w:t>
-      </w:r>
-      <w:proofErr w:type="spellEnd"/>
-      <w:r>
-        <w:rPr>
-          <w:rFonts w:ascii="Trebuchet MS" w:eastAsia="Trebuchet MS" w:hAnsi="Trebuchet MS" w:cs="Trebuchet MS"/>
-          <w:color w:val="222222"/>
-          <w:sz w:val="24"/>
-          <w:szCs w:val="24"/>
-          <w:highlight w:val="white"/>
-        </w:rPr>
-        <w:t xml:space="preserve"> Deepak, Shinde </w:t>
-      </w:r>
-      <w:proofErr w:type="spellStart"/>
-      <w:r>
-        <w:rPr>
-          <w:rFonts w:ascii="Trebuchet MS" w:eastAsia="Trebuchet MS" w:hAnsi="Trebuchet MS" w:cs="Trebuchet MS"/>
-          <w:color w:val="222222"/>
-          <w:sz w:val="24"/>
-          <w:szCs w:val="24"/>
-          <w:highlight w:val="white"/>
-        </w:rPr>
-        <w:t>Isha</w:t>
-      </w:r>
-      <w:proofErr w:type="spellEnd"/>
-      <w:r>
-        <w:rPr>
-          <w:rFonts w:ascii="Trebuchet MS" w:eastAsia="Trebuchet MS" w:hAnsi="Trebuchet MS" w:cs="Trebuchet MS"/>
-          <w:color w:val="222222"/>
-          <w:sz w:val="24"/>
-          <w:szCs w:val="24"/>
-          <w:highlight w:val="white"/>
-        </w:rPr>
-        <w:t xml:space="preserve"> Uday, and </w:t>
-      </w:r>
-      <w:proofErr w:type="spellStart"/>
-      <w:r>
-        <w:rPr>
-          <w:rFonts w:ascii="Trebuchet MS" w:eastAsia="Trebuchet MS" w:hAnsi="Trebuchet MS" w:cs="Trebuchet MS"/>
-          <w:color w:val="222222"/>
-          <w:sz w:val="24"/>
-          <w:szCs w:val="24"/>
-          <w:highlight w:val="white"/>
-        </w:rPr>
-        <w:t>Dr.</w:t>
-      </w:r>
-      <w:proofErr w:type="spellEnd"/>
-      <w:r>
-        <w:rPr>
-          <w:rFonts w:ascii="Trebuchet MS" w:eastAsia="Trebuchet MS" w:hAnsi="Trebuchet MS" w:cs="Trebuchet MS"/>
-          <w:color w:val="222222"/>
-          <w:sz w:val="24"/>
-          <w:szCs w:val="24"/>
-          <w:highlight w:val="white"/>
-        </w:rPr>
-        <w:t xml:space="preserve"> D. </w:t>
-      </w:r>
-      <w:proofErr w:type="spellStart"/>
-      <w:r>
-        <w:rPr>
-          <w:rFonts w:ascii="Trebuchet MS" w:eastAsia="Trebuchet MS" w:hAnsi="Trebuchet MS" w:cs="Trebuchet MS"/>
-          <w:color w:val="222222"/>
-          <w:sz w:val="24"/>
-          <w:szCs w:val="24"/>
-          <w:highlight w:val="white"/>
-        </w:rPr>
-        <w:t>Malathi</w:t>
-      </w:r>
-      <w:proofErr w:type="spellEnd"/>
-      <w:r>
-        <w:rPr>
-          <w:rFonts w:ascii="Trebuchet MS" w:eastAsia="Trebuchet MS" w:hAnsi="Trebuchet MS" w:cs="Trebuchet MS"/>
-          <w:color w:val="222222"/>
-          <w:sz w:val="24"/>
-          <w:szCs w:val="24"/>
-          <w:highlight w:val="white"/>
-        </w:rPr>
-        <w:t xml:space="preserve"> from SRM University of India in their academic work Machine Learning Approach in Stock Market Prediction apply Machine Learning and ANN to predict stock values of Bombay Stock </w:t>
-      </w:r>
-      <w:r>
-        <w:rPr>
-          <w:rFonts w:ascii="Trebuchet MS" w:eastAsia="Trebuchet MS" w:hAnsi="Trebuchet MS" w:cs="Trebuchet MS"/>
-          <w:color w:val="222222"/>
-          <w:sz w:val="24"/>
-          <w:szCs w:val="24"/>
-          <w:highlight w:val="white"/>
-        </w:rPr>
-        <w:lastRenderedPageBreak/>
-        <w:t>Exchange. (</w:t>
-      </w:r>
-      <w:hyperlink r:id="rId7">
-        <w:r>
-          <w:rPr>
-            <w:rFonts w:ascii="Trebuchet MS" w:eastAsia="Trebuchet MS" w:hAnsi="Trebuchet MS" w:cs="Trebuchet MS"/>
-            <w:color w:val="1155CC"/>
-            <w:sz w:val="24"/>
-            <w:szCs w:val="24"/>
-            <w:highlight w:val="white"/>
-            <w:u w:val="single"/>
-          </w:rPr>
-          <w:t>http://acadpubl.eu/jsi/2017-115-6-7/articles/8/12.pdf</w:t>
-        </w:r>
-      </w:hyperlink>
-      <w:r>
-        <w:rPr>
-          <w:rFonts w:ascii="Trebuchet MS" w:eastAsia="Trebuchet MS" w:hAnsi="Trebuchet MS" w:cs="Trebuchet MS"/>
-          <w:color w:val="222222"/>
-          <w:sz w:val="24"/>
-          <w:szCs w:val="24"/>
-          <w:highlight w:val="white"/>
-        </w:rPr>
-        <w:t>). They came to the conclusion that input data plays an important role in prediction along with machine learning techniques. Using SVM and RBF they reached accuracy up to 89%.</w:t>
-      </w:r>
-    </w:p>
-    <w:p>
-      <w:pPr>
-        <w:spacing w:after="240"/>
-        <w:rPr>
-          <w:rFonts w:ascii="Trebuchet MS" w:eastAsia="Trebuchet MS" w:hAnsi="Trebuchet MS" w:cs="Trebuchet MS"/>
-          <w:color w:val="222222"/>
-          <w:sz w:val="24"/>
-          <w:szCs w:val="24"/>
-          <w:highlight w:val="white"/>
-        </w:rPr>
-      </w:pPr>
+        <w:t xml:space="preserve"> They came to the conclusion that input data plays an important role in prediction along with machine learning techniques. Using SVM and RBF they reached accuracy up to 89%.</w:t>
+      </w:r>
     </w:p>
     <w:p>
       <w:pPr>
@@ -620,28 +482,6 @@
         </w:rPr>
         <w:t xml:space="preserve"> format (comma separated values) contains data for M&amp;S stock from 4/1/2014 to 1/5/2018. There are 951 data points, and for each data point data includes the following: Date, Opening Price, High Price, Low Price, Closing Price, Adjusted Closing Price and Volume. I will predict Closing Price.</w:t>
       </w:r>
-    </w:p>
-    <w:p>
-      <w:pPr>
-        <w:spacing w:after="240"/>
-        <w:rPr>
-          <w:rFonts w:ascii="Trebuchet MS" w:eastAsia="Trebuchet MS" w:hAnsi="Trebuchet MS" w:cs="Trebuchet MS"/>
-          <w:color w:val="24292E"/>
-          <w:sz w:val="24"/>
-          <w:szCs w:val="24"/>
-        </w:rPr>
-      </w:pPr>
-    </w:p>
-    <w:p>
-      <w:pPr>
-        <w:spacing w:after="240"/>
-        <w:rPr>
-          <w:rFonts w:ascii="Trebuchet MS" w:eastAsia="Trebuchet MS" w:hAnsi="Trebuchet MS" w:cs="Trebuchet MS"/>
-          <w:color w:val="24292E"/>
-          <w:sz w:val="24"/>
-          <w:szCs w:val="24"/>
-        </w:rPr>
-      </w:pPr>
     </w:p>
     <w:p>
       <w:pPr>
@@ -730,7 +570,27 @@
           <w:sz w:val="24"/>
           <w:szCs w:val="24"/>
         </w:rPr>
-        <w:t xml:space="preserve">One of the challenges of this project is that I will work with time series data, for this reason, train-test splitting can’t be done with functions using shuffle. This would lead to the situation that algorithm would have to predict data from the </w:t>
+        <w:t xml:space="preserve">One of the challenges of this project is that I will work with time series data, for this reason, train-test splitting can’t be done with functions using shuffle. This would lead to the situation that algorithm would have to predict data from the middle of the dataset, actually being trained on data before and after the predicting data, which </w:t>
+      </w:r>
+      <w:r>
+        <w:rPr>
+          <w:rFonts w:ascii="Trebuchet MS" w:eastAsia="Trebuchet MS" w:hAnsi="Trebuchet MS" w:cs="Trebuchet MS"/>
+          <w:noProof/>
+          <w:color w:val="24292E"/>
+          <w:sz w:val="24"/>
+          <w:szCs w:val="24"/>
+        </w:rPr>
+        <w:t>i</w:t>
+      </w:r>
+      <w:r>
+        <w:rPr>
+          <w:rFonts w:ascii="Trebuchet MS" w:eastAsia="Trebuchet MS" w:hAnsi="Trebuchet MS" w:cs="Trebuchet MS"/>
+          <w:noProof/>
+          <w:color w:val="24292E"/>
+          <w:sz w:val="24"/>
+          <w:szCs w:val="24"/>
+        </w:rPr>
+        <w:t>s</w:t>
       </w:r>
       <w:r>
         <w:rPr>
@@ -739,28 +599,7 @@
           <w:sz w:val="24"/>
           <w:szCs w:val="24"/>
         </w:rPr>
-        <w:lastRenderedPageBreak/>
-        <w:t xml:space="preserve">middle of the dataset, actually being trained on data before and after the predicting data, which </w:t>
-      </w:r>
-      <w:r>
-        <w:rPr>
-          <w:rFonts w:ascii="Trebuchet MS" w:eastAsia="Trebuchet MS" w:hAnsi="Trebuchet MS" w:cs="Trebuchet MS"/>
-          <w:noProof/>
-          <w:color w:val="24292E"/>
-          <w:sz w:val="24"/>
-          <w:szCs w:val="24"/>
-        </w:rPr>
-        <w:t>i</w:t>
-      </w:r>
-      <w:r>
-        <w:rPr>
-          <w:rFonts w:ascii="Trebuchet MS" w:eastAsia="Trebuchet MS" w:hAnsi="Trebuchet MS" w:cs="Trebuchet MS"/>
-          <w:noProof/>
-          <w:color w:val="24292E"/>
-          <w:sz w:val="24"/>
-          <w:szCs w:val="24"/>
-        </w:rPr>
-        <w:t>s</w:t>
+        <w:t xml:space="preserve"> absolutely incorrect. I need to train my algorithm only on the data before the predicting date, as in the real world I will have only these </w:t>
       </w:r>
       <w:r>
         <w:rPr>
@@ -769,7 +608,8 @@
           <w:sz w:val="24"/>
           <w:szCs w:val="24"/>
         </w:rPr>
-        <w:t xml:space="preserve"> absolutely incorrect. I need to train my algorithm only on the data before the predicting date, as in the real world I will have only these data. I will need to split the dataset manually on the chronological basis. I will take prices for N days as features and price of the immediately next trading day as a label for these features, after this I will pass some data not using it for training.</w:t>
+        <w:lastRenderedPageBreak/>
+        <w:t>data. I will need to split the dataset manually on the chronological basis. I will take prices for N days as features and price of the immediately next trading day as a label for these features, after this I will pass some data not using it for training.</w:t>
       </w:r>
     </w:p>
     <w:p>
@@ -976,7 +816,6 @@
           <w:szCs w:val="24"/>
         </w:rPr>
       </w:pPr>
-      <w:proofErr w:type="spellStart"/>
       <w:r>
         <w:rPr>
           <w:rFonts w:ascii="Trebuchet MS" w:hAnsi="Trebuchet MS"/>
@@ -1002,7 +841,6 @@
         </w:rPr>
         <w:t>ipynb</w:t>
       </w:r>
-      <w:proofErr w:type="spellEnd"/>
       <w:r>
         <w:rPr>
           <w:rFonts w:ascii="Trebuchet MS" w:hAnsi="Trebuchet MS"/>
@@ -1216,7 +1054,7 @@
       </w:tblGrid>
       <w:tr>
         <w:trPr>
-          <w:trHeight w:val="520"/>
+          <w:trHeight w:val="169"/>
         </w:trPr>
         <w:tc>
           <w:tcPr>
@@ -1420,7 +1258,6 @@
                 <w:szCs w:val="24"/>
               </w:rPr>
             </w:pPr>
-            <w:proofErr w:type="spellStart"/>
             <w:r>
               <w:rPr>
                 <w:rFonts w:ascii="Trebuchet MS" w:eastAsia="Trebuchet MS" w:hAnsi="Trebuchet MS" w:cs="Trebuchet MS"/>
@@ -1429,18 +1266,7 @@
                 <w:sz w:val="24"/>
                 <w:szCs w:val="24"/>
               </w:rPr>
-              <w:t>Adj</w:t>
-            </w:r>
-            <w:proofErr w:type="spellEnd"/>
-            <w:r>
-              <w:rPr>
-                <w:rFonts w:ascii="Trebuchet MS" w:eastAsia="Trebuchet MS" w:hAnsi="Trebuchet MS" w:cs="Trebuchet MS"/>
-                <w:b/>
-                <w:color w:val="24292E"/>
-                <w:sz w:val="24"/>
-                <w:szCs w:val="24"/>
-              </w:rPr>
-              <w:t xml:space="preserve"> Close</w:t>
+              <w:t>Adj Close</w:t>
             </w:r>
           </w:p>
         </w:tc>
@@ -1479,7 +1305,7 @@
       </w:tr>
       <w:tr>
         <w:trPr>
-          <w:trHeight w:val="520"/>
+          <w:trHeight w:val="221"/>
         </w:trPr>
         <w:tc>
           <w:tcPr>
@@ -1509,7 +1335,6 @@
                 <w:sz w:val="20"/>
                 <w:szCs w:val="20"/>
               </w:rPr>
-              <w:lastRenderedPageBreak/>
               <w:t>0</w:t>
             </w:r>
           </w:p>
@@ -1733,7 +1558,7 @@
       </w:tr>
       <w:tr>
         <w:trPr>
-          <w:trHeight w:val="520"/>
+          <w:trHeight w:val="157"/>
         </w:trPr>
         <w:tc>
           <w:tcPr>
@@ -1986,7 +1811,7 @@
       </w:tr>
       <w:tr>
         <w:trPr>
-          <w:trHeight w:val="520"/>
+          <w:trHeight w:val="106"/>
         </w:trPr>
         <w:tc>
           <w:tcPr>
@@ -2016,6 +1841,7 @@
                 <w:sz w:val="20"/>
                 <w:szCs w:val="20"/>
               </w:rPr>
+              <w:lastRenderedPageBreak/>
               <w:t>2</w:t>
             </w:r>
           </w:p>
@@ -2239,7 +2065,7 @@
       </w:tr>
       <w:tr>
         <w:trPr>
-          <w:trHeight w:val="520"/>
+          <w:trHeight w:val="196"/>
         </w:trPr>
         <w:tc>
           <w:tcPr>
@@ -2492,7 +2318,7 @@
       </w:tr>
       <w:tr>
         <w:trPr>
-          <w:trHeight w:val="520"/>
+          <w:trHeight w:val="288"/>
         </w:trPr>
         <w:tc>
           <w:tcPr>
@@ -3433,7 +3259,6 @@
                 <w:szCs w:val="20"/>
               </w:rPr>
             </w:pPr>
-            <w:proofErr w:type="spellStart"/>
             <w:r>
               <w:rPr>
                 <w:rFonts w:ascii="Trebuchet MS" w:eastAsia="Trebuchet MS" w:hAnsi="Trebuchet MS" w:cs="Trebuchet MS"/>
@@ -3441,17 +3266,7 @@
                 <w:sz w:val="20"/>
                 <w:szCs w:val="20"/>
               </w:rPr>
-              <w:t>Adj</w:t>
-            </w:r>
-            <w:proofErr w:type="spellEnd"/>
-            <w:r>
-              <w:rPr>
-                <w:rFonts w:ascii="Trebuchet MS" w:eastAsia="Trebuchet MS" w:hAnsi="Trebuchet MS" w:cs="Trebuchet MS"/>
-                <w:color w:val="24292E"/>
-                <w:sz w:val="20"/>
-                <w:szCs w:val="20"/>
-              </w:rPr>
-              <w:t xml:space="preserve"> Close</w:t>
+              <w:t>Adj Close</w:t>
             </w:r>
           </w:p>
         </w:tc>
@@ -3518,7 +3333,28 @@
                 <w:szCs w:val="20"/>
                 <w:highlight w:val="white"/>
               </w:rPr>
-              <w:t>Adjusted closing price - closing price of the stock on the trading date that has been amended to include any distributions and corporate actions that occurred at any time prior to the next day's open</w:t>
+              <w:t>Adjusted closing price</w:t>
+            </w:r>
+            <w:r>
+              <w:rPr>
+                <w:rStyle w:val="FootnoteReference"/>
+                <w:rFonts w:ascii="Trebuchet MS" w:eastAsia="Trebuchet MS" w:hAnsi="Trebuchet MS" w:cs="Trebuchet MS"/>
+                <w:color w:val="24292E"/>
+                <w:sz w:val="20"/>
+                <w:szCs w:val="20"/>
+                <w:highlight w:val="white"/>
+              </w:rPr>
+              <w:footnoteReference w:id="4"/>
+            </w:r>
+            <w:r>
+              <w:rPr>
+                <w:rFonts w:ascii="Trebuchet MS" w:eastAsia="Trebuchet MS" w:hAnsi="Trebuchet MS" w:cs="Trebuchet MS"/>
+                <w:color w:val="24292E"/>
+                <w:sz w:val="20"/>
+                <w:szCs w:val="20"/>
+                <w:highlight w:val="white"/>
+              </w:rPr>
+              <w:t xml:space="preserve"> - closing price of the stock on the trading date that has been amended to include any distributions and corporate actions that occurred at any time prior to the next day's open</w:t>
             </w:r>
           </w:p>
         </w:tc>
@@ -3691,7 +3527,7 @@
       </w:tblGrid>
       <w:tr>
         <w:trPr>
-          <w:trHeight w:val="520"/>
+          <w:trHeight w:val="246"/>
         </w:trPr>
         <w:tc>
           <w:tcPr>
@@ -3863,7 +3699,6 @@
                 <w:szCs w:val="24"/>
               </w:rPr>
             </w:pPr>
-            <w:proofErr w:type="spellStart"/>
             <w:r>
               <w:rPr>
                 <w:rFonts w:ascii="Trebuchet MS" w:eastAsia="Trebuchet MS" w:hAnsi="Trebuchet MS" w:cs="Trebuchet MS"/>
@@ -3872,18 +3707,7 @@
                 <w:sz w:val="24"/>
                 <w:szCs w:val="24"/>
               </w:rPr>
-              <w:t>Adj</w:t>
-            </w:r>
-            <w:proofErr w:type="spellEnd"/>
-            <w:r>
-              <w:rPr>
-                <w:rFonts w:ascii="Trebuchet MS" w:eastAsia="Trebuchet MS" w:hAnsi="Trebuchet MS" w:cs="Trebuchet MS"/>
-                <w:b/>
-                <w:color w:val="24292E"/>
-                <w:sz w:val="24"/>
-                <w:szCs w:val="24"/>
-              </w:rPr>
-              <w:t xml:space="preserve"> Close</w:t>
+              <w:t>Adj Close</w:t>
             </w:r>
           </w:p>
         </w:tc>
@@ -3922,7 +3746,7 @@
       </w:tr>
       <w:tr>
         <w:trPr>
-          <w:trHeight w:val="520"/>
+          <w:trHeight w:val="214"/>
         </w:trPr>
         <w:tc>
           <w:tcPr>
@@ -4144,7 +3968,7 @@
       </w:tr>
       <w:tr>
         <w:trPr>
-          <w:trHeight w:val="520"/>
+          <w:trHeight w:val="164"/>
         </w:trPr>
         <w:tc>
           <w:tcPr>
@@ -4366,7 +4190,7 @@
       </w:tr>
       <w:tr>
         <w:trPr>
-          <w:trHeight w:val="520"/>
+          <w:trHeight w:val="100"/>
         </w:trPr>
         <w:tc>
           <w:tcPr>
@@ -4388,7 +4212,6 @@
                 <w:szCs w:val="20"/>
               </w:rPr>
             </w:pPr>
-            <w:proofErr w:type="spellStart"/>
             <w:r>
               <w:rPr>
                 <w:rFonts w:ascii="Trebuchet MS" w:eastAsia="Trebuchet MS" w:hAnsi="Trebuchet MS" w:cs="Trebuchet MS"/>
@@ -4399,7 +4222,6 @@
               </w:rPr>
               <w:t>std</w:t>
             </w:r>
-            <w:proofErr w:type="spellEnd"/>
           </w:p>
         </w:tc>
         <w:tc>
@@ -4590,7 +4412,7 @@
       </w:tr>
       <w:tr>
         <w:trPr>
-          <w:trHeight w:val="520"/>
+          <w:trHeight w:val="260"/>
         </w:trPr>
         <w:tc>
           <w:tcPr>
@@ -4812,7 +4634,7 @@
       </w:tr>
       <w:tr>
         <w:trPr>
-          <w:trHeight w:val="520"/>
+          <w:trHeight w:val="208"/>
         </w:trPr>
         <w:tc>
           <w:tcPr>
@@ -4842,7 +4664,6 @@
                 <w:sz w:val="20"/>
                 <w:szCs w:val="20"/>
               </w:rPr>
-              <w:lastRenderedPageBreak/>
               <w:t>25%</w:t>
             </w:r>
           </w:p>
@@ -5035,7 +4856,7 @@
       </w:tr>
       <w:tr>
         <w:trPr>
-          <w:trHeight w:val="520"/>
+          <w:trHeight w:val="169"/>
         </w:trPr>
         <w:tc>
           <w:tcPr>
@@ -5257,7 +5078,7 @@
       </w:tr>
       <w:tr>
         <w:trPr>
-          <w:trHeight w:val="520"/>
+          <w:trHeight w:val="119"/>
         </w:trPr>
         <w:tc>
           <w:tcPr>
@@ -5479,7 +5300,7 @@
       </w:tr>
       <w:tr>
         <w:trPr>
-          <w:trHeight w:val="520"/>
+          <w:trHeight w:val="197"/>
         </w:trPr>
         <w:tc>
           <w:tcPr>
@@ -5727,6 +5548,7 @@
           <w:sz w:val="24"/>
           <w:szCs w:val="24"/>
         </w:rPr>
+        <w:lastRenderedPageBreak/>
         <w:t>The c</w:t>
       </w:r>
       <w:r>
@@ -5765,76 +5587,45 @@
           <w:sz w:val="24"/>
           <w:szCs w:val="24"/>
         </w:rPr>
-        <w:t xml:space="preserve">Min, max and mean values for the Open, Close, High and Low are very close, but for </w:t>
-      </w:r>
-      <w:proofErr w:type="spellStart"/>
-      <w:r>
+        <w:t>Min, max and mean values for the Open, Close, High and Low are very close, but for Adj Close values are significantly lower, which is expected due to the nature of the trading process and of the adjusting closing price definition.</w:t>
+      </w:r>
+    </w:p>
+    <w:p>
+      <w:pPr>
         <w:rPr>
           <w:rFonts w:ascii="Trebuchet MS" w:eastAsia="Trebuchet MS" w:hAnsi="Trebuchet MS" w:cs="Trebuchet MS"/>
           <w:color w:val="24292E"/>
           <w:sz w:val="24"/>
           <w:szCs w:val="24"/>
         </w:rPr>
-        <w:t>Adj</w:t>
-      </w:r>
-      <w:proofErr w:type="spellEnd"/>
-      <w:r>
+      </w:pPr>
+    </w:p>
+    <w:p>
+      <w:pPr>
         <w:rPr>
           <w:rFonts w:ascii="Trebuchet MS" w:eastAsia="Trebuchet MS" w:hAnsi="Trebuchet MS" w:cs="Trebuchet MS"/>
           <w:color w:val="24292E"/>
           <w:sz w:val="24"/>
           <w:szCs w:val="24"/>
         </w:rPr>
-        <w:t xml:space="preserve"> Close values are significantly lower, which is expected due to the nature of the trading process and of the adjusting closing price definition.</w:t>
-      </w:r>
-    </w:p>
-    <w:p>
-      <w:pPr>
+      </w:pPr>
+      <w:r>
         <w:rPr>
           <w:rFonts w:ascii="Trebuchet MS" w:eastAsia="Trebuchet MS" w:hAnsi="Trebuchet MS" w:cs="Trebuchet MS"/>
           <w:color w:val="24292E"/>
           <w:sz w:val="24"/>
           <w:szCs w:val="24"/>
         </w:rPr>
-      </w:pPr>
-    </w:p>
-    <w:p>
-      <w:pPr>
+        <w:t>Also, we have 1 NaN value in each column, it is data point 10/6/2017</w:t>
+      </w:r>
+      <w:r>
         <w:rPr>
           <w:rFonts w:ascii="Trebuchet MS" w:eastAsia="Trebuchet MS" w:hAnsi="Trebuchet MS" w:cs="Trebuchet MS"/>
           <w:color w:val="24292E"/>
           <w:sz w:val="24"/>
           <w:szCs w:val="24"/>
         </w:rPr>
-      </w:pPr>
-      <w:r>
-        <w:rPr>
-          <w:rFonts w:ascii="Trebuchet MS" w:eastAsia="Trebuchet MS" w:hAnsi="Trebuchet MS" w:cs="Trebuchet MS"/>
-          <w:color w:val="24292E"/>
-          <w:sz w:val="24"/>
-          <w:szCs w:val="24"/>
-        </w:rPr>
-        <w:t xml:space="preserve">Also, we have 1 </w:t>
-      </w:r>
-      <w:proofErr w:type="spellStart"/>
-      <w:r>
-        <w:rPr>
-          <w:rFonts w:ascii="Trebuchet MS" w:eastAsia="Trebuchet MS" w:hAnsi="Trebuchet MS" w:cs="Trebuchet MS"/>
-          <w:color w:val="24292E"/>
-          <w:sz w:val="24"/>
-          <w:szCs w:val="24"/>
-        </w:rPr>
-        <w:t>NaN</w:t>
-      </w:r>
-      <w:proofErr w:type="spellEnd"/>
-      <w:r>
-        <w:rPr>
-          <w:rFonts w:ascii="Trebuchet MS" w:eastAsia="Trebuchet MS" w:hAnsi="Trebuchet MS" w:cs="Trebuchet MS"/>
-          <w:color w:val="24292E"/>
-          <w:sz w:val="24"/>
-          <w:szCs w:val="24"/>
-        </w:rPr>
-        <w:t xml:space="preserve"> value in each column, it is data point 10/6/2017</w:t>
+        <w:t>.</w:t>
       </w:r>
     </w:p>
     <w:p>
@@ -5876,7 +5667,6 @@
           <w:highlight w:val="white"/>
         </w:rPr>
       </w:pPr>
-      <w:proofErr w:type="spellStart"/>
       <w:r>
         <w:rPr>
           <w:rFonts w:ascii="Courier New" w:eastAsia="Courier New" w:hAnsi="Courier New" w:cs="Courier New"/>
@@ -5895,18 +5685,7 @@
           <w:szCs w:val="18"/>
           <w:highlight w:val="white"/>
         </w:rPr>
-        <w:t>.loc</w:t>
-      </w:r>
-      <w:proofErr w:type="spellEnd"/>
-      <w:r>
-        <w:rPr>
-          <w:rFonts w:ascii="Courier New" w:eastAsia="Courier New" w:hAnsi="Courier New" w:cs="Courier New"/>
-          <w:color w:val="24292E"/>
-          <w:sz w:val="18"/>
-          <w:szCs w:val="18"/>
-          <w:highlight w:val="white"/>
-        </w:rPr>
-        <w:t>[:,</w:t>
+        <w:t>.loc[:,</w:t>
       </w:r>
       <w:r>
         <w:rPr>
@@ -5929,7 +5708,6 @@
         </w:rPr>
         <w:t xml:space="preserve">] = </w:t>
       </w:r>
-      <w:proofErr w:type="spellStart"/>
       <w:r>
         <w:rPr>
           <w:rFonts w:ascii="Courier New" w:eastAsia="Courier New" w:hAnsi="Courier New" w:cs="Courier New"/>
@@ -5948,18 +5726,7 @@
           <w:szCs w:val="18"/>
           <w:highlight w:val="white"/>
         </w:rPr>
-        <w:t>.loc</w:t>
-      </w:r>
-      <w:proofErr w:type="spellEnd"/>
-      <w:r>
-        <w:rPr>
-          <w:rFonts w:ascii="Courier New" w:eastAsia="Courier New" w:hAnsi="Courier New" w:cs="Courier New"/>
-          <w:color w:val="24292E"/>
-          <w:sz w:val="18"/>
-          <w:szCs w:val="18"/>
-          <w:highlight w:val="white"/>
-        </w:rPr>
-        <w:t>[:,</w:t>
+        <w:t>.loc[:,</w:t>
       </w:r>
       <w:r>
         <w:rPr>
@@ -5982,7 +5749,6 @@
         </w:rPr>
         <w:t xml:space="preserve">] - </w:t>
       </w:r>
-      <w:proofErr w:type="spellStart"/>
       <w:r>
         <w:rPr>
           <w:rFonts w:ascii="Courier New" w:eastAsia="Courier New" w:hAnsi="Courier New" w:cs="Courier New"/>
@@ -6001,18 +5767,7 @@
           <w:szCs w:val="18"/>
           <w:highlight w:val="white"/>
         </w:rPr>
-        <w:t>.loc</w:t>
-      </w:r>
-      <w:proofErr w:type="spellEnd"/>
-      <w:r>
-        <w:rPr>
-          <w:rFonts w:ascii="Courier New" w:eastAsia="Courier New" w:hAnsi="Courier New" w:cs="Courier New"/>
-          <w:color w:val="24292E"/>
-          <w:sz w:val="18"/>
-          <w:szCs w:val="18"/>
-          <w:highlight w:val="white"/>
-        </w:rPr>
-        <w:t>[:,</w:t>
+        <w:t>.loc[:,</w:t>
       </w:r>
       <w:r>
         <w:rPr>
@@ -6046,7 +5801,6 @@
           <w:highlight w:val="white"/>
         </w:rPr>
       </w:pPr>
-      <w:proofErr w:type="spellStart"/>
       <w:r>
         <w:rPr>
           <w:rFonts w:ascii="Courier New" w:eastAsia="Courier New" w:hAnsi="Courier New" w:cs="Courier New"/>
@@ -6065,18 +5819,7 @@
           <w:szCs w:val="18"/>
           <w:highlight w:val="white"/>
         </w:rPr>
-        <w:t>.loc</w:t>
-      </w:r>
-      <w:proofErr w:type="spellEnd"/>
-      <w:r>
-        <w:rPr>
-          <w:rFonts w:ascii="Courier New" w:eastAsia="Courier New" w:hAnsi="Courier New" w:cs="Courier New"/>
-          <w:color w:val="24292E"/>
-          <w:sz w:val="18"/>
-          <w:szCs w:val="18"/>
-          <w:highlight w:val="white"/>
-        </w:rPr>
-        <w:t xml:space="preserve">[:, </w:t>
+        <w:t xml:space="preserve">.loc[:, </w:t>
       </w:r>
       <w:r>
         <w:rPr>
@@ -6099,7 +5842,6 @@
         </w:rPr>
         <w:t xml:space="preserve">] = </w:t>
       </w:r>
-      <w:proofErr w:type="spellStart"/>
       <w:r>
         <w:rPr>
           <w:rFonts w:ascii="Courier New" w:eastAsia="Courier New" w:hAnsi="Courier New" w:cs="Courier New"/>
@@ -6118,18 +5860,7 @@
           <w:szCs w:val="18"/>
           <w:highlight w:val="white"/>
         </w:rPr>
-        <w:t>.loc</w:t>
-      </w:r>
-      <w:proofErr w:type="spellEnd"/>
-      <w:r>
-        <w:rPr>
-          <w:rFonts w:ascii="Courier New" w:eastAsia="Courier New" w:hAnsi="Courier New" w:cs="Courier New"/>
-          <w:color w:val="24292E"/>
-          <w:sz w:val="18"/>
-          <w:szCs w:val="18"/>
-          <w:highlight w:val="white"/>
-        </w:rPr>
-        <w:t>[:,</w:t>
+        <w:t>.loc[:,</w:t>
       </w:r>
       <w:r>
         <w:rPr>
@@ -6152,7 +5883,6 @@
         </w:rPr>
         <w:t xml:space="preserve">] - </w:t>
       </w:r>
-      <w:proofErr w:type="spellStart"/>
       <w:r>
         <w:rPr>
           <w:rFonts w:ascii="Courier New" w:eastAsia="Courier New" w:hAnsi="Courier New" w:cs="Courier New"/>
@@ -6171,18 +5901,7 @@
           <w:szCs w:val="18"/>
           <w:highlight w:val="white"/>
         </w:rPr>
-        <w:t>.loc</w:t>
-      </w:r>
-      <w:proofErr w:type="spellEnd"/>
-      <w:r>
-        <w:rPr>
-          <w:rFonts w:ascii="Courier New" w:eastAsia="Courier New" w:hAnsi="Courier New" w:cs="Courier New"/>
-          <w:color w:val="24292E"/>
-          <w:sz w:val="18"/>
-          <w:szCs w:val="18"/>
-          <w:highlight w:val="white"/>
-        </w:rPr>
-        <w:t>[:,</w:t>
+        <w:t>.loc[:,</w:t>
       </w:r>
       <w:r>
         <w:rPr>
@@ -6216,7 +5935,6 @@
           <w:highlight w:val="white"/>
         </w:rPr>
       </w:pPr>
-      <w:proofErr w:type="spellStart"/>
       <w:r>
         <w:rPr>
           <w:rFonts w:ascii="Courier New" w:eastAsia="Courier New" w:hAnsi="Courier New" w:cs="Courier New"/>
@@ -6235,18 +5953,7 @@
           <w:szCs w:val="18"/>
           <w:highlight w:val="white"/>
         </w:rPr>
-        <w:t>.loc</w:t>
-      </w:r>
-      <w:proofErr w:type="spellEnd"/>
-      <w:r>
-        <w:rPr>
-          <w:rFonts w:ascii="Courier New" w:eastAsia="Courier New" w:hAnsi="Courier New" w:cs="Courier New"/>
-          <w:color w:val="24292E"/>
-          <w:sz w:val="18"/>
-          <w:szCs w:val="18"/>
-          <w:highlight w:val="white"/>
-        </w:rPr>
-        <w:t xml:space="preserve">[:, </w:t>
+        <w:t xml:space="preserve">.loc[:, </w:t>
       </w:r>
       <w:r>
         <w:rPr>
@@ -6269,7 +5976,6 @@
         </w:rPr>
         <w:t xml:space="preserve">] = </w:t>
       </w:r>
-      <w:proofErr w:type="spellStart"/>
       <w:r>
         <w:rPr>
           <w:rFonts w:ascii="Courier New" w:eastAsia="Courier New" w:hAnsi="Courier New" w:cs="Courier New"/>
@@ -6288,18 +5994,7 @@
           <w:szCs w:val="18"/>
           <w:highlight w:val="white"/>
         </w:rPr>
-        <w:t>.loc</w:t>
-      </w:r>
-      <w:proofErr w:type="spellEnd"/>
-      <w:r>
-        <w:rPr>
-          <w:rFonts w:ascii="Courier New" w:eastAsia="Courier New" w:hAnsi="Courier New" w:cs="Courier New"/>
-          <w:color w:val="24292E"/>
-          <w:sz w:val="18"/>
-          <w:szCs w:val="18"/>
-          <w:highlight w:val="white"/>
-        </w:rPr>
-        <w:t xml:space="preserve">[:, </w:t>
+        <w:t xml:space="preserve">.loc[:, </w:t>
       </w:r>
       <w:r>
         <w:rPr>
@@ -6322,7 +6017,6 @@
         </w:rPr>
         <w:t xml:space="preserve">] / </w:t>
       </w:r>
-      <w:proofErr w:type="spellStart"/>
       <w:r>
         <w:rPr>
           <w:rFonts w:ascii="Courier New" w:eastAsia="Courier New" w:hAnsi="Courier New" w:cs="Courier New"/>
@@ -6341,18 +6035,7 @@
           <w:szCs w:val="18"/>
           <w:highlight w:val="white"/>
         </w:rPr>
-        <w:t>.loc</w:t>
-      </w:r>
-      <w:proofErr w:type="spellEnd"/>
-      <w:r>
-        <w:rPr>
-          <w:rFonts w:ascii="Courier New" w:eastAsia="Courier New" w:hAnsi="Courier New" w:cs="Courier New"/>
-          <w:color w:val="24292E"/>
-          <w:sz w:val="18"/>
-          <w:szCs w:val="18"/>
-          <w:highlight w:val="white"/>
-        </w:rPr>
-        <w:t xml:space="preserve">[:, </w:t>
+        <w:t xml:space="preserve">.loc[:, </w:t>
       </w:r>
       <w:r>
         <w:rPr>
@@ -6468,25 +6151,7 @@
           <w:sz w:val="24"/>
           <w:szCs w:val="24"/>
         </w:rPr>
-        <w:t xml:space="preserve">Let’s explore Open, Close, </w:t>
-      </w:r>
-      <w:proofErr w:type="spellStart"/>
-      <w:r>
-        <w:rPr>
-          <w:rFonts w:ascii="Trebuchet MS" w:eastAsia="Trebuchet MS" w:hAnsi="Trebuchet MS" w:cs="Trebuchet MS"/>
-          <w:sz w:val="24"/>
-          <w:szCs w:val="24"/>
-        </w:rPr>
-        <w:t>Adj</w:t>
-      </w:r>
-      <w:proofErr w:type="spellEnd"/>
-      <w:r>
-        <w:rPr>
-          <w:rFonts w:ascii="Trebuchet MS" w:eastAsia="Trebuchet MS" w:hAnsi="Trebuchet MS" w:cs="Trebuchet MS"/>
-          <w:sz w:val="24"/>
-          <w:szCs w:val="24"/>
-        </w:rPr>
-        <w:t xml:space="preserve"> Close:</w:t>
+        <w:t>Let’s explore Open, Close, Adj Close:</w:t>
       </w:r>
     </w:p>
     <w:p>
@@ -6792,6 +6457,7 @@
         <w:rPr>
           <w:noProof/>
         </w:rPr>
+        <w:lastRenderedPageBreak/>
         <w:drawing>
           <wp:anchor distT="114300" distB="114300" distL="114300" distR="114300" simplePos="0" relativeHeight="251661312" behindDoc="0" locked="0" layoutInCell="1" hidden="0" allowOverlap="1">
             <wp:simplePos x="0" y="0"/>
@@ -7037,110 +6703,110 @@
           <w:sz w:val="24"/>
           <w:szCs w:val="24"/>
         </w:rPr>
+        <w:t xml:space="preserve">We can see </w:t>
+      </w:r>
+      <w:r>
+        <w:rPr>
+          <w:rFonts w:ascii="Trebuchet MS" w:eastAsia="Trebuchet MS" w:hAnsi="Trebuchet MS" w:cs="Trebuchet MS"/>
+          <w:noProof/>
+          <w:sz w:val="24"/>
+          <w:szCs w:val="24"/>
+        </w:rPr>
+        <w:t>rather</w:t>
+      </w:r>
+      <w:r>
+        <w:rPr>
+          <w:rFonts w:ascii="Trebuchet MS" w:eastAsia="Trebuchet MS" w:hAnsi="Trebuchet MS" w:cs="Trebuchet MS"/>
+          <w:noProof/>
+          <w:sz w:val="24"/>
+          <w:szCs w:val="24"/>
+        </w:rPr>
+        <w:t xml:space="preserve"> a </w:t>
+      </w:r>
+      <w:r>
+        <w:rPr>
+          <w:rFonts w:ascii="Trebuchet MS" w:eastAsia="Trebuchet MS" w:hAnsi="Trebuchet MS" w:cs="Trebuchet MS"/>
+          <w:sz w:val="24"/>
+          <w:szCs w:val="24"/>
+        </w:rPr>
+        <w:t>similar trend. Most of</w:t>
+      </w:r>
+      <w:r>
+        <w:rPr>
+          <w:rFonts w:ascii="Trebuchet MS" w:eastAsia="Trebuchet MS" w:hAnsi="Trebuchet MS" w:cs="Trebuchet MS"/>
+          <w:sz w:val="24"/>
+          <w:szCs w:val="24"/>
+        </w:rPr>
+        <w:t xml:space="preserve"> the</w:t>
+      </w:r>
+      <w:r>
+        <w:rPr>
+          <w:rFonts w:ascii="Trebuchet MS" w:eastAsia="Trebuchet MS" w:hAnsi="Trebuchet MS" w:cs="Trebuchet MS"/>
+          <w:sz w:val="24"/>
+          <w:szCs w:val="24"/>
+        </w:rPr>
+        <w:t xml:space="preserve"> </w:t>
+      </w:r>
+      <w:r>
+        <w:rPr>
+          <w:rFonts w:ascii="Trebuchet MS" w:eastAsia="Trebuchet MS" w:hAnsi="Trebuchet MS" w:cs="Trebuchet MS"/>
+          <w:noProof/>
+          <w:sz w:val="24"/>
+          <w:szCs w:val="24"/>
+        </w:rPr>
+        <w:t>daily</w:t>
+      </w:r>
+      <w:r>
+        <w:rPr>
+          <w:rFonts w:ascii="Trebuchet MS" w:eastAsia="Trebuchet MS" w:hAnsi="Trebuchet MS" w:cs="Trebuchet MS"/>
+          <w:sz w:val="24"/>
+          <w:szCs w:val="24"/>
+        </w:rPr>
+        <w:t xml:space="preserve"> variations are up to 20 GBP, very high variations over 80 GBP happened on the days of Brexit referendum. But here I can also see an extremely high variation, over 100 GBP, on April the 7th, 2014. Price felt 100 GBP and then rise again. It is hard to find the reason, but maybe it can be connected to the call of the President of Czech Republic for NATO forces to enter Ukraine to prevent eastern expansion. </w:t>
+      </w:r>
+    </w:p>
+    <w:p>
+      <w:pPr>
+        <w:rPr>
+          <w:rFonts w:ascii="Trebuchet MS" w:eastAsia="Trebuchet MS" w:hAnsi="Trebuchet MS" w:cs="Trebuchet MS"/>
+          <w:sz w:val="24"/>
+          <w:szCs w:val="24"/>
+        </w:rPr>
+      </w:pPr>
+    </w:p>
+    <w:p>
+      <w:pPr>
+        <w:rPr>
+          <w:rFonts w:ascii="Trebuchet MS" w:eastAsia="Trebuchet MS" w:hAnsi="Trebuchet MS" w:cs="Trebuchet MS"/>
+          <w:sz w:val="24"/>
+          <w:szCs w:val="24"/>
+        </w:rPr>
+      </w:pPr>
+      <w:r>
+        <w:rPr>
+          <w:rFonts w:ascii="Trebuchet MS" w:eastAsia="Trebuchet MS" w:hAnsi="Trebuchet MS" w:cs="Trebuchet MS"/>
+          <w:sz w:val="24"/>
+          <w:szCs w:val="24"/>
+        </w:rPr>
+        <w:t>Finally, the Volume:</w:t>
+      </w:r>
+    </w:p>
+    <w:p>
+      <w:pPr>
+        <w:rPr>
+          <w:rFonts w:ascii="Trebuchet MS" w:eastAsia="Trebuchet MS" w:hAnsi="Trebuchet MS" w:cs="Trebuchet MS"/>
+          <w:sz w:val="24"/>
+          <w:szCs w:val="24"/>
+        </w:rPr>
+      </w:pPr>
+      <w:r>
+        <w:rPr>
+          <w:rFonts w:ascii="Trebuchet MS" w:eastAsia="Trebuchet MS" w:hAnsi="Trebuchet MS" w:cs="Trebuchet MS"/>
+          <w:noProof/>
+          <w:sz w:val="24"/>
+          <w:szCs w:val="24"/>
+        </w:rPr>
         <w:lastRenderedPageBreak/>
-        <w:t xml:space="preserve">We can see </w:t>
-      </w:r>
-      <w:r>
-        <w:rPr>
-          <w:rFonts w:ascii="Trebuchet MS" w:eastAsia="Trebuchet MS" w:hAnsi="Trebuchet MS" w:cs="Trebuchet MS"/>
-          <w:noProof/>
-          <w:sz w:val="24"/>
-          <w:szCs w:val="24"/>
-        </w:rPr>
-        <w:t>rather</w:t>
-      </w:r>
-      <w:r>
-        <w:rPr>
-          <w:rFonts w:ascii="Trebuchet MS" w:eastAsia="Trebuchet MS" w:hAnsi="Trebuchet MS" w:cs="Trebuchet MS"/>
-          <w:noProof/>
-          <w:sz w:val="24"/>
-          <w:szCs w:val="24"/>
-        </w:rPr>
-        <w:t xml:space="preserve"> a</w:t>
-      </w:r>
-      <w:r>
-        <w:rPr>
-          <w:rFonts w:ascii="Trebuchet MS" w:eastAsia="Trebuchet MS" w:hAnsi="Trebuchet MS" w:cs="Trebuchet MS"/>
-          <w:sz w:val="24"/>
-          <w:szCs w:val="24"/>
-        </w:rPr>
-        <w:t xml:space="preserve"> similar trend. Most of</w:t>
-      </w:r>
-      <w:r>
-        <w:rPr>
-          <w:rFonts w:ascii="Trebuchet MS" w:eastAsia="Trebuchet MS" w:hAnsi="Trebuchet MS" w:cs="Trebuchet MS"/>
-          <w:sz w:val="24"/>
-          <w:szCs w:val="24"/>
-        </w:rPr>
-        <w:t xml:space="preserve"> the</w:t>
-      </w:r>
-      <w:r>
-        <w:rPr>
-          <w:rFonts w:ascii="Trebuchet MS" w:eastAsia="Trebuchet MS" w:hAnsi="Trebuchet MS" w:cs="Trebuchet MS"/>
-          <w:sz w:val="24"/>
-          <w:szCs w:val="24"/>
-        </w:rPr>
-        <w:t xml:space="preserve"> </w:t>
-      </w:r>
-      <w:r>
-        <w:rPr>
-          <w:rFonts w:ascii="Trebuchet MS" w:eastAsia="Trebuchet MS" w:hAnsi="Trebuchet MS" w:cs="Trebuchet MS"/>
-          <w:noProof/>
-          <w:sz w:val="24"/>
-          <w:szCs w:val="24"/>
-        </w:rPr>
-        <w:t>daily</w:t>
-      </w:r>
-      <w:r>
-        <w:rPr>
-          <w:rFonts w:ascii="Trebuchet MS" w:eastAsia="Trebuchet MS" w:hAnsi="Trebuchet MS" w:cs="Trebuchet MS"/>
-          <w:sz w:val="24"/>
-          <w:szCs w:val="24"/>
-        </w:rPr>
-        <w:t xml:space="preserve"> variations are up to 20 GBP, very high variations over 80 GBP happened on the days of Brexit referendum. But here I can also see an extremely high variation, over 100 GBP, on April the 7th, 2014. Price felt 100 GBP and then rise again. It is hard to find the reason, but maybe it can be connected to the call of the President of Czech Republic for NATO forces to enter Ukraine to prevent eastern expansion. </w:t>
-      </w:r>
-    </w:p>
-    <w:p>
-      <w:pPr>
-        <w:rPr>
-          <w:rFonts w:ascii="Trebuchet MS" w:eastAsia="Trebuchet MS" w:hAnsi="Trebuchet MS" w:cs="Trebuchet MS"/>
-          <w:sz w:val="24"/>
-          <w:szCs w:val="24"/>
-        </w:rPr>
-      </w:pPr>
-    </w:p>
-    <w:p>
-      <w:pPr>
-        <w:rPr>
-          <w:rFonts w:ascii="Trebuchet MS" w:eastAsia="Trebuchet MS" w:hAnsi="Trebuchet MS" w:cs="Trebuchet MS"/>
-          <w:sz w:val="24"/>
-          <w:szCs w:val="24"/>
-        </w:rPr>
-      </w:pPr>
-      <w:r>
-        <w:rPr>
-          <w:rFonts w:ascii="Trebuchet MS" w:eastAsia="Trebuchet MS" w:hAnsi="Trebuchet MS" w:cs="Trebuchet MS"/>
-          <w:sz w:val="24"/>
-          <w:szCs w:val="24"/>
-        </w:rPr>
-        <w:t>Finally, the Volume:</w:t>
-      </w:r>
-    </w:p>
-    <w:p>
-      <w:pPr>
-        <w:rPr>
-          <w:rFonts w:ascii="Trebuchet MS" w:eastAsia="Trebuchet MS" w:hAnsi="Trebuchet MS" w:cs="Trebuchet MS"/>
-          <w:sz w:val="24"/>
-          <w:szCs w:val="24"/>
-        </w:rPr>
-      </w:pPr>
-      <w:r>
-        <w:rPr>
-          <w:rFonts w:ascii="Trebuchet MS" w:eastAsia="Trebuchet MS" w:hAnsi="Trebuchet MS" w:cs="Trebuchet MS"/>
-          <w:noProof/>
-          <w:sz w:val="24"/>
-          <w:szCs w:val="24"/>
-        </w:rPr>
         <w:drawing>
           <wp:inline distT="114300" distB="114300" distL="114300" distR="114300">
             <wp:extent cx="3600450" cy="2628900"/>
@@ -7824,254 +7490,252 @@
           <w:szCs w:val="24"/>
           <w:lang w:val="en-US"/>
         </w:rPr>
+        <w:t>For splitting training/test set and because of the nature of the data (</w:t>
+      </w:r>
+      <w:r>
+        <w:rPr>
+          <w:rFonts w:ascii="Trebuchet MS" w:hAnsi="Trebuchet MS"/>
+          <w:sz w:val="24"/>
+          <w:szCs w:val="24"/>
+          <w:lang w:val="en-US"/>
+        </w:rPr>
+        <w:t>time series data</w:t>
+      </w:r>
+      <w:r>
+        <w:rPr>
+          <w:rFonts w:ascii="Trebuchet MS" w:hAnsi="Trebuchet MS"/>
+          <w:sz w:val="24"/>
+          <w:szCs w:val="24"/>
+          <w:lang w:val="en-US"/>
+        </w:rPr>
+        <w:t xml:space="preserve">) we cannot use the out of the box </w:t>
+      </w:r>
+      <w:r>
+        <w:rPr>
+          <w:rFonts w:ascii="Trebuchet MS" w:hAnsi="Trebuchet MS"/>
+          <w:noProof/>
+          <w:sz w:val="24"/>
+          <w:szCs w:val="24"/>
+          <w:lang w:val="en-US"/>
+        </w:rPr>
+        <w:t>sklearn's</w:t>
+      </w:r>
+      <w:r>
+        <w:rPr>
+          <w:rFonts w:ascii="Trebuchet MS" w:hAnsi="Trebuchet MS"/>
+          <w:sz w:val="24"/>
+          <w:szCs w:val="24"/>
+          <w:lang w:val="en-US"/>
+        </w:rPr>
+        <w:t xml:space="preserve"> train_test_split function</w:t>
+      </w:r>
+      <w:r>
+        <w:rPr>
+          <w:rFonts w:ascii="Trebuchet MS" w:hAnsi="Trebuchet MS"/>
+          <w:sz w:val="24"/>
+          <w:szCs w:val="24"/>
+          <w:lang w:val="en-US"/>
+        </w:rPr>
+        <w:t xml:space="preserve"> which shuffles the data with consequence to </w:t>
+      </w:r>
+      <w:r>
+        <w:rPr>
+          <w:rFonts w:ascii="Trebuchet MS" w:hAnsi="Trebuchet MS"/>
+          <w:noProof/>
+          <w:sz w:val="24"/>
+          <w:szCs w:val="24"/>
+          <w:lang w:val="en-US"/>
+        </w:rPr>
+        <w:t>lose</w:t>
+      </w:r>
+      <w:r>
+        <w:rPr>
+          <w:rFonts w:ascii="Trebuchet MS" w:hAnsi="Trebuchet MS"/>
+          <w:sz w:val="24"/>
+          <w:szCs w:val="24"/>
+          <w:lang w:val="en-US"/>
+        </w:rPr>
+        <w:t xml:space="preserve"> the influence of the older values to the recent ones. </w:t>
+      </w:r>
+      <w:r>
+        <w:rPr>
+          <w:rFonts w:ascii="Trebuchet MS" w:hAnsi="Trebuchet MS"/>
+          <w:sz w:val="24"/>
+          <w:szCs w:val="24"/>
+          <w:lang w:val="en-US"/>
+        </w:rPr>
+        <w:t xml:space="preserve">Also, </w:t>
+      </w:r>
+      <w:r>
+        <w:rPr>
+          <w:rFonts w:ascii="Trebuchet MS" w:hAnsi="Trebuchet MS"/>
+          <w:sz w:val="24"/>
+          <w:szCs w:val="24"/>
+          <w:lang w:val="en-US"/>
+        </w:rPr>
+        <w:t>If the data were shuffled, e.g. the close price for 1 Sept 2016 might be in the training set. We might then be asked to pr</w:t>
+      </w:r>
+      <w:r>
+        <w:rPr>
+          <w:rFonts w:ascii="Trebuchet MS" w:hAnsi="Trebuchet MS"/>
+          <w:sz w:val="24"/>
+          <w:szCs w:val="24"/>
+          <w:lang w:val="en-US"/>
+        </w:rPr>
+        <w:t>edict the close price for the next day</w:t>
+      </w:r>
+      <w:r>
+        <w:rPr>
+          <w:rFonts w:ascii="Trebuchet MS" w:hAnsi="Trebuchet MS"/>
+          <w:sz w:val="24"/>
+          <w:szCs w:val="24"/>
+          <w:lang w:val="en-US"/>
+        </w:rPr>
+        <w:t xml:space="preserve"> aft</w:t>
+      </w:r>
+      <w:r>
+        <w:rPr>
+          <w:rFonts w:ascii="Trebuchet MS" w:hAnsi="Trebuchet MS"/>
+          <w:sz w:val="24"/>
+          <w:szCs w:val="24"/>
+          <w:lang w:val="en-US"/>
+        </w:rPr>
+        <w:t>er 31 Aug 2016, that will be</w:t>
+      </w:r>
+      <w:r>
+        <w:rPr>
+          <w:rFonts w:ascii="Trebuchet MS" w:hAnsi="Trebuchet MS"/>
+          <w:sz w:val="24"/>
+          <w:szCs w:val="24"/>
+          <w:lang w:val="en-US"/>
+        </w:rPr>
+        <w:t xml:space="preserve"> the price for 1 Sept 2016 which we'd have seen before.</w:t>
+      </w:r>
+      <w:r>
+        <w:rPr>
+          <w:rFonts w:ascii="Trebuchet MS" w:hAnsi="Trebuchet MS"/>
+          <w:sz w:val="24"/>
+          <w:szCs w:val="24"/>
+          <w:lang w:val="en-US"/>
+        </w:rPr>
+        <w:t xml:space="preserve"> </w:t>
+      </w:r>
+    </w:p>
+    <w:p>
+      <w:pPr>
+        <w:rPr>
+          <w:rFonts w:ascii="Trebuchet MS" w:hAnsi="Trebuchet MS"/>
+          <w:sz w:val="24"/>
+          <w:szCs w:val="24"/>
+          <w:lang w:val="en-US"/>
+        </w:rPr>
+      </w:pPr>
+      <w:r>
+        <w:rPr>
+          <w:rFonts w:ascii="Trebuchet MS" w:hAnsi="Trebuchet MS"/>
+          <w:sz w:val="24"/>
+          <w:szCs w:val="24"/>
+          <w:lang w:val="en-US"/>
+        </w:rPr>
+        <w:t>Therefor</w:t>
+      </w:r>
+      <w:r>
+        <w:rPr>
+          <w:rFonts w:ascii="Trebuchet MS" w:hAnsi="Trebuchet MS"/>
+          <w:sz w:val="24"/>
+          <w:szCs w:val="24"/>
+          <w:lang w:val="en-US"/>
+        </w:rPr>
+        <w:t>e</w:t>
+      </w:r>
+      <w:r>
+        <w:rPr>
+          <w:rFonts w:ascii="Trebuchet MS" w:hAnsi="Trebuchet MS"/>
+          <w:sz w:val="24"/>
+          <w:szCs w:val="24"/>
+          <w:lang w:val="en-US"/>
+        </w:rPr>
+        <w:t xml:space="preserve"> we would need to develop a custom algorithm</w:t>
+      </w:r>
+      <w:bookmarkStart w:id="10" w:name="_GoBack"/>
+      <w:bookmarkEnd w:id="10"/>
+      <w:r>
+        <w:rPr>
+          <w:rFonts w:ascii="Trebuchet MS" w:hAnsi="Trebuchet MS"/>
+          <w:sz w:val="24"/>
+          <w:szCs w:val="24"/>
+          <w:lang w:val="en-US"/>
+        </w:rPr>
+        <w:t xml:space="preserve"> for our dataset to split it </w:t>
+      </w:r>
+      <w:r>
+        <w:rPr>
+          <w:rFonts w:ascii="Trebuchet MS" w:hAnsi="Trebuchet MS"/>
+          <w:noProof/>
+          <w:sz w:val="24"/>
+          <w:szCs w:val="24"/>
+          <w:lang w:val="en-US"/>
+        </w:rPr>
+        <w:t>in</w:t>
+      </w:r>
+      <w:r>
+        <w:rPr>
+          <w:rFonts w:ascii="Trebuchet MS" w:hAnsi="Trebuchet MS"/>
+          <w:noProof/>
+          <w:sz w:val="24"/>
+          <w:szCs w:val="24"/>
+          <w:lang w:val="en-US"/>
+        </w:rPr>
+        <w:t>to</w:t>
+      </w:r>
+      <w:r>
+        <w:rPr>
+          <w:rFonts w:ascii="Trebuchet MS" w:hAnsi="Trebuchet MS"/>
+          <w:sz w:val="24"/>
+          <w:szCs w:val="24"/>
+          <w:lang w:val="en-US"/>
+        </w:rPr>
+        <w:t xml:space="preserve"> train and test set </w:t>
+      </w:r>
+      <w:bookmarkStart w:id="11" w:name="_Hlk504508870"/>
+      <w:r>
+        <w:rPr>
+          <w:rFonts w:ascii="Trebuchet MS" w:hAnsi="Trebuchet MS"/>
+          <w:sz w:val="24"/>
+          <w:szCs w:val="24"/>
+          <w:lang w:val="en-US"/>
+        </w:rPr>
+        <w:t>with respect to the chronological order of our data</w:t>
+      </w:r>
+      <w:bookmarkEnd w:id="11"/>
+      <w:r>
+        <w:rPr>
+          <w:rFonts w:ascii="Trebuchet MS" w:hAnsi="Trebuchet MS"/>
+          <w:sz w:val="24"/>
+          <w:szCs w:val="24"/>
+          <w:lang w:val="en-US"/>
+        </w:rPr>
+        <w:t>.</w:t>
+      </w:r>
+    </w:p>
+    <w:p>
+      <w:pPr>
+        <w:rPr>
+          <w:rFonts w:ascii="Trebuchet MS" w:hAnsi="Trebuchet MS"/>
+          <w:sz w:val="24"/>
+          <w:szCs w:val="24"/>
+          <w:lang w:val="en-US"/>
+        </w:rPr>
+      </w:pPr>
+      <w:r>
+        <w:rPr>
+          <w:rFonts w:ascii="Trebuchet MS" w:hAnsi="Trebuchet MS"/>
+          <w:sz w:val="24"/>
+          <w:szCs w:val="24"/>
+          <w:lang w:val="en-US"/>
+        </w:rPr>
         <w:lastRenderedPageBreak/>
-        <w:t>For splitting training/test set and because of the nature of the data (</w:t>
-      </w:r>
-      <w:r>
-        <w:rPr>
-          <w:rFonts w:ascii="Trebuchet MS" w:hAnsi="Trebuchet MS"/>
-          <w:sz w:val="24"/>
-          <w:szCs w:val="24"/>
-          <w:lang w:val="en-US"/>
-        </w:rPr>
-        <w:t>time series data</w:t>
-      </w:r>
-      <w:r>
-        <w:rPr>
-          <w:rFonts w:ascii="Trebuchet MS" w:hAnsi="Trebuchet MS"/>
-          <w:sz w:val="24"/>
-          <w:szCs w:val="24"/>
-          <w:lang w:val="en-US"/>
-        </w:rPr>
-        <w:t xml:space="preserve">) we cannot use the out of the box </w:t>
-      </w:r>
-      <w:r>
-        <w:rPr>
-          <w:rFonts w:ascii="Trebuchet MS" w:hAnsi="Trebuchet MS"/>
-          <w:noProof/>
-          <w:sz w:val="24"/>
-          <w:szCs w:val="24"/>
-          <w:lang w:val="en-US"/>
-        </w:rPr>
-        <w:t>sklearn's</w:t>
-      </w:r>
-      <w:r>
-        <w:rPr>
-          <w:rFonts w:ascii="Trebuchet MS" w:hAnsi="Trebuchet MS"/>
-          <w:sz w:val="24"/>
-          <w:szCs w:val="24"/>
-          <w:lang w:val="en-US"/>
-        </w:rPr>
-        <w:t xml:space="preserve"> </w:t>
-      </w:r>
-      <w:proofErr w:type="spellStart"/>
-      <w:r>
-        <w:rPr>
-          <w:rFonts w:ascii="Trebuchet MS" w:hAnsi="Trebuchet MS"/>
-          <w:sz w:val="24"/>
-          <w:szCs w:val="24"/>
-          <w:lang w:val="en-US"/>
-        </w:rPr>
-        <w:t>train_test_split</w:t>
-      </w:r>
-      <w:proofErr w:type="spellEnd"/>
-      <w:r>
-        <w:rPr>
-          <w:rFonts w:ascii="Trebuchet MS" w:hAnsi="Trebuchet MS"/>
-          <w:sz w:val="24"/>
-          <w:szCs w:val="24"/>
-          <w:lang w:val="en-US"/>
-        </w:rPr>
-        <w:t xml:space="preserve"> function</w:t>
-      </w:r>
-      <w:r>
-        <w:rPr>
-          <w:rFonts w:ascii="Trebuchet MS" w:hAnsi="Trebuchet MS"/>
-          <w:sz w:val="24"/>
-          <w:szCs w:val="24"/>
-          <w:lang w:val="en-US"/>
-        </w:rPr>
-        <w:t xml:space="preserve"> which shuffles the data with consequence to </w:t>
-      </w:r>
-      <w:r>
-        <w:rPr>
-          <w:rFonts w:ascii="Trebuchet MS" w:hAnsi="Trebuchet MS"/>
-          <w:noProof/>
-          <w:sz w:val="24"/>
-          <w:szCs w:val="24"/>
-          <w:lang w:val="en-US"/>
-        </w:rPr>
-        <w:t>l</w:t>
-      </w:r>
-      <w:r>
-        <w:rPr>
-          <w:rFonts w:ascii="Trebuchet MS" w:hAnsi="Trebuchet MS"/>
-          <w:noProof/>
-          <w:sz w:val="24"/>
-          <w:szCs w:val="24"/>
-          <w:lang w:val="en-US"/>
-        </w:rPr>
-        <w:t>o</w:t>
-      </w:r>
-      <w:r>
-        <w:rPr>
-          <w:rFonts w:ascii="Trebuchet MS" w:hAnsi="Trebuchet MS"/>
-          <w:noProof/>
-          <w:sz w:val="24"/>
-          <w:szCs w:val="24"/>
-          <w:lang w:val="en-US"/>
-        </w:rPr>
-        <w:t>ose</w:t>
-      </w:r>
-      <w:r>
-        <w:rPr>
-          <w:rFonts w:ascii="Trebuchet MS" w:hAnsi="Trebuchet MS"/>
-          <w:sz w:val="24"/>
-          <w:szCs w:val="24"/>
-          <w:lang w:val="en-US"/>
-        </w:rPr>
-        <w:t xml:space="preserve"> the influence of the older values to the recent ones. </w:t>
-      </w:r>
-      <w:r>
-        <w:rPr>
-          <w:rFonts w:ascii="Trebuchet MS" w:hAnsi="Trebuchet MS"/>
-          <w:sz w:val="24"/>
-          <w:szCs w:val="24"/>
-          <w:lang w:val="en-US"/>
-        </w:rPr>
-        <w:t xml:space="preserve">Also, </w:t>
-      </w:r>
-      <w:r>
-        <w:rPr>
-          <w:rFonts w:ascii="Trebuchet MS" w:hAnsi="Trebuchet MS"/>
-          <w:sz w:val="24"/>
-          <w:szCs w:val="24"/>
-          <w:lang w:val="en-US"/>
-        </w:rPr>
-        <w:t>If the data were shuffled, e.g. the close price for 1 Sept 2016 might be in the training set. We might then be asked to predict the close prices for the 7 days after 31 Aug 2016, which would include the price for 1 Sept 2016 which we'd have seen before.</w:t>
-      </w:r>
-      <w:r>
-        <w:rPr>
-          <w:rFonts w:ascii="Trebuchet MS" w:hAnsi="Trebuchet MS"/>
-          <w:sz w:val="24"/>
-          <w:szCs w:val="24"/>
-          <w:lang w:val="en-US"/>
-        </w:rPr>
-        <w:t xml:space="preserve"> </w:t>
-      </w:r>
-    </w:p>
-    <w:p>
-      <w:pPr>
-        <w:rPr>
-          <w:rFonts w:ascii="Trebuchet MS" w:hAnsi="Trebuchet MS"/>
-          <w:sz w:val="24"/>
-          <w:szCs w:val="24"/>
-          <w:lang w:val="en-US"/>
-        </w:rPr>
-      </w:pPr>
-      <w:r>
-        <w:rPr>
-          <w:rFonts w:ascii="Trebuchet MS" w:hAnsi="Trebuchet MS"/>
-          <w:sz w:val="24"/>
-          <w:szCs w:val="24"/>
-          <w:lang w:val="en-US"/>
-        </w:rPr>
-        <w:t>Therefor</w:t>
-      </w:r>
-      <w:r>
-        <w:rPr>
-          <w:rFonts w:ascii="Trebuchet MS" w:hAnsi="Trebuchet MS"/>
-          <w:sz w:val="24"/>
-          <w:szCs w:val="24"/>
-          <w:lang w:val="en-US"/>
-        </w:rPr>
-        <w:t>e</w:t>
-      </w:r>
-      <w:r>
-        <w:rPr>
-          <w:rFonts w:ascii="Trebuchet MS" w:hAnsi="Trebuchet MS"/>
-          <w:sz w:val="24"/>
-          <w:szCs w:val="24"/>
-          <w:lang w:val="en-US"/>
-        </w:rPr>
-        <w:t xml:space="preserve"> we would need to develop a custom algorithm</w:t>
-      </w:r>
-      <w:r>
-        <w:rPr>
-          <w:rFonts w:ascii="Trebuchet MS" w:hAnsi="Trebuchet MS"/>
-          <w:sz w:val="24"/>
-          <w:szCs w:val="24"/>
-          <w:lang w:val="en-US"/>
-        </w:rPr>
-        <w:t xml:space="preserve"> for our dataset to split it </w:t>
-      </w:r>
-      <w:r>
-        <w:rPr>
-          <w:rFonts w:ascii="Trebuchet MS" w:hAnsi="Trebuchet MS"/>
-          <w:noProof/>
-          <w:sz w:val="24"/>
-          <w:szCs w:val="24"/>
-          <w:lang w:val="en-US"/>
-        </w:rPr>
-        <w:t>in</w:t>
-      </w:r>
-      <w:r>
-        <w:rPr>
-          <w:rFonts w:ascii="Trebuchet MS" w:hAnsi="Trebuchet MS"/>
-          <w:noProof/>
-          <w:sz w:val="24"/>
-          <w:szCs w:val="24"/>
-          <w:lang w:val="en-US"/>
-        </w:rPr>
-        <w:t>to</w:t>
-      </w:r>
-      <w:r>
-        <w:rPr>
-          <w:rFonts w:ascii="Trebuchet MS" w:hAnsi="Trebuchet MS"/>
-          <w:sz w:val="24"/>
-          <w:szCs w:val="24"/>
-          <w:lang w:val="en-US"/>
-        </w:rPr>
-        <w:t xml:space="preserve"> train and test set with respect to the chronological order of our data.</w:t>
-      </w:r>
-    </w:p>
-    <w:p>
-      <w:pPr>
-        <w:rPr>
-          <w:rFonts w:ascii="Trebuchet MS" w:hAnsi="Trebuchet MS"/>
-          <w:sz w:val="24"/>
-          <w:szCs w:val="24"/>
-          <w:lang w:val="en-US"/>
-        </w:rPr>
-      </w:pPr>
-      <w:r>
-        <w:rPr>
-          <w:rFonts w:ascii="Trebuchet MS" w:hAnsi="Trebuchet MS"/>
-          <w:sz w:val="24"/>
-          <w:szCs w:val="24"/>
-          <w:lang w:val="en-US"/>
-        </w:rPr>
-        <w:t xml:space="preserve">In ratio to the </w:t>
-      </w:r>
-      <w:proofErr w:type="spellStart"/>
-      <w:r>
-        <w:rPr>
-          <w:rFonts w:ascii="Trebuchet MS" w:hAnsi="Trebuchet MS"/>
-          <w:sz w:val="24"/>
-          <w:szCs w:val="24"/>
-          <w:lang w:val="en-US"/>
-        </w:rPr>
-        <w:t>KFold</w:t>
-      </w:r>
-      <w:proofErr w:type="spellEnd"/>
-      <w:r>
-        <w:rPr>
-          <w:rFonts w:ascii="Trebuchet MS" w:hAnsi="Trebuchet MS"/>
-          <w:sz w:val="24"/>
-          <w:szCs w:val="24"/>
-          <w:lang w:val="en-US"/>
-        </w:rPr>
-        <w:t xml:space="preserve"> </w:t>
+        <w:t xml:space="preserve">In ratio to the KFold </w:t>
       </w:r>
       <w:r>
         <w:rPr>
@@ -8176,8 +7840,8 @@
           <w:szCs w:val="26"/>
         </w:rPr>
       </w:pPr>
-      <w:bookmarkStart w:id="10" w:name="_2ewz7n8hmo7j" w:colFirst="0" w:colLast="0"/>
-      <w:bookmarkEnd w:id="10"/>
+      <w:bookmarkStart w:id="12" w:name="_2ewz7n8hmo7j" w:colFirst="0" w:colLast="0"/>
+      <w:bookmarkEnd w:id="12"/>
       <w:r>
         <w:rPr>
           <w:b/>
@@ -8250,8 +7914,8 @@
           <w:szCs w:val="34"/>
         </w:rPr>
       </w:pPr>
-      <w:bookmarkStart w:id="11" w:name="_ptfnrtrqmg0t" w:colFirst="0" w:colLast="0"/>
-      <w:bookmarkEnd w:id="11"/>
+      <w:bookmarkStart w:id="13" w:name="_ptfnrtrqmg0t" w:colFirst="0" w:colLast="0"/>
+      <w:bookmarkEnd w:id="13"/>
       <w:r>
         <w:rPr>
           <w:b/>
@@ -8274,8 +7938,8 @@
           <w:szCs w:val="26"/>
         </w:rPr>
       </w:pPr>
-      <w:bookmarkStart w:id="12" w:name="_6a8uyuo82ahq" w:colFirst="0" w:colLast="0"/>
-      <w:bookmarkEnd w:id="12"/>
+      <w:bookmarkStart w:id="14" w:name="_6a8uyuo82ahq" w:colFirst="0" w:colLast="0"/>
+      <w:bookmarkEnd w:id="14"/>
       <w:r>
         <w:rPr>
           <w:b/>
@@ -8283,9 +7947,8 @@
           <w:sz w:val="26"/>
           <w:szCs w:val="26"/>
         </w:rPr>
-        <w:t xml:space="preserve">Data </w:t>
-      </w:r>
-      <w:proofErr w:type="spellStart"/>
+        <w:t>Data Preprocessin</w:t>
+      </w:r>
       <w:r>
         <w:rPr>
           <w:b/>
@@ -8293,18 +7956,8 @@
           <w:sz w:val="26"/>
           <w:szCs w:val="26"/>
         </w:rPr>
-        <w:t>Preprocessin</w:t>
-      </w:r>
-      <w:r>
-        <w:rPr>
-          <w:b/>
-          <w:color w:val="000000"/>
-          <w:sz w:val="26"/>
-          <w:szCs w:val="26"/>
-        </w:rPr>
         <w:t>g</w:t>
       </w:r>
-      <w:proofErr w:type="spellEnd"/>
     </w:p>
     <w:p>
       <w:pPr>
@@ -8352,25 +8005,7 @@
           <w:sz w:val="24"/>
           <w:szCs w:val="24"/>
         </w:rPr>
-        <w:t xml:space="preserve"> we found a very small number of </w:t>
-      </w:r>
-      <w:proofErr w:type="spellStart"/>
-      <w:r>
-        <w:rPr>
-          <w:rFonts w:ascii="Trebuchet MS" w:hAnsi="Trebuchet MS"/>
-          <w:sz w:val="24"/>
-          <w:szCs w:val="24"/>
-        </w:rPr>
-        <w:t>NaN</w:t>
-      </w:r>
-      <w:proofErr w:type="spellEnd"/>
-      <w:r>
-        <w:rPr>
-          <w:rFonts w:ascii="Trebuchet MS" w:hAnsi="Trebuchet MS"/>
-          <w:sz w:val="24"/>
-          <w:szCs w:val="24"/>
-        </w:rPr>
-        <w:t xml:space="preserve"> values. </w:t>
+        <w:t xml:space="preserve"> we found a very small number of NaN values. </w:t>
       </w:r>
       <w:r>
         <w:rPr>
@@ -8381,23 +8016,13 @@
         </w:rPr>
         <w:t>W</w:t>
       </w:r>
-      <w:proofErr w:type="spellStart"/>
-      <w:r>
-        <w:rPr>
-          <w:rFonts w:ascii="Trebuchet MS" w:hAnsi="Trebuchet MS"/>
-          <w:sz w:val="24"/>
-          <w:szCs w:val="24"/>
-        </w:rPr>
-        <w:t>e</w:t>
-      </w:r>
-      <w:proofErr w:type="spellEnd"/>
-      <w:r>
-        <w:rPr>
-          <w:rFonts w:ascii="Trebuchet MS" w:hAnsi="Trebuchet MS"/>
-          <w:sz w:val="24"/>
-          <w:szCs w:val="24"/>
-        </w:rPr>
-        <w:t xml:space="preserve"> decided to remove</w:t>
+      <w:r>
+        <w:rPr>
+          <w:rFonts w:ascii="Trebuchet MS" w:hAnsi="Trebuchet MS"/>
+          <w:sz w:val="24"/>
+          <w:szCs w:val="24"/>
+        </w:rPr>
+        <w:t>e decided to remove</w:t>
       </w:r>
       <w:r>
         <w:rPr>
@@ -8620,15 +8245,31 @@
           <w:sz w:val="24"/>
           <w:szCs w:val="24"/>
         </w:rPr>
-        <w:t xml:space="preserve"> between all of the features of the data set with the Close price. While we made a few experiments with transformed and engineered features we finally decided to use only the Close price because it seemed that the rest of the features </w:t>
-      </w:r>
-      <w:r>
-        <w:rPr>
-          <w:rFonts w:ascii="Trebuchet MS" w:hAnsi="Trebuchet MS"/>
-          <w:sz w:val="24"/>
-          <w:szCs w:val="24"/>
-        </w:rPr>
-        <w:t xml:space="preserve">because their </w:t>
+        <w:t xml:space="preserve"> between all of the features of the data set with the Close price. While we made a few experiments with transformed and engineered features we finally decided to use only the Close price because it seemed that </w:t>
+      </w:r>
+      <w:r>
+        <w:rPr>
+          <w:rFonts w:ascii="Trebuchet MS" w:hAnsi="Trebuchet MS"/>
+          <w:sz w:val="24"/>
+          <w:szCs w:val="24"/>
+        </w:rPr>
+        <w:t xml:space="preserve">for </w:t>
+      </w:r>
+      <w:r>
+        <w:rPr>
+          <w:rFonts w:ascii="Trebuchet MS" w:hAnsi="Trebuchet MS"/>
+          <w:sz w:val="24"/>
+          <w:szCs w:val="24"/>
+        </w:rPr>
+        <w:t xml:space="preserve">the rest of the features </w:t>
+      </w:r>
+      <w:r>
+        <w:rPr>
+          <w:rFonts w:ascii="Trebuchet MS" w:hAnsi="Trebuchet MS"/>
+          <w:sz w:val="24"/>
+          <w:szCs w:val="24"/>
+        </w:rPr>
+        <w:t xml:space="preserve">their </w:t>
       </w:r>
       <w:r>
         <w:rPr>
@@ -8754,8 +8395,8 @@
           <w:szCs w:val="26"/>
         </w:rPr>
       </w:pPr>
-      <w:bookmarkStart w:id="13" w:name="_a1j4535sqksb" w:colFirst="0" w:colLast="0"/>
-      <w:bookmarkEnd w:id="13"/>
+      <w:bookmarkStart w:id="15" w:name="_a1j4535sqksb" w:colFirst="0" w:colLast="0"/>
+      <w:bookmarkEnd w:id="15"/>
       <w:r>
         <w:rPr>
           <w:b/>
@@ -8781,25 +8422,7 @@
           <w:sz w:val="24"/>
           <w:szCs w:val="24"/>
         </w:rPr>
-        <w:t xml:space="preserve">The code for the data </w:t>
-      </w:r>
-      <w:proofErr w:type="spellStart"/>
-      <w:r>
-        <w:rPr>
-          <w:rFonts w:ascii="Trebuchet MS" w:hAnsi="Trebuchet MS"/>
-          <w:sz w:val="24"/>
-          <w:szCs w:val="24"/>
-        </w:rPr>
-        <w:t>preprocessing</w:t>
-      </w:r>
-      <w:proofErr w:type="spellEnd"/>
-      <w:r>
-        <w:rPr>
-          <w:rFonts w:ascii="Trebuchet MS" w:hAnsi="Trebuchet MS"/>
-          <w:sz w:val="24"/>
-          <w:szCs w:val="24"/>
-        </w:rPr>
-        <w:t>, processing and trai</w:t>
+        <w:t>The code for the data preprocessing, processing and trai</w:t>
       </w:r>
       <w:r>
         <w:rPr>
@@ -8842,18 +8465,8 @@
           <w:sz w:val="24"/>
           <w:szCs w:val="24"/>
         </w:rPr>
-        <w:t>eatures-and-model-</w:t>
-      </w:r>
-      <w:proofErr w:type="spellStart"/>
-      <w:r>
-        <w:rPr>
-          <w:rFonts w:ascii="Trebuchet MS" w:hAnsi="Trebuchet MS"/>
-          <w:sz w:val="24"/>
-          <w:szCs w:val="24"/>
-        </w:rPr>
-        <w:t>MKS.ipynb</w:t>
-      </w:r>
-      <w:proofErr w:type="spellEnd"/>
+        <w:t>eatures-and-model-MKS.ipynb</w:t>
+      </w:r>
       <w:r>
         <w:rPr>
           <w:rFonts w:ascii="Trebuchet MS" w:hAnsi="Trebuchet MS"/>
@@ -8897,7 +8510,6 @@
           <w:sz w:val="24"/>
           <w:szCs w:val="24"/>
         </w:rPr>
-        <w:lastRenderedPageBreak/>
         <w:t xml:space="preserve">Close prices on each of the </w:t>
       </w:r>
       <w:r>
@@ -8954,43 +8566,7 @@
           <w:sz w:val="24"/>
           <w:szCs w:val="24"/>
         </w:rPr>
-        <w:t xml:space="preserve">Construct </w:t>
-      </w:r>
-      <w:proofErr w:type="spellStart"/>
-      <w:r>
-        <w:rPr>
-          <w:rFonts w:ascii="Trebuchet MS" w:hAnsi="Trebuchet MS"/>
-          <w:sz w:val="24"/>
-          <w:szCs w:val="24"/>
-        </w:rPr>
-        <w:t>dataframe</w:t>
-      </w:r>
-      <w:proofErr w:type="spellEnd"/>
-      <w:r>
-        <w:rPr>
-          <w:rFonts w:ascii="Trebuchet MS" w:hAnsi="Trebuchet MS"/>
-          <w:sz w:val="24"/>
-          <w:szCs w:val="24"/>
-        </w:rPr>
-        <w:t xml:space="preserve"> X containing initial features and </w:t>
-      </w:r>
-      <w:proofErr w:type="spellStart"/>
-      <w:r>
-        <w:rPr>
-          <w:rFonts w:ascii="Trebuchet MS" w:hAnsi="Trebuchet MS"/>
-          <w:sz w:val="24"/>
-          <w:szCs w:val="24"/>
-        </w:rPr>
-        <w:t>dataframe</w:t>
-      </w:r>
-      <w:proofErr w:type="spellEnd"/>
-      <w:r>
-        <w:rPr>
-          <w:rFonts w:ascii="Trebuchet MS" w:hAnsi="Trebuchet MS"/>
-          <w:sz w:val="24"/>
-          <w:szCs w:val="24"/>
-        </w:rPr>
-        <w:t xml:space="preserve"> y with </w:t>
+        <w:t xml:space="preserve">Construct dataframe X containing initial features and dataframe y with </w:t>
       </w:r>
       <w:r>
         <w:rPr>
@@ -9038,18 +8614,8 @@
           <w:sz w:val="24"/>
           <w:szCs w:val="24"/>
         </w:rPr>
-        <w:t xml:space="preserve"> to extract the relevant features from the dataset and put them in an appropriately formatted </w:t>
-      </w:r>
-      <w:proofErr w:type="spellStart"/>
-      <w:r>
-        <w:rPr>
-          <w:rFonts w:ascii="Trebuchet MS" w:hAnsi="Trebuchet MS"/>
-          <w:sz w:val="24"/>
-          <w:szCs w:val="24"/>
-        </w:rPr>
-        <w:t>dataframe</w:t>
-      </w:r>
-      <w:proofErr w:type="spellEnd"/>
+        <w:t xml:space="preserve"> to extract the relevant features from the dataset and put them in an appropriately formatted dataframe</w:t>
+      </w:r>
     </w:p>
     <w:p>
       <w:pPr>
@@ -9102,7 +8668,6 @@
         </w:rPr>
         <w:t>rote my own function to do this (</w:t>
       </w:r>
-      <w:proofErr w:type="spellStart"/>
       <w:r>
         <w:rPr>
           <w:rFonts w:ascii="Trebuchet MS" w:hAnsi="Trebuchet MS"/>
@@ -9111,68 +8676,22 @@
         </w:rPr>
         <w:t>split_train_test_set</w:t>
       </w:r>
-      <w:proofErr w:type="spellEnd"/>
-      <w:r>
-        <w:rPr>
-          <w:rFonts w:ascii="Trebuchet MS" w:hAnsi="Trebuchet MS"/>
-          <w:sz w:val="24"/>
-          <w:szCs w:val="24"/>
-        </w:rPr>
-        <w:t xml:space="preserve">) instead of using </w:t>
-      </w:r>
-      <w:proofErr w:type="spellStart"/>
-      <w:r>
-        <w:rPr>
-          <w:rFonts w:ascii="Trebuchet MS" w:hAnsi="Trebuchet MS"/>
-          <w:sz w:val="24"/>
-          <w:szCs w:val="24"/>
-        </w:rPr>
-        <w:t>sklearn's</w:t>
-      </w:r>
-      <w:proofErr w:type="spellEnd"/>
-      <w:r>
-        <w:rPr>
-          <w:rFonts w:ascii="Trebuchet MS" w:hAnsi="Trebuchet MS"/>
-          <w:sz w:val="24"/>
-          <w:szCs w:val="24"/>
-        </w:rPr>
-        <w:t xml:space="preserve"> </w:t>
-      </w:r>
-      <w:proofErr w:type="spellStart"/>
-      <w:r>
-        <w:rPr>
-          <w:rFonts w:ascii="Trebuchet MS" w:hAnsi="Trebuchet MS"/>
-          <w:sz w:val="24"/>
-          <w:szCs w:val="24"/>
-        </w:rPr>
-        <w:t>train_test_split</w:t>
-      </w:r>
-      <w:proofErr w:type="spellEnd"/>
-      <w:r>
-        <w:rPr>
-          <w:rFonts w:ascii="Trebuchet MS" w:hAnsi="Trebuchet MS"/>
-          <w:sz w:val="24"/>
-          <w:szCs w:val="24"/>
-        </w:rPr>
-        <w:t xml:space="preserve">. This was because </w:t>
-      </w:r>
-      <w:proofErr w:type="spellStart"/>
-      <w:r>
-        <w:rPr>
-          <w:rFonts w:ascii="Trebuchet MS" w:hAnsi="Trebuchet MS"/>
-          <w:sz w:val="24"/>
-          <w:szCs w:val="24"/>
-        </w:rPr>
-        <w:t>sklearn's</w:t>
-      </w:r>
-      <w:proofErr w:type="spellEnd"/>
-      <w:r>
-        <w:rPr>
-          <w:rFonts w:ascii="Trebuchet MS" w:hAnsi="Trebuchet MS"/>
-          <w:sz w:val="24"/>
-          <w:szCs w:val="24"/>
-        </w:rPr>
-        <w:t xml:space="preserve"> function automatically shuffles the data. Shuffling the data is </w:t>
+      <w:r>
+        <w:rPr>
+          <w:rFonts w:ascii="Trebuchet MS" w:hAnsi="Trebuchet MS"/>
+          <w:sz w:val="24"/>
+          <w:szCs w:val="24"/>
+        </w:rPr>
+        <w:t xml:space="preserve">) instead of using sklearn's train_test_split. This was because sklearn's function automatically </w:t>
+      </w:r>
+      <w:r>
+        <w:rPr>
+          <w:rFonts w:ascii="Trebuchet MS" w:hAnsi="Trebuchet MS"/>
+          <w:sz w:val="24"/>
+          <w:szCs w:val="24"/>
+        </w:rPr>
+        <w:lastRenderedPageBreak/>
+        <w:t xml:space="preserve">shuffles the data. Shuffling the data is </w:t>
       </w:r>
       <w:r>
         <w:rPr>
@@ -9248,25 +8767,7 @@
           <w:sz w:val="24"/>
           <w:szCs w:val="24"/>
         </w:rPr>
-        <w:t xml:space="preserve">Also developed a </w:t>
-      </w:r>
-      <w:proofErr w:type="spellStart"/>
-      <w:r>
-        <w:rPr>
-          <w:rFonts w:ascii="Trebuchet MS" w:hAnsi="Trebuchet MS"/>
-          <w:sz w:val="24"/>
-          <w:szCs w:val="24"/>
-        </w:rPr>
-        <w:t>create_cv_sets</w:t>
-      </w:r>
-      <w:proofErr w:type="spellEnd"/>
-      <w:r>
-        <w:rPr>
-          <w:rFonts w:ascii="Trebuchet MS" w:hAnsi="Trebuchet MS"/>
-          <w:sz w:val="24"/>
-          <w:szCs w:val="24"/>
-        </w:rPr>
-        <w:t xml:space="preserve"> method to </w:t>
+        <w:t xml:space="preserve">Also developed a create_cv_sets method to </w:t>
       </w:r>
       <w:r>
         <w:rPr>
@@ -9418,16 +8919,7 @@
           <w:sz w:val="24"/>
           <w:szCs w:val="24"/>
         </w:rPr>
-        <w:t>eatures-and-model-</w:t>
-      </w:r>
-      <w:proofErr w:type="spellStart"/>
-      <w:r>
-        <w:rPr>
-          <w:rFonts w:ascii="Trebuchet MS" w:hAnsi="Trebuchet MS"/>
-          <w:sz w:val="24"/>
-          <w:szCs w:val="24"/>
-        </w:rPr>
-        <w:t>MKS</w:t>
+        <w:t>eatures-and-model-MKS</w:t>
       </w:r>
       <w:r>
         <w:rPr>
@@ -9445,7 +8937,6 @@
         </w:rPr>
         <w:t>.ipynb</w:t>
       </w:r>
-      <w:proofErr w:type="spellEnd"/>
       <w:r>
         <w:rPr>
           <w:rFonts w:ascii="Trebuchet MS" w:hAnsi="Trebuchet MS"/>
@@ -9478,7 +8969,23 @@
           <w:sz w:val="24"/>
           <w:szCs w:val="24"/>
         </w:rPr>
-        <w:t xml:space="preserve"> been done as the value of the variables/parameters (number of </w:t>
+        <w:t xml:space="preserve"> been done </w:t>
+      </w:r>
+      <w:r>
+        <w:rPr>
+          <w:rFonts w:ascii="Trebuchet MS" w:hAnsi="Trebuchet MS"/>
+          <w:sz w:val="24"/>
+          <w:szCs w:val="24"/>
+        </w:rPr>
+        <w:t xml:space="preserve">such </w:t>
+      </w:r>
+      <w:r>
+        <w:rPr>
+          <w:rFonts w:ascii="Trebuchet MS" w:hAnsi="Trebuchet MS"/>
+          <w:sz w:val="24"/>
+          <w:szCs w:val="24"/>
+        </w:rPr>
+        <w:t xml:space="preserve">as the value of the variables/parameters (number of </w:t>
       </w:r>
       <w:r>
         <w:rPr>
@@ -9573,8 +9080,8 @@
           <w:szCs w:val="26"/>
         </w:rPr>
       </w:pPr>
-      <w:bookmarkStart w:id="14" w:name="_svm71kn1p0c7" w:colFirst="0" w:colLast="0"/>
-      <w:bookmarkEnd w:id="14"/>
+      <w:bookmarkStart w:id="16" w:name="_svm71kn1p0c7" w:colFirst="0" w:colLast="0"/>
+      <w:bookmarkEnd w:id="16"/>
       <w:r>
         <w:rPr>
           <w:b/>
@@ -9834,8 +9341,6 @@
         </w:rPr>
         <w:t xml:space="preserve">and by using the same process we </w:t>
       </w:r>
-      <w:bookmarkStart w:id="15" w:name="_GoBack"/>
-      <w:bookmarkEnd w:id="15"/>
       <w:r>
         <w:rPr>
           <w:rFonts w:ascii="Trebuchet MS" w:hAnsi="Trebuchet MS"/>
@@ -9967,7 +9472,6 @@
         <w:rPr>
           <w:noProof/>
         </w:rPr>
-        <w:lastRenderedPageBreak/>
         <w:drawing>
           <wp:inline distT="0" distB="0" distL="0" distR="0">
             <wp:extent cx="3634105" cy="2399030"/>
@@ -10030,14 +9534,27 @@
       <w:r>
         <w:t xml:space="preserve">Figure </w:t>
       </w:r>
-      <w:fldSimple w:instr=" SEQ Figure \* ARABIC ">
-        <w:r>
-          <w:rPr>
-            <w:noProof/>
-          </w:rPr>
-          <w:t>1</w:t>
-        </w:r>
-      </w:fldSimple>
+      <w:r>
+        <w:fldChar w:fldCharType="begin"/>
+      </w:r>
+      <w:r>
+        <w:instrText xml:space="preserve"> SEQ Figure \* ARABIC </w:instrText>
+      </w:r>
+      <w:r>
+        <w:fldChar w:fldCharType="separate"/>
+      </w:r>
+      <w:r>
+        <w:rPr>
+          <w:noProof/>
+        </w:rPr>
+        <w:t>1</w:t>
+      </w:r>
+      <w:r>
+        <w:rPr>
+          <w:noProof/>
+        </w:rPr>
+        <w:fldChar w:fldCharType="end"/>
+      </w:r>
       <w:r>
         <w:t xml:space="preserve">Linear Regression, Ridge errors in the </w:t>
       </w:r>
@@ -10045,7 +9562,19 @@
         <w:rPr>
           <w:lang w:val="en-US"/>
         </w:rPr>
-        <w:t>Initial Dataset</w:t>
+        <w:t>Initial Datase</w:t>
+      </w:r>
+      <w:r>
+        <w:rPr>
+          <w:lang w:val="en-US"/>
+        </w:rPr>
+        <w:t>t</w:t>
+      </w:r>
+      <w:r>
+        <w:rPr>
+          <w:lang w:val="en-US"/>
+        </w:rPr>
+        <w:t xml:space="preserve"> for each fold</w:t>
       </w:r>
     </w:p>
     <w:p>
@@ -10057,6 +9586,7 @@
         <w:rPr>
           <w:noProof/>
         </w:rPr>
+        <w:lastRenderedPageBreak/>
         <w:drawing>
           <wp:inline distT="0" distB="0" distL="0" distR="0">
             <wp:extent cx="3574415" cy="2399030"/>
@@ -10119,14 +9649,27 @@
       <w:r>
         <w:t xml:space="preserve">Figure </w:t>
       </w:r>
-      <w:fldSimple w:instr=" SEQ Figure \* ARABIC ">
-        <w:r>
-          <w:rPr>
-            <w:noProof/>
-          </w:rPr>
-          <w:t>2</w:t>
-        </w:r>
-      </w:fldSimple>
+      <w:r>
+        <w:fldChar w:fldCharType="begin"/>
+      </w:r>
+      <w:r>
+        <w:instrText xml:space="preserve"> SEQ Figure \* ARABIC </w:instrText>
+      </w:r>
+      <w:r>
+        <w:fldChar w:fldCharType="separate"/>
+      </w:r>
+      <w:r>
+        <w:rPr>
+          <w:noProof/>
+        </w:rPr>
+        <w:t>2</w:t>
+      </w:r>
+      <w:r>
+        <w:rPr>
+          <w:noProof/>
+        </w:rPr>
+        <w:fldChar w:fldCharType="end"/>
+      </w:r>
       <w:r>
         <w:t xml:space="preserve"> Linear Regression, Ridge errors in the </w:t>
       </w:r>
@@ -10135,6 +9678,18 @@
           <w:lang w:val="en-US"/>
         </w:rPr>
         <w:t>Initial Dataset</w:t>
+      </w:r>
+      <w:r>
+        <w:rPr>
+          <w:lang w:val="en-US"/>
+        </w:rPr>
+        <w:t xml:space="preserve"> </w:t>
+      </w:r>
+      <w:r>
+        <w:rPr>
+          <w:lang w:val="en-US"/>
+        </w:rPr>
+        <w:t>for each fold</w:t>
       </w:r>
     </w:p>
     <w:p>
@@ -10212,19 +9767,44 @@
       <w:r>
         <w:t xml:space="preserve">Figure </w:t>
       </w:r>
-      <w:fldSimple w:instr=" SEQ Figure \* ARABIC ">
-        <w:r>
-          <w:rPr>
-            <w:noProof/>
-          </w:rPr>
-          <w:t>3</w:t>
-        </w:r>
-      </w:fldSimple>
+      <w:r>
+        <w:fldChar w:fldCharType="begin"/>
+      </w:r>
+      <w:r>
+        <w:instrText xml:space="preserve"> SEQ Figure \* ARABIC </w:instrText>
+      </w:r>
+      <w:r>
+        <w:fldChar w:fldCharType="separate"/>
+      </w:r>
+      <w:r>
+        <w:rPr>
+          <w:noProof/>
+        </w:rPr>
+        <w:t>3</w:t>
+      </w:r>
+      <w:r>
+        <w:rPr>
+          <w:noProof/>
+        </w:rPr>
+        <w:fldChar w:fldCharType="end"/>
+      </w:r>
       <w:r>
         <w:t xml:space="preserve"> E</w:t>
       </w:r>
       <w:r>
         <w:t>rrors in the Initial Dataset</w:t>
+      </w:r>
+      <w:r>
+        <w:rPr>
+          <w:lang w:val="en-US"/>
+        </w:rPr>
+        <w:t xml:space="preserve"> </w:t>
+      </w:r>
+      <w:r>
+        <w:rPr>
+          <w:lang w:val="en-US"/>
+        </w:rPr>
+        <w:t>for each fold</w:t>
       </w:r>
     </w:p>
     <w:p>
@@ -10312,14 +9892,27 @@
       <w:r>
         <w:t xml:space="preserve">Figure </w:t>
       </w:r>
-      <w:fldSimple w:instr=" SEQ Figure \* ARABIC ">
-        <w:r>
-          <w:rPr>
-            <w:noProof/>
-          </w:rPr>
-          <w:t>4</w:t>
-        </w:r>
-      </w:fldSimple>
+      <w:r>
+        <w:fldChar w:fldCharType="begin"/>
+      </w:r>
+      <w:r>
+        <w:instrText xml:space="preserve"> SEQ Figure \* ARABIC </w:instrText>
+      </w:r>
+      <w:r>
+        <w:fldChar w:fldCharType="separate"/>
+      </w:r>
+      <w:r>
+        <w:rPr>
+          <w:noProof/>
+        </w:rPr>
+        <w:t>4</w:t>
+      </w:r>
+      <w:r>
+        <w:rPr>
+          <w:noProof/>
+        </w:rPr>
+        <w:fldChar w:fldCharType="end"/>
+      </w:r>
       <w:r>
         <w:t xml:space="preserve"> E</w:t>
       </w:r>
@@ -10331,6 +9924,18 @@
       </w:r>
       <w:r>
         <w:t xml:space="preserve"> Dataset</w:t>
+      </w:r>
+      <w:r>
+        <w:rPr>
+          <w:lang w:val="en-US"/>
+        </w:rPr>
+        <w:t xml:space="preserve"> </w:t>
+      </w:r>
+      <w:r>
+        <w:rPr>
+          <w:lang w:val="en-US"/>
+        </w:rPr>
+        <w:t>for each fold</w:t>
       </w:r>
     </w:p>
     <w:p>
@@ -10345,8 +9950,8 @@
           <w:szCs w:val="34"/>
         </w:rPr>
       </w:pPr>
-      <w:bookmarkStart w:id="16" w:name="_hq75b4vpmv2h" w:colFirst="0" w:colLast="0"/>
-      <w:bookmarkEnd w:id="16"/>
+      <w:bookmarkStart w:id="17" w:name="_hq75b4vpmv2h" w:colFirst="0" w:colLast="0"/>
+      <w:bookmarkEnd w:id="17"/>
       <w:r>
         <w:rPr>
           <w:b/>
@@ -10369,8 +9974,8 @@
           <w:szCs w:val="26"/>
         </w:rPr>
       </w:pPr>
-      <w:bookmarkStart w:id="17" w:name="_qa9up53qzm4i" w:colFirst="0" w:colLast="0"/>
-      <w:bookmarkEnd w:id="17"/>
+      <w:bookmarkStart w:id="18" w:name="_qa9up53qzm4i" w:colFirst="0" w:colLast="0"/>
+      <w:bookmarkEnd w:id="18"/>
       <w:r>
         <w:rPr>
           <w:b/>
@@ -10398,9 +10003,26 @@
           <w:szCs w:val="24"/>
           <w:lang w:val="en-US"/>
         </w:rPr>
-        <w:t xml:space="preserve">So our final model should be the linear regression model, trained with the full dataset, using as features 7 sequential closing prices and tuned with the automated grid search against its parameters </w:t>
-      </w:r>
-      <w:proofErr w:type="spellStart"/>
+        <w:t>So our final model should be the linear regression model, trained with the f</w:t>
+      </w:r>
+      <w:r>
+        <w:rPr>
+          <w:rFonts w:ascii="Trebuchet MS" w:hAnsi="Trebuchet MS"/>
+          <w:sz w:val="24"/>
+          <w:szCs w:val="24"/>
+          <w:lang w:val="en-US"/>
+        </w:rPr>
+        <w:t>ull dataset, using as features 10</w:t>
+      </w:r>
+      <w:r>
+        <w:rPr>
+          <w:rFonts w:ascii="Trebuchet MS" w:hAnsi="Trebuchet MS"/>
+          <w:sz w:val="24"/>
+          <w:szCs w:val="24"/>
+          <w:lang w:val="en-US"/>
+        </w:rPr>
+        <w:t xml:space="preserve"> sequential closing prices and tuned with the automated grid search against its parameters </w:t>
+      </w:r>
       <w:r>
         <w:rPr>
           <w:rFonts w:ascii="Trebuchet MS" w:hAnsi="Trebuchet MS"/>
@@ -10410,7 +10032,6 @@
         </w:rPr>
         <w:t>fit_intercept</w:t>
       </w:r>
-      <w:proofErr w:type="spellEnd"/>
       <w:r>
         <w:rPr>
           <w:rFonts w:ascii="Trebuchet MS" w:hAnsi="Trebuchet MS"/>
@@ -10438,7 +10059,6 @@
         </w:rPr>
         <w:t xml:space="preserve">, </w:t>
       </w:r>
-      <w:proofErr w:type="spellStart"/>
       <w:r>
         <w:rPr>
           <w:rFonts w:ascii="Trebuchet MS" w:hAnsi="Trebuchet MS"/>
@@ -10448,7 +10068,6 @@
         </w:rPr>
         <w:t>copy_X</w:t>
       </w:r>
-      <w:proofErr w:type="spellEnd"/>
       <w:r>
         <w:rPr>
           <w:rFonts w:ascii="Trebuchet MS" w:hAnsi="Trebuchet MS"/>
@@ -10491,8 +10110,8 @@
           <w:szCs w:val="26"/>
         </w:rPr>
       </w:pPr>
-      <w:bookmarkStart w:id="18" w:name="_7mljppbsz3l" w:colFirst="0" w:colLast="0"/>
-      <w:bookmarkEnd w:id="18"/>
+      <w:bookmarkStart w:id="19" w:name="_7mljppbsz3l" w:colFirst="0" w:colLast="0"/>
+      <w:bookmarkEnd w:id="19"/>
       <w:r>
         <w:rPr>
           <w:b/>
@@ -10667,8 +10286,8 @@
           <w:szCs w:val="34"/>
         </w:rPr>
       </w:pPr>
-      <w:bookmarkStart w:id="19" w:name="_dbmzl5f2lkw" w:colFirst="0" w:colLast="0"/>
-      <w:bookmarkEnd w:id="19"/>
+      <w:bookmarkStart w:id="20" w:name="_dbmzl5f2lkw" w:colFirst="0" w:colLast="0"/>
+      <w:bookmarkEnd w:id="20"/>
       <w:r>
         <w:rPr>
           <w:b/>
@@ -10691,8 +10310,8 @@
           <w:szCs w:val="26"/>
         </w:rPr>
       </w:pPr>
-      <w:bookmarkStart w:id="20" w:name="_8lowywvp5j5j" w:colFirst="0" w:colLast="0"/>
-      <w:bookmarkEnd w:id="20"/>
+      <w:bookmarkStart w:id="21" w:name="_8lowywvp5j5j" w:colFirst="0" w:colLast="0"/>
+      <w:bookmarkEnd w:id="21"/>
       <w:r>
         <w:rPr>
           <w:b/>
@@ -10853,14 +10472,27 @@
       <w:r>
         <w:t xml:space="preserve">Figure </w:t>
       </w:r>
-      <w:fldSimple w:instr=" SEQ Figure \* ARABIC ">
-        <w:r>
-          <w:rPr>
-            <w:noProof/>
-          </w:rPr>
-          <w:t>5</w:t>
-        </w:r>
-      </w:fldSimple>
+      <w:r>
+        <w:fldChar w:fldCharType="begin"/>
+      </w:r>
+      <w:r>
+        <w:instrText xml:space="preserve"> SEQ Figure \* ARABIC </w:instrText>
+      </w:r>
+      <w:r>
+        <w:fldChar w:fldCharType="separate"/>
+      </w:r>
+      <w:r>
+        <w:rPr>
+          <w:noProof/>
+        </w:rPr>
+        <w:t>5</w:t>
+      </w:r>
+      <w:r>
+        <w:rPr>
+          <w:noProof/>
+        </w:rPr>
+        <w:fldChar w:fldCharType="end"/>
+      </w:r>
       <w:r>
         <w:t xml:space="preserve"> </w:t>
       </w:r>
@@ -11099,14 +10731,27 @@
       <w:r>
         <w:t xml:space="preserve">Figure </w:t>
       </w:r>
-      <w:fldSimple w:instr=" SEQ Figure \* ARABIC ">
-        <w:r>
-          <w:rPr>
-            <w:noProof/>
-          </w:rPr>
-          <w:t>6</w:t>
-        </w:r>
-      </w:fldSimple>
+      <w:r>
+        <w:fldChar w:fldCharType="begin"/>
+      </w:r>
+      <w:r>
+        <w:instrText xml:space="preserve"> SEQ Figure \* ARABIC </w:instrText>
+      </w:r>
+      <w:r>
+        <w:fldChar w:fldCharType="separate"/>
+      </w:r>
+      <w:r>
+        <w:rPr>
+          <w:noProof/>
+        </w:rPr>
+        <w:t>6</w:t>
+      </w:r>
+      <w:r>
+        <w:rPr>
+          <w:noProof/>
+        </w:rPr>
+        <w:fldChar w:fldCharType="end"/>
+      </w:r>
       <w:r>
         <w:t xml:space="preserve"> RMSE against the </w:t>
       </w:r>
@@ -11155,8 +10800,8 @@
           <w:szCs w:val="26"/>
         </w:rPr>
       </w:pPr>
-      <w:bookmarkStart w:id="21" w:name="_cycnvty5of5y" w:colFirst="0" w:colLast="0"/>
-      <w:bookmarkEnd w:id="21"/>
+      <w:bookmarkStart w:id="22" w:name="_cycnvty5of5y" w:colFirst="0" w:colLast="0"/>
+      <w:bookmarkEnd w:id="22"/>
       <w:r>
         <w:rPr>
           <w:b/>
@@ -11267,25 +10912,7 @@
           <w:sz w:val="24"/>
           <w:szCs w:val="24"/>
         </w:rPr>
-        <w:t xml:space="preserve">, after EDA processes I decided to use Linear Regression to model the stock market prediction. In the data </w:t>
-      </w:r>
-      <w:proofErr w:type="spellStart"/>
-      <w:r>
-        <w:rPr>
-          <w:rFonts w:ascii="Trebuchet MS" w:hAnsi="Trebuchet MS"/>
-          <w:sz w:val="24"/>
-          <w:szCs w:val="24"/>
-        </w:rPr>
-        <w:t>preprocessing</w:t>
-      </w:r>
-      <w:proofErr w:type="spellEnd"/>
-      <w:r>
-        <w:rPr>
-          <w:rFonts w:ascii="Trebuchet MS" w:hAnsi="Trebuchet MS"/>
-          <w:sz w:val="24"/>
-          <w:szCs w:val="24"/>
-        </w:rPr>
-        <w:t xml:space="preserve"> phase I engineered model features and, </w:t>
+        <w:t xml:space="preserve">, after EDA processes I decided to use Linear Regression to model the stock market prediction. In the data preprocessing phase I engineered model features and, </w:t>
       </w:r>
       <w:r>
         <w:rPr>
@@ -11328,7 +10955,23 @@
           <w:sz w:val="24"/>
           <w:szCs w:val="24"/>
         </w:rPr>
-        <w:t>I implemented 2 models(Linear Regression,</w:t>
+        <w:t>I implemented 2 models</w:t>
+      </w:r>
+      <w:r>
+        <w:rPr>
+          <w:rFonts w:ascii="Trebuchet MS" w:hAnsi="Trebuchet MS"/>
+          <w:sz w:val="24"/>
+          <w:szCs w:val="24"/>
+        </w:rPr>
+        <w:t xml:space="preserve"> </w:t>
+      </w:r>
+      <w:r>
+        <w:rPr>
+          <w:rFonts w:ascii="Trebuchet MS" w:hAnsi="Trebuchet MS"/>
+          <w:sz w:val="24"/>
+          <w:szCs w:val="24"/>
+        </w:rPr>
+        <w:t>(Linear Regression,</w:t>
       </w:r>
       <w:r>
         <w:rPr>
@@ -11369,7 +11012,23 @@
           <w:sz w:val="24"/>
           <w:szCs w:val="24"/>
         </w:rPr>
-        <w:t xml:space="preserve">).As a UI I created a </w:t>
+        <w:t>).</w:t>
+      </w:r>
+      <w:r>
+        <w:rPr>
+          <w:rFonts w:ascii="Trebuchet MS" w:hAnsi="Trebuchet MS"/>
+          <w:sz w:val="24"/>
+          <w:szCs w:val="24"/>
+        </w:rPr>
+        <w:t xml:space="preserve"> </w:t>
+      </w:r>
+      <w:r>
+        <w:rPr>
+          <w:rFonts w:ascii="Trebuchet MS" w:hAnsi="Trebuchet MS"/>
+          <w:sz w:val="24"/>
+          <w:szCs w:val="24"/>
+        </w:rPr>
+        <w:t xml:space="preserve">As a UI I created a </w:t>
       </w:r>
       <w:r>
         <w:rPr>
@@ -11413,16 +11072,50 @@
           <w:sz w:val="24"/>
           <w:szCs w:val="24"/>
         </w:rPr>
-        <w:t xml:space="preserve">powerful toolbox of </w:t>
-      </w:r>
-      <w:r>
-        <w:rPr>
-          <w:rFonts w:ascii="Trebuchet MS" w:hAnsi="Trebuchet MS"/>
-          <w:noProof/>
-          <w:sz w:val="24"/>
-          <w:szCs w:val="24"/>
-        </w:rPr>
-        <w:t>sklern</w:t>
+        <w:t>powerful toolbox of</w:t>
+      </w:r>
+      <w:r>
+        <w:rPr>
+          <w:rFonts w:ascii="Trebuchet MS" w:hAnsi="Trebuchet MS"/>
+          <w:sz w:val="24"/>
+          <w:szCs w:val="24"/>
+        </w:rPr>
+        <w:t xml:space="preserve"> a</w:t>
+      </w:r>
+      <w:r>
+        <w:rPr>
+          <w:rFonts w:ascii="Trebuchet MS" w:hAnsi="Trebuchet MS"/>
+          <w:sz w:val="24"/>
+          <w:szCs w:val="24"/>
+        </w:rPr>
+        <w:t xml:space="preserve"> </w:t>
+      </w:r>
+      <w:r>
+        <w:rPr>
+          <w:rFonts w:ascii="Trebuchet MS" w:hAnsi="Trebuchet MS"/>
+          <w:noProof/>
+          <w:sz w:val="24"/>
+          <w:szCs w:val="24"/>
+        </w:rPr>
+        <w:t>skle</w:t>
+      </w:r>
+      <w:r>
+        <w:rPr>
+          <w:rFonts w:ascii="Trebuchet MS" w:hAnsi="Trebuchet MS"/>
+          <w:noProof/>
+          <w:sz w:val="24"/>
+          <w:szCs w:val="24"/>
+        </w:rPr>
+        <w:t>a</w:t>
+      </w:r>
+      <w:r>
+        <w:rPr>
+          <w:rFonts w:ascii="Trebuchet MS" w:hAnsi="Trebuchet MS"/>
+          <w:noProof/>
+          <w:sz w:val="24"/>
+          <w:szCs w:val="24"/>
+        </w:rPr>
+        <w:t>rn</w:t>
       </w:r>
       <w:r>
         <w:rPr>
@@ -11542,7 +11235,15 @@
           <w:sz w:val="24"/>
           <w:szCs w:val="24"/>
         </w:rPr>
-        <w:t xml:space="preserve">data pre-processing </w:t>
+        <w:t>data pre</w:t>
+      </w:r>
+      <w:r>
+        <w:rPr>
+          <w:rFonts w:ascii="Trebuchet MS" w:hAnsi="Trebuchet MS"/>
+          <w:sz w:val="24"/>
+          <w:szCs w:val="24"/>
+        </w:rPr>
+        <w:t xml:space="preserve">processing </w:t>
       </w:r>
       <w:r>
         <w:rPr>
@@ -11584,25 +11285,7 @@
           <w:sz w:val="24"/>
           <w:szCs w:val="24"/>
         </w:rPr>
-        <w:t xml:space="preserve"> </w:t>
-      </w:r>
-      <w:proofErr w:type="spellStart"/>
-      <w:r>
-        <w:rPr>
-          <w:rFonts w:ascii="Trebuchet MS" w:hAnsi="Trebuchet MS"/>
-          <w:sz w:val="24"/>
-          <w:szCs w:val="24"/>
-        </w:rPr>
-        <w:t>TimeSeriesSplit</w:t>
-      </w:r>
-      <w:proofErr w:type="spellEnd"/>
-      <w:r>
-        <w:rPr>
-          <w:rFonts w:ascii="Trebuchet MS" w:hAnsi="Trebuchet MS"/>
-          <w:sz w:val="24"/>
-          <w:szCs w:val="24"/>
-        </w:rPr>
-        <w:t xml:space="preserve"> method. </w:t>
+        <w:t xml:space="preserve"> TimeSeriesSplit method. </w:t>
       </w:r>
     </w:p>
     <w:p>
@@ -11631,7 +11314,7 @@
           <w:sz w:val="24"/>
           <w:szCs w:val="24"/>
         </w:rPr>
-        <w:t>gridsearchcv</w:t>
+        <w:t>GridSearchCV</w:t>
       </w:r>
       <w:r>
         <w:rPr>
@@ -11724,58 +11407,41 @@
           <w:sz w:val="24"/>
           <w:szCs w:val="24"/>
         </w:rPr>
-        <w:t>datapoints</w:t>
-      </w:r>
-      <w:r>
-        <w:rPr>
-          <w:rFonts w:ascii="Trebuchet MS" w:hAnsi="Trebuchet MS"/>
-          <w:sz w:val="24"/>
-          <w:szCs w:val="24"/>
-        </w:rPr>
-        <w:t xml:space="preserve"> used for the model </w:t>
-      </w:r>
-      <w:proofErr w:type="spellStart"/>
-      <w:r>
-        <w:rPr>
-          <w:rFonts w:ascii="Trebuchet MS" w:hAnsi="Trebuchet MS"/>
-          <w:sz w:val="24"/>
-          <w:szCs w:val="24"/>
-        </w:rPr>
-        <w:t>training.</w:t>
-      </w:r>
-      <w:r>
-        <w:rPr>
-          <w:rFonts w:ascii="Trebuchet MS" w:hAnsi="Trebuchet MS"/>
-          <w:sz w:val="24"/>
-          <w:szCs w:val="24"/>
-        </w:rPr>
-        <w:t>However</w:t>
-      </w:r>
-      <w:proofErr w:type="spellEnd"/>
-      <w:r>
-        <w:rPr>
-          <w:rFonts w:ascii="Trebuchet MS" w:hAnsi="Trebuchet MS"/>
-          <w:sz w:val="24"/>
-          <w:szCs w:val="24"/>
-        </w:rPr>
-        <w:t xml:space="preserve">, and given that the square of the daily variation of the stock price is slightly larger than RMSE I would suggest </w:t>
-      </w:r>
-      <w:r>
-        <w:rPr>
-          <w:rFonts w:ascii="Trebuchet MS" w:hAnsi="Trebuchet MS"/>
-          <w:noProof/>
-          <w:sz w:val="24"/>
-          <w:szCs w:val="24"/>
-        </w:rPr>
-        <w:t>for</w:t>
-      </w:r>
-      <w:r>
-        <w:rPr>
-          <w:rFonts w:ascii="Trebuchet MS" w:hAnsi="Trebuchet MS"/>
-          <w:sz w:val="24"/>
-          <w:szCs w:val="24"/>
-        </w:rPr>
-        <w:t xml:space="preserve"> further improvements.</w:t>
+        <w:t>data</w:t>
+      </w:r>
+      <w:r>
+        <w:rPr>
+          <w:rFonts w:ascii="Trebuchet MS" w:hAnsi="Trebuchet MS"/>
+          <w:noProof/>
+          <w:sz w:val="24"/>
+          <w:szCs w:val="24"/>
+        </w:rPr>
+        <w:t xml:space="preserve"> </w:t>
+      </w:r>
+      <w:r>
+        <w:rPr>
+          <w:rFonts w:ascii="Trebuchet MS" w:hAnsi="Trebuchet MS"/>
+          <w:noProof/>
+          <w:sz w:val="24"/>
+          <w:szCs w:val="24"/>
+        </w:rPr>
+        <w:t>points</w:t>
+      </w:r>
+      <w:r>
+        <w:rPr>
+          <w:rFonts w:ascii="Trebuchet MS" w:hAnsi="Trebuchet MS"/>
+          <w:sz w:val="24"/>
+          <w:szCs w:val="24"/>
+        </w:rPr>
+        <w:t xml:space="preserve"> used for the model training.</w:t>
+      </w:r>
+      <w:r>
+        <w:rPr>
+          <w:rFonts w:ascii="Trebuchet MS" w:hAnsi="Trebuchet MS"/>
+          <w:sz w:val="24"/>
+          <w:szCs w:val="24"/>
+        </w:rPr>
+        <w:t xml:space="preserve"> </w:t>
       </w:r>
     </w:p>
     <w:p>
@@ -11895,8 +11561,8 @@
           <w:szCs w:val="26"/>
         </w:rPr>
       </w:pPr>
-      <w:bookmarkStart w:id="22" w:name="_5dnku39nnu3x" w:colFirst="0" w:colLast="0"/>
-      <w:bookmarkEnd w:id="22"/>
+      <w:bookmarkStart w:id="23" w:name="_5dnku39nnu3x" w:colFirst="0" w:colLast="0"/>
+      <w:bookmarkEnd w:id="23"/>
       <w:r>
         <w:rPr>
           <w:b/>
@@ -12029,18 +11695,8 @@
           <w:sz w:val="24"/>
           <w:szCs w:val="24"/>
         </w:rPr>
-        <w:t xml:space="preserve">daily variation, volume, more historical days), we increased the number of training/testing </w:t>
-      </w:r>
-      <w:proofErr w:type="spellStart"/>
-      <w:r>
-        <w:rPr>
-          <w:rFonts w:ascii="Trebuchet MS" w:hAnsi="Trebuchet MS"/>
-          <w:sz w:val="24"/>
-          <w:szCs w:val="24"/>
-        </w:rPr>
-        <w:t>datapoints</w:t>
-      </w:r>
-      <w:proofErr w:type="spellEnd"/>
+        <w:t>daily variation, volume, more historical days), we increased the number of training/testing data</w:t>
+      </w:r>
       <w:r>
         <w:rPr>
           <w:rFonts w:ascii="Trebuchet MS" w:hAnsi="Trebuchet MS"/>
@@ -12048,6 +11704,14 @@
           <w:szCs w:val="24"/>
         </w:rPr>
         <w:t xml:space="preserve"> </w:t>
+      </w:r>
+      <w:r>
+        <w:rPr>
+          <w:rFonts w:ascii="Trebuchet MS" w:hAnsi="Trebuchet MS"/>
+          <w:sz w:val="24"/>
+          <w:szCs w:val="24"/>
+        </w:rPr>
+        <w:t xml:space="preserve">points </w:t>
       </w:r>
       <w:r>
         <w:rPr>
@@ -12256,7 +11920,15 @@
           <w:sz w:val="24"/>
           <w:szCs w:val="24"/>
         </w:rPr>
-        <w:t xml:space="preserve"> stocks index. </w:t>
+        <w:t xml:space="preserve"> stocks index</w:t>
+      </w:r>
+      <w:r>
+        <w:rPr>
+          <w:rFonts w:ascii="Trebuchet MS" w:hAnsi="Trebuchet MS"/>
+          <w:sz w:val="24"/>
+          <w:szCs w:val="24"/>
+        </w:rPr>
+        <w:t xml:space="preserve"> </w:t>
       </w:r>
     </w:p>
     <w:p>
@@ -12278,34 +11950,42 @@
           <w:sz w:val="24"/>
           <w:szCs w:val="24"/>
         </w:rPr>
-        <w:t xml:space="preserve">Do more data </w:t>
-      </w:r>
-      <w:proofErr w:type="spellStart"/>
-      <w:r>
-        <w:rPr>
-          <w:rFonts w:ascii="Trebuchet MS" w:hAnsi="Trebuchet MS"/>
-          <w:sz w:val="24"/>
-          <w:szCs w:val="24"/>
-        </w:rPr>
-        <w:t>preprocessing</w:t>
-      </w:r>
-      <w:proofErr w:type="spellEnd"/>
-      <w:r>
-        <w:rPr>
-          <w:rFonts w:ascii="Trebuchet MS" w:hAnsi="Trebuchet MS"/>
-          <w:sz w:val="24"/>
-          <w:szCs w:val="24"/>
-        </w:rPr>
-        <w:t xml:space="preserve"> trying to eliminate the Brexit effect by removing the </w:t>
-      </w:r>
-      <w:r>
-        <w:rPr>
-          <w:rFonts w:ascii="Trebuchet MS" w:hAnsi="Trebuchet MS"/>
-          <w:noProof/>
-          <w:sz w:val="24"/>
-          <w:szCs w:val="24"/>
-        </w:rPr>
-        <w:t>datapoints</w:t>
+        <w:t>d</w:t>
+      </w:r>
+      <w:r>
+        <w:rPr>
+          <w:rFonts w:ascii="Trebuchet MS" w:hAnsi="Trebuchet MS"/>
+          <w:sz w:val="24"/>
+          <w:szCs w:val="24"/>
+        </w:rPr>
+        <w:t xml:space="preserve">o more data preprocessing trying to eliminate the Brexit effect by removing the </w:t>
+      </w:r>
+      <w:r>
+        <w:rPr>
+          <w:rFonts w:ascii="Trebuchet MS" w:hAnsi="Trebuchet MS"/>
+          <w:noProof/>
+          <w:sz w:val="24"/>
+          <w:szCs w:val="24"/>
+        </w:rPr>
+        <w:t>data</w:t>
+      </w:r>
+      <w:r>
+        <w:rPr>
+          <w:rFonts w:ascii="Trebuchet MS" w:hAnsi="Trebuchet MS"/>
+          <w:noProof/>
+          <w:sz w:val="24"/>
+          <w:szCs w:val="24"/>
+        </w:rPr>
+        <w:t xml:space="preserve"> </w:t>
+      </w:r>
+      <w:r>
+        <w:rPr>
+          <w:rFonts w:ascii="Trebuchet MS" w:hAnsi="Trebuchet MS"/>
+          <w:noProof/>
+          <w:sz w:val="24"/>
+          <w:szCs w:val="24"/>
+        </w:rPr>
+        <w:t>points</w:t>
       </w:r>
       <w:r>
         <w:rPr>
@@ -12438,6 +12118,14 @@
           <w:szCs w:val="24"/>
         </w:rPr>
         <w:t xml:space="preserve"> but maybe out of the scope of the project can be</w:t>
+      </w:r>
+      <w:r>
+        <w:rPr>
+          <w:rFonts w:ascii="Trebuchet MS" w:hAnsi="Trebuchet MS"/>
+          <w:sz w:val="24"/>
+          <w:szCs w:val="24"/>
+        </w:rPr>
+        <w:t xml:space="preserve"> the ones below:</w:t>
       </w:r>
     </w:p>
     <w:p>
@@ -12458,8 +12146,17 @@
           <w:rFonts w:ascii="Trebuchet MS" w:hAnsi="Trebuchet MS"/>
           <w:sz w:val="24"/>
           <w:szCs w:val="24"/>
-        </w:rPr>
-        <w:t>We can employ LSTM NN model which is also suitable for predicting time series data</w:t>
+          <w:lang w:val="en-US"/>
+        </w:rPr>
+        <w:t>w</w:t>
+      </w:r>
+      <w:r>
+        <w:rPr>
+          <w:rFonts w:ascii="Trebuchet MS" w:hAnsi="Trebuchet MS"/>
+          <w:sz w:val="24"/>
+          <w:szCs w:val="24"/>
+        </w:rPr>
+        <w:t>e can employ LSTM NN model which is also suitable for predicting time series data</w:t>
       </w:r>
     </w:p>
     <w:p>
@@ -12558,49 +12255,6 @@
           <w:szCs w:val="24"/>
         </w:rPr>
       </w:pPr>
-    </w:p>
-    <w:p>
-      <w:r>
-        <w:pict>
-          <v:rect id="_x0000_i1025" style="width:0;height:1.5pt" o:hralign="center" o:hrstd="t" o:hr="t" fillcolor="#a0a0a0" stroked="f"/>
-        </w:pict>
-      </w:r>
-    </w:p>
-    <w:p/>
-    <w:p>
-      <w:r>
-        <w:t>References:</w:t>
-      </w:r>
-    </w:p>
-    <w:p>
-      <w:r>
-        <w:t>Adjusted closing price of the stock:</w:t>
-      </w:r>
-    </w:p>
-    <w:p>
-      <w:pPr>
-        <w:widowControl w:val="0"/>
-        <w:spacing w:line="240" w:lineRule="auto"/>
-      </w:pPr>
-      <w:hyperlink r:id="rId21" w:anchor="ixzz53pEXD1WS">
-        <w:r>
-          <w:rPr>
-            <w:color w:val="003399"/>
-            <w:sz w:val="24"/>
-            <w:szCs w:val="24"/>
-            <w:u w:val="single"/>
-          </w:rPr>
-          <w:t>https://www.investopedia.com/terms/a/adjusted_closing_price.asp#ixzz53pEXD1WS</w:t>
-        </w:r>
-      </w:hyperlink>
-      <w:r>
-        <w:rPr>
-          <w:color w:val="24292E"/>
-          <w:sz w:val="24"/>
-          <w:szCs w:val="24"/>
-        </w:rPr>
-        <w:t xml:space="preserve"> </w:t>
-      </w:r>
     </w:p>
     <w:sectPr>
       <w:pgSz w:w="11909" w:h="16834"/>
@@ -12724,6 +12378,79 @@
           <w:t>https://en.wikipedia.org/wiki/Stock_market_prediction</w:t>
         </w:r>
       </w:hyperlink>
+    </w:p>
+  </w:footnote>
+  <w:footnote w:id="3">
+    <w:p>
+      <w:pPr>
+        <w:pStyle w:val="FootnoteText"/>
+        <w:rPr>
+          <w:lang w:val="en-US"/>
+        </w:rPr>
+      </w:pPr>
+      <w:r>
+        <w:rPr>
+          <w:rStyle w:val="FootnoteReference"/>
+        </w:rPr>
+        <w:footnoteRef/>
+      </w:r>
+      <w:r>
+        <w:t xml:space="preserve"> </w:t>
+      </w:r>
+      <w:hyperlink r:id="rId3">
+        <w:r>
+          <w:rPr>
+            <w:rFonts w:ascii="Trebuchet MS" w:eastAsia="Trebuchet MS" w:hAnsi="Trebuchet MS" w:cs="Trebuchet MS"/>
+            <w:color w:val="1155CC"/>
+            <w:sz w:val="24"/>
+            <w:szCs w:val="24"/>
+            <w:highlight w:val="white"/>
+            <w:u w:val="single"/>
+          </w:rPr>
+          <w:t>http://acadpubl.eu/jsi/2017-115-6-7/articles/8/12.pdf</w:t>
+        </w:r>
+      </w:hyperlink>
+    </w:p>
+  </w:footnote>
+  <w:footnote w:id="4">
+    <w:p>
+      <w:pPr>
+        <w:widowControl w:val="0"/>
+        <w:spacing w:line="240" w:lineRule="auto"/>
+      </w:pPr>
+      <w:r>
+        <w:rPr>
+          <w:rStyle w:val="FootnoteReference"/>
+        </w:rPr>
+        <w:footnoteRef/>
+      </w:r>
+      <w:r>
+        <w:t xml:space="preserve"> </w:t>
+      </w:r>
+      <w:hyperlink r:id="rId4" w:anchor="ixzz53pEXD1WS">
+        <w:r>
+          <w:rPr>
+            <w:color w:val="003399"/>
+            <w:sz w:val="24"/>
+            <w:szCs w:val="24"/>
+            <w:u w:val="single"/>
+          </w:rPr>
+          <w:t>https://www.investopedia.com/terms/a/adjusted_closing_price.asp#ixzz53pEXD1WS</w:t>
+        </w:r>
+      </w:hyperlink>
+      <w:r>
+        <w:rPr>
+          <w:color w:val="24292E"/>
+          <w:sz w:val="24"/>
+          <w:szCs w:val="24"/>
+        </w:rPr>
+        <w:t xml:space="preserve"> </w:t>
+      </w:r>
+    </w:p>
+    <w:p>
+      <w:pPr>
+        <w:pStyle w:val="FootnoteText"/>
+      </w:pPr>
     </w:p>
   </w:footnote>
 </w:footnotes>
@@ -15276,6 +15003,182 @@
       <w:szCs w:val="18"/>
     </w:rPr>
   </w:style>
+  <w:style w:type="character" w:styleId="CommentReference">
+    <w:name w:val="annotation reference"/>
+    <w:basedOn w:val="DefaultParagraphFont"/>
+    <w:uiPriority w:val="99"/>
+    <w:semiHidden/>
+    <w:unhideWhenUsed/>
+    <w:rsid w:val="00422230"/>
+    <w:rPr>
+      <w:sz w:val="16"/>
+      <w:szCs w:val="16"/>
+    </w:rPr>
+  </w:style>
+  <w:style w:type="paragraph" w:styleId="CommentText">
+    <w:name w:val="annotation text"/>
+    <w:basedOn w:val="Normal"/>
+    <w:link w:val="CommentTextChar"/>
+    <w:uiPriority w:val="99"/>
+    <w:semiHidden/>
+    <w:unhideWhenUsed/>
+    <w:rsid w:val="00422230"/>
+    <w:pPr>
+      <w:spacing w:line="240" w:lineRule="auto"/>
+    </w:pPr>
+    <w:rPr>
+      <w:sz w:val="20"/>
+      <w:szCs w:val="20"/>
+    </w:rPr>
+  </w:style>
+  <w:style w:type="character" w:customStyle="1" w:styleId="CommentTextChar">
+    <w:name w:val="Comment Text Char"/>
+    <w:basedOn w:val="DefaultParagraphFont"/>
+    <w:link w:val="CommentText"/>
+    <w:uiPriority w:val="99"/>
+    <w:semiHidden/>
+    <w:rsid w:val="00422230"/>
+    <w:rPr>
+      <w:sz w:val="20"/>
+      <w:szCs w:val="20"/>
+    </w:rPr>
+  </w:style>
+  <w:style w:type="paragraph" w:styleId="CommentSubject">
+    <w:name w:val="annotation subject"/>
+    <w:basedOn w:val="CommentText"/>
+    <w:next w:val="CommentText"/>
+    <w:link w:val="CommentSubjectChar"/>
+    <w:uiPriority w:val="99"/>
+    <w:semiHidden/>
+    <w:unhideWhenUsed/>
+    <w:rsid w:val="00422230"/>
+    <w:rPr>
+      <w:b/>
+      <w:bCs/>
+    </w:rPr>
+  </w:style>
+  <w:style w:type="character" w:customStyle="1" w:styleId="CommentSubjectChar">
+    <w:name w:val="Comment Subject Char"/>
+    <w:basedOn w:val="CommentTextChar"/>
+    <w:link w:val="CommentSubject"/>
+    <w:uiPriority w:val="99"/>
+    <w:semiHidden/>
+    <w:rsid w:val="00422230"/>
+    <w:rPr>
+      <w:b/>
+      <w:bCs/>
+      <w:sz w:val="20"/>
+      <w:szCs w:val="20"/>
+    </w:rPr>
+  </w:style>
+  <w:style w:type="paragraph" w:styleId="BalloonText">
+    <w:name w:val="Balloon Text"/>
+    <w:basedOn w:val="Normal"/>
+    <w:link w:val="BalloonTextChar"/>
+    <w:uiPriority w:val="99"/>
+    <w:semiHidden/>
+    <w:unhideWhenUsed/>
+    <w:rsid w:val="00422230"/>
+    <w:pPr>
+      <w:spacing w:line="240" w:lineRule="auto"/>
+    </w:pPr>
+    <w:rPr>
+      <w:rFonts w:ascii="Segoe UI" w:hAnsi="Segoe UI" w:cs="Segoe UI"/>
+      <w:sz w:val="18"/>
+      <w:szCs w:val="18"/>
+    </w:rPr>
+  </w:style>
+  <w:style w:type="character" w:customStyle="1" w:styleId="BalloonTextChar">
+    <w:name w:val="Balloon Text Char"/>
+    <w:basedOn w:val="DefaultParagraphFont"/>
+    <w:link w:val="BalloonText"/>
+    <w:uiPriority w:val="99"/>
+    <w:semiHidden/>
+    <w:rsid w:val="00422230"/>
+    <w:rPr>
+      <w:rFonts w:ascii="Segoe UI" w:hAnsi="Segoe UI" w:cs="Segoe UI"/>
+      <w:sz w:val="18"/>
+      <w:szCs w:val="18"/>
+    </w:rPr>
+  </w:style>
+  <w:style w:type="paragraph" w:styleId="FootnoteText">
+    <w:name w:val="footnote text"/>
+    <w:basedOn w:val="Normal"/>
+    <w:link w:val="FootnoteTextChar"/>
+    <w:uiPriority w:val="99"/>
+    <w:semiHidden/>
+    <w:unhideWhenUsed/>
+    <w:rsid w:val="00422230"/>
+    <w:pPr>
+      <w:spacing w:line="240" w:lineRule="auto"/>
+    </w:pPr>
+    <w:rPr>
+      <w:sz w:val="20"/>
+      <w:szCs w:val="20"/>
+    </w:rPr>
+  </w:style>
+  <w:style w:type="character" w:customStyle="1" w:styleId="FootnoteTextChar">
+    <w:name w:val="Footnote Text Char"/>
+    <w:basedOn w:val="DefaultParagraphFont"/>
+    <w:link w:val="FootnoteText"/>
+    <w:uiPriority w:val="99"/>
+    <w:semiHidden/>
+    <w:rsid w:val="00422230"/>
+    <w:rPr>
+      <w:sz w:val="20"/>
+      <w:szCs w:val="20"/>
+    </w:rPr>
+  </w:style>
+  <w:style w:type="character" w:styleId="FootnoteReference">
+    <w:name w:val="footnote reference"/>
+    <w:basedOn w:val="DefaultParagraphFont"/>
+    <w:uiPriority w:val="99"/>
+    <w:semiHidden/>
+    <w:unhideWhenUsed/>
+    <w:rsid w:val="00422230"/>
+    <w:rPr>
+      <w:vertAlign w:val="superscript"/>
+    </w:rPr>
+  </w:style>
+  <w:style w:type="paragraph" w:styleId="EndnoteText">
+    <w:name w:val="endnote text"/>
+    <w:basedOn w:val="Normal"/>
+    <w:link w:val="EndnoteTextChar"/>
+    <w:uiPriority w:val="99"/>
+    <w:semiHidden/>
+    <w:unhideWhenUsed/>
+    <w:rsid w:val="00422230"/>
+    <w:pPr>
+      <w:spacing w:line="240" w:lineRule="auto"/>
+    </w:pPr>
+    <w:rPr>
+      <w:sz w:val="20"/>
+      <w:szCs w:val="20"/>
+    </w:rPr>
+  </w:style>
+  <w:style w:type="character" w:customStyle="1" w:styleId="EndnoteTextChar">
+    <w:name w:val="Endnote Text Char"/>
+    <w:basedOn w:val="DefaultParagraphFont"/>
+    <w:link w:val="EndnoteText"/>
+    <w:uiPriority w:val="99"/>
+    <w:semiHidden/>
+    <w:rsid w:val="00422230"/>
+    <w:rPr>
+      <w:sz w:val="20"/>
+      <w:szCs w:val="20"/>
+    </w:rPr>
+  </w:style>
+  <w:style w:type="character" w:styleId="EndnoteReference">
+    <w:name w:val="endnote reference"/>
+    <w:basedOn w:val="DefaultParagraphFont"/>
+    <w:uiPriority w:val="99"/>
+    <w:semiHidden/>
+    <w:unhideWhenUsed/>
+    <w:rsid w:val="00422230"/>
+    <w:rPr>
+      <w:vertAlign w:val="superscript"/>
+    </w:rPr>
+  </w:style>
 </w:styles>
 </file>
 
@@ -15597,4 +15500,16 @@
   </a:objectDefaults>
   <a:extraClrSchemeLst/>
 </a:theme>
+</file>
+
+<file path=customXml/item1.xml><?xml version="1.0" encoding="utf-8"?>
+<b:Sources xmlns:b="http://schemas.openxmlformats.org/officeDocument/2006/bibliography" xmlns="http://schemas.openxmlformats.org/officeDocument/2006/bibliography" SelectedStyle="\APASixthEditionOfficeOnline.xsl" StyleName="APA" Version="6"/>
+</file>
+
+<file path=customXml/itemProps1.xml><?xml version="1.0" encoding="utf-8"?>
+<ds:datastoreItem xmlns:ds="http://schemas.openxmlformats.org/officeDocument/2006/customXml" ds:itemID="{70BE7EA6-6409-4350-8D72-21F83E9C3203}">
+  <ds:schemaRefs>
+    <ds:schemaRef ds:uri="http://schemas.openxmlformats.org/officeDocument/2006/bibliography"/>
+  </ds:schemaRefs>
+</ds:datastoreItem>
 </file>
--- a/Project Report.docx
+++ b/Project Report.docx
@@ -209,7 +209,27 @@
           <w:sz w:val="24"/>
           <w:szCs w:val="24"/>
         </w:rPr>
-        <w:t>The stock market in its early form appeared in France in the 12th century and had a rise in Italy in 13th-14th centuries. Formally, the first company who issued bonds and shares to the general public was Dutch East India Company established in 1602. So, the first formal stock market was Amsterdam Stock Exchange</w:t>
+        <w:t xml:space="preserve">The stock market in its early form appeared in France in the 12th century and had a rise in Italy in 13th-14th centuries. Formally, the first company who issued bonds and shares to the </w:t>
+      </w:r>
+      <w:proofErr w:type="gramStart"/>
+      <w:r>
+        <w:rPr>
+          <w:rFonts w:ascii="Trebuchet MS" w:eastAsia="Trebuchet MS" w:hAnsi="Trebuchet MS" w:cs="Trebuchet MS"/>
+          <w:color w:val="24292E"/>
+          <w:sz w:val="24"/>
+          <w:szCs w:val="24"/>
+        </w:rPr>
+        <w:t>general public</w:t>
+      </w:r>
+      <w:proofErr w:type="gramEnd"/>
+      <w:r>
+        <w:rPr>
+          <w:rFonts w:ascii="Trebuchet MS" w:eastAsia="Trebuchet MS" w:hAnsi="Trebuchet MS" w:cs="Trebuchet MS"/>
+          <w:color w:val="24292E"/>
+          <w:sz w:val="24"/>
+          <w:szCs w:val="24"/>
+        </w:rPr>
+        <w:t xml:space="preserve"> was Dutch East India Company established in 1602. So, the first formal stock market was Amsterdam Stock Exchange</w:t>
       </w:r>
       <w:r>
         <w:rPr>
@@ -274,8 +294,20 @@
           <w:szCs w:val="24"/>
           <w:highlight w:val="white"/>
         </w:rPr>
-        <w:t>In 1973 Burton Malkiel</w:t>
-      </w:r>
+        <w:t xml:space="preserve">In 1973 Burton </w:t>
+      </w:r>
+      <w:proofErr w:type="spellStart"/>
+      <w:r>
+        <w:rPr>
+          <w:rFonts w:ascii="Trebuchet MS" w:eastAsia="Trebuchet MS" w:hAnsi="Trebuchet MS" w:cs="Trebuchet MS"/>
+          <w:color w:val="222222"/>
+          <w:sz w:val="24"/>
+          <w:szCs w:val="24"/>
+          <w:highlight w:val="white"/>
+        </w:rPr>
+        <w:t>Malkiel</w:t>
+      </w:r>
+      <w:proofErr w:type="spellEnd"/>
       <w:r>
         <w:rPr>
           <w:rFonts w:ascii="Trebuchet MS" w:eastAsia="Trebuchet MS" w:hAnsi="Trebuchet MS" w:cs="Trebuchet MS"/>
@@ -295,7 +327,51 @@
           <w:szCs w:val="24"/>
           <w:highlight w:val="white"/>
         </w:rPr>
-        <w:t xml:space="preserve"> issued his work A Random Walk Down Wall Street. He argued that you can’t predict stock prices from the historical prices, and financial specialists, predicting the market, actually don’t help or even hurt the profit. Malkiel presented a concept of "random walk" meaning each day's deviations from the central value are random and unpredictable. </w:t>
+        <w:t xml:space="preserve"> issued his work A Random Walk Down Wall Street. He argued that you can’t predict stock prices from the historical prices, and financial specialists, predicting the market, </w:t>
+      </w:r>
+      <w:proofErr w:type="gramStart"/>
+      <w:r>
+        <w:rPr>
+          <w:rFonts w:ascii="Trebuchet MS" w:eastAsia="Trebuchet MS" w:hAnsi="Trebuchet MS" w:cs="Trebuchet MS"/>
+          <w:color w:val="222222"/>
+          <w:sz w:val="24"/>
+          <w:szCs w:val="24"/>
+          <w:highlight w:val="white"/>
+        </w:rPr>
+        <w:t>actually don’t</w:t>
+      </w:r>
+      <w:proofErr w:type="gramEnd"/>
+      <w:r>
+        <w:rPr>
+          <w:rFonts w:ascii="Trebuchet MS" w:eastAsia="Trebuchet MS" w:hAnsi="Trebuchet MS" w:cs="Trebuchet MS"/>
+          <w:color w:val="222222"/>
+          <w:sz w:val="24"/>
+          <w:szCs w:val="24"/>
+          <w:highlight w:val="white"/>
+        </w:rPr>
+        <w:t xml:space="preserve"> help or even hurt the profit. </w:t>
+      </w:r>
+      <w:proofErr w:type="spellStart"/>
+      <w:r>
+        <w:rPr>
+          <w:rFonts w:ascii="Trebuchet MS" w:eastAsia="Trebuchet MS" w:hAnsi="Trebuchet MS" w:cs="Trebuchet MS"/>
+          <w:color w:val="222222"/>
+          <w:sz w:val="24"/>
+          <w:szCs w:val="24"/>
+          <w:highlight w:val="white"/>
+        </w:rPr>
+        <w:t>Malkiel</w:t>
+      </w:r>
+      <w:proofErr w:type="spellEnd"/>
+      <w:r>
+        <w:rPr>
+          <w:rFonts w:ascii="Trebuchet MS" w:eastAsia="Trebuchet MS" w:hAnsi="Trebuchet MS" w:cs="Trebuchet MS"/>
+          <w:color w:val="222222"/>
+          <w:sz w:val="24"/>
+          <w:szCs w:val="24"/>
+          <w:highlight w:val="white"/>
+        </w:rPr>
+        <w:t xml:space="preserve"> presented a concept of "random walk" meaning each day's deviations from the central value are random and unpredictable. </w:t>
       </w:r>
     </w:p>
     <w:p>
@@ -331,6 +407,7 @@
           <w:highlight w:val="white"/>
         </w:rPr>
       </w:pPr>
+      <w:proofErr w:type="spellStart"/>
       <w:r>
         <w:rPr>
           <w:rFonts w:ascii="Trebuchet MS" w:eastAsia="Trebuchet MS" w:hAnsi="Trebuchet MS" w:cs="Trebuchet MS"/>
@@ -339,7 +416,106 @@
           <w:szCs w:val="24"/>
           <w:highlight w:val="white"/>
         </w:rPr>
-        <w:t xml:space="preserve">Raut Sushrut Deepak, Shinde Isha Uday, and Dr. D. Malathi from SRM University of India in their academic work Machine Learning Approach in Stock Market Prediction apply Machine Learning and ANN to predict stock values of Bombay Stock </w:t>
+        <w:t>Raut</w:t>
+      </w:r>
+      <w:proofErr w:type="spellEnd"/>
+      <w:r>
+        <w:rPr>
+          <w:rFonts w:ascii="Trebuchet MS" w:eastAsia="Trebuchet MS" w:hAnsi="Trebuchet MS" w:cs="Trebuchet MS"/>
+          <w:color w:val="222222"/>
+          <w:sz w:val="24"/>
+          <w:szCs w:val="24"/>
+          <w:highlight w:val="white"/>
+        </w:rPr>
+        <w:t xml:space="preserve"> </w:t>
+      </w:r>
+      <w:proofErr w:type="spellStart"/>
+      <w:r>
+        <w:rPr>
+          <w:rFonts w:ascii="Trebuchet MS" w:eastAsia="Trebuchet MS" w:hAnsi="Trebuchet MS" w:cs="Trebuchet MS"/>
+          <w:color w:val="222222"/>
+          <w:sz w:val="24"/>
+          <w:szCs w:val="24"/>
+          <w:highlight w:val="white"/>
+        </w:rPr>
+        <w:t>Sushrut</w:t>
+      </w:r>
+      <w:proofErr w:type="spellEnd"/>
+      <w:r>
+        <w:rPr>
+          <w:rFonts w:ascii="Trebuchet MS" w:eastAsia="Trebuchet MS" w:hAnsi="Trebuchet MS" w:cs="Trebuchet MS"/>
+          <w:color w:val="222222"/>
+          <w:sz w:val="24"/>
+          <w:szCs w:val="24"/>
+          <w:highlight w:val="white"/>
+        </w:rPr>
+        <w:t xml:space="preserve"> Deepak, Shinde </w:t>
+      </w:r>
+      <w:proofErr w:type="spellStart"/>
+      <w:r>
+        <w:rPr>
+          <w:rFonts w:ascii="Trebuchet MS" w:eastAsia="Trebuchet MS" w:hAnsi="Trebuchet MS" w:cs="Trebuchet MS"/>
+          <w:color w:val="222222"/>
+          <w:sz w:val="24"/>
+          <w:szCs w:val="24"/>
+          <w:highlight w:val="white"/>
+        </w:rPr>
+        <w:t>Isha</w:t>
+      </w:r>
+      <w:proofErr w:type="spellEnd"/>
+      <w:r>
+        <w:rPr>
+          <w:rFonts w:ascii="Trebuchet MS" w:eastAsia="Trebuchet MS" w:hAnsi="Trebuchet MS" w:cs="Trebuchet MS"/>
+          <w:color w:val="222222"/>
+          <w:sz w:val="24"/>
+          <w:szCs w:val="24"/>
+          <w:highlight w:val="white"/>
+        </w:rPr>
+        <w:t xml:space="preserve"> Uday, and </w:t>
+      </w:r>
+      <w:proofErr w:type="spellStart"/>
+      <w:r>
+        <w:rPr>
+          <w:rFonts w:ascii="Trebuchet MS" w:eastAsia="Trebuchet MS" w:hAnsi="Trebuchet MS" w:cs="Trebuchet MS"/>
+          <w:color w:val="222222"/>
+          <w:sz w:val="24"/>
+          <w:szCs w:val="24"/>
+          <w:highlight w:val="white"/>
+        </w:rPr>
+        <w:t>Dr.</w:t>
+      </w:r>
+      <w:proofErr w:type="spellEnd"/>
+      <w:r>
+        <w:rPr>
+          <w:rFonts w:ascii="Trebuchet MS" w:eastAsia="Trebuchet MS" w:hAnsi="Trebuchet MS" w:cs="Trebuchet MS"/>
+          <w:color w:val="222222"/>
+          <w:sz w:val="24"/>
+          <w:szCs w:val="24"/>
+          <w:highlight w:val="white"/>
+        </w:rPr>
+        <w:t xml:space="preserve"> D. </w:t>
+      </w:r>
+      <w:proofErr w:type="spellStart"/>
+      <w:r>
+        <w:rPr>
+          <w:rFonts w:ascii="Trebuchet MS" w:eastAsia="Trebuchet MS" w:hAnsi="Trebuchet MS" w:cs="Trebuchet MS"/>
+          <w:color w:val="222222"/>
+          <w:sz w:val="24"/>
+          <w:szCs w:val="24"/>
+          <w:highlight w:val="white"/>
+        </w:rPr>
+        <w:t>Malathi</w:t>
+      </w:r>
+      <w:proofErr w:type="spellEnd"/>
+      <w:r>
+        <w:rPr>
+          <w:rFonts w:ascii="Trebuchet MS" w:eastAsia="Trebuchet MS" w:hAnsi="Trebuchet MS" w:cs="Trebuchet MS"/>
+          <w:color w:val="222222"/>
+          <w:sz w:val="24"/>
+          <w:szCs w:val="24"/>
+          <w:highlight w:val="white"/>
+        </w:rPr>
+        <w:t xml:space="preserve"> from SRM University of India in their academic work Machine Learning Approach in Stock Market Prediction apply Machine Learning and ANN to predict stock values of Bombay Stock </w:t>
       </w:r>
       <w:r>
         <w:rPr>
@@ -381,7 +557,29 @@
           <w:szCs w:val="24"/>
           <w:highlight w:val="white"/>
         </w:rPr>
-        <w:t xml:space="preserve"> They came to the conclusion that input data plays an important role in prediction along with machine learning techniques. Using SVM and RBF they reached accuracy up to 89%.</w:t>
+        <w:t xml:space="preserve"> They </w:t>
+      </w:r>
+      <w:proofErr w:type="gramStart"/>
+      <w:r>
+        <w:rPr>
+          <w:rFonts w:ascii="Trebuchet MS" w:eastAsia="Trebuchet MS" w:hAnsi="Trebuchet MS" w:cs="Trebuchet MS"/>
+          <w:color w:val="222222"/>
+          <w:sz w:val="24"/>
+          <w:szCs w:val="24"/>
+          <w:highlight w:val="white"/>
+        </w:rPr>
+        <w:t>came to the conclusion</w:t>
+      </w:r>
+      <w:proofErr w:type="gramEnd"/>
+      <w:r>
+        <w:rPr>
+          <w:rFonts w:ascii="Trebuchet MS" w:eastAsia="Trebuchet MS" w:hAnsi="Trebuchet MS" w:cs="Trebuchet MS"/>
+          <w:color w:val="222222"/>
+          <w:sz w:val="24"/>
+          <w:szCs w:val="24"/>
+          <w:highlight w:val="white"/>
+        </w:rPr>
+        <w:t xml:space="preserve"> that input data plays an important role in prediction along with machine learning techniques. Using SVM and RBF they reached accuracy up to 89%.</w:t>
       </w:r>
     </w:p>
     <w:p>
@@ -530,7 +728,27 @@
           <w:sz w:val="24"/>
           <w:szCs w:val="24"/>
         </w:rPr>
-        <w:t>Predicting a stock price is important because having a profit is efficient if we sell the stock at a higher price than we bought it. First, we need to buy a stock which will be rising. Second, in order to achieve maximum profit, we will not sell if the price will continue to go up. And the perfect time to sell is just before the price will go down.</w:t>
+        <w:t xml:space="preserve">Predicting a stock price is important because having a profit is efficient if we sell the stock at a higher price than we bought it. First, we need to buy a stock which will be rising. Second, </w:t>
+      </w:r>
+      <w:proofErr w:type="gramStart"/>
+      <w:r>
+        <w:rPr>
+          <w:rFonts w:ascii="Trebuchet MS" w:eastAsia="Trebuchet MS" w:hAnsi="Trebuchet MS" w:cs="Trebuchet MS"/>
+          <w:color w:val="24292E"/>
+          <w:sz w:val="24"/>
+          <w:szCs w:val="24"/>
+        </w:rPr>
+        <w:t>in order to</w:t>
+      </w:r>
+      <w:proofErr w:type="gramEnd"/>
+      <w:r>
+        <w:rPr>
+          <w:rFonts w:ascii="Trebuchet MS" w:eastAsia="Trebuchet MS" w:hAnsi="Trebuchet MS" w:cs="Trebuchet MS"/>
+          <w:color w:val="24292E"/>
+          <w:sz w:val="24"/>
+          <w:szCs w:val="24"/>
+        </w:rPr>
+        <w:t xml:space="preserve"> achieve maximum profit, we will not sell if the price will continue to go up. And the perfect time to sell is just before the price will go down.</w:t>
       </w:r>
     </w:p>
     <w:p>
@@ -570,7 +788,27 @@
           <w:sz w:val="24"/>
           <w:szCs w:val="24"/>
         </w:rPr>
-        <w:t xml:space="preserve">One of the challenges of this project is that I will work with time series data, for this reason, train-test splitting can’t be done with functions using shuffle. This would lead to the situation that algorithm would have to predict data from the middle of the dataset, actually being trained on data before and after the predicting data, which </w:t>
+        <w:t xml:space="preserve">One of the challenges of this project is that I will work with time series data, for this reason, train-test splitting can’t be done with functions using shuffle. This would lead to the situation that algorithm would have to predict data from the middle of the dataset, </w:t>
+      </w:r>
+      <w:proofErr w:type="gramStart"/>
+      <w:r>
+        <w:rPr>
+          <w:rFonts w:ascii="Trebuchet MS" w:eastAsia="Trebuchet MS" w:hAnsi="Trebuchet MS" w:cs="Trebuchet MS"/>
+          <w:color w:val="24292E"/>
+          <w:sz w:val="24"/>
+          <w:szCs w:val="24"/>
+        </w:rPr>
+        <w:t>actually being</w:t>
+      </w:r>
+      <w:proofErr w:type="gramEnd"/>
+      <w:r>
+        <w:rPr>
+          <w:rFonts w:ascii="Trebuchet MS" w:eastAsia="Trebuchet MS" w:hAnsi="Trebuchet MS" w:cs="Trebuchet MS"/>
+          <w:color w:val="24292E"/>
+          <w:sz w:val="24"/>
+          <w:szCs w:val="24"/>
+        </w:rPr>
+        <w:t xml:space="preserve"> trained on data before and after the predicting data, which </w:t>
       </w:r>
       <w:r>
         <w:rPr>
@@ -719,7 +957,47 @@
           <w:sz w:val="24"/>
           <w:szCs w:val="24"/>
         </w:rPr>
-        <w:t>To quantify the performance we will use a root mean square error (RMSE), which is a frequently used metric to estimate the difference between predicted and observed values. We will use RMSE to evaluate the difference between the predicted stock price for the particular date and actual closing price for this date.</w:t>
+        <w:t xml:space="preserve">To quantify the </w:t>
+      </w:r>
+      <w:proofErr w:type="gramStart"/>
+      <w:r>
+        <w:rPr>
+          <w:rFonts w:ascii="Trebuchet MS" w:eastAsia="Trebuchet MS" w:hAnsi="Trebuchet MS" w:cs="Trebuchet MS"/>
+          <w:color w:val="24292E"/>
+          <w:sz w:val="24"/>
+          <w:szCs w:val="24"/>
+        </w:rPr>
+        <w:t>performance</w:t>
+      </w:r>
+      <w:proofErr w:type="gramEnd"/>
+      <w:r>
+        <w:rPr>
+          <w:rFonts w:ascii="Trebuchet MS" w:eastAsia="Trebuchet MS" w:hAnsi="Trebuchet MS" w:cs="Trebuchet MS"/>
+          <w:color w:val="24292E"/>
+          <w:sz w:val="24"/>
+          <w:szCs w:val="24"/>
+        </w:rPr>
+        <w:t xml:space="preserve"> we will use a root mean square error (RMSE), which is a frequently used metric to estimate the difference between predicted and observed values. We will use RMSE to evaluate the difference between the predicted stock price for the </w:t>
+      </w:r>
+      <w:proofErr w:type="gramStart"/>
+      <w:r>
+        <w:rPr>
+          <w:rFonts w:ascii="Trebuchet MS" w:eastAsia="Trebuchet MS" w:hAnsi="Trebuchet MS" w:cs="Trebuchet MS"/>
+          <w:color w:val="24292E"/>
+          <w:sz w:val="24"/>
+          <w:szCs w:val="24"/>
+        </w:rPr>
+        <w:t>particular date</w:t>
+      </w:r>
+      <w:proofErr w:type="gramEnd"/>
+      <w:r>
+        <w:rPr>
+          <w:rFonts w:ascii="Trebuchet MS" w:eastAsia="Trebuchet MS" w:hAnsi="Trebuchet MS" w:cs="Trebuchet MS"/>
+          <w:color w:val="24292E"/>
+          <w:sz w:val="24"/>
+          <w:szCs w:val="24"/>
+        </w:rPr>
+        <w:t xml:space="preserve"> and actual closing price for this date.</w:t>
       </w:r>
     </w:p>
     <w:p>
@@ -816,6 +1094,7 @@
           <w:szCs w:val="24"/>
         </w:rPr>
       </w:pPr>
+      <w:proofErr w:type="spellStart"/>
       <w:r>
         <w:rPr>
           <w:rFonts w:ascii="Trebuchet MS" w:hAnsi="Trebuchet MS"/>
@@ -841,6 +1120,7 @@
         </w:rPr>
         <w:t>ipynb</w:t>
       </w:r>
+      <w:proofErr w:type="spellEnd"/>
       <w:r>
         <w:rPr>
           <w:rFonts w:ascii="Trebuchet MS" w:hAnsi="Trebuchet MS"/>
@@ -994,7 +1274,27 @@
           <w:sz w:val="24"/>
           <w:szCs w:val="24"/>
         </w:rPr>
-        <w:t xml:space="preserve">. It contains  951 data points, from 4/1/2014 to 1/5/2018. </w:t>
+        <w:t xml:space="preserve">. It </w:t>
+      </w:r>
+      <w:proofErr w:type="gramStart"/>
+      <w:r>
+        <w:rPr>
+          <w:rFonts w:ascii="Trebuchet MS" w:eastAsia="Trebuchet MS" w:hAnsi="Trebuchet MS" w:cs="Trebuchet MS"/>
+          <w:color w:val="24292E"/>
+          <w:sz w:val="24"/>
+          <w:szCs w:val="24"/>
+        </w:rPr>
+        <w:t>contains  951</w:t>
+      </w:r>
+      <w:proofErr w:type="gramEnd"/>
+      <w:r>
+        <w:rPr>
+          <w:rFonts w:ascii="Trebuchet MS" w:eastAsia="Trebuchet MS" w:hAnsi="Trebuchet MS" w:cs="Trebuchet MS"/>
+          <w:color w:val="24292E"/>
+          <w:sz w:val="24"/>
+          <w:szCs w:val="24"/>
+        </w:rPr>
+        <w:t xml:space="preserve"> data points, from 4/1/2014 to 1/5/2018. </w:t>
       </w:r>
     </w:p>
     <w:p>
@@ -1258,6 +1558,7 @@
                 <w:szCs w:val="24"/>
               </w:rPr>
             </w:pPr>
+            <w:proofErr w:type="spellStart"/>
             <w:r>
               <w:rPr>
                 <w:rFonts w:ascii="Trebuchet MS" w:eastAsia="Trebuchet MS" w:hAnsi="Trebuchet MS" w:cs="Trebuchet MS"/>
@@ -1266,7 +1567,18 @@
                 <w:sz w:val="24"/>
                 <w:szCs w:val="24"/>
               </w:rPr>
-              <w:t>Adj Close</w:t>
+              <w:t>Adj</w:t>
+            </w:r>
+            <w:proofErr w:type="spellEnd"/>
+            <w:r>
+              <w:rPr>
+                <w:rFonts w:ascii="Trebuchet MS" w:eastAsia="Trebuchet MS" w:hAnsi="Trebuchet MS" w:cs="Trebuchet MS"/>
+                <w:b/>
+                <w:color w:val="24292E"/>
+                <w:sz w:val="24"/>
+                <w:szCs w:val="24"/>
+              </w:rPr>
+              <w:t xml:space="preserve"> Close</w:t>
             </w:r>
           </w:p>
         </w:tc>
@@ -3259,6 +3571,7 @@
                 <w:szCs w:val="20"/>
               </w:rPr>
             </w:pPr>
+            <w:proofErr w:type="spellStart"/>
             <w:r>
               <w:rPr>
                 <w:rFonts w:ascii="Trebuchet MS" w:eastAsia="Trebuchet MS" w:hAnsi="Trebuchet MS" w:cs="Trebuchet MS"/>
@@ -3266,7 +3579,17 @@
                 <w:sz w:val="20"/>
                 <w:szCs w:val="20"/>
               </w:rPr>
-              <w:t>Adj Close</w:t>
+              <w:t>Adj</w:t>
+            </w:r>
+            <w:proofErr w:type="spellEnd"/>
+            <w:r>
+              <w:rPr>
+                <w:rFonts w:ascii="Trebuchet MS" w:eastAsia="Trebuchet MS" w:hAnsi="Trebuchet MS" w:cs="Trebuchet MS"/>
+                <w:color w:val="24292E"/>
+                <w:sz w:val="20"/>
+                <w:szCs w:val="20"/>
+              </w:rPr>
+              <w:t xml:space="preserve"> Close</w:t>
             </w:r>
           </w:p>
         </w:tc>
@@ -3699,6 +4022,7 @@
                 <w:szCs w:val="24"/>
               </w:rPr>
             </w:pPr>
+            <w:proofErr w:type="spellStart"/>
             <w:r>
               <w:rPr>
                 <w:rFonts w:ascii="Trebuchet MS" w:eastAsia="Trebuchet MS" w:hAnsi="Trebuchet MS" w:cs="Trebuchet MS"/>
@@ -3707,7 +4031,18 @@
                 <w:sz w:val="24"/>
                 <w:szCs w:val="24"/>
               </w:rPr>
-              <w:t>Adj Close</w:t>
+              <w:t>Adj</w:t>
+            </w:r>
+            <w:proofErr w:type="spellEnd"/>
+            <w:r>
+              <w:rPr>
+                <w:rFonts w:ascii="Trebuchet MS" w:eastAsia="Trebuchet MS" w:hAnsi="Trebuchet MS" w:cs="Trebuchet MS"/>
+                <w:b/>
+                <w:color w:val="24292E"/>
+                <w:sz w:val="24"/>
+                <w:szCs w:val="24"/>
+              </w:rPr>
+              <w:t xml:space="preserve"> Close</w:t>
             </w:r>
           </w:p>
         </w:tc>
@@ -4212,6 +4547,7 @@
                 <w:szCs w:val="20"/>
               </w:rPr>
             </w:pPr>
+            <w:proofErr w:type="spellStart"/>
             <w:r>
               <w:rPr>
                 <w:rFonts w:ascii="Trebuchet MS" w:eastAsia="Trebuchet MS" w:hAnsi="Trebuchet MS" w:cs="Trebuchet MS"/>
@@ -4222,6 +4558,7 @@
               </w:rPr>
               <w:t>std</w:t>
             </w:r>
+            <w:proofErr w:type="spellEnd"/>
           </w:p>
         </w:tc>
         <w:tc>
@@ -5587,36 +5924,76 @@
           <w:sz w:val="24"/>
           <w:szCs w:val="24"/>
         </w:rPr>
-        <w:t>Min, max and mean values for the Open, Close, High and Low are very close, but for Adj Close values are significantly lower, which is expected due to the nature of the trading process and of the adjusting closing price definition.</w:t>
-      </w:r>
-    </w:p>
-    <w:p>
-      <w:pPr>
+        <w:t xml:space="preserve">Min, max and mean values for the Open, Close, High and Low are very close, but for </w:t>
+      </w:r>
+      <w:proofErr w:type="spellStart"/>
+      <w:r>
         <w:rPr>
           <w:rFonts w:ascii="Trebuchet MS" w:eastAsia="Trebuchet MS" w:hAnsi="Trebuchet MS" w:cs="Trebuchet MS"/>
           <w:color w:val="24292E"/>
           <w:sz w:val="24"/>
           <w:szCs w:val="24"/>
         </w:rPr>
-      </w:pPr>
-    </w:p>
-    <w:p>
-      <w:pPr>
+        <w:t>Adj</w:t>
+      </w:r>
+      <w:proofErr w:type="spellEnd"/>
+      <w:r>
         <w:rPr>
           <w:rFonts w:ascii="Trebuchet MS" w:eastAsia="Trebuchet MS" w:hAnsi="Trebuchet MS" w:cs="Trebuchet MS"/>
           <w:color w:val="24292E"/>
           <w:sz w:val="24"/>
           <w:szCs w:val="24"/>
         </w:rPr>
-      </w:pPr>
-      <w:r>
+        <w:t xml:space="preserve"> Close values are significantly lower, which is expected due to the nature of the trading process and of the adjusting closing price definition.</w:t>
+      </w:r>
+    </w:p>
+    <w:p>
+      <w:pPr>
         <w:rPr>
           <w:rFonts w:ascii="Trebuchet MS" w:eastAsia="Trebuchet MS" w:hAnsi="Trebuchet MS" w:cs="Trebuchet MS"/>
           <w:color w:val="24292E"/>
           <w:sz w:val="24"/>
           <w:szCs w:val="24"/>
         </w:rPr>
-        <w:t>Also, we have 1 NaN value in each column, it is data point 10/6/2017</w:t>
+      </w:pPr>
+    </w:p>
+    <w:p>
+      <w:pPr>
+        <w:rPr>
+          <w:rFonts w:ascii="Trebuchet MS" w:eastAsia="Trebuchet MS" w:hAnsi="Trebuchet MS" w:cs="Trebuchet MS"/>
+          <w:color w:val="24292E"/>
+          <w:sz w:val="24"/>
+          <w:szCs w:val="24"/>
+        </w:rPr>
+      </w:pPr>
+      <w:r>
+        <w:rPr>
+          <w:rFonts w:ascii="Trebuchet MS" w:eastAsia="Trebuchet MS" w:hAnsi="Trebuchet MS" w:cs="Trebuchet MS"/>
+          <w:color w:val="24292E"/>
+          <w:sz w:val="24"/>
+          <w:szCs w:val="24"/>
+        </w:rPr>
+        <w:t xml:space="preserve">Also, we have 1 </w:t>
+      </w:r>
+      <w:proofErr w:type="spellStart"/>
+      <w:r>
+        <w:rPr>
+          <w:rFonts w:ascii="Trebuchet MS" w:eastAsia="Trebuchet MS" w:hAnsi="Trebuchet MS" w:cs="Trebuchet MS"/>
+          <w:color w:val="24292E"/>
+          <w:sz w:val="24"/>
+          <w:szCs w:val="24"/>
+        </w:rPr>
+        <w:t>NaN</w:t>
+      </w:r>
+      <w:proofErr w:type="spellEnd"/>
+      <w:r>
+        <w:rPr>
+          <w:rFonts w:ascii="Trebuchet MS" w:eastAsia="Trebuchet MS" w:hAnsi="Trebuchet MS" w:cs="Trebuchet MS"/>
+          <w:color w:val="24292E"/>
+          <w:sz w:val="24"/>
+          <w:szCs w:val="24"/>
+        </w:rPr>
+        <w:t xml:space="preserve"> value in each column, it is data point 10/6/2017</w:t>
       </w:r>
       <w:r>
         <w:rPr>
@@ -5667,6 +6044,7 @@
           <w:highlight w:val="white"/>
         </w:rPr>
       </w:pPr>
+      <w:proofErr w:type="spellStart"/>
       <w:r>
         <w:rPr>
           <w:rFonts w:ascii="Courier New" w:eastAsia="Courier New" w:hAnsi="Courier New" w:cs="Courier New"/>
@@ -5685,8 +6063,21 @@
           <w:szCs w:val="18"/>
           <w:highlight w:val="white"/>
         </w:rPr>
-        <w:t>.loc[:,</w:t>
-      </w:r>
+        <w:t>.loc</w:t>
+      </w:r>
+      <w:proofErr w:type="spellEnd"/>
+      <w:proofErr w:type="gramStart"/>
+      <w:r>
+        <w:rPr>
+          <w:rFonts w:ascii="Courier New" w:eastAsia="Courier New" w:hAnsi="Courier New" w:cs="Courier New"/>
+          <w:color w:val="24292E"/>
+          <w:sz w:val="18"/>
+          <w:szCs w:val="18"/>
+          <w:highlight w:val="white"/>
+        </w:rPr>
+        <w:t>[:,</w:t>
+      </w:r>
+      <w:proofErr w:type="gramEnd"/>
       <w:r>
         <w:rPr>
           <w:rFonts w:ascii="Courier New" w:eastAsia="Courier New" w:hAnsi="Courier New" w:cs="Courier New"/>
@@ -5708,6 +6099,7 @@
         </w:rPr>
         <w:t xml:space="preserve">] = </w:t>
       </w:r>
+      <w:proofErr w:type="spellStart"/>
       <w:r>
         <w:rPr>
           <w:rFonts w:ascii="Courier New" w:eastAsia="Courier New" w:hAnsi="Courier New" w:cs="Courier New"/>
@@ -5726,7 +6118,18 @@
           <w:szCs w:val="18"/>
           <w:highlight w:val="white"/>
         </w:rPr>
-        <w:t>.loc[:,</w:t>
+        <w:t>.loc</w:t>
+      </w:r>
+      <w:proofErr w:type="spellEnd"/>
+      <w:r>
+        <w:rPr>
+          <w:rFonts w:ascii="Courier New" w:eastAsia="Courier New" w:hAnsi="Courier New" w:cs="Courier New"/>
+          <w:color w:val="24292E"/>
+          <w:sz w:val="18"/>
+          <w:szCs w:val="18"/>
+          <w:highlight w:val="white"/>
+        </w:rPr>
+        <w:t>[:,</w:t>
       </w:r>
       <w:r>
         <w:rPr>
@@ -5749,6 +6152,7 @@
         </w:rPr>
         <w:t xml:space="preserve">] - </w:t>
       </w:r>
+      <w:proofErr w:type="spellStart"/>
       <w:r>
         <w:rPr>
           <w:rFonts w:ascii="Courier New" w:eastAsia="Courier New" w:hAnsi="Courier New" w:cs="Courier New"/>
@@ -5767,7 +6171,18 @@
           <w:szCs w:val="18"/>
           <w:highlight w:val="white"/>
         </w:rPr>
-        <w:t>.loc[:,</w:t>
+        <w:t>.loc</w:t>
+      </w:r>
+      <w:proofErr w:type="spellEnd"/>
+      <w:r>
+        <w:rPr>
+          <w:rFonts w:ascii="Courier New" w:eastAsia="Courier New" w:hAnsi="Courier New" w:cs="Courier New"/>
+          <w:color w:val="24292E"/>
+          <w:sz w:val="18"/>
+          <w:szCs w:val="18"/>
+          <w:highlight w:val="white"/>
+        </w:rPr>
+        <w:t>[:,</w:t>
       </w:r>
       <w:r>
         <w:rPr>
@@ -5801,6 +6216,7 @@
           <w:highlight w:val="white"/>
         </w:rPr>
       </w:pPr>
+      <w:proofErr w:type="spellStart"/>
       <w:r>
         <w:rPr>
           <w:rFonts w:ascii="Courier New" w:eastAsia="Courier New" w:hAnsi="Courier New" w:cs="Courier New"/>
@@ -5819,7 +6235,30 @@
           <w:szCs w:val="18"/>
           <w:highlight w:val="white"/>
         </w:rPr>
-        <w:t xml:space="preserve">.loc[:, </w:t>
+        <w:t>.loc</w:t>
+      </w:r>
+      <w:proofErr w:type="spellEnd"/>
+      <w:proofErr w:type="gramStart"/>
+      <w:r>
+        <w:rPr>
+          <w:rFonts w:ascii="Courier New" w:eastAsia="Courier New" w:hAnsi="Courier New" w:cs="Courier New"/>
+          <w:color w:val="24292E"/>
+          <w:sz w:val="18"/>
+          <w:szCs w:val="18"/>
+          <w:highlight w:val="white"/>
+        </w:rPr>
+        <w:t>[:,</w:t>
+      </w:r>
+      <w:proofErr w:type="gramEnd"/>
+      <w:r>
+        <w:rPr>
+          <w:rFonts w:ascii="Courier New" w:eastAsia="Courier New" w:hAnsi="Courier New" w:cs="Courier New"/>
+          <w:color w:val="24292E"/>
+          <w:sz w:val="18"/>
+          <w:szCs w:val="18"/>
+          <w:highlight w:val="white"/>
+        </w:rPr>
+        <w:t xml:space="preserve"> </w:t>
       </w:r>
       <w:r>
         <w:rPr>
@@ -5842,6 +6281,7 @@
         </w:rPr>
         <w:t xml:space="preserve">] = </w:t>
       </w:r>
+      <w:proofErr w:type="spellStart"/>
       <w:r>
         <w:rPr>
           <w:rFonts w:ascii="Courier New" w:eastAsia="Courier New" w:hAnsi="Courier New" w:cs="Courier New"/>
@@ -5860,7 +6300,18 @@
           <w:szCs w:val="18"/>
           <w:highlight w:val="white"/>
         </w:rPr>
-        <w:t>.loc[:,</w:t>
+        <w:t>.loc</w:t>
+      </w:r>
+      <w:proofErr w:type="spellEnd"/>
+      <w:r>
+        <w:rPr>
+          <w:rFonts w:ascii="Courier New" w:eastAsia="Courier New" w:hAnsi="Courier New" w:cs="Courier New"/>
+          <w:color w:val="24292E"/>
+          <w:sz w:val="18"/>
+          <w:szCs w:val="18"/>
+          <w:highlight w:val="white"/>
+        </w:rPr>
+        <w:t>[:,</w:t>
       </w:r>
       <w:r>
         <w:rPr>
@@ -5883,6 +6334,7 @@
         </w:rPr>
         <w:t xml:space="preserve">] - </w:t>
       </w:r>
+      <w:proofErr w:type="spellStart"/>
       <w:r>
         <w:rPr>
           <w:rFonts w:ascii="Courier New" w:eastAsia="Courier New" w:hAnsi="Courier New" w:cs="Courier New"/>
@@ -5901,7 +6353,18 @@
           <w:szCs w:val="18"/>
           <w:highlight w:val="white"/>
         </w:rPr>
-        <w:t>.loc[:,</w:t>
+        <w:t>.loc</w:t>
+      </w:r>
+      <w:proofErr w:type="spellEnd"/>
+      <w:r>
+        <w:rPr>
+          <w:rFonts w:ascii="Courier New" w:eastAsia="Courier New" w:hAnsi="Courier New" w:cs="Courier New"/>
+          <w:color w:val="24292E"/>
+          <w:sz w:val="18"/>
+          <w:szCs w:val="18"/>
+          <w:highlight w:val="white"/>
+        </w:rPr>
+        <w:t>[:,</w:t>
       </w:r>
       <w:r>
         <w:rPr>
@@ -5935,6 +6398,7 @@
           <w:highlight w:val="white"/>
         </w:rPr>
       </w:pPr>
+      <w:proofErr w:type="spellStart"/>
       <w:r>
         <w:rPr>
           <w:rFonts w:ascii="Courier New" w:eastAsia="Courier New" w:hAnsi="Courier New" w:cs="Courier New"/>
@@ -5953,7 +6417,30 @@
           <w:szCs w:val="18"/>
           <w:highlight w:val="white"/>
         </w:rPr>
-        <w:t xml:space="preserve">.loc[:, </w:t>
+        <w:t>.loc</w:t>
+      </w:r>
+      <w:proofErr w:type="spellEnd"/>
+      <w:proofErr w:type="gramStart"/>
+      <w:r>
+        <w:rPr>
+          <w:rFonts w:ascii="Courier New" w:eastAsia="Courier New" w:hAnsi="Courier New" w:cs="Courier New"/>
+          <w:color w:val="24292E"/>
+          <w:sz w:val="18"/>
+          <w:szCs w:val="18"/>
+          <w:highlight w:val="white"/>
+        </w:rPr>
+        <w:t>[:,</w:t>
+      </w:r>
+      <w:proofErr w:type="gramEnd"/>
+      <w:r>
+        <w:rPr>
+          <w:rFonts w:ascii="Courier New" w:eastAsia="Courier New" w:hAnsi="Courier New" w:cs="Courier New"/>
+          <w:color w:val="24292E"/>
+          <w:sz w:val="18"/>
+          <w:szCs w:val="18"/>
+          <w:highlight w:val="white"/>
+        </w:rPr>
+        <w:t xml:space="preserve"> </w:t>
       </w:r>
       <w:r>
         <w:rPr>
@@ -5976,6 +6463,7 @@
         </w:rPr>
         <w:t xml:space="preserve">] = </w:t>
       </w:r>
+      <w:proofErr w:type="spellStart"/>
       <w:r>
         <w:rPr>
           <w:rFonts w:ascii="Courier New" w:eastAsia="Courier New" w:hAnsi="Courier New" w:cs="Courier New"/>
@@ -5994,7 +6482,18 @@
           <w:szCs w:val="18"/>
           <w:highlight w:val="white"/>
         </w:rPr>
-        <w:t xml:space="preserve">.loc[:, </w:t>
+        <w:t>.loc</w:t>
+      </w:r>
+      <w:proofErr w:type="spellEnd"/>
+      <w:r>
+        <w:rPr>
+          <w:rFonts w:ascii="Courier New" w:eastAsia="Courier New" w:hAnsi="Courier New" w:cs="Courier New"/>
+          <w:color w:val="24292E"/>
+          <w:sz w:val="18"/>
+          <w:szCs w:val="18"/>
+          <w:highlight w:val="white"/>
+        </w:rPr>
+        <w:t xml:space="preserve">[:, </w:t>
       </w:r>
       <w:r>
         <w:rPr>
@@ -6017,6 +6516,7 @@
         </w:rPr>
         <w:t xml:space="preserve">] / </w:t>
       </w:r>
+      <w:proofErr w:type="spellStart"/>
       <w:r>
         <w:rPr>
           <w:rFonts w:ascii="Courier New" w:eastAsia="Courier New" w:hAnsi="Courier New" w:cs="Courier New"/>
@@ -6035,7 +6535,18 @@
           <w:szCs w:val="18"/>
           <w:highlight w:val="white"/>
         </w:rPr>
-        <w:t xml:space="preserve">.loc[:, </w:t>
+        <w:t>.loc</w:t>
+      </w:r>
+      <w:proofErr w:type="spellEnd"/>
+      <w:r>
+        <w:rPr>
+          <w:rFonts w:ascii="Courier New" w:eastAsia="Courier New" w:hAnsi="Courier New" w:cs="Courier New"/>
+          <w:color w:val="24292E"/>
+          <w:sz w:val="18"/>
+          <w:szCs w:val="18"/>
+          <w:highlight w:val="white"/>
+        </w:rPr>
+        <w:t xml:space="preserve">[:, </w:t>
       </w:r>
       <w:r>
         <w:rPr>
@@ -6151,7 +6662,25 @@
           <w:sz w:val="24"/>
           <w:szCs w:val="24"/>
         </w:rPr>
-        <w:t>Let’s explore Open, Close, Adj Close:</w:t>
+        <w:t xml:space="preserve">Let’s explore Open, Close, </w:t>
+      </w:r>
+      <w:proofErr w:type="spellStart"/>
+      <w:r>
+        <w:rPr>
+          <w:rFonts w:ascii="Trebuchet MS" w:eastAsia="Trebuchet MS" w:hAnsi="Trebuchet MS" w:cs="Trebuchet MS"/>
+          <w:sz w:val="24"/>
+          <w:szCs w:val="24"/>
+        </w:rPr>
+        <w:t>Adj</w:t>
+      </w:r>
+      <w:proofErr w:type="spellEnd"/>
+      <w:r>
+        <w:rPr>
+          <w:rFonts w:ascii="Trebuchet MS" w:eastAsia="Trebuchet MS" w:hAnsi="Trebuchet MS" w:cs="Trebuchet MS"/>
+          <w:sz w:val="24"/>
+          <w:szCs w:val="24"/>
+        </w:rPr>
+        <w:t xml:space="preserve"> Close:</w:t>
       </w:r>
     </w:p>
     <w:p>
@@ -6574,7 +7103,25 @@
           <w:sz w:val="24"/>
           <w:szCs w:val="24"/>
         </w:rPr>
-        <w:t xml:space="preserve">We can see that for the majority of dates price changed less than 20 </w:t>
+        <w:t xml:space="preserve">We can see that for </w:t>
+      </w:r>
+      <w:proofErr w:type="gramStart"/>
+      <w:r>
+        <w:rPr>
+          <w:rFonts w:ascii="Trebuchet MS" w:eastAsia="Trebuchet MS" w:hAnsi="Trebuchet MS" w:cs="Trebuchet MS"/>
+          <w:sz w:val="24"/>
+          <w:szCs w:val="24"/>
+        </w:rPr>
+        <w:t>the majority of</w:t>
+      </w:r>
+      <w:proofErr w:type="gramEnd"/>
+      <w:r>
+        <w:rPr>
+          <w:rFonts w:ascii="Trebuchet MS" w:eastAsia="Trebuchet MS" w:hAnsi="Trebuchet MS" w:cs="Trebuchet MS"/>
+          <w:sz w:val="24"/>
+          <w:szCs w:val="24"/>
+        </w:rPr>
+        <w:t xml:space="preserve"> dates price changed less than 20 </w:t>
       </w:r>
       <w:r>
         <w:rPr>
@@ -6591,7 +7138,25 @@
           <w:sz w:val="24"/>
           <w:szCs w:val="24"/>
         </w:rPr>
-        <w:t xml:space="preserve"> or less than 5%. Extremely big rise and fall of price within a day we can see the days when Brexit referendum was held, which definitely lead to an abnormal </w:t>
+        <w:t xml:space="preserve"> or less than 5%. Extremely big rise and fall of price within a day we can see the days when Brexit referendum was held, which </w:t>
+      </w:r>
+      <w:proofErr w:type="gramStart"/>
+      <w:r>
+        <w:rPr>
+          <w:rFonts w:ascii="Trebuchet MS" w:eastAsia="Trebuchet MS" w:hAnsi="Trebuchet MS" w:cs="Trebuchet MS"/>
+          <w:sz w:val="24"/>
+          <w:szCs w:val="24"/>
+        </w:rPr>
+        <w:t>definitely lead</w:t>
+      </w:r>
+      <w:proofErr w:type="gramEnd"/>
+      <w:r>
+        <w:rPr>
+          <w:rFonts w:ascii="Trebuchet MS" w:eastAsia="Trebuchet MS" w:hAnsi="Trebuchet MS" w:cs="Trebuchet MS"/>
+          <w:sz w:val="24"/>
+          <w:szCs w:val="24"/>
+        </w:rPr>
+        <w:t xml:space="preserve"> to an abnormal </w:t>
       </w:r>
       <w:r>
         <w:rPr>
@@ -6884,7 +7449,23 @@
           <w:sz w:val="24"/>
           <w:szCs w:val="24"/>
         </w:rPr>
-        <w:t xml:space="preserve"> we can see that they increased last 1,5 year.</w:t>
+        <w:t xml:space="preserve"> we can see that they increased last 1,5 </w:t>
+      </w:r>
+      <w:r>
+        <w:rPr>
+          <w:rFonts w:ascii="Trebuchet MS" w:eastAsia="Trebuchet MS" w:hAnsi="Trebuchet MS" w:cs="Trebuchet MS"/>
+          <w:sz w:val="24"/>
+          <w:szCs w:val="24"/>
+        </w:rPr>
+        <w:t>years</w:t>
+      </w:r>
+      <w:r>
+        <w:rPr>
+          <w:rFonts w:ascii="Trebuchet MS" w:eastAsia="Trebuchet MS" w:hAnsi="Trebuchet MS" w:cs="Trebuchet MS"/>
+          <w:sz w:val="24"/>
+          <w:szCs w:val="24"/>
+        </w:rPr>
+        <w:t>.</w:t>
       </w:r>
     </w:p>
     <w:p>
@@ -6955,7 +7536,25 @@
           <w:szCs w:val="24"/>
           <w:lang w:val="en-US"/>
         </w:rPr>
-        <w:t xml:space="preserve">. Therefore </w:t>
+        <w:t xml:space="preserve">. </w:t>
+      </w:r>
+      <w:r>
+        <w:rPr>
+          <w:rFonts w:ascii="Trebuchet MS" w:hAnsi="Trebuchet MS"/>
+          <w:sz w:val="24"/>
+          <w:szCs w:val="24"/>
+          <w:lang w:val="en-US"/>
+        </w:rPr>
+        <w:t>Therefore,</w:t>
+      </w:r>
+      <w:r>
+        <w:rPr>
+          <w:rFonts w:ascii="Trebuchet MS" w:hAnsi="Trebuchet MS"/>
+          <w:sz w:val="24"/>
+          <w:szCs w:val="24"/>
+          <w:lang w:val="en-US"/>
+        </w:rPr>
+        <w:t xml:space="preserve"> </w:t>
       </w:r>
       <w:r>
         <w:rPr>
@@ -7049,25 +7648,76 @@
     <w:p>
       <w:pPr>
         <w:pStyle w:val="ListParagraph"/>
-        <w:numPr>
-          <w:ilvl w:val="0"/>
-          <w:numId w:val="13"/>
-        </w:numPr>
-        <w:rPr>
-          <w:rFonts w:ascii="Trebuchet MS" w:hAnsi="Trebuchet MS"/>
-          <w:sz w:val="24"/>
-          <w:szCs w:val="24"/>
-          <w:lang w:val="en-US"/>
-        </w:rPr>
-      </w:pPr>
-      <w:r>
-        <w:rPr>
-          <w:rFonts w:ascii="Trebuchet MS" w:hAnsi="Trebuchet MS"/>
-          <w:sz w:val="24"/>
-          <w:szCs w:val="24"/>
-          <w:lang w:val="en-US"/>
-        </w:rPr>
-        <w:t>Linear Support Vector Machine Regressor</w:t>
+        <w:rPr>
+          <w:rFonts w:ascii="Trebuchet MS" w:hAnsi="Trebuchet MS"/>
+          <w:sz w:val="24"/>
+          <w:szCs w:val="24"/>
+          <w:lang w:val="en-US"/>
+        </w:rPr>
+      </w:pPr>
+      <w:r>
+        <w:rPr>
+          <w:rFonts w:ascii="Trebuchet MS" w:hAnsi="Trebuchet MS"/>
+          <w:sz w:val="24"/>
+          <w:szCs w:val="24"/>
+          <w:lang w:val="en-US"/>
+        </w:rPr>
+        <w:t xml:space="preserve">Explanation: we calculate </w:t>
+      </w:r>
+      <w:r>
+        <w:rPr>
+          <w:rFonts w:ascii="Trebuchet MS" w:hAnsi="Trebuchet MS"/>
+          <w:sz w:val="24"/>
+          <w:szCs w:val="24"/>
+          <w:lang w:val="en-US"/>
+        </w:rPr>
+        <w:t xml:space="preserve">the best-fitting line for the observed data by minimizing the sum of the squares of the vertical deviations from each data point to the line (if a point lies on the fitted line exactly, then its vertical deviation is 0). </w:t>
+      </w:r>
+      <w:r>
+        <w:rPr>
+          <w:rFonts w:ascii="Trebuchet MS" w:hAnsi="Trebuchet MS"/>
+          <w:sz w:val="24"/>
+          <w:szCs w:val="24"/>
+          <w:lang w:val="en-US"/>
+        </w:rPr>
+        <w:t xml:space="preserve">Having </w:t>
+      </w:r>
+      <w:r>
+        <w:rPr>
+          <w:rFonts w:ascii="Trebuchet MS" w:hAnsi="Trebuchet MS"/>
+          <w:sz w:val="24"/>
+          <w:szCs w:val="24"/>
+          <w:lang w:val="en-US"/>
+        </w:rPr>
+        <w:t xml:space="preserve">the deviations are first squared, </w:t>
+      </w:r>
+      <w:r>
+        <w:rPr>
+          <w:rFonts w:ascii="Trebuchet MS" w:hAnsi="Trebuchet MS"/>
+          <w:sz w:val="24"/>
+          <w:szCs w:val="24"/>
+          <w:lang w:val="en-US"/>
+        </w:rPr>
+        <w:t>before summing them,</w:t>
+      </w:r>
+      <w:r>
+        <w:rPr>
+          <w:rFonts w:ascii="Trebuchet MS" w:hAnsi="Trebuchet MS"/>
+          <w:sz w:val="24"/>
+          <w:szCs w:val="24"/>
+          <w:lang w:val="en-US"/>
+        </w:rPr>
+        <w:t xml:space="preserve"> there are no cancellations between positive and negative values.</w:t>
+      </w:r>
+      <w:r>
+        <w:rPr>
+          <w:rStyle w:val="FootnoteReference"/>
+          <w:rFonts w:ascii="Trebuchet MS" w:hAnsi="Trebuchet MS"/>
+          <w:sz w:val="24"/>
+          <w:szCs w:val="24"/>
+          <w:lang w:val="en-US"/>
+        </w:rPr>
+        <w:footnoteReference w:id="5"/>
       </w:r>
     </w:p>
     <w:p>
@@ -7091,6 +7741,252 @@
           <w:szCs w:val="24"/>
           <w:lang w:val="en-US"/>
         </w:rPr>
+        <w:t>Linear Support Vector Machine Regressor</w:t>
+      </w:r>
+    </w:p>
+    <w:p>
+      <w:pPr>
+        <w:pStyle w:val="ListParagraph"/>
+        <w:rPr>
+          <w:rFonts w:ascii="Trebuchet MS" w:hAnsi="Trebuchet MS"/>
+          <w:sz w:val="24"/>
+          <w:szCs w:val="24"/>
+          <w:lang w:val="en-US"/>
+        </w:rPr>
+      </w:pPr>
+      <w:r>
+        <w:rPr>
+          <w:rFonts w:ascii="Trebuchet MS" w:hAnsi="Trebuchet MS"/>
+          <w:sz w:val="24"/>
+          <w:szCs w:val="24"/>
+          <w:lang w:val="en-US"/>
+        </w:rPr>
+        <w:t>Explanation:</w:t>
+      </w:r>
+      <w:r>
+        <w:t xml:space="preserve"> </w:t>
+      </w:r>
+      <w:r>
+        <w:rPr>
+          <w:rFonts w:ascii="Trebuchet MS" w:hAnsi="Trebuchet MS"/>
+          <w:sz w:val="24"/>
+          <w:szCs w:val="24"/>
+          <w:lang w:val="en-US"/>
+        </w:rPr>
+        <w:t xml:space="preserve">SVM </w:t>
+      </w:r>
+      <w:proofErr w:type="gramStart"/>
+      <w:r>
+        <w:rPr>
+          <w:rFonts w:ascii="Trebuchet MS" w:hAnsi="Trebuchet MS"/>
+          <w:sz w:val="24"/>
+          <w:szCs w:val="24"/>
+          <w:lang w:val="en-US"/>
+        </w:rPr>
+        <w:t>is considered to be</w:t>
+      </w:r>
+      <w:proofErr w:type="gramEnd"/>
+      <w:r>
+        <w:rPr>
+          <w:rFonts w:ascii="Trebuchet MS" w:hAnsi="Trebuchet MS"/>
+          <w:sz w:val="24"/>
+          <w:szCs w:val="24"/>
+          <w:lang w:val="en-US"/>
+        </w:rPr>
+        <w:t xml:space="preserve"> one of the most suitable algorithms available for time series prediction. The SVM involves plotting of data as</w:t>
+      </w:r>
+      <w:r>
+        <w:rPr>
+          <w:rFonts w:ascii="Trebuchet MS" w:hAnsi="Trebuchet MS"/>
+          <w:sz w:val="24"/>
+          <w:szCs w:val="24"/>
+          <w:lang w:val="en-US"/>
+        </w:rPr>
+        <w:t xml:space="preserve"> </w:t>
+      </w:r>
+      <w:r>
+        <w:rPr>
+          <w:rFonts w:ascii="Trebuchet MS" w:hAnsi="Trebuchet MS"/>
+          <w:sz w:val="24"/>
+          <w:szCs w:val="24"/>
+          <w:lang w:val="en-US"/>
+        </w:rPr>
+        <w:t xml:space="preserve">point in the space of n dimensions. These dimensions are attributes that are plotted on </w:t>
+      </w:r>
+      <w:proofErr w:type="gramStart"/>
+      <w:r>
+        <w:rPr>
+          <w:rFonts w:ascii="Trebuchet MS" w:hAnsi="Trebuchet MS"/>
+          <w:sz w:val="24"/>
+          <w:szCs w:val="24"/>
+          <w:lang w:val="en-US"/>
+        </w:rPr>
+        <w:t>particular co-ordinates</w:t>
+      </w:r>
+      <w:proofErr w:type="gramEnd"/>
+      <w:r>
+        <w:rPr>
+          <w:rFonts w:ascii="Trebuchet MS" w:hAnsi="Trebuchet MS"/>
+          <w:sz w:val="24"/>
+          <w:szCs w:val="24"/>
+          <w:lang w:val="en-US"/>
+        </w:rPr>
+        <w:t xml:space="preserve">. </w:t>
+      </w:r>
+      <w:r>
+        <w:rPr>
+          <w:rFonts w:ascii="Trebuchet MS" w:hAnsi="Trebuchet MS"/>
+          <w:sz w:val="24"/>
+          <w:szCs w:val="24"/>
+          <w:lang w:val="en-US"/>
+        </w:rPr>
+        <w:t xml:space="preserve">In its simplest case, the binary classifier </w:t>
+      </w:r>
+      <w:r>
+        <w:rPr>
+          <w:rFonts w:ascii="Trebuchet MS" w:hAnsi="Trebuchet MS"/>
+          <w:sz w:val="24"/>
+          <w:szCs w:val="24"/>
+          <w:lang w:val="en-US"/>
+        </w:rPr>
+        <w:t>SVM algorithm draws a boundary over the data set called the hyper-plane, which</w:t>
+      </w:r>
+      <w:r>
+        <w:rPr>
+          <w:rFonts w:ascii="Trebuchet MS" w:hAnsi="Trebuchet MS"/>
+          <w:sz w:val="24"/>
+          <w:szCs w:val="24"/>
+          <w:lang w:val="en-US"/>
+        </w:rPr>
+        <w:t xml:space="preserve"> </w:t>
+      </w:r>
+      <w:r>
+        <w:rPr>
+          <w:rFonts w:ascii="Trebuchet MS" w:hAnsi="Trebuchet MS"/>
+          <w:sz w:val="24"/>
+          <w:szCs w:val="24"/>
+          <w:lang w:val="en-US"/>
+        </w:rPr>
+        <w:t>separates data into two.</w:t>
+      </w:r>
+      <w:r>
+        <w:rPr>
+          <w:rFonts w:ascii="Trebuchet MS" w:hAnsi="Trebuchet MS"/>
+          <w:sz w:val="24"/>
+          <w:szCs w:val="24"/>
+          <w:lang w:val="en-US"/>
+        </w:rPr>
+        <w:t xml:space="preserve"> </w:t>
+      </w:r>
+      <w:r>
+        <w:rPr>
+          <w:rFonts w:ascii="Trebuchet MS" w:hAnsi="Trebuchet MS"/>
+          <w:sz w:val="24"/>
+          <w:szCs w:val="24"/>
+          <w:lang w:val="en-US"/>
+        </w:rPr>
+        <w:t>The hyper-plane is the decision boundary which is</w:t>
+      </w:r>
+      <w:r>
+        <w:rPr>
+          <w:rFonts w:ascii="Trebuchet MS" w:hAnsi="Trebuchet MS"/>
+          <w:sz w:val="24"/>
+          <w:szCs w:val="24"/>
+          <w:lang w:val="en-US"/>
+        </w:rPr>
+        <w:t xml:space="preserve"> </w:t>
+      </w:r>
+      <w:proofErr w:type="spellStart"/>
+      <w:r>
+        <w:rPr>
+          <w:rFonts w:ascii="Trebuchet MS" w:hAnsi="Trebuchet MS"/>
+          <w:sz w:val="24"/>
+          <w:szCs w:val="24"/>
+          <w:lang w:val="en-US"/>
+        </w:rPr>
+        <w:t>laterextended</w:t>
+      </w:r>
+      <w:proofErr w:type="spellEnd"/>
+      <w:r>
+        <w:rPr>
+          <w:rFonts w:ascii="Trebuchet MS" w:hAnsi="Trebuchet MS"/>
+          <w:sz w:val="24"/>
+          <w:szCs w:val="24"/>
+          <w:lang w:val="en-US"/>
+        </w:rPr>
+        <w:t xml:space="preserve"> or </w:t>
+      </w:r>
+      <w:proofErr w:type="spellStart"/>
+      <w:r>
+        <w:rPr>
+          <w:rFonts w:ascii="Trebuchet MS" w:hAnsi="Trebuchet MS"/>
+          <w:sz w:val="24"/>
+          <w:szCs w:val="24"/>
+          <w:lang w:val="en-US"/>
+        </w:rPr>
+        <w:t>maximised</w:t>
+      </w:r>
+      <w:proofErr w:type="spellEnd"/>
+      <w:r>
+        <w:rPr>
+          <w:rFonts w:ascii="Trebuchet MS" w:hAnsi="Trebuchet MS"/>
+          <w:sz w:val="24"/>
+          <w:szCs w:val="24"/>
+          <w:lang w:val="en-US"/>
+        </w:rPr>
+        <w:t xml:space="preserve"> on either side between the</w:t>
+      </w:r>
+      <w:r>
+        <w:rPr>
+          <w:rFonts w:ascii="Trebuchet MS" w:hAnsi="Trebuchet MS"/>
+          <w:sz w:val="24"/>
+          <w:szCs w:val="24"/>
+          <w:lang w:val="en-US"/>
+        </w:rPr>
+        <w:t xml:space="preserve"> </w:t>
+      </w:r>
+      <w:r>
+        <w:rPr>
+          <w:rFonts w:ascii="Trebuchet MS" w:hAnsi="Trebuchet MS"/>
+          <w:sz w:val="24"/>
+          <w:szCs w:val="24"/>
+          <w:lang w:val="en-US"/>
+        </w:rPr>
+        <w:t>data points</w:t>
+      </w:r>
+      <w:r>
+        <w:rPr>
+          <w:rFonts w:ascii="Trebuchet MS" w:hAnsi="Trebuchet MS"/>
+          <w:sz w:val="24"/>
+          <w:szCs w:val="24"/>
+          <w:lang w:val="en-US"/>
+        </w:rPr>
+        <w:t>.</w:t>
+      </w:r>
+      <w:bookmarkStart w:id="10" w:name="_GoBack"/>
+      <w:bookmarkEnd w:id="10"/>
+    </w:p>
+    <w:p>
+      <w:pPr>
+        <w:pStyle w:val="ListParagraph"/>
+        <w:numPr>
+          <w:ilvl w:val="0"/>
+          <w:numId w:val="13"/>
+        </w:numPr>
+        <w:rPr>
+          <w:rFonts w:ascii="Trebuchet MS" w:hAnsi="Trebuchet MS"/>
+          <w:sz w:val="24"/>
+          <w:szCs w:val="24"/>
+          <w:lang w:val="en-US"/>
+        </w:rPr>
+      </w:pPr>
+      <w:r>
+        <w:rPr>
+          <w:rFonts w:ascii="Trebuchet MS" w:hAnsi="Trebuchet MS"/>
+          <w:sz w:val="24"/>
+          <w:szCs w:val="24"/>
+          <w:lang w:val="en-US"/>
+        </w:rPr>
         <w:t>Ridge</w:t>
       </w:r>
       <w:r>
@@ -7102,24 +7998,226 @@
         </w:rPr>
         <w:t xml:space="preserve"> Regressor</w:t>
       </w:r>
-    </w:p>
-    <w:p>
-      <w:pPr>
-        <w:rPr>
-          <w:rFonts w:ascii="Trebuchet MS" w:hAnsi="Trebuchet MS"/>
-          <w:sz w:val="24"/>
-          <w:szCs w:val="24"/>
-          <w:lang w:val="en-US"/>
-        </w:rPr>
-      </w:pPr>
-      <w:r>
-        <w:rPr>
-          <w:rFonts w:ascii="Trebuchet MS" w:hAnsi="Trebuchet MS"/>
-          <w:sz w:val="24"/>
-          <w:szCs w:val="24"/>
-          <w:lang w:val="en-US"/>
-        </w:rPr>
-        <w:t xml:space="preserve">For tuning the Linear Regression model we will use the </w:t>
+      <w:r>
+        <w:rPr>
+          <w:rFonts w:ascii="Trebuchet MS" w:hAnsi="Trebuchet MS"/>
+          <w:sz w:val="24"/>
+          <w:szCs w:val="24"/>
+          <w:lang w:val="en-US"/>
+        </w:rPr>
+        <w:br/>
+      </w:r>
+      <w:r>
+        <w:rPr>
+          <w:rFonts w:ascii="Trebuchet MS" w:hAnsi="Trebuchet MS"/>
+          <w:sz w:val="24"/>
+          <w:szCs w:val="24"/>
+          <w:lang w:val="en-US"/>
+        </w:rPr>
+        <w:t xml:space="preserve">Explanation: </w:t>
+      </w:r>
+      <w:r>
+        <w:rPr>
+          <w:rFonts w:ascii="Trebuchet MS" w:hAnsi="Trebuchet MS"/>
+          <w:sz w:val="24"/>
+          <w:szCs w:val="24"/>
+          <w:lang w:val="en-US"/>
+        </w:rPr>
+        <w:t xml:space="preserve">Ridge regression addresses some of the problems of Ordinary Least Squares by imposing a penalty on the size of coefficients. The ridge </w:t>
+      </w:r>
+      <w:r>
+        <w:rPr>
+          <w:rFonts w:ascii="Trebuchet MS" w:hAnsi="Trebuchet MS"/>
+          <w:sz w:val="24"/>
+          <w:szCs w:val="24"/>
+          <w:lang w:val="en-US"/>
+        </w:rPr>
+        <w:lastRenderedPageBreak/>
+        <w:t>coefficients minimize a penalized residual sum of squares</w:t>
+      </w:r>
+      <w:r>
+        <w:rPr>
+          <w:rFonts w:ascii="Trebuchet MS" w:hAnsi="Trebuchet MS"/>
+          <w:sz w:val="24"/>
+          <w:szCs w:val="24"/>
+          <w:lang w:val="en-US"/>
+        </w:rPr>
+        <w:t>:</w:t>
+      </w:r>
+      <w:r>
+        <w:rPr>
+          <w:noProof/>
+        </w:rPr>
+        <w:drawing>
+          <wp:inline distT="0" distB="0" distL="0" distR="0">
+            <wp:extent cx="2011680" cy="278130"/>
+            <wp:effectExtent l="0" t="0" r="7620" b="7620"/>
+            <wp:docPr id="23" name="Picture 23" descr="\underset{w}{min\,} {{|| X w - y||_2}^2 + \alpha {||w||_2}^2}"/>
+            <wp:cNvGraphicFramePr>
+              <a:graphicFrameLocks xmlns:a="http://schemas.openxmlformats.org/drawingml/2006/main" noChangeAspect="1"/>
+            </wp:cNvGraphicFramePr>
+            <a:graphic xmlns:a="http://schemas.openxmlformats.org/drawingml/2006/main">
+              <a:graphicData uri="http://schemas.openxmlformats.org/drawingml/2006/picture">
+                <pic:pic xmlns:pic="http://schemas.openxmlformats.org/drawingml/2006/picture">
+                  <pic:nvPicPr>
+                    <pic:cNvPr id="0" name="Picture 46" descr="\underset{w}{min\,} {{|| X w - y||_2}^2 + \alpha {||w||_2}^2}"/>
+                    <pic:cNvPicPr>
+                      <a:picLocks noChangeAspect="1" noChangeArrowheads="1"/>
+                    </pic:cNvPicPr>
+                  </pic:nvPicPr>
+                  <pic:blipFill>
+                    <a:blip r:embed="rId15">
+                      <a:extLst>
+                        <a:ext uri="{28A0092B-C50C-407E-A947-70E740481C1C}">
+                          <a14:useLocalDpi xmlns:a14="http://schemas.microsoft.com/office/drawing/2010/main" val="0"/>
+                        </a:ext>
+                      </a:extLst>
+                    </a:blip>
+                    <a:srcRect/>
+                    <a:stretch>
+                      <a:fillRect/>
+                    </a:stretch>
+                  </pic:blipFill>
+                  <pic:spPr bwMode="auto">
+                    <a:xfrm>
+                      <a:off x="0" y="0"/>
+                      <a:ext cx="2011680" cy="278130"/>
+                    </a:xfrm>
+                    <a:prstGeom prst="rect">
+                      <a:avLst/>
+                    </a:prstGeom>
+                    <a:noFill/>
+                    <a:ln>
+                      <a:noFill/>
+                    </a:ln>
+                  </pic:spPr>
+                </pic:pic>
+              </a:graphicData>
+            </a:graphic>
+          </wp:inline>
+        </w:drawing>
+      </w:r>
+    </w:p>
+    <w:p>
+      <w:pPr>
+        <w:pStyle w:val="ListParagraph"/>
+        <w:rPr>
+          <w:rFonts w:ascii="Trebuchet MS" w:hAnsi="Trebuchet MS"/>
+          <w:sz w:val="24"/>
+          <w:szCs w:val="24"/>
+          <w:lang w:val="en-US"/>
+        </w:rPr>
+      </w:pPr>
+      <w:r>
+        <w:rPr>
+          <w:rFonts w:ascii="Trebuchet MS" w:hAnsi="Trebuchet MS"/>
+          <w:sz w:val="24"/>
+          <w:szCs w:val="24"/>
+          <w:lang w:val="en-US"/>
+        </w:rPr>
+        <w:t xml:space="preserve">Here, </w:t>
+      </w:r>
+      <w:r>
+        <w:rPr>
+          <w:rFonts w:ascii="Trebuchet MS" w:hAnsi="Trebuchet MS"/>
+          <w:sz w:val="24"/>
+          <w:szCs w:val="24"/>
+          <w:lang w:val="el-GR"/>
+        </w:rPr>
+        <w:t>α</w:t>
+      </w:r>
+      <w:r>
+        <w:rPr>
+          <w:rFonts w:ascii="Trebuchet MS" w:hAnsi="Trebuchet MS"/>
+          <w:sz w:val="24"/>
+          <w:szCs w:val="24"/>
+        </w:rPr>
+        <w:t>&gt;=</w:t>
+      </w:r>
+      <w:r>
+        <w:rPr>
+          <w:rFonts w:ascii="Trebuchet MS" w:hAnsi="Trebuchet MS"/>
+          <w:sz w:val="24"/>
+          <w:szCs w:val="24"/>
+          <w:lang w:val="en-US"/>
+        </w:rPr>
+        <w:t xml:space="preserve"> 0 is a complexity parameter that controls the amount of shrinkage: the larger the value of </w:t>
+      </w:r>
+      <w:r>
+        <w:rPr>
+          <w:rFonts w:ascii="Trebuchet MS" w:hAnsi="Trebuchet MS"/>
+          <w:sz w:val="24"/>
+          <w:szCs w:val="24"/>
+          <w:lang w:val="el-GR"/>
+        </w:rPr>
+        <w:t>α</w:t>
+      </w:r>
+      <w:r>
+        <w:rPr>
+          <w:rFonts w:ascii="Trebuchet MS" w:hAnsi="Trebuchet MS"/>
+          <w:sz w:val="24"/>
+          <w:szCs w:val="24"/>
+          <w:lang w:val="en-US"/>
+        </w:rPr>
+        <w:t>, the greater the amount of shrinkage and thus the coefficients become more robust to collinearity.</w:t>
+      </w:r>
+      <w:r>
+        <w:rPr>
+          <w:rStyle w:val="FootnoteReference"/>
+          <w:rFonts w:ascii="Trebuchet MS" w:hAnsi="Trebuchet MS"/>
+          <w:sz w:val="24"/>
+          <w:szCs w:val="24"/>
+          <w:lang w:val="en-US"/>
+        </w:rPr>
+        <w:footnoteReference w:id="6"/>
+      </w:r>
+    </w:p>
+    <w:p>
+      <w:pPr>
+        <w:pStyle w:val="ListParagraph"/>
+        <w:rPr>
+          <w:rFonts w:ascii="Trebuchet MS" w:hAnsi="Trebuchet MS"/>
+          <w:sz w:val="24"/>
+          <w:szCs w:val="24"/>
+          <w:lang w:val="en-US"/>
+        </w:rPr>
+      </w:pPr>
+    </w:p>
+    <w:p>
+      <w:pPr>
+        <w:rPr>
+          <w:rFonts w:ascii="Trebuchet MS" w:hAnsi="Trebuchet MS"/>
+          <w:sz w:val="24"/>
+          <w:szCs w:val="24"/>
+          <w:lang w:val="en-US"/>
+        </w:rPr>
+      </w:pPr>
+      <w:r>
+        <w:rPr>
+          <w:rFonts w:ascii="Trebuchet MS" w:hAnsi="Trebuchet MS"/>
+          <w:sz w:val="24"/>
+          <w:szCs w:val="24"/>
+          <w:lang w:val="en-US"/>
+        </w:rPr>
+        <w:t xml:space="preserve">For tuning the Linear Regression </w:t>
+      </w:r>
+      <w:r>
+        <w:rPr>
+          <w:rFonts w:ascii="Trebuchet MS" w:hAnsi="Trebuchet MS"/>
+          <w:sz w:val="24"/>
+          <w:szCs w:val="24"/>
+          <w:lang w:val="en-US"/>
+        </w:rPr>
+        <w:t>model,</w:t>
+      </w:r>
+      <w:r>
+        <w:rPr>
+          <w:rFonts w:ascii="Trebuchet MS" w:hAnsi="Trebuchet MS"/>
+          <w:sz w:val="24"/>
+          <w:szCs w:val="24"/>
+          <w:lang w:val="en-US"/>
+        </w:rPr>
+        <w:t xml:space="preserve"> we will use the </w:t>
       </w:r>
       <w:r>
         <w:rPr>
@@ -7177,7 +8275,25 @@
           <w:szCs w:val="24"/>
           <w:lang w:val="en-US"/>
         </w:rPr>
-        <w:t xml:space="preserve">To evaluate our models we will use </w:t>
+        <w:t xml:space="preserve">To evaluate our </w:t>
+      </w:r>
+      <w:r>
+        <w:rPr>
+          <w:rFonts w:ascii="Trebuchet MS" w:hAnsi="Trebuchet MS"/>
+          <w:sz w:val="24"/>
+          <w:szCs w:val="24"/>
+          <w:lang w:val="en-US"/>
+        </w:rPr>
+        <w:t>models,</w:t>
+      </w:r>
+      <w:r>
+        <w:rPr>
+          <w:rFonts w:ascii="Trebuchet MS" w:hAnsi="Trebuchet MS"/>
+          <w:sz w:val="24"/>
+          <w:szCs w:val="24"/>
+          <w:lang w:val="en-US"/>
+        </w:rPr>
+        <w:t xml:space="preserve"> we will use </w:t>
       </w:r>
       <w:r>
         <w:rPr>
@@ -7312,7 +8428,25 @@
           <w:szCs w:val="24"/>
           <w:lang w:val="en-US"/>
         </w:rPr>
-        <w:t xml:space="preserve">We will also take a look </w:t>
+        <w:t xml:space="preserve">We will also </w:t>
+      </w:r>
+      <w:r>
+        <w:rPr>
+          <w:rFonts w:ascii="Trebuchet MS" w:hAnsi="Trebuchet MS"/>
+          <w:sz w:val="24"/>
+          <w:szCs w:val="24"/>
+          <w:lang w:val="en-US"/>
+        </w:rPr>
+        <w:t>look</w:t>
+      </w:r>
+      <w:r>
+        <w:rPr>
+          <w:rFonts w:ascii="Trebuchet MS" w:hAnsi="Trebuchet MS"/>
+          <w:sz w:val="24"/>
+          <w:szCs w:val="24"/>
+          <w:lang w:val="en-US"/>
+        </w:rPr>
+        <w:t xml:space="preserve"> </w:t>
       </w:r>
       <w:r>
         <w:rPr>
@@ -7527,7 +8661,27 @@
           <w:szCs w:val="24"/>
           <w:lang w:val="en-US"/>
         </w:rPr>
-        <w:t xml:space="preserve"> train_test_split function</w:t>
+        <w:t xml:space="preserve"> </w:t>
+      </w:r>
+      <w:proofErr w:type="spellStart"/>
+      <w:r>
+        <w:rPr>
+          <w:rFonts w:ascii="Trebuchet MS" w:hAnsi="Trebuchet MS"/>
+          <w:sz w:val="24"/>
+          <w:szCs w:val="24"/>
+          <w:lang w:val="en-US"/>
+        </w:rPr>
+        <w:t>train_test_split</w:t>
+      </w:r>
+      <w:proofErr w:type="spellEnd"/>
+      <w:r>
+        <w:rPr>
+          <w:rFonts w:ascii="Trebuchet MS" w:hAnsi="Trebuchet MS"/>
+          <w:sz w:val="24"/>
+          <w:szCs w:val="24"/>
+          <w:lang w:val="en-US"/>
+        </w:rPr>
+        <w:t xml:space="preserve"> function</w:t>
       </w:r>
       <w:r>
         <w:rPr>
@@ -7655,10 +8809,17 @@
           <w:szCs w:val="24"/>
           <w:lang w:val="en-US"/>
         </w:rPr>
+        <w:t>,</w:t>
+      </w:r>
+      <w:r>
+        <w:rPr>
+          <w:rFonts w:ascii="Trebuchet MS" w:hAnsi="Trebuchet MS"/>
+          <w:sz w:val="24"/>
+          <w:szCs w:val="24"/>
+          <w:lang w:val="en-US"/>
+        </w:rPr>
         <w:t xml:space="preserve"> we would need to develop a custom algorithm</w:t>
       </w:r>
-      <w:bookmarkStart w:id="10" w:name="_GoBack"/>
-      <w:bookmarkEnd w:id="10"/>
       <w:r>
         <w:rPr>
           <w:rFonts w:ascii="Trebuchet MS" w:hAnsi="Trebuchet MS"/>
@@ -7734,8 +8895,27 @@
           <w:szCs w:val="24"/>
           <w:lang w:val="en-US"/>
         </w:rPr>
-        <w:lastRenderedPageBreak/>
-        <w:t xml:space="preserve">In ratio to the KFold </w:t>
+        <w:t xml:space="preserve">In ratio to the </w:t>
+      </w:r>
+      <w:proofErr w:type="spellStart"/>
+      <w:r>
+        <w:rPr>
+          <w:rFonts w:ascii="Trebuchet MS" w:hAnsi="Trebuchet MS"/>
+          <w:sz w:val="24"/>
+          <w:szCs w:val="24"/>
+          <w:lang w:val="en-US"/>
+        </w:rPr>
+        <w:t>KFold</w:t>
+      </w:r>
+      <w:proofErr w:type="spellEnd"/>
+      <w:r>
+        <w:rPr>
+          <w:rFonts w:ascii="Trebuchet MS" w:hAnsi="Trebuchet MS"/>
+          <w:sz w:val="24"/>
+          <w:szCs w:val="24"/>
+          <w:lang w:val="en-US"/>
+        </w:rPr>
+        <w:t xml:space="preserve"> </w:t>
       </w:r>
       <w:r>
         <w:rPr>
@@ -7855,25 +9035,13 @@
     <w:p>
       <w:pPr>
         <w:ind w:firstLine="720"/>
-      </w:pPr>
-      <w:r>
         <w:rPr>
           <w:rFonts w:ascii="Trebuchet MS" w:eastAsia="Trebuchet MS" w:hAnsi="Trebuchet MS" w:cs="Trebuchet MS"/>
           <w:color w:val="24292E"/>
           <w:sz w:val="24"/>
           <w:szCs w:val="24"/>
         </w:rPr>
-        <w:t xml:space="preserve">I will use an out-of-the-box version of </w:t>
-      </w:r>
-      <w:r>
-        <w:rPr>
-          <w:rFonts w:ascii="Trebuchet MS" w:hAnsi="Trebuchet MS"/>
-          <w:sz w:val="24"/>
-          <w:szCs w:val="24"/>
-          <w:lang w:val="en-US"/>
-        </w:rPr>
-        <w:t xml:space="preserve">Linear Support Vector Machine </w:t>
-      </w:r>
+      </w:pPr>
       <w:r>
         <w:rPr>
           <w:rFonts w:ascii="Trebuchet MS" w:eastAsia="Trebuchet MS" w:hAnsi="Trebuchet MS" w:cs="Trebuchet MS"/>
@@ -7881,16 +9049,7 @@
           <w:sz w:val="24"/>
           <w:szCs w:val="24"/>
         </w:rPr>
-        <w:t xml:space="preserve">algorithm as a benchmark model. I will train and test it on the same data as my primary model, and I will compare the results. Ideally, my final model will outperform the </w:t>
-      </w:r>
-      <w:r>
-        <w:rPr>
-          <w:rFonts w:ascii="Trebuchet MS" w:hAnsi="Trebuchet MS"/>
-          <w:sz w:val="24"/>
-          <w:szCs w:val="24"/>
-          <w:lang w:val="en-US"/>
-        </w:rPr>
-        <w:t xml:space="preserve">Linear Support Vector Machine </w:t>
+        <w:t xml:space="preserve">I will use </w:t>
       </w:r>
       <w:r>
         <w:rPr>
@@ -7899,8 +9058,197 @@
           <w:sz w:val="24"/>
           <w:szCs w:val="24"/>
         </w:rPr>
+        <w:t xml:space="preserve">custom persistence </w:t>
+      </w:r>
+      <w:r>
+        <w:rPr>
+          <w:rFonts w:ascii="Trebuchet MS" w:eastAsia="Trebuchet MS" w:hAnsi="Trebuchet MS" w:cs="Trebuchet MS"/>
+          <w:color w:val="24292E"/>
+          <w:sz w:val="24"/>
+          <w:szCs w:val="24"/>
+        </w:rPr>
+        <w:t xml:space="preserve">algorithm as a benchmark model. I </w:t>
+      </w:r>
+      <w:r>
+        <w:rPr>
+          <w:rFonts w:ascii="Trebuchet MS" w:eastAsia="Trebuchet MS" w:hAnsi="Trebuchet MS" w:cs="Trebuchet MS"/>
+          <w:color w:val="24292E"/>
+          <w:sz w:val="24"/>
+          <w:szCs w:val="24"/>
+        </w:rPr>
+        <w:t>will</w:t>
+      </w:r>
+      <w:r>
+        <w:rPr>
+          <w:rFonts w:ascii="Trebuchet MS" w:eastAsia="Trebuchet MS" w:hAnsi="Trebuchet MS" w:cs="Trebuchet MS"/>
+          <w:color w:val="24292E"/>
+          <w:sz w:val="24"/>
+          <w:szCs w:val="24"/>
+        </w:rPr>
+        <w:t xml:space="preserve"> test it on the same data as my primary model, and I will compare the results. Ideally, my final model will outperform the </w:t>
+      </w:r>
+      <w:r>
+        <w:rPr>
+          <w:rFonts w:ascii="Trebuchet MS" w:hAnsi="Trebuchet MS"/>
+          <w:sz w:val="24"/>
+          <w:szCs w:val="24"/>
+          <w:lang w:val="en-US"/>
+        </w:rPr>
+        <w:t>persistence</w:t>
+      </w:r>
+      <w:r>
+        <w:rPr>
+          <w:rFonts w:ascii="Trebuchet MS" w:hAnsi="Trebuchet MS"/>
+          <w:sz w:val="24"/>
+          <w:szCs w:val="24"/>
+          <w:lang w:val="en-US"/>
+        </w:rPr>
+        <w:t xml:space="preserve"> </w:t>
+      </w:r>
+      <w:r>
+        <w:rPr>
+          <w:rFonts w:ascii="Trebuchet MS" w:eastAsia="Trebuchet MS" w:hAnsi="Trebuchet MS" w:cs="Trebuchet MS"/>
+          <w:color w:val="24292E"/>
+          <w:sz w:val="24"/>
+          <w:szCs w:val="24"/>
+        </w:rPr>
         <w:t>model.</w:t>
       </w:r>
+    </w:p>
+    <w:p>
+      <w:pPr>
+        <w:ind w:firstLine="720"/>
+        <w:rPr>
+          <w:rFonts w:ascii="Trebuchet MS" w:eastAsia="Trebuchet MS" w:hAnsi="Trebuchet MS" w:cs="Trebuchet MS"/>
+          <w:color w:val="24292E"/>
+          <w:sz w:val="24"/>
+          <w:szCs w:val="24"/>
+        </w:rPr>
+      </w:pPr>
+      <w:r>
+        <w:rPr>
+          <w:rFonts w:ascii="Trebuchet MS" w:eastAsia="Trebuchet MS" w:hAnsi="Trebuchet MS" w:cs="Trebuchet MS"/>
+          <w:color w:val="24292E"/>
+          <w:sz w:val="24"/>
+          <w:szCs w:val="24"/>
+        </w:rPr>
+        <w:t>The persistence algorithm will be returning the latest closing price for each data point: Consider that our data points are vectors of 15 sequential closing prices (i+0, i+1,</w:t>
+      </w:r>
+      <w:r>
+        <w:rPr>
+          <w:rFonts w:ascii="Trebuchet MS" w:eastAsia="Trebuchet MS" w:hAnsi="Trebuchet MS" w:cs="Trebuchet MS"/>
+          <w:color w:val="24292E"/>
+          <w:sz w:val="24"/>
+          <w:szCs w:val="24"/>
+        </w:rPr>
+        <w:t xml:space="preserve"> </w:t>
+      </w:r>
+      <w:r>
+        <w:rPr>
+          <w:rFonts w:ascii="Trebuchet MS" w:eastAsia="Trebuchet MS" w:hAnsi="Trebuchet MS" w:cs="Trebuchet MS"/>
+          <w:color w:val="24292E"/>
+          <w:sz w:val="24"/>
+          <w:szCs w:val="24"/>
+        </w:rPr>
+        <w:t>…,</w:t>
+      </w:r>
+      <w:r>
+        <w:rPr>
+          <w:rFonts w:ascii="Trebuchet MS" w:eastAsia="Trebuchet MS" w:hAnsi="Trebuchet MS" w:cs="Trebuchet MS"/>
+          <w:color w:val="24292E"/>
+          <w:sz w:val="24"/>
+          <w:szCs w:val="24"/>
+        </w:rPr>
+        <w:t xml:space="preserve"> </w:t>
+      </w:r>
+      <w:r>
+        <w:rPr>
+          <w:rFonts w:ascii="Trebuchet MS" w:eastAsia="Trebuchet MS" w:hAnsi="Trebuchet MS" w:cs="Trebuchet MS"/>
+          <w:color w:val="24292E"/>
+          <w:sz w:val="24"/>
+          <w:szCs w:val="24"/>
+        </w:rPr>
+        <w:t xml:space="preserve">i+14), the return of our persistence function will be the i+14 closing price. </w:t>
+      </w:r>
+    </w:p>
+    <w:p>
+      <w:pPr>
+        <w:ind w:firstLine="720"/>
+        <w:rPr>
+          <w:rFonts w:ascii="Trebuchet MS" w:eastAsia="Trebuchet MS" w:hAnsi="Trebuchet MS" w:cs="Trebuchet MS"/>
+          <w:color w:val="24292E"/>
+          <w:sz w:val="24"/>
+          <w:szCs w:val="24"/>
+        </w:rPr>
+      </w:pPr>
+      <w:r>
+        <w:rPr>
+          <w:rFonts w:ascii="Trebuchet MS" w:eastAsia="Trebuchet MS" w:hAnsi="Trebuchet MS" w:cs="Trebuchet MS"/>
+          <w:color w:val="24292E"/>
+          <w:sz w:val="24"/>
+          <w:szCs w:val="24"/>
+        </w:rPr>
+        <w:t>The persistence algorithm is naive. It is often called the naive forecast.</w:t>
+      </w:r>
+      <w:r>
+        <w:rPr>
+          <w:rFonts w:ascii="Trebuchet MS" w:eastAsia="Trebuchet MS" w:hAnsi="Trebuchet MS" w:cs="Trebuchet MS"/>
+          <w:color w:val="24292E"/>
+          <w:sz w:val="24"/>
+          <w:szCs w:val="24"/>
+        </w:rPr>
+        <w:t xml:space="preserve"> </w:t>
+      </w:r>
+      <w:r>
+        <w:rPr>
+          <w:rFonts w:ascii="Trebuchet MS" w:eastAsia="Trebuchet MS" w:hAnsi="Trebuchet MS" w:cs="Trebuchet MS"/>
+          <w:color w:val="24292E"/>
+          <w:sz w:val="24"/>
+          <w:szCs w:val="24"/>
+        </w:rPr>
+        <w:t xml:space="preserve">It assumes </w:t>
+      </w:r>
+      <w:r>
+        <w:rPr>
+          <w:rFonts w:ascii="Trebuchet MS" w:eastAsia="Trebuchet MS" w:hAnsi="Trebuchet MS" w:cs="Trebuchet MS"/>
+          <w:color w:val="24292E"/>
+          <w:sz w:val="24"/>
+          <w:szCs w:val="24"/>
+        </w:rPr>
+        <w:t>the least</w:t>
+      </w:r>
+      <w:r>
+        <w:rPr>
+          <w:rFonts w:ascii="Trebuchet MS" w:eastAsia="Trebuchet MS" w:hAnsi="Trebuchet MS" w:cs="Trebuchet MS"/>
+          <w:color w:val="24292E"/>
+          <w:sz w:val="24"/>
+          <w:szCs w:val="24"/>
+        </w:rPr>
+        <w:t xml:space="preserve"> about the specifics of the time series problem to which it is applied. </w:t>
+      </w:r>
+      <w:r>
+        <w:rPr>
+          <w:rFonts w:ascii="Trebuchet MS" w:eastAsia="Trebuchet MS" w:hAnsi="Trebuchet MS" w:cs="Trebuchet MS"/>
+          <w:color w:val="24292E"/>
+          <w:sz w:val="24"/>
+          <w:szCs w:val="24"/>
+        </w:rPr>
+        <w:t>So, because of its simplicity I choose it as my benchmark model</w:t>
+      </w:r>
+      <w:r>
+        <w:rPr>
+          <w:rFonts w:ascii="Trebuchet MS" w:eastAsia="Trebuchet MS" w:hAnsi="Trebuchet MS" w:cs="Trebuchet MS"/>
+          <w:color w:val="24292E"/>
+          <w:sz w:val="24"/>
+          <w:szCs w:val="24"/>
+        </w:rPr>
+        <w:t>.</w:t>
+      </w:r>
+    </w:p>
+    <w:p>
+      <w:pPr>
+        <w:ind w:firstLine="720"/>
+      </w:pPr>
     </w:p>
     <w:p>
       <w:pPr>
@@ -7922,6 +9270,7 @@
           <w:sz w:val="34"/>
           <w:szCs w:val="34"/>
         </w:rPr>
+        <w:lastRenderedPageBreak/>
         <w:t>III. Methodology</w:t>
       </w:r>
     </w:p>
@@ -7947,8 +9296,9 @@
           <w:sz w:val="26"/>
           <w:szCs w:val="26"/>
         </w:rPr>
-        <w:t>Data Preprocessin</w:t>
-      </w:r>
+        <w:t xml:space="preserve">Data </w:t>
+      </w:r>
+      <w:proofErr w:type="spellStart"/>
       <w:r>
         <w:rPr>
           <w:b/>
@@ -7956,8 +9306,18 @@
           <w:sz w:val="26"/>
           <w:szCs w:val="26"/>
         </w:rPr>
+        <w:t>Preprocessin</w:t>
+      </w:r>
+      <w:r>
+        <w:rPr>
+          <w:b/>
+          <w:color w:val="000000"/>
+          <w:sz w:val="26"/>
+          <w:szCs w:val="26"/>
+        </w:rPr>
         <w:t>g</w:t>
       </w:r>
+      <w:proofErr w:type="spellEnd"/>
     </w:p>
     <w:p>
       <w:pPr>
@@ -8005,7 +9365,25 @@
           <w:sz w:val="24"/>
           <w:szCs w:val="24"/>
         </w:rPr>
-        <w:t xml:space="preserve"> we found a very small number of NaN values. </w:t>
+        <w:t xml:space="preserve"> we found a very small number of </w:t>
+      </w:r>
+      <w:proofErr w:type="spellStart"/>
+      <w:r>
+        <w:rPr>
+          <w:rFonts w:ascii="Trebuchet MS" w:hAnsi="Trebuchet MS"/>
+          <w:sz w:val="24"/>
+          <w:szCs w:val="24"/>
+        </w:rPr>
+        <w:t>NaN</w:t>
+      </w:r>
+      <w:proofErr w:type="spellEnd"/>
+      <w:r>
+        <w:rPr>
+          <w:rFonts w:ascii="Trebuchet MS" w:hAnsi="Trebuchet MS"/>
+          <w:sz w:val="24"/>
+          <w:szCs w:val="24"/>
+        </w:rPr>
+        <w:t xml:space="preserve"> values. </w:t>
       </w:r>
       <w:r>
         <w:rPr>
@@ -8016,13 +9394,23 @@
         </w:rPr>
         <w:t>W</w:t>
       </w:r>
-      <w:r>
-        <w:rPr>
-          <w:rFonts w:ascii="Trebuchet MS" w:hAnsi="Trebuchet MS"/>
-          <w:sz w:val="24"/>
-          <w:szCs w:val="24"/>
-        </w:rPr>
-        <w:t>e decided to remove</w:t>
+      <w:proofErr w:type="spellStart"/>
+      <w:r>
+        <w:rPr>
+          <w:rFonts w:ascii="Trebuchet MS" w:hAnsi="Trebuchet MS"/>
+          <w:sz w:val="24"/>
+          <w:szCs w:val="24"/>
+        </w:rPr>
+        <w:t>e</w:t>
+      </w:r>
+      <w:proofErr w:type="spellEnd"/>
+      <w:r>
+        <w:rPr>
+          <w:rFonts w:ascii="Trebuchet MS" w:hAnsi="Trebuchet MS"/>
+          <w:sz w:val="24"/>
+          <w:szCs w:val="24"/>
+        </w:rPr>
+        <w:t xml:space="preserve"> decided to remove</w:t>
       </w:r>
       <w:r>
         <w:rPr>
@@ -8245,7 +9633,25 @@
           <w:sz w:val="24"/>
           <w:szCs w:val="24"/>
         </w:rPr>
-        <w:t xml:space="preserve"> between all of the features of the data set with the Close price. While we made a few experiments with transformed and engineered features we finally decided to use only the Close price because it seemed that </w:t>
+        <w:t xml:space="preserve"> between </w:t>
+      </w:r>
+      <w:proofErr w:type="gramStart"/>
+      <w:r>
+        <w:rPr>
+          <w:rFonts w:ascii="Trebuchet MS" w:hAnsi="Trebuchet MS"/>
+          <w:sz w:val="24"/>
+          <w:szCs w:val="24"/>
+        </w:rPr>
+        <w:t>all of</w:t>
+      </w:r>
+      <w:proofErr w:type="gramEnd"/>
+      <w:r>
+        <w:rPr>
+          <w:rFonts w:ascii="Trebuchet MS" w:hAnsi="Trebuchet MS"/>
+          <w:sz w:val="24"/>
+          <w:szCs w:val="24"/>
+        </w:rPr>
+        <w:t xml:space="preserve"> the features of the data set with the Close price. While we made a few experiments with transformed and engineered features we finally decided to use only the Close price because it seemed that </w:t>
       </w:r>
       <w:r>
         <w:rPr>
@@ -8379,7 +9785,23 @@
           <w:sz w:val="24"/>
           <w:szCs w:val="24"/>
         </w:rPr>
-        <w:t xml:space="preserve"> the refined set of features is a set of 10 sequential closing prices. </w:t>
+        <w:t xml:space="preserve"> the refined set of features is a set of </w:t>
+      </w:r>
+      <w:r>
+        <w:rPr>
+          <w:rFonts w:ascii="Trebuchet MS" w:hAnsi="Trebuchet MS"/>
+          <w:sz w:val="24"/>
+          <w:szCs w:val="24"/>
+        </w:rPr>
+        <w:t>15</w:t>
+      </w:r>
+      <w:r>
+        <w:rPr>
+          <w:rFonts w:ascii="Trebuchet MS" w:hAnsi="Trebuchet MS"/>
+          <w:sz w:val="24"/>
+          <w:szCs w:val="24"/>
+        </w:rPr>
+        <w:t xml:space="preserve"> sequential closing prices. </w:t>
       </w:r>
     </w:p>
     <w:p>
@@ -8422,7 +9844,25 @@
           <w:sz w:val="24"/>
           <w:szCs w:val="24"/>
         </w:rPr>
-        <w:t>The code for the data preprocessing, processing and trai</w:t>
+        <w:t xml:space="preserve">The code for the data </w:t>
+      </w:r>
+      <w:proofErr w:type="spellStart"/>
+      <w:r>
+        <w:rPr>
+          <w:rFonts w:ascii="Trebuchet MS" w:hAnsi="Trebuchet MS"/>
+          <w:sz w:val="24"/>
+          <w:szCs w:val="24"/>
+        </w:rPr>
+        <w:t>preprocessing</w:t>
+      </w:r>
+      <w:proofErr w:type="spellEnd"/>
+      <w:r>
+        <w:rPr>
+          <w:rFonts w:ascii="Trebuchet MS" w:hAnsi="Trebuchet MS"/>
+          <w:sz w:val="24"/>
+          <w:szCs w:val="24"/>
+        </w:rPr>
+        <w:t>, processing and trai</w:t>
       </w:r>
       <w:r>
         <w:rPr>
@@ -8465,8 +9905,18 @@
           <w:sz w:val="24"/>
           <w:szCs w:val="24"/>
         </w:rPr>
-        <w:t>eatures-and-model-MKS.ipynb</w:t>
-      </w:r>
+        <w:t>eatures-and-model-</w:t>
+      </w:r>
+      <w:proofErr w:type="spellStart"/>
+      <w:r>
+        <w:rPr>
+          <w:rFonts w:ascii="Trebuchet MS" w:hAnsi="Trebuchet MS"/>
+          <w:sz w:val="24"/>
+          <w:szCs w:val="24"/>
+        </w:rPr>
+        <w:t>MKS.ipynb</w:t>
+      </w:r>
+      <w:proofErr w:type="spellEnd"/>
       <w:r>
         <w:rPr>
           <w:rFonts w:ascii="Trebuchet MS" w:hAnsi="Trebuchet MS"/>
@@ -8566,7 +10016,43 @@
           <w:sz w:val="24"/>
           <w:szCs w:val="24"/>
         </w:rPr>
-        <w:t xml:space="preserve">Construct dataframe X containing initial features and dataframe y with </w:t>
+        <w:t xml:space="preserve">Construct </w:t>
+      </w:r>
+      <w:proofErr w:type="spellStart"/>
+      <w:r>
+        <w:rPr>
+          <w:rFonts w:ascii="Trebuchet MS" w:hAnsi="Trebuchet MS"/>
+          <w:sz w:val="24"/>
+          <w:szCs w:val="24"/>
+        </w:rPr>
+        <w:t>dataframe</w:t>
+      </w:r>
+      <w:proofErr w:type="spellEnd"/>
+      <w:r>
+        <w:rPr>
+          <w:rFonts w:ascii="Trebuchet MS" w:hAnsi="Trebuchet MS"/>
+          <w:sz w:val="24"/>
+          <w:szCs w:val="24"/>
+        </w:rPr>
+        <w:t xml:space="preserve"> X containing initial features and </w:t>
+      </w:r>
+      <w:proofErr w:type="spellStart"/>
+      <w:r>
+        <w:rPr>
+          <w:rFonts w:ascii="Trebuchet MS" w:hAnsi="Trebuchet MS"/>
+          <w:sz w:val="24"/>
+          <w:szCs w:val="24"/>
+        </w:rPr>
+        <w:t>dataframe</w:t>
+      </w:r>
+      <w:proofErr w:type="spellEnd"/>
+      <w:r>
+        <w:rPr>
+          <w:rFonts w:ascii="Trebuchet MS" w:hAnsi="Trebuchet MS"/>
+          <w:sz w:val="24"/>
+          <w:szCs w:val="24"/>
+        </w:rPr>
+        <w:t xml:space="preserve"> y with </w:t>
       </w:r>
       <w:r>
         <w:rPr>
@@ -8614,8 +10100,18 @@
           <w:sz w:val="24"/>
           <w:szCs w:val="24"/>
         </w:rPr>
-        <w:t xml:space="preserve"> to extract the relevant features from the dataset and put them in an appropriately formatted dataframe</w:t>
-      </w:r>
+        <w:t xml:space="preserve"> to extract the relevant features from the dataset and put them in an appropriately formatted </w:t>
+      </w:r>
+      <w:proofErr w:type="spellStart"/>
+      <w:r>
+        <w:rPr>
+          <w:rFonts w:ascii="Trebuchet MS" w:hAnsi="Trebuchet MS"/>
+          <w:sz w:val="24"/>
+          <w:szCs w:val="24"/>
+        </w:rPr>
+        <w:t>dataframe</w:t>
+      </w:r>
+      <w:proofErr w:type="spellEnd"/>
     </w:p>
     <w:p>
       <w:pPr>
@@ -8668,6 +10164,7 @@
         </w:rPr>
         <w:t>rote my own function to do this (</w:t>
       </w:r>
+      <w:proofErr w:type="spellStart"/>
       <w:r>
         <w:rPr>
           <w:rFonts w:ascii="Trebuchet MS" w:hAnsi="Trebuchet MS"/>
@@ -8676,22 +10173,68 @@
         </w:rPr>
         <w:t>split_train_test_set</w:t>
       </w:r>
-      <w:r>
-        <w:rPr>
-          <w:rFonts w:ascii="Trebuchet MS" w:hAnsi="Trebuchet MS"/>
-          <w:sz w:val="24"/>
-          <w:szCs w:val="24"/>
-        </w:rPr>
-        <w:t xml:space="preserve">) instead of using sklearn's train_test_split. This was because sklearn's function automatically </w:t>
-      </w:r>
-      <w:r>
-        <w:rPr>
-          <w:rFonts w:ascii="Trebuchet MS" w:hAnsi="Trebuchet MS"/>
-          <w:sz w:val="24"/>
-          <w:szCs w:val="24"/>
-        </w:rPr>
-        <w:lastRenderedPageBreak/>
-        <w:t xml:space="preserve">shuffles the data. Shuffling the data is </w:t>
+      <w:proofErr w:type="spellEnd"/>
+      <w:r>
+        <w:rPr>
+          <w:rFonts w:ascii="Trebuchet MS" w:hAnsi="Trebuchet MS"/>
+          <w:sz w:val="24"/>
+          <w:szCs w:val="24"/>
+        </w:rPr>
+        <w:t xml:space="preserve">) instead of using </w:t>
+      </w:r>
+      <w:proofErr w:type="spellStart"/>
+      <w:r>
+        <w:rPr>
+          <w:rFonts w:ascii="Trebuchet MS" w:hAnsi="Trebuchet MS"/>
+          <w:sz w:val="24"/>
+          <w:szCs w:val="24"/>
+        </w:rPr>
+        <w:t>sklearn's</w:t>
+      </w:r>
+      <w:proofErr w:type="spellEnd"/>
+      <w:r>
+        <w:rPr>
+          <w:rFonts w:ascii="Trebuchet MS" w:hAnsi="Trebuchet MS"/>
+          <w:sz w:val="24"/>
+          <w:szCs w:val="24"/>
+        </w:rPr>
+        <w:t xml:space="preserve"> </w:t>
+      </w:r>
+      <w:proofErr w:type="spellStart"/>
+      <w:r>
+        <w:rPr>
+          <w:rFonts w:ascii="Trebuchet MS" w:hAnsi="Trebuchet MS"/>
+          <w:sz w:val="24"/>
+          <w:szCs w:val="24"/>
+        </w:rPr>
+        <w:t>train_test_split</w:t>
+      </w:r>
+      <w:proofErr w:type="spellEnd"/>
+      <w:r>
+        <w:rPr>
+          <w:rFonts w:ascii="Trebuchet MS" w:hAnsi="Trebuchet MS"/>
+          <w:sz w:val="24"/>
+          <w:szCs w:val="24"/>
+        </w:rPr>
+        <w:t xml:space="preserve">. This was because </w:t>
+      </w:r>
+      <w:proofErr w:type="spellStart"/>
+      <w:r>
+        <w:rPr>
+          <w:rFonts w:ascii="Trebuchet MS" w:hAnsi="Trebuchet MS"/>
+          <w:sz w:val="24"/>
+          <w:szCs w:val="24"/>
+        </w:rPr>
+        <w:t>sklearn's</w:t>
+      </w:r>
+      <w:proofErr w:type="spellEnd"/>
+      <w:r>
+        <w:rPr>
+          <w:rFonts w:ascii="Trebuchet MS" w:hAnsi="Trebuchet MS"/>
+          <w:sz w:val="24"/>
+          <w:szCs w:val="24"/>
+        </w:rPr>
+        <w:t xml:space="preserve"> function automatically shuffles the data. Shuffling the data is </w:t>
       </w:r>
       <w:r>
         <w:rPr>
@@ -8767,7 +10310,25 @@
           <w:sz w:val="24"/>
           <w:szCs w:val="24"/>
         </w:rPr>
-        <w:t xml:space="preserve">Also developed a create_cv_sets method to </w:t>
+        <w:t xml:space="preserve">Also developed a </w:t>
+      </w:r>
+      <w:proofErr w:type="spellStart"/>
+      <w:r>
+        <w:rPr>
+          <w:rFonts w:ascii="Trebuchet MS" w:hAnsi="Trebuchet MS"/>
+          <w:sz w:val="24"/>
+          <w:szCs w:val="24"/>
+        </w:rPr>
+        <w:t>create_cv_sets</w:t>
+      </w:r>
+      <w:proofErr w:type="spellEnd"/>
+      <w:r>
+        <w:rPr>
+          <w:rFonts w:ascii="Trebuchet MS" w:hAnsi="Trebuchet MS"/>
+          <w:sz w:val="24"/>
+          <w:szCs w:val="24"/>
+        </w:rPr>
+        <w:t xml:space="preserve"> method to </w:t>
       </w:r>
       <w:r>
         <w:rPr>
@@ -8903,7 +10464,27 @@
           <w:szCs w:val="24"/>
           <w:lang w:val="en-US"/>
         </w:rPr>
-        <w:t xml:space="preserve">While I improved the solution I copied the code in the </w:t>
+        <w:t xml:space="preserve">While I improved the </w:t>
+      </w:r>
+      <w:proofErr w:type="gramStart"/>
+      <w:r>
+        <w:rPr>
+          <w:rFonts w:ascii="Trebuchet MS" w:hAnsi="Trebuchet MS"/>
+          <w:sz w:val="24"/>
+          <w:szCs w:val="24"/>
+          <w:lang w:val="en-US"/>
+        </w:rPr>
+        <w:t>solution</w:t>
+      </w:r>
+      <w:proofErr w:type="gramEnd"/>
+      <w:r>
+        <w:rPr>
+          <w:rFonts w:ascii="Trebuchet MS" w:hAnsi="Trebuchet MS"/>
+          <w:sz w:val="24"/>
+          <w:szCs w:val="24"/>
+          <w:lang w:val="en-US"/>
+        </w:rPr>
+        <w:t xml:space="preserve"> I copied the code in the </w:t>
       </w:r>
       <w:r>
         <w:rPr>
@@ -8919,7 +10500,16 @@
           <w:sz w:val="24"/>
           <w:szCs w:val="24"/>
         </w:rPr>
-        <w:t>eatures-and-model-MKS</w:t>
+        <w:t>eatures-and-model-</w:t>
+      </w:r>
+      <w:proofErr w:type="spellStart"/>
+      <w:r>
+        <w:rPr>
+          <w:rFonts w:ascii="Trebuchet MS" w:hAnsi="Trebuchet MS"/>
+          <w:sz w:val="24"/>
+          <w:szCs w:val="24"/>
+        </w:rPr>
+        <w:t>MKS</w:t>
       </w:r>
       <w:r>
         <w:rPr>
@@ -8937,6 +10527,7 @@
         </w:rPr>
         <w:t>.ipynb</w:t>
       </w:r>
+      <w:proofErr w:type="spellEnd"/>
       <w:r>
         <w:rPr>
           <w:rFonts w:ascii="Trebuchet MS" w:hAnsi="Trebuchet MS"/>
@@ -8985,7 +10576,16 @@
           <w:sz w:val="24"/>
           <w:szCs w:val="24"/>
         </w:rPr>
-        <w:t xml:space="preserve">as the value of the variables/parameters (number of </w:t>
+        <w:t xml:space="preserve">as the value of the </w:t>
+      </w:r>
+      <w:r>
+        <w:rPr>
+          <w:rFonts w:ascii="Trebuchet MS" w:hAnsi="Trebuchet MS"/>
+          <w:sz w:val="24"/>
+          <w:szCs w:val="24"/>
+        </w:rPr>
+        <w:lastRenderedPageBreak/>
+        <w:t xml:space="preserve">variables/parameters (number of </w:t>
       </w:r>
       <w:r>
         <w:rPr>
@@ -9490,7 +11090,7 @@
                     </pic:cNvPicPr>
                   </pic:nvPicPr>
                   <pic:blipFill>
-                    <a:blip r:embed="rId15">
+                    <a:blip r:embed="rId16">
                       <a:extLst>
                         <a:ext uri="{28A0092B-C50C-407E-A947-70E740481C1C}">
                           <a14:useLocalDpi xmlns:a14="http://schemas.microsoft.com/office/drawing/2010/main" val="0"/>
@@ -9534,27 +11134,14 @@
       <w:r>
         <w:t xml:space="preserve">Figure </w:t>
       </w:r>
-      <w:r>
-        <w:fldChar w:fldCharType="begin"/>
-      </w:r>
-      <w:r>
-        <w:instrText xml:space="preserve"> SEQ Figure \* ARABIC </w:instrText>
-      </w:r>
-      <w:r>
-        <w:fldChar w:fldCharType="separate"/>
-      </w:r>
-      <w:r>
-        <w:rPr>
-          <w:noProof/>
-        </w:rPr>
-        <w:t>1</w:t>
-      </w:r>
-      <w:r>
-        <w:rPr>
-          <w:noProof/>
-        </w:rPr>
-        <w:fldChar w:fldCharType="end"/>
-      </w:r>
+      <w:fldSimple w:instr=" SEQ Figure \* ARABIC ">
+        <w:r>
+          <w:rPr>
+            <w:noProof/>
+          </w:rPr>
+          <w:t>1</w:t>
+        </w:r>
+      </w:fldSimple>
       <w:r>
         <w:t xml:space="preserve">Linear Regression, Ridge errors in the </w:t>
       </w:r>
@@ -9586,7 +11173,6 @@
         <w:rPr>
           <w:noProof/>
         </w:rPr>
-        <w:lastRenderedPageBreak/>
         <w:drawing>
           <wp:inline distT="0" distB="0" distL="0" distR="0">
             <wp:extent cx="3574415" cy="2399030"/>
@@ -9605,7 +11191,7 @@
                     </pic:cNvPicPr>
                   </pic:nvPicPr>
                   <pic:blipFill>
-                    <a:blip r:embed="rId16">
+                    <a:blip r:embed="rId17">
                       <a:extLst>
                         <a:ext uri="{28A0092B-C50C-407E-A947-70E740481C1C}">
                           <a14:useLocalDpi xmlns:a14="http://schemas.microsoft.com/office/drawing/2010/main" val="0"/>
@@ -9649,27 +11235,14 @@
       <w:r>
         <w:t xml:space="preserve">Figure </w:t>
       </w:r>
-      <w:r>
-        <w:fldChar w:fldCharType="begin"/>
-      </w:r>
-      <w:r>
-        <w:instrText xml:space="preserve"> SEQ Figure \* ARABIC </w:instrText>
-      </w:r>
-      <w:r>
-        <w:fldChar w:fldCharType="separate"/>
-      </w:r>
-      <w:r>
-        <w:rPr>
-          <w:noProof/>
-        </w:rPr>
-        <w:t>2</w:t>
-      </w:r>
-      <w:r>
-        <w:rPr>
-          <w:noProof/>
-        </w:rPr>
-        <w:fldChar w:fldCharType="end"/>
-      </w:r>
+      <w:fldSimple w:instr=" SEQ Figure \* ARABIC ">
+        <w:r>
+          <w:rPr>
+            <w:noProof/>
+          </w:rPr>
+          <w:t>2</w:t>
+        </w:r>
+      </w:fldSimple>
       <w:r>
         <w:t xml:space="preserve"> Linear Regression, Ridge errors in the </w:t>
       </w:r>
@@ -9704,6 +11277,7 @@
         <w:rPr>
           <w:noProof/>
         </w:rPr>
+        <w:lastRenderedPageBreak/>
         <w:drawing>
           <wp:inline distT="0" distB="0" distL="0" distR="0">
             <wp:extent cx="5669280" cy="2917825"/>
@@ -9717,125 +11291,6 @@
                 <pic:pic xmlns:pic="http://schemas.openxmlformats.org/drawingml/2006/picture">
                   <pic:nvPicPr>
                     <pic:cNvPr id="0" name="Picture 20" descr="C:\Users\ppnevmatikatos\AppData\Local\Microsoft\Windows\INetCache\Content.Word\error-plot-init.png"/>
-                    <pic:cNvPicPr>
-                      <a:picLocks noChangeAspect="1" noChangeArrowheads="1"/>
-                    </pic:cNvPicPr>
-                  </pic:nvPicPr>
-                  <pic:blipFill>
-                    <a:blip r:embed="rId17">
-                      <a:extLst>
-                        <a:ext uri="{28A0092B-C50C-407E-A947-70E740481C1C}">
-                          <a14:useLocalDpi xmlns:a14="http://schemas.microsoft.com/office/drawing/2010/main" val="0"/>
-                        </a:ext>
-                      </a:extLst>
-                    </a:blip>
-                    <a:srcRect/>
-                    <a:stretch>
-                      <a:fillRect/>
-                    </a:stretch>
-                  </pic:blipFill>
-                  <pic:spPr bwMode="auto">
-                    <a:xfrm>
-                      <a:off x="0" y="0"/>
-                      <a:ext cx="5669280" cy="2917825"/>
-                    </a:xfrm>
-                    <a:prstGeom prst="rect">
-                      <a:avLst/>
-                    </a:prstGeom>
-                    <a:noFill/>
-                    <a:ln>
-                      <a:noFill/>
-                    </a:ln>
-                  </pic:spPr>
-                </pic:pic>
-              </a:graphicData>
-            </a:graphic>
-          </wp:inline>
-        </w:drawing>
-      </w:r>
-    </w:p>
-    <w:p>
-      <w:pPr>
-        <w:pStyle w:val="Caption"/>
-        <w:rPr>
-          <w:rFonts w:ascii="Trebuchet MS" w:hAnsi="Trebuchet MS"/>
-          <w:sz w:val="24"/>
-          <w:szCs w:val="24"/>
-          <w:lang w:val="en-US"/>
-        </w:rPr>
-      </w:pPr>
-      <w:r>
-        <w:t xml:space="preserve">Figure </w:t>
-      </w:r>
-      <w:r>
-        <w:fldChar w:fldCharType="begin"/>
-      </w:r>
-      <w:r>
-        <w:instrText xml:space="preserve"> SEQ Figure \* ARABIC </w:instrText>
-      </w:r>
-      <w:r>
-        <w:fldChar w:fldCharType="separate"/>
-      </w:r>
-      <w:r>
-        <w:rPr>
-          <w:noProof/>
-        </w:rPr>
-        <w:t>3</w:t>
-      </w:r>
-      <w:r>
-        <w:rPr>
-          <w:noProof/>
-        </w:rPr>
-        <w:fldChar w:fldCharType="end"/>
-      </w:r>
-      <w:r>
-        <w:t xml:space="preserve"> E</w:t>
-      </w:r>
-      <w:r>
-        <w:t>rrors in the Initial Dataset</w:t>
-      </w:r>
-      <w:r>
-        <w:rPr>
-          <w:lang w:val="en-US"/>
-        </w:rPr>
-        <w:t xml:space="preserve"> </w:t>
-      </w:r>
-      <w:r>
-        <w:rPr>
-          <w:lang w:val="en-US"/>
-        </w:rPr>
-        <w:t>for each fold</w:t>
-      </w:r>
-    </w:p>
-    <w:p>
-      <w:pPr>
-        <w:keepNext/>
-        <w:contextualSpacing/>
-      </w:pPr>
-      <w:r>
-        <w:rPr>
-          <w:noProof/>
-        </w:rPr>
-        <w:lastRenderedPageBreak/>
-        <w:t xml:space="preserve"> </w:t>
-      </w:r>
-      <w:r>
-        <w:rPr>
-          <w:noProof/>
-        </w:rPr>
-        <w:drawing>
-          <wp:inline distT="0" distB="0" distL="0" distR="0">
-            <wp:extent cx="5669280" cy="2917825"/>
-            <wp:effectExtent l="0" t="0" r="0" b="0"/>
-            <wp:docPr id="16" name="Picture 16" descr="C:\Users\ppnevmatikatos\AppData\Local\Microsoft\Windows\INetCache\Content.Word\error-plot-full.png"/>
-            <wp:cNvGraphicFramePr>
-              <a:graphicFrameLocks xmlns:a="http://schemas.openxmlformats.org/drawingml/2006/main" noChangeAspect="1"/>
-            </wp:cNvGraphicFramePr>
-            <a:graphic xmlns:a="http://schemas.openxmlformats.org/drawingml/2006/main">
-              <a:graphicData uri="http://schemas.openxmlformats.org/drawingml/2006/picture">
-                <pic:pic xmlns:pic="http://schemas.openxmlformats.org/drawingml/2006/picture">
-                  <pic:nvPicPr>
-                    <pic:cNvPr id="0" name="Picture 18" descr="C:\Users\ppnevmatikatos\AppData\Local\Microsoft\Windows\INetCache\Content.Word\error-plot-full.png"/>
                     <pic:cNvPicPr>
                       <a:picLocks noChangeAspect="1" noChangeArrowheads="1"/>
                     </pic:cNvPicPr>
@@ -9872,12 +11327,117 @@
           </wp:inline>
         </w:drawing>
       </w:r>
+    </w:p>
+    <w:p>
+      <w:pPr>
+        <w:pStyle w:val="Caption"/>
+        <w:rPr>
+          <w:rFonts w:ascii="Trebuchet MS" w:hAnsi="Trebuchet MS"/>
+          <w:sz w:val="24"/>
+          <w:szCs w:val="24"/>
+          <w:lang w:val="en-US"/>
+        </w:rPr>
+      </w:pPr>
+      <w:r>
+        <w:t xml:space="preserve">Figure </w:t>
+      </w:r>
+      <w:fldSimple w:instr=" SEQ Figure \* ARABIC ">
+        <w:r>
+          <w:rPr>
+            <w:noProof/>
+          </w:rPr>
+          <w:t>3</w:t>
+        </w:r>
+      </w:fldSimple>
+      <w:r>
+        <w:t xml:space="preserve"> E</w:t>
+      </w:r>
+      <w:r>
+        <w:t>rrors in the Initial Dataset</w:t>
+      </w:r>
+      <w:r>
+        <w:rPr>
+          <w:lang w:val="en-US"/>
+        </w:rPr>
+        <w:t xml:space="preserve"> </w:t>
+      </w:r>
+      <w:r>
+        <w:rPr>
+          <w:lang w:val="en-US"/>
+        </w:rPr>
+        <w:t>for each fold</w:t>
+      </w:r>
+    </w:p>
+    <w:p>
+      <w:pPr>
+        <w:keepNext/>
+        <w:contextualSpacing/>
+      </w:pPr>
       <w:r>
         <w:rPr>
           <w:noProof/>
         </w:rPr>
         <w:t xml:space="preserve"> </w:t>
       </w:r>
+      <w:r>
+        <w:rPr>
+          <w:noProof/>
+        </w:rPr>
+        <w:drawing>
+          <wp:inline distT="0" distB="0" distL="0" distR="0">
+            <wp:extent cx="5669280" cy="2917825"/>
+            <wp:effectExtent l="0" t="0" r="0" b="0"/>
+            <wp:docPr id="16" name="Picture 16" descr="C:\Users\ppnevmatikatos\AppData\Local\Microsoft\Windows\INetCache\Content.Word\error-plot-full.png"/>
+            <wp:cNvGraphicFramePr>
+              <a:graphicFrameLocks xmlns:a="http://schemas.openxmlformats.org/drawingml/2006/main" noChangeAspect="1"/>
+            </wp:cNvGraphicFramePr>
+            <a:graphic xmlns:a="http://schemas.openxmlformats.org/drawingml/2006/main">
+              <a:graphicData uri="http://schemas.openxmlformats.org/drawingml/2006/picture">
+                <pic:pic xmlns:pic="http://schemas.openxmlformats.org/drawingml/2006/picture">
+                  <pic:nvPicPr>
+                    <pic:cNvPr id="0" name="Picture 18" descr="C:\Users\ppnevmatikatos\AppData\Local\Microsoft\Windows\INetCache\Content.Word\error-plot-full.png"/>
+                    <pic:cNvPicPr>
+                      <a:picLocks noChangeAspect="1" noChangeArrowheads="1"/>
+                    </pic:cNvPicPr>
+                  </pic:nvPicPr>
+                  <pic:blipFill>
+                    <a:blip r:embed="rId19">
+                      <a:extLst>
+                        <a:ext uri="{28A0092B-C50C-407E-A947-70E740481C1C}">
+                          <a14:useLocalDpi xmlns:a14="http://schemas.microsoft.com/office/drawing/2010/main" val="0"/>
+                        </a:ext>
+                      </a:extLst>
+                    </a:blip>
+                    <a:srcRect/>
+                    <a:stretch>
+                      <a:fillRect/>
+                    </a:stretch>
+                  </pic:blipFill>
+                  <pic:spPr bwMode="auto">
+                    <a:xfrm>
+                      <a:off x="0" y="0"/>
+                      <a:ext cx="5669280" cy="2917825"/>
+                    </a:xfrm>
+                    <a:prstGeom prst="rect">
+                      <a:avLst/>
+                    </a:prstGeom>
+                    <a:noFill/>
+                    <a:ln>
+                      <a:noFill/>
+                    </a:ln>
+                  </pic:spPr>
+                </pic:pic>
+              </a:graphicData>
+            </a:graphic>
+          </wp:inline>
+        </w:drawing>
+      </w:r>
+      <w:r>
+        <w:rPr>
+          <w:noProof/>
+        </w:rPr>
+        <w:t xml:space="preserve"> </w:t>
+      </w:r>
     </w:p>
     <w:p>
       <w:pPr>
@@ -9892,27 +11452,14 @@
       <w:r>
         <w:t xml:space="preserve">Figure </w:t>
       </w:r>
-      <w:r>
-        <w:fldChar w:fldCharType="begin"/>
-      </w:r>
-      <w:r>
-        <w:instrText xml:space="preserve"> SEQ Figure \* ARABIC </w:instrText>
-      </w:r>
-      <w:r>
-        <w:fldChar w:fldCharType="separate"/>
-      </w:r>
-      <w:r>
-        <w:rPr>
-          <w:noProof/>
-        </w:rPr>
-        <w:t>4</w:t>
-      </w:r>
-      <w:r>
-        <w:rPr>
-          <w:noProof/>
-        </w:rPr>
-        <w:fldChar w:fldCharType="end"/>
-      </w:r>
+      <w:fldSimple w:instr=" SEQ Figure \* ARABIC ">
+        <w:r>
+          <w:rPr>
+            <w:noProof/>
+          </w:rPr>
+          <w:t>4</w:t>
+        </w:r>
+      </w:fldSimple>
       <w:r>
         <w:t xml:space="preserve"> E</w:t>
       </w:r>
@@ -9996,23 +11543,43 @@
           <w:lang w:val="en-US"/>
         </w:rPr>
       </w:pPr>
-      <w:r>
-        <w:rPr>
-          <w:rFonts w:ascii="Trebuchet MS" w:hAnsi="Trebuchet MS"/>
-          <w:sz w:val="24"/>
-          <w:szCs w:val="24"/>
-          <w:lang w:val="en-US"/>
-        </w:rPr>
-        <w:t>So our final model should be the linear regression model, trained with the f</w:t>
-      </w:r>
-      <w:r>
-        <w:rPr>
-          <w:rFonts w:ascii="Trebuchet MS" w:hAnsi="Trebuchet MS"/>
-          <w:sz w:val="24"/>
-          <w:szCs w:val="24"/>
-          <w:lang w:val="en-US"/>
-        </w:rPr>
-        <w:t>ull dataset, using as features 10</w:t>
+      <w:proofErr w:type="gramStart"/>
+      <w:r>
+        <w:rPr>
+          <w:rFonts w:ascii="Trebuchet MS" w:hAnsi="Trebuchet MS"/>
+          <w:sz w:val="24"/>
+          <w:szCs w:val="24"/>
+          <w:lang w:val="en-US"/>
+        </w:rPr>
+        <w:t>So</w:t>
+      </w:r>
+      <w:proofErr w:type="gramEnd"/>
+      <w:r>
+        <w:rPr>
+          <w:rFonts w:ascii="Trebuchet MS" w:hAnsi="Trebuchet MS"/>
+          <w:sz w:val="24"/>
+          <w:szCs w:val="24"/>
+          <w:lang w:val="en-US"/>
+        </w:rPr>
+        <w:t xml:space="preserve"> our final model should be the linear regression model, trained with the f</w:t>
+      </w:r>
+      <w:r>
+        <w:rPr>
+          <w:rFonts w:ascii="Trebuchet MS" w:hAnsi="Trebuchet MS"/>
+          <w:sz w:val="24"/>
+          <w:szCs w:val="24"/>
+          <w:lang w:val="en-US"/>
+        </w:rPr>
+        <w:t xml:space="preserve">ull dataset, using as features </w:t>
+      </w:r>
+      <w:r>
+        <w:rPr>
+          <w:rFonts w:ascii="Trebuchet MS" w:hAnsi="Trebuchet MS"/>
+          <w:sz w:val="24"/>
+          <w:szCs w:val="24"/>
+          <w:lang w:val="en-US"/>
+        </w:rPr>
+        <w:t>15</w:t>
       </w:r>
       <w:r>
         <w:rPr>
@@ -10023,6 +11590,7 @@
         </w:rPr>
         <w:t xml:space="preserve"> sequential closing prices and tuned with the automated grid search against its parameters </w:t>
       </w:r>
+      <w:proofErr w:type="spellStart"/>
       <w:r>
         <w:rPr>
           <w:rFonts w:ascii="Trebuchet MS" w:hAnsi="Trebuchet MS"/>
@@ -10032,6 +11600,7 @@
         </w:rPr>
         <w:t>fit_intercept</w:t>
       </w:r>
+      <w:proofErr w:type="spellEnd"/>
       <w:r>
         <w:rPr>
           <w:rFonts w:ascii="Trebuchet MS" w:hAnsi="Trebuchet MS"/>
@@ -10059,6 +11628,7 @@
         </w:rPr>
         <w:t xml:space="preserve">, </w:t>
       </w:r>
+      <w:proofErr w:type="spellStart"/>
       <w:r>
         <w:rPr>
           <w:rFonts w:ascii="Trebuchet MS" w:hAnsi="Trebuchet MS"/>
@@ -10068,6 +11638,7 @@
         </w:rPr>
         <w:t>copy_X</w:t>
       </w:r>
+      <w:proofErr w:type="spellEnd"/>
       <w:r>
         <w:rPr>
           <w:rFonts w:ascii="Trebuchet MS" w:hAnsi="Trebuchet MS"/>
@@ -10119,6 +11690,7 @@
           <w:sz w:val="26"/>
           <w:szCs w:val="26"/>
         </w:rPr>
+        <w:lastRenderedPageBreak/>
         <w:t>Justification</w:t>
       </w:r>
     </w:p>
@@ -10409,7 +11981,6 @@
         <w:rPr>
           <w:noProof/>
         </w:rPr>
-        <w:lastRenderedPageBreak/>
         <w:drawing>
           <wp:inline distT="0" distB="0" distL="0" distR="0">
             <wp:extent cx="5723890" cy="2909570"/>
@@ -10428,7 +11999,7 @@
                     </pic:cNvPicPr>
                   </pic:nvPicPr>
                   <pic:blipFill>
-                    <a:blip r:embed="rId19">
+                    <a:blip r:embed="rId20">
                       <a:extLst>
                         <a:ext uri="{28A0092B-C50C-407E-A947-70E740481C1C}">
                           <a14:useLocalDpi xmlns:a14="http://schemas.microsoft.com/office/drawing/2010/main" val="0"/>
@@ -10472,27 +12043,14 @@
       <w:r>
         <w:t xml:space="preserve">Figure </w:t>
       </w:r>
-      <w:r>
-        <w:fldChar w:fldCharType="begin"/>
-      </w:r>
-      <w:r>
-        <w:instrText xml:space="preserve"> SEQ Figure \* ARABIC </w:instrText>
-      </w:r>
-      <w:r>
-        <w:fldChar w:fldCharType="separate"/>
-      </w:r>
-      <w:r>
-        <w:rPr>
-          <w:noProof/>
-        </w:rPr>
-        <w:t>5</w:t>
-      </w:r>
-      <w:r>
-        <w:rPr>
-          <w:noProof/>
-        </w:rPr>
-        <w:fldChar w:fldCharType="end"/>
-      </w:r>
+      <w:fldSimple w:instr=" SEQ Figure \* ARABIC ">
+        <w:r>
+          <w:rPr>
+            <w:noProof/>
+          </w:rPr>
+          <w:t>5</w:t>
+        </w:r>
+      </w:fldSimple>
       <w:r>
         <w:t xml:space="preserve"> </w:t>
       </w:r>
@@ -10668,6 +12226,7 @@
         <w:rPr>
           <w:noProof/>
         </w:rPr>
+        <w:lastRenderedPageBreak/>
         <w:drawing>
           <wp:inline distT="0" distB="0" distL="0" distR="0">
             <wp:extent cx="4641164" cy="3063833"/>
@@ -10686,7 +12245,7 @@
                     </pic:cNvPicPr>
                   </pic:nvPicPr>
                   <pic:blipFill>
-                    <a:blip r:embed="rId20">
+                    <a:blip r:embed="rId21">
                       <a:extLst>
                         <a:ext uri="{28A0092B-C50C-407E-A947-70E740481C1C}">
                           <a14:useLocalDpi xmlns:a14="http://schemas.microsoft.com/office/drawing/2010/main" val="0"/>
@@ -10731,27 +12290,14 @@
       <w:r>
         <w:t xml:space="preserve">Figure </w:t>
       </w:r>
-      <w:r>
-        <w:fldChar w:fldCharType="begin"/>
-      </w:r>
-      <w:r>
-        <w:instrText xml:space="preserve"> SEQ Figure \* ARABIC </w:instrText>
-      </w:r>
-      <w:r>
-        <w:fldChar w:fldCharType="separate"/>
-      </w:r>
-      <w:r>
-        <w:rPr>
-          <w:noProof/>
-        </w:rPr>
-        <w:t>6</w:t>
-      </w:r>
-      <w:r>
-        <w:rPr>
-          <w:noProof/>
-        </w:rPr>
-        <w:fldChar w:fldCharType="end"/>
-      </w:r>
+      <w:fldSimple w:instr=" SEQ Figure \* ARABIC ">
+        <w:r>
+          <w:rPr>
+            <w:noProof/>
+          </w:rPr>
+          <w:t>6</w:t>
+        </w:r>
+      </w:fldSimple>
       <w:r>
         <w:t xml:space="preserve"> RMSE against the </w:t>
       </w:r>
@@ -10912,7 +12458,25 @@
           <w:sz w:val="24"/>
           <w:szCs w:val="24"/>
         </w:rPr>
-        <w:t xml:space="preserve">, after EDA processes I decided to use Linear Regression to model the stock market prediction. In the data preprocessing phase I engineered model features and, </w:t>
+        <w:t xml:space="preserve">, after EDA processes I decided to use Linear Regression to model the stock market prediction. In the data </w:t>
+      </w:r>
+      <w:proofErr w:type="spellStart"/>
+      <w:r>
+        <w:rPr>
+          <w:rFonts w:ascii="Trebuchet MS" w:hAnsi="Trebuchet MS"/>
+          <w:sz w:val="24"/>
+          <w:szCs w:val="24"/>
+        </w:rPr>
+        <w:t>preprocessing</w:t>
+      </w:r>
+      <w:proofErr w:type="spellEnd"/>
+      <w:r>
+        <w:rPr>
+          <w:rFonts w:ascii="Trebuchet MS" w:hAnsi="Trebuchet MS"/>
+          <w:sz w:val="24"/>
+          <w:szCs w:val="24"/>
+        </w:rPr>
+        <w:t xml:space="preserve"> phase I engineered model features and, </w:t>
       </w:r>
       <w:r>
         <w:rPr>
@@ -10979,16 +12543,7 @@
           <w:sz w:val="24"/>
           <w:szCs w:val="24"/>
         </w:rPr>
-        <w:t xml:space="preserve"> Ridge </w:t>
-      </w:r>
-      <w:r>
-        <w:rPr>
-          <w:rFonts w:ascii="Trebuchet MS" w:hAnsi="Trebuchet MS"/>
-          <w:sz w:val="24"/>
-          <w:szCs w:val="24"/>
-        </w:rPr>
-        <w:lastRenderedPageBreak/>
-        <w:t>Regression</w:t>
+        <w:t xml:space="preserve"> Ridge Regression</w:t>
       </w:r>
       <w:r>
         <w:rPr>
@@ -11045,7 +12600,23 @@
           <w:sz w:val="24"/>
           <w:szCs w:val="24"/>
         </w:rPr>
-        <w:t xml:space="preserve"> notebook that loads the model, downloads the latest 10 stock prices and predicts the future price.</w:t>
+        <w:t xml:space="preserve"> notebook that loads the model, downloads the latest 1</w:t>
+      </w:r>
+      <w:r>
+        <w:rPr>
+          <w:rFonts w:ascii="Trebuchet MS" w:hAnsi="Trebuchet MS"/>
+          <w:sz w:val="24"/>
+          <w:szCs w:val="24"/>
+        </w:rPr>
+        <w:t>5</w:t>
+      </w:r>
+      <w:r>
+        <w:rPr>
+          <w:rFonts w:ascii="Trebuchet MS" w:hAnsi="Trebuchet MS"/>
+          <w:sz w:val="24"/>
+          <w:szCs w:val="24"/>
+        </w:rPr>
+        <w:t xml:space="preserve"> stock prices and predicts the future price.</w:t>
       </w:r>
     </w:p>
     <w:p>
@@ -11235,15 +12806,33 @@
           <w:sz w:val="24"/>
           <w:szCs w:val="24"/>
         </w:rPr>
-        <w:t>data pre</w:t>
-      </w:r>
-      <w:r>
-        <w:rPr>
-          <w:rFonts w:ascii="Trebuchet MS" w:hAnsi="Trebuchet MS"/>
-          <w:sz w:val="24"/>
-          <w:szCs w:val="24"/>
-        </w:rPr>
-        <w:t xml:space="preserve">processing </w:t>
+        <w:t xml:space="preserve">data </w:t>
+      </w:r>
+      <w:proofErr w:type="spellStart"/>
+      <w:r>
+        <w:rPr>
+          <w:rFonts w:ascii="Trebuchet MS" w:hAnsi="Trebuchet MS"/>
+          <w:sz w:val="24"/>
+          <w:szCs w:val="24"/>
+        </w:rPr>
+        <w:t>pre</w:t>
+      </w:r>
+      <w:r>
+        <w:rPr>
+          <w:rFonts w:ascii="Trebuchet MS" w:hAnsi="Trebuchet MS"/>
+          <w:sz w:val="24"/>
+          <w:szCs w:val="24"/>
+        </w:rPr>
+        <w:t>processing</w:t>
+      </w:r>
+      <w:proofErr w:type="spellEnd"/>
+      <w:r>
+        <w:rPr>
+          <w:rFonts w:ascii="Trebuchet MS" w:hAnsi="Trebuchet MS"/>
+          <w:sz w:val="24"/>
+          <w:szCs w:val="24"/>
+        </w:rPr>
+        <w:t xml:space="preserve"> </w:t>
       </w:r>
       <w:r>
         <w:rPr>
@@ -11285,7 +12874,25 @@
           <w:sz w:val="24"/>
           <w:szCs w:val="24"/>
         </w:rPr>
-        <w:t xml:space="preserve"> TimeSeriesSplit method. </w:t>
+        <w:t xml:space="preserve"> </w:t>
+      </w:r>
+      <w:proofErr w:type="spellStart"/>
+      <w:r>
+        <w:rPr>
+          <w:rFonts w:ascii="Trebuchet MS" w:hAnsi="Trebuchet MS"/>
+          <w:sz w:val="24"/>
+          <w:szCs w:val="24"/>
+        </w:rPr>
+        <w:t>TimeSeriesSplit</w:t>
+      </w:r>
+      <w:proofErr w:type="spellEnd"/>
+      <w:r>
+        <w:rPr>
+          <w:rFonts w:ascii="Trebuchet MS" w:hAnsi="Trebuchet MS"/>
+          <w:sz w:val="24"/>
+          <w:szCs w:val="24"/>
+        </w:rPr>
+        <w:t xml:space="preserve"> method. </w:t>
       </w:r>
     </w:p>
     <w:p>
@@ -11588,6 +13195,7 @@
           <w:sz w:val="24"/>
           <w:szCs w:val="24"/>
         </w:rPr>
+        <w:lastRenderedPageBreak/>
         <w:t xml:space="preserve">We made several </w:t>
       </w:r>
       <w:r>
@@ -11958,7 +13566,25 @@
           <w:sz w:val="24"/>
           <w:szCs w:val="24"/>
         </w:rPr>
-        <w:t xml:space="preserve">o more data preprocessing trying to eliminate the Brexit effect by removing the </w:t>
+        <w:t xml:space="preserve">o more data </w:t>
+      </w:r>
+      <w:proofErr w:type="spellStart"/>
+      <w:r>
+        <w:rPr>
+          <w:rFonts w:ascii="Trebuchet MS" w:hAnsi="Trebuchet MS"/>
+          <w:sz w:val="24"/>
+          <w:szCs w:val="24"/>
+        </w:rPr>
+        <w:t>preprocessing</w:t>
+      </w:r>
+      <w:proofErr w:type="spellEnd"/>
+      <w:r>
+        <w:rPr>
+          <w:rFonts w:ascii="Trebuchet MS" w:hAnsi="Trebuchet MS"/>
+          <w:sz w:val="24"/>
+          <w:szCs w:val="24"/>
+        </w:rPr>
+        <w:t xml:space="preserve"> trying to eliminate the Brexit effect by removing the </w:t>
       </w:r>
       <w:r>
         <w:rPr>
@@ -12150,13 +13776,23 @@
         </w:rPr>
         <w:t>w</w:t>
       </w:r>
-      <w:r>
-        <w:rPr>
-          <w:rFonts w:ascii="Trebuchet MS" w:hAnsi="Trebuchet MS"/>
-          <w:sz w:val="24"/>
-          <w:szCs w:val="24"/>
-        </w:rPr>
-        <w:t>e can employ LSTM NN model which is also suitable for predicting time series data</w:t>
+      <w:proofErr w:type="spellStart"/>
+      <w:r>
+        <w:rPr>
+          <w:rFonts w:ascii="Trebuchet MS" w:hAnsi="Trebuchet MS"/>
+          <w:sz w:val="24"/>
+          <w:szCs w:val="24"/>
+        </w:rPr>
+        <w:t>e</w:t>
+      </w:r>
+      <w:proofErr w:type="spellEnd"/>
+      <w:r>
+        <w:rPr>
+          <w:rFonts w:ascii="Trebuchet MS" w:hAnsi="Trebuchet MS"/>
+          <w:sz w:val="24"/>
+          <w:szCs w:val="24"/>
+        </w:rPr>
+        <w:t xml:space="preserve"> can employ LSTM NN model which is also suitable for predicting time series data</w:t>
       </w:r>
     </w:p>
     <w:p>
@@ -12235,7 +13871,25 @@
           <w:sz w:val="24"/>
           <w:szCs w:val="24"/>
         </w:rPr>
-        <w:t>use sentiment analysis for the news related to the stock in order to produce features</w:t>
+        <w:t xml:space="preserve">use sentiment analysis for the news related to the stock </w:t>
+      </w:r>
+      <w:proofErr w:type="gramStart"/>
+      <w:r>
+        <w:rPr>
+          <w:rFonts w:ascii="Trebuchet MS" w:hAnsi="Trebuchet MS"/>
+          <w:sz w:val="24"/>
+          <w:szCs w:val="24"/>
+        </w:rPr>
+        <w:t>in order to</w:t>
+      </w:r>
+      <w:proofErr w:type="gramEnd"/>
+      <w:r>
+        <w:rPr>
+          <w:rFonts w:ascii="Trebuchet MS" w:hAnsi="Trebuchet MS"/>
+          <w:sz w:val="24"/>
+          <w:szCs w:val="24"/>
+        </w:rPr>
+        <w:t xml:space="preserve"> produce features</w:t>
       </w:r>
     </w:p>
     <w:p>
@@ -12451,6 +14105,50 @@
       <w:pPr>
         <w:pStyle w:val="FootnoteText"/>
       </w:pPr>
+    </w:p>
+  </w:footnote>
+  <w:footnote w:id="5">
+    <w:p>
+      <w:pPr>
+        <w:pStyle w:val="FootnoteText"/>
+        <w:rPr>
+          <w:lang w:val="en-US"/>
+        </w:rPr>
+      </w:pPr>
+      <w:r>
+        <w:rPr>
+          <w:rStyle w:val="FootnoteReference"/>
+        </w:rPr>
+        <w:footnoteRef/>
+      </w:r>
+      <w:r>
+        <w:t xml:space="preserve"> </w:t>
+      </w:r>
+      <w:r>
+        <w:t>http://www.stat.yale.edu/Courses/1997-98/101/linreg.htm</w:t>
+      </w:r>
+    </w:p>
+  </w:footnote>
+  <w:footnote w:id="6">
+    <w:p>
+      <w:pPr>
+        <w:pStyle w:val="FootnoteText"/>
+        <w:rPr>
+          <w:lang w:val="en-US"/>
+        </w:rPr>
+      </w:pPr>
+      <w:r>
+        <w:rPr>
+          <w:rStyle w:val="FootnoteReference"/>
+        </w:rPr>
+        <w:footnoteRef/>
+      </w:r>
+      <w:r>
+        <w:t xml:space="preserve"> </w:t>
+      </w:r>
+      <w:r>
+        <w:t>http://scikit-learn.org/stable/modules/linear_model.html#ridge-regression</w:t>
+      </w:r>
     </w:p>
   </w:footnote>
 </w:footnotes>
@@ -15507,7 +17205,7 @@
 </file>
 
 <file path=customXml/itemProps1.xml><?xml version="1.0" encoding="utf-8"?>
-<ds:datastoreItem xmlns:ds="http://schemas.openxmlformats.org/officeDocument/2006/customXml" ds:itemID="{70BE7EA6-6409-4350-8D72-21F83E9C3203}">
+<ds:datastoreItem xmlns:ds="http://schemas.openxmlformats.org/officeDocument/2006/customXml" ds:itemID="{04C3EF7B-CEDD-4192-96AB-B23C115030E5}">
   <ds:schemaRefs>
     <ds:schemaRef ds:uri="http://schemas.openxmlformats.org/officeDocument/2006/bibliography"/>
   </ds:schemaRefs>

--- a/Project Report.docx
+++ b/Project Report.docx
@@ -1276,7 +1276,6 @@
         </w:rPr>
         <w:t xml:space="preserve">. It </w:t>
       </w:r>
-      <w:proofErr w:type="gramStart"/>
       <w:r>
         <w:rPr>
           <w:rFonts w:ascii="Trebuchet MS" w:eastAsia="Trebuchet MS" w:hAnsi="Trebuchet MS" w:cs="Trebuchet MS"/>
@@ -1284,9 +1283,8 @@
           <w:sz w:val="24"/>
           <w:szCs w:val="24"/>
         </w:rPr>
-        <w:t>contains  951</w:t>
-      </w:r>
-      <w:proofErr w:type="gramEnd"/>
+        <w:t>contains 951</w:t>
+      </w:r>
       <w:r>
         <w:rPr>
           <w:rFonts w:ascii="Trebuchet MS" w:eastAsia="Trebuchet MS" w:hAnsi="Trebuchet MS" w:cs="Trebuchet MS"/>
@@ -7793,7 +7791,85 @@
           <w:szCs w:val="24"/>
           <w:lang w:val="en-US"/>
         </w:rPr>
-        <w:t xml:space="preserve"> one of the most suitable algorithms available for time series prediction. The SVM involves plotting of data as</w:t>
+        <w:t xml:space="preserve"> one of the most suitable algorithms available for time series prediction. The SVM involves plotting of data as point in the space of n dimensions. These dimensions are attributes that are plotted on </w:t>
+      </w:r>
+      <w:proofErr w:type="gramStart"/>
+      <w:r>
+        <w:rPr>
+          <w:rFonts w:ascii="Trebuchet MS" w:hAnsi="Trebuchet MS"/>
+          <w:sz w:val="24"/>
+          <w:szCs w:val="24"/>
+          <w:lang w:val="en-US"/>
+        </w:rPr>
+        <w:t>particular co-ordinates</w:t>
+      </w:r>
+      <w:proofErr w:type="gramEnd"/>
+      <w:r>
+        <w:rPr>
+          <w:rFonts w:ascii="Trebuchet MS" w:hAnsi="Trebuchet MS"/>
+          <w:sz w:val="24"/>
+          <w:szCs w:val="24"/>
+          <w:lang w:val="en-US"/>
+        </w:rPr>
+        <w:t xml:space="preserve">. </w:t>
+      </w:r>
+      <w:r>
+        <w:rPr>
+          <w:rFonts w:ascii="Trebuchet MS" w:hAnsi="Trebuchet MS"/>
+          <w:sz w:val="24"/>
+          <w:szCs w:val="24"/>
+          <w:lang w:val="en-US"/>
+        </w:rPr>
+        <w:t xml:space="preserve">In its simplest case, the binary classifier </w:t>
+      </w:r>
+      <w:r>
+        <w:rPr>
+          <w:rFonts w:ascii="Trebuchet MS" w:hAnsi="Trebuchet MS"/>
+          <w:sz w:val="24"/>
+          <w:szCs w:val="24"/>
+          <w:lang w:val="en-US"/>
+        </w:rPr>
+        <w:t xml:space="preserve">SVM algorithm draws a boundary over the data set called the hyper-plane, which separates data into two. The hyper-plane is the decision boundary which is </w:t>
+      </w:r>
+      <w:proofErr w:type="spellStart"/>
+      <w:r>
+        <w:rPr>
+          <w:rFonts w:ascii="Trebuchet MS" w:hAnsi="Trebuchet MS"/>
+          <w:sz w:val="24"/>
+          <w:szCs w:val="24"/>
+          <w:lang w:val="en-US"/>
+        </w:rPr>
+        <w:t>laterextended</w:t>
+      </w:r>
+      <w:proofErr w:type="spellEnd"/>
+      <w:r>
+        <w:rPr>
+          <w:rFonts w:ascii="Trebuchet MS" w:hAnsi="Trebuchet MS"/>
+          <w:sz w:val="24"/>
+          <w:szCs w:val="24"/>
+          <w:lang w:val="en-US"/>
+        </w:rPr>
+        <w:t xml:space="preserve"> or </w:t>
+      </w:r>
+      <w:proofErr w:type="spellStart"/>
+      <w:r>
+        <w:rPr>
+          <w:rFonts w:ascii="Trebuchet MS" w:hAnsi="Trebuchet MS"/>
+          <w:sz w:val="24"/>
+          <w:szCs w:val="24"/>
+          <w:lang w:val="en-US"/>
+        </w:rPr>
+        <w:t>maximised</w:t>
+      </w:r>
+      <w:proofErr w:type="spellEnd"/>
+      <w:r>
+        <w:rPr>
+          <w:rFonts w:ascii="Trebuchet MS" w:hAnsi="Trebuchet MS"/>
+          <w:sz w:val="24"/>
+          <w:szCs w:val="24"/>
+          <w:lang w:val="en-US"/>
+        </w:rPr>
+        <w:t xml:space="preserve"> on either side between the</w:t>
       </w:r>
       <w:r>
         <w:rPr>
@@ -7811,147 +7887,6 @@
           <w:szCs w:val="24"/>
           <w:lang w:val="en-US"/>
         </w:rPr>
-        <w:t xml:space="preserve">point in the space of n dimensions. These dimensions are attributes that are plotted on </w:t>
-      </w:r>
-      <w:proofErr w:type="gramStart"/>
-      <w:r>
-        <w:rPr>
-          <w:rFonts w:ascii="Trebuchet MS" w:hAnsi="Trebuchet MS"/>
-          <w:sz w:val="24"/>
-          <w:szCs w:val="24"/>
-          <w:lang w:val="en-US"/>
-        </w:rPr>
-        <w:t>particular co-ordinates</w:t>
-      </w:r>
-      <w:proofErr w:type="gramEnd"/>
-      <w:r>
-        <w:rPr>
-          <w:rFonts w:ascii="Trebuchet MS" w:hAnsi="Trebuchet MS"/>
-          <w:sz w:val="24"/>
-          <w:szCs w:val="24"/>
-          <w:lang w:val="en-US"/>
-        </w:rPr>
-        <w:t xml:space="preserve">. </w:t>
-      </w:r>
-      <w:r>
-        <w:rPr>
-          <w:rFonts w:ascii="Trebuchet MS" w:hAnsi="Trebuchet MS"/>
-          <w:sz w:val="24"/>
-          <w:szCs w:val="24"/>
-          <w:lang w:val="en-US"/>
-        </w:rPr>
-        <w:t xml:space="preserve">In its simplest case, the binary classifier </w:t>
-      </w:r>
-      <w:r>
-        <w:rPr>
-          <w:rFonts w:ascii="Trebuchet MS" w:hAnsi="Trebuchet MS"/>
-          <w:sz w:val="24"/>
-          <w:szCs w:val="24"/>
-          <w:lang w:val="en-US"/>
-        </w:rPr>
-        <w:t>SVM algorithm draws a boundary over the data set called the hyper-plane, which</w:t>
-      </w:r>
-      <w:r>
-        <w:rPr>
-          <w:rFonts w:ascii="Trebuchet MS" w:hAnsi="Trebuchet MS"/>
-          <w:sz w:val="24"/>
-          <w:szCs w:val="24"/>
-          <w:lang w:val="en-US"/>
-        </w:rPr>
-        <w:t xml:space="preserve"> </w:t>
-      </w:r>
-      <w:r>
-        <w:rPr>
-          <w:rFonts w:ascii="Trebuchet MS" w:hAnsi="Trebuchet MS"/>
-          <w:sz w:val="24"/>
-          <w:szCs w:val="24"/>
-          <w:lang w:val="en-US"/>
-        </w:rPr>
-        <w:t>separates data into two.</w:t>
-      </w:r>
-      <w:r>
-        <w:rPr>
-          <w:rFonts w:ascii="Trebuchet MS" w:hAnsi="Trebuchet MS"/>
-          <w:sz w:val="24"/>
-          <w:szCs w:val="24"/>
-          <w:lang w:val="en-US"/>
-        </w:rPr>
-        <w:t xml:space="preserve"> </w:t>
-      </w:r>
-      <w:r>
-        <w:rPr>
-          <w:rFonts w:ascii="Trebuchet MS" w:hAnsi="Trebuchet MS"/>
-          <w:sz w:val="24"/>
-          <w:szCs w:val="24"/>
-          <w:lang w:val="en-US"/>
-        </w:rPr>
-        <w:t>The hyper-plane is the decision boundary which is</w:t>
-      </w:r>
-      <w:r>
-        <w:rPr>
-          <w:rFonts w:ascii="Trebuchet MS" w:hAnsi="Trebuchet MS"/>
-          <w:sz w:val="24"/>
-          <w:szCs w:val="24"/>
-          <w:lang w:val="en-US"/>
-        </w:rPr>
-        <w:t xml:space="preserve"> </w:t>
-      </w:r>
-      <w:proofErr w:type="spellStart"/>
-      <w:r>
-        <w:rPr>
-          <w:rFonts w:ascii="Trebuchet MS" w:hAnsi="Trebuchet MS"/>
-          <w:sz w:val="24"/>
-          <w:szCs w:val="24"/>
-          <w:lang w:val="en-US"/>
-        </w:rPr>
-        <w:t>laterextended</w:t>
-      </w:r>
-      <w:proofErr w:type="spellEnd"/>
-      <w:r>
-        <w:rPr>
-          <w:rFonts w:ascii="Trebuchet MS" w:hAnsi="Trebuchet MS"/>
-          <w:sz w:val="24"/>
-          <w:szCs w:val="24"/>
-          <w:lang w:val="en-US"/>
-        </w:rPr>
-        <w:t xml:space="preserve"> or </w:t>
-      </w:r>
-      <w:proofErr w:type="spellStart"/>
-      <w:r>
-        <w:rPr>
-          <w:rFonts w:ascii="Trebuchet MS" w:hAnsi="Trebuchet MS"/>
-          <w:sz w:val="24"/>
-          <w:szCs w:val="24"/>
-          <w:lang w:val="en-US"/>
-        </w:rPr>
-        <w:t>maximised</w:t>
-      </w:r>
-      <w:proofErr w:type="spellEnd"/>
-      <w:r>
-        <w:rPr>
-          <w:rFonts w:ascii="Trebuchet MS" w:hAnsi="Trebuchet MS"/>
-          <w:sz w:val="24"/>
-          <w:szCs w:val="24"/>
-          <w:lang w:val="en-US"/>
-        </w:rPr>
-        <w:t xml:space="preserve"> on either side between the</w:t>
-      </w:r>
-      <w:r>
-        <w:rPr>
-          <w:rFonts w:ascii="Trebuchet MS" w:hAnsi="Trebuchet MS"/>
-          <w:sz w:val="24"/>
-          <w:szCs w:val="24"/>
-          <w:lang w:val="en-US"/>
-        </w:rPr>
-        <w:t xml:space="preserve"> </w:t>
-      </w:r>
-      <w:r>
-        <w:rPr>
-          <w:rFonts w:ascii="Trebuchet MS" w:hAnsi="Trebuchet MS"/>
-          <w:sz w:val="24"/>
-          <w:szCs w:val="24"/>
-          <w:lang w:val="en-US"/>
-        </w:rPr>
         <w:t>data points</w:t>
       </w:r>
       <w:r>
@@ -7963,8 +7898,6 @@
         </w:rPr>
         <w:t>.</w:t>
       </w:r>
-      <w:bookmarkStart w:id="10" w:name="_GoBack"/>
-      <w:bookmarkEnd w:id="10"/>
     </w:p>
     <w:p>
       <w:pPr>
@@ -8014,16 +7947,7 @@
           <w:szCs w:val="24"/>
           <w:lang w:val="en-US"/>
         </w:rPr>
-        <w:t xml:space="preserve">Explanation: </w:t>
-      </w:r>
-      <w:r>
-        <w:rPr>
-          <w:rFonts w:ascii="Trebuchet MS" w:hAnsi="Trebuchet MS"/>
-          <w:sz w:val="24"/>
-          <w:szCs w:val="24"/>
-          <w:lang w:val="en-US"/>
-        </w:rPr>
-        <w:t xml:space="preserve">Ridge regression addresses some of the problems of Ordinary Least Squares by imposing a penalty on the size of coefficients. The ridge </w:t>
+        <w:t xml:space="preserve">Explanation: Ridge regression addresses some of the problems of Ordinary Least Squares by imposing a penalty on the size of coefficients. The ridge </w:t>
       </w:r>
       <w:r>
         <w:rPr>
@@ -8033,16 +7957,7 @@
           <w:lang w:val="en-US"/>
         </w:rPr>
         <w:lastRenderedPageBreak/>
-        <w:t>coefficients minimize a penalized residual sum of squares</w:t>
-      </w:r>
-      <w:r>
-        <w:rPr>
-          <w:rFonts w:ascii="Trebuchet MS" w:hAnsi="Trebuchet MS"/>
-          <w:sz w:val="24"/>
-          <w:szCs w:val="24"/>
-          <w:lang w:val="en-US"/>
-        </w:rPr>
-        <w:t>:</w:t>
+        <w:t>coefficients minimize a penalized residual sum of squares:</w:t>
       </w:r>
       <w:r>
         <w:rPr>
@@ -8858,7 +8773,7 @@
         </w:rPr>
         <w:t xml:space="preserve"> train and test set </w:t>
       </w:r>
-      <w:bookmarkStart w:id="11" w:name="_Hlk504508870"/>
+      <w:bookmarkStart w:id="10" w:name="_Hlk504508870"/>
       <w:r>
         <w:rPr>
           <w:rFonts w:ascii="Trebuchet MS" w:hAnsi="Trebuchet MS"/>
@@ -8868,7 +8783,7 @@
         </w:rPr>
         <w:t>with respect to the chronological order of our data</w:t>
       </w:r>
-      <w:bookmarkEnd w:id="11"/>
+      <w:bookmarkEnd w:id="10"/>
       <w:r>
         <w:rPr>
           <w:rFonts w:ascii="Trebuchet MS" w:hAnsi="Trebuchet MS"/>
@@ -9020,8 +8935,8 @@
           <w:szCs w:val="26"/>
         </w:rPr>
       </w:pPr>
-      <w:bookmarkStart w:id="12" w:name="_2ewz7n8hmo7j" w:colFirst="0" w:colLast="0"/>
-      <w:bookmarkEnd w:id="12"/>
+      <w:bookmarkStart w:id="11" w:name="_2ewz7n8hmo7j" w:colFirst="0" w:colLast="0"/>
+      <w:bookmarkEnd w:id="11"/>
       <w:r>
         <w:rPr>
           <w:b/>
@@ -9262,8 +9177,8 @@
           <w:szCs w:val="34"/>
         </w:rPr>
       </w:pPr>
-      <w:bookmarkStart w:id="13" w:name="_ptfnrtrqmg0t" w:colFirst="0" w:colLast="0"/>
-      <w:bookmarkEnd w:id="13"/>
+      <w:bookmarkStart w:id="12" w:name="_ptfnrtrqmg0t" w:colFirst="0" w:colLast="0"/>
+      <w:bookmarkEnd w:id="12"/>
       <w:r>
         <w:rPr>
           <w:b/>
@@ -9287,8 +9202,8 @@
           <w:szCs w:val="26"/>
         </w:rPr>
       </w:pPr>
-      <w:bookmarkStart w:id="14" w:name="_6a8uyuo82ahq" w:colFirst="0" w:colLast="0"/>
-      <w:bookmarkEnd w:id="14"/>
+      <w:bookmarkStart w:id="13" w:name="_6a8uyuo82ahq" w:colFirst="0" w:colLast="0"/>
+      <w:bookmarkEnd w:id="13"/>
       <w:r>
         <w:rPr>
           <w:b/>
@@ -9469,7 +9384,7 @@
           <w:sz w:val="24"/>
           <w:szCs w:val="24"/>
         </w:rPr>
-        <w:t>se period</w:t>
+        <w:t xml:space="preserve">se </w:t>
       </w:r>
       <w:r>
         <w:rPr>
@@ -9478,6 +9393,24 @@
           <w:sz w:val="24"/>
           <w:szCs w:val="24"/>
         </w:rPr>
+        <w:t xml:space="preserve">trading </w:t>
+      </w:r>
+      <w:r>
+        <w:rPr>
+          <w:rFonts w:ascii="Trebuchet MS" w:hAnsi="Trebuchet MS"/>
+          <w:noProof/>
+          <w:sz w:val="24"/>
+          <w:szCs w:val="24"/>
+        </w:rPr>
+        <w:t>period</w:t>
+      </w:r>
+      <w:r>
+        <w:rPr>
+          <w:rFonts w:ascii="Trebuchet MS" w:hAnsi="Trebuchet MS"/>
+          <w:noProof/>
+          <w:sz w:val="24"/>
+          <w:szCs w:val="24"/>
+        </w:rPr>
         <w:t>s</w:t>
       </w:r>
       <w:r>
@@ -9494,15 +9427,15 @@
           <w:sz w:val="24"/>
           <w:szCs w:val="24"/>
         </w:rPr>
-        <w:t xml:space="preserve"> magnified</w:t>
-      </w:r>
-      <w:r>
-        <w:rPr>
-          <w:rFonts w:ascii="Trebuchet MS" w:hAnsi="Trebuchet MS"/>
-          <w:sz w:val="24"/>
-          <w:szCs w:val="24"/>
-        </w:rPr>
-        <w:t xml:space="preserve"> the strong </w:t>
+        <w:t xml:space="preserve"> </w:t>
+      </w:r>
+      <w:r>
+        <w:rPr>
+          <w:rFonts w:ascii="Trebuchet MS" w:hAnsi="Trebuchet MS"/>
+          <w:sz w:val="24"/>
+          <w:szCs w:val="24"/>
+        </w:rPr>
+        <w:t xml:space="preserve">the strong </w:t>
       </w:r>
       <w:r>
         <w:rPr>
@@ -9635,14 +9568,196 @@
         </w:rPr>
         <w:t xml:space="preserve"> between </w:t>
       </w:r>
+      <w:r>
+        <w:rPr>
+          <w:rFonts w:ascii="Trebuchet MS" w:hAnsi="Trebuchet MS"/>
+          <w:sz w:val="24"/>
+          <w:szCs w:val="24"/>
+        </w:rPr>
+        <w:t>all</w:t>
+      </w:r>
+      <w:r>
+        <w:rPr>
+          <w:rFonts w:ascii="Trebuchet MS" w:hAnsi="Trebuchet MS"/>
+          <w:sz w:val="24"/>
+          <w:szCs w:val="24"/>
+        </w:rPr>
+        <w:t xml:space="preserve"> the features of the data set with the Close price. While we made a few experiments with transformed and engineered features we finally decided to use only the Close price because it seemed that </w:t>
+      </w:r>
+      <w:r>
+        <w:rPr>
+          <w:rFonts w:ascii="Trebuchet MS" w:hAnsi="Trebuchet MS"/>
+          <w:sz w:val="24"/>
+          <w:szCs w:val="24"/>
+        </w:rPr>
+        <w:t xml:space="preserve">for </w:t>
+      </w:r>
+      <w:r>
+        <w:rPr>
+          <w:rFonts w:ascii="Trebuchet MS" w:hAnsi="Trebuchet MS"/>
+          <w:sz w:val="24"/>
+          <w:szCs w:val="24"/>
+        </w:rPr>
+        <w:t xml:space="preserve">the rest of the features </w:t>
+      </w:r>
+      <w:r>
+        <w:rPr>
+          <w:rFonts w:ascii="Trebuchet MS" w:hAnsi="Trebuchet MS"/>
+          <w:sz w:val="24"/>
+          <w:szCs w:val="24"/>
+        </w:rPr>
+        <w:t xml:space="preserve">their </w:t>
+      </w:r>
+      <w:r>
+        <w:rPr>
+          <w:rFonts w:ascii="Trebuchet MS" w:hAnsi="Trebuchet MS"/>
+          <w:sz w:val="24"/>
+          <w:szCs w:val="24"/>
+        </w:rPr>
+        <w:t>contribut</w:t>
+      </w:r>
+      <w:r>
+        <w:rPr>
+          <w:rFonts w:ascii="Trebuchet MS" w:hAnsi="Trebuchet MS"/>
+          <w:sz w:val="24"/>
+          <w:szCs w:val="24"/>
+        </w:rPr>
+        <w:t>ion</w:t>
+      </w:r>
+      <w:r>
+        <w:rPr>
+          <w:rFonts w:ascii="Trebuchet MS" w:hAnsi="Trebuchet MS"/>
+          <w:sz w:val="24"/>
+          <w:szCs w:val="24"/>
+        </w:rPr>
+        <w:t xml:space="preserve"> to our </w:t>
+      </w:r>
+      <w:r>
+        <w:rPr>
+          <w:rFonts w:ascii="Trebuchet MS" w:hAnsi="Trebuchet MS"/>
+          <w:noProof/>
+          <w:sz w:val="24"/>
+          <w:szCs w:val="24"/>
+        </w:rPr>
+        <w:t>model</w:t>
+      </w:r>
+      <w:r>
+        <w:rPr>
+          <w:rFonts w:ascii="Trebuchet MS" w:hAnsi="Trebuchet MS"/>
+          <w:noProof/>
+          <w:sz w:val="24"/>
+          <w:szCs w:val="24"/>
+        </w:rPr>
+        <w:t>'</w:t>
+      </w:r>
+      <w:r>
+        <w:rPr>
+          <w:rFonts w:ascii="Trebuchet MS" w:hAnsi="Trebuchet MS"/>
+          <w:noProof/>
+          <w:sz w:val="24"/>
+          <w:szCs w:val="24"/>
+        </w:rPr>
+        <w:t>s</w:t>
+      </w:r>
+      <w:r>
+        <w:rPr>
+          <w:rFonts w:ascii="Trebuchet MS" w:hAnsi="Trebuchet MS"/>
+          <w:sz w:val="24"/>
+          <w:szCs w:val="24"/>
+        </w:rPr>
+        <w:t xml:space="preserve"> performance</w:t>
+      </w:r>
+      <w:r>
+        <w:rPr>
+          <w:rFonts w:ascii="Trebuchet MS" w:hAnsi="Trebuchet MS"/>
+          <w:sz w:val="24"/>
+          <w:szCs w:val="24"/>
+        </w:rPr>
+        <w:t xml:space="preserve"> was poor to pay back for the complexity they added</w:t>
+      </w:r>
+      <w:r>
+        <w:rPr>
+          <w:rFonts w:ascii="Trebuchet MS" w:hAnsi="Trebuchet MS"/>
+          <w:sz w:val="24"/>
+          <w:szCs w:val="24"/>
+        </w:rPr>
+        <w:t xml:space="preserve">. </w:t>
+      </w:r>
+    </w:p>
+    <w:p>
+      <w:pPr>
+        <w:ind w:firstLine="720"/>
+        <w:contextualSpacing/>
+        <w:rPr>
+          <w:rFonts w:ascii="Trebuchet MS" w:hAnsi="Trebuchet MS"/>
+          <w:sz w:val="24"/>
+          <w:szCs w:val="24"/>
+          <w:lang w:val="en-US"/>
+        </w:rPr>
+      </w:pPr>
+      <w:r>
+        <w:rPr>
+          <w:rFonts w:ascii="Trebuchet MS" w:hAnsi="Trebuchet MS"/>
+          <w:sz w:val="24"/>
+          <w:szCs w:val="24"/>
+          <w:lang w:val="en-US"/>
+        </w:rPr>
+        <w:t xml:space="preserve">The technical analysis features </w:t>
+      </w:r>
+      <w:r>
+        <w:rPr>
+          <w:rFonts w:ascii="Trebuchet MS" w:hAnsi="Trebuchet MS"/>
+          <w:sz w:val="24"/>
+          <w:szCs w:val="24"/>
+          <w:lang w:val="en-US"/>
+        </w:rPr>
+        <w:t>I engineered during the EDA</w:t>
+      </w:r>
+      <w:r>
+        <w:rPr>
+          <w:rFonts w:ascii="Trebuchet MS" w:hAnsi="Trebuchet MS"/>
+          <w:sz w:val="24"/>
+          <w:szCs w:val="24"/>
+          <w:lang w:val="en-US"/>
+        </w:rPr>
+        <w:t xml:space="preserve"> were the Stock’s Range</w:t>
+      </w:r>
+      <w:r>
+        <w:rPr>
+          <w:rFonts w:ascii="Trebuchet MS" w:hAnsi="Trebuchet MS"/>
+          <w:sz w:val="24"/>
+          <w:szCs w:val="24"/>
+          <w:lang w:val="en-US"/>
+        </w:rPr>
+        <w:t xml:space="preserve"> (daily </w:t>
+      </w:r>
+      <w:r>
+        <w:rPr>
+          <w:rFonts w:ascii="Trebuchet MS" w:hAnsi="Trebuchet MS"/>
+          <w:sz w:val="24"/>
+          <w:szCs w:val="24"/>
+          <w:lang w:val="en-US"/>
+        </w:rPr>
+        <w:t>H</w:t>
+      </w:r>
+      <w:r>
+        <w:rPr>
+          <w:rFonts w:ascii="Trebuchet MS" w:hAnsi="Trebuchet MS"/>
+          <w:sz w:val="24"/>
+          <w:szCs w:val="24"/>
+          <w:lang w:val="en-US"/>
+        </w:rPr>
+        <w:t xml:space="preserve">igh </w:t>
+      </w:r>
       <w:proofErr w:type="gramStart"/>
       <w:r>
         <w:rPr>
           <w:rFonts w:ascii="Trebuchet MS" w:hAnsi="Trebuchet MS"/>
           <w:sz w:val="24"/>
           <w:szCs w:val="24"/>
-        </w:rPr>
-        <w:t>all of</w:t>
+          <w:lang w:val="en-US"/>
+        </w:rPr>
+        <w:t>minus</w:t>
       </w:r>
       <w:proofErr w:type="gramEnd"/>
       <w:r>
@@ -9650,107 +9765,117 @@
           <w:rFonts w:ascii="Trebuchet MS" w:hAnsi="Trebuchet MS"/>
           <w:sz w:val="24"/>
           <w:szCs w:val="24"/>
-        </w:rPr>
-        <w:t xml:space="preserve"> the features of the data set with the Close price. While we made a few experiments with transformed and engineered features we finally decided to use only the Close price because it seemed that </w:t>
-      </w:r>
-      <w:r>
-        <w:rPr>
-          <w:rFonts w:ascii="Trebuchet MS" w:hAnsi="Trebuchet MS"/>
-          <w:sz w:val="24"/>
-          <w:szCs w:val="24"/>
-        </w:rPr>
-        <w:t xml:space="preserve">for </w:t>
-      </w:r>
-      <w:r>
-        <w:rPr>
-          <w:rFonts w:ascii="Trebuchet MS" w:hAnsi="Trebuchet MS"/>
-          <w:sz w:val="24"/>
-          <w:szCs w:val="24"/>
-        </w:rPr>
-        <w:t xml:space="preserve">the rest of the features </w:t>
-      </w:r>
-      <w:r>
-        <w:rPr>
-          <w:rFonts w:ascii="Trebuchet MS" w:hAnsi="Trebuchet MS"/>
-          <w:sz w:val="24"/>
-          <w:szCs w:val="24"/>
-        </w:rPr>
-        <w:t xml:space="preserve">their </w:t>
-      </w:r>
-      <w:r>
-        <w:rPr>
-          <w:rFonts w:ascii="Trebuchet MS" w:hAnsi="Trebuchet MS"/>
-          <w:sz w:val="24"/>
-          <w:szCs w:val="24"/>
-        </w:rPr>
-        <w:t>contribut</w:t>
-      </w:r>
-      <w:r>
-        <w:rPr>
-          <w:rFonts w:ascii="Trebuchet MS" w:hAnsi="Trebuchet MS"/>
-          <w:sz w:val="24"/>
-          <w:szCs w:val="24"/>
-        </w:rPr>
-        <w:t>ion</w:t>
-      </w:r>
-      <w:r>
-        <w:rPr>
-          <w:rFonts w:ascii="Trebuchet MS" w:hAnsi="Trebuchet MS"/>
-          <w:sz w:val="24"/>
-          <w:szCs w:val="24"/>
-        </w:rPr>
-        <w:t xml:space="preserve"> to our </w:t>
-      </w:r>
-      <w:r>
-        <w:rPr>
-          <w:rFonts w:ascii="Trebuchet MS" w:hAnsi="Trebuchet MS"/>
-          <w:noProof/>
-          <w:sz w:val="24"/>
-          <w:szCs w:val="24"/>
-        </w:rPr>
-        <w:t>model</w:t>
-      </w:r>
-      <w:r>
-        <w:rPr>
-          <w:rFonts w:ascii="Trebuchet MS" w:hAnsi="Trebuchet MS"/>
-          <w:noProof/>
-          <w:sz w:val="24"/>
-          <w:szCs w:val="24"/>
-        </w:rPr>
-        <w:t>'</w:t>
-      </w:r>
-      <w:r>
-        <w:rPr>
-          <w:rFonts w:ascii="Trebuchet MS" w:hAnsi="Trebuchet MS"/>
-          <w:noProof/>
-          <w:sz w:val="24"/>
-          <w:szCs w:val="24"/>
-        </w:rPr>
-        <w:t>s</w:t>
-      </w:r>
-      <w:r>
-        <w:rPr>
-          <w:rFonts w:ascii="Trebuchet MS" w:hAnsi="Trebuchet MS"/>
-          <w:sz w:val="24"/>
-          <w:szCs w:val="24"/>
-        </w:rPr>
-        <w:t xml:space="preserve"> performance</w:t>
-      </w:r>
-      <w:r>
-        <w:rPr>
-          <w:rFonts w:ascii="Trebuchet MS" w:hAnsi="Trebuchet MS"/>
-          <w:sz w:val="24"/>
-          <w:szCs w:val="24"/>
-        </w:rPr>
-        <w:t xml:space="preserve"> was poor to pay back for the complexity they added</w:t>
-      </w:r>
-      <w:r>
-        <w:rPr>
-          <w:rFonts w:ascii="Trebuchet MS" w:hAnsi="Trebuchet MS"/>
-          <w:sz w:val="24"/>
-          <w:szCs w:val="24"/>
-        </w:rPr>
-        <w:t xml:space="preserve">. </w:t>
+          <w:lang w:val="en-US"/>
+        </w:rPr>
+        <w:t xml:space="preserve"> </w:t>
+      </w:r>
+      <w:r>
+        <w:rPr>
+          <w:rFonts w:ascii="Trebuchet MS" w:hAnsi="Trebuchet MS"/>
+          <w:sz w:val="24"/>
+          <w:szCs w:val="24"/>
+          <w:lang w:val="en-US"/>
+        </w:rPr>
+        <w:t>L</w:t>
+      </w:r>
+      <w:r>
+        <w:rPr>
+          <w:rFonts w:ascii="Trebuchet MS" w:hAnsi="Trebuchet MS"/>
+          <w:sz w:val="24"/>
+          <w:szCs w:val="24"/>
+          <w:lang w:val="en-US"/>
+        </w:rPr>
+        <w:t>ow)</w:t>
+      </w:r>
+      <w:r>
+        <w:rPr>
+          <w:rFonts w:ascii="Trebuchet MS" w:hAnsi="Trebuchet MS"/>
+          <w:sz w:val="24"/>
+          <w:szCs w:val="24"/>
+          <w:lang w:val="en-US"/>
+        </w:rPr>
+        <w:t xml:space="preserve">, the </w:t>
+      </w:r>
+      <w:r>
+        <w:rPr>
+          <w:rFonts w:ascii="Trebuchet MS" w:hAnsi="Trebuchet MS"/>
+          <w:sz w:val="24"/>
+          <w:szCs w:val="24"/>
+          <w:lang w:val="en-US"/>
+        </w:rPr>
+        <w:t xml:space="preserve">Stock’s Daily Change (Close minus Open) and </w:t>
+      </w:r>
+      <w:r>
+        <w:rPr>
+          <w:rFonts w:ascii="Trebuchet MS" w:hAnsi="Trebuchet MS"/>
+          <w:sz w:val="24"/>
+          <w:szCs w:val="24"/>
+          <w:lang w:val="en-US"/>
+        </w:rPr>
+        <w:t>Stock’s Daily Change</w:t>
+      </w:r>
+      <w:r>
+        <w:rPr>
+          <w:rFonts w:ascii="Trebuchet MS" w:hAnsi="Trebuchet MS"/>
+          <w:sz w:val="24"/>
+          <w:szCs w:val="24"/>
+          <w:lang w:val="en-US"/>
+        </w:rPr>
+        <w:t xml:space="preserve"> percentage</w:t>
+      </w:r>
+      <w:r>
+        <w:rPr>
+          <w:rFonts w:ascii="Trebuchet MS" w:hAnsi="Trebuchet MS"/>
+          <w:sz w:val="24"/>
+          <w:szCs w:val="24"/>
+          <w:lang w:val="en-US"/>
+        </w:rPr>
+        <w:t xml:space="preserve"> (C</w:t>
+      </w:r>
+      <w:r>
+        <w:rPr>
+          <w:rFonts w:ascii="Trebuchet MS" w:hAnsi="Trebuchet MS"/>
+          <w:sz w:val="24"/>
+          <w:szCs w:val="24"/>
+          <w:lang w:val="en-US"/>
+        </w:rPr>
+        <w:t xml:space="preserve">lose minus </w:t>
+      </w:r>
+      <w:r>
+        <w:rPr>
+          <w:rFonts w:ascii="Trebuchet MS" w:hAnsi="Trebuchet MS"/>
+          <w:sz w:val="24"/>
+          <w:szCs w:val="24"/>
+          <w:lang w:val="en-US"/>
+        </w:rPr>
+        <w:t>O</w:t>
+      </w:r>
+      <w:r>
+        <w:rPr>
+          <w:rFonts w:ascii="Trebuchet MS" w:hAnsi="Trebuchet MS"/>
+          <w:sz w:val="24"/>
+          <w:szCs w:val="24"/>
+          <w:lang w:val="en-US"/>
+        </w:rPr>
+        <w:t xml:space="preserve">pen divided by </w:t>
+      </w:r>
+      <w:r>
+        <w:rPr>
+          <w:rFonts w:ascii="Trebuchet MS" w:hAnsi="Trebuchet MS"/>
+          <w:sz w:val="24"/>
+          <w:szCs w:val="24"/>
+          <w:lang w:val="en-US"/>
+        </w:rPr>
+        <w:t>O</w:t>
+      </w:r>
+      <w:r>
+        <w:rPr>
+          <w:rFonts w:ascii="Trebuchet MS" w:hAnsi="Trebuchet MS"/>
+          <w:sz w:val="24"/>
+          <w:szCs w:val="24"/>
+          <w:lang w:val="en-US"/>
+        </w:rPr>
+        <w:t xml:space="preserve">pen). </w:t>
       </w:r>
     </w:p>
     <w:p>
@@ -9817,8 +9942,8 @@
           <w:szCs w:val="26"/>
         </w:rPr>
       </w:pPr>
-      <w:bookmarkStart w:id="15" w:name="_a1j4535sqksb" w:colFirst="0" w:colLast="0"/>
-      <w:bookmarkEnd w:id="15"/>
+      <w:bookmarkStart w:id="14" w:name="_a1j4535sqksb" w:colFirst="0" w:colLast="0"/>
+      <w:bookmarkEnd w:id="14"/>
       <w:r>
         <w:rPr>
           <w:b/>
@@ -10084,7 +10209,23 @@
           <w:sz w:val="24"/>
           <w:szCs w:val="24"/>
         </w:rPr>
-        <w:t xml:space="preserve">This required some </w:t>
+        <w:t>This</w:t>
+      </w:r>
+      <w:r>
+        <w:rPr>
+          <w:rFonts w:ascii="Trebuchet MS" w:hAnsi="Trebuchet MS"/>
+          <w:sz w:val="24"/>
+          <w:szCs w:val="24"/>
+        </w:rPr>
+        <w:t xml:space="preserve">, </w:t>
+      </w:r>
+      <w:r>
+        <w:rPr>
+          <w:rFonts w:ascii="Trebuchet MS" w:hAnsi="Trebuchet MS"/>
+          <w:sz w:val="24"/>
+          <w:szCs w:val="24"/>
+        </w:rPr>
+        <w:t xml:space="preserve">required some </w:t>
       </w:r>
       <w:r>
         <w:rPr>
@@ -10132,8 +10273,529 @@
           <w:sz w:val="24"/>
           <w:szCs w:val="24"/>
         </w:rPr>
-        <w:t>Split X and y into training and test datasets.</w:t>
-      </w:r>
+        <w:t>Split X and y into training and test datasets</w:t>
+      </w:r>
+    </w:p>
+    <w:p>
+      <w:pPr>
+        <w:pStyle w:val="ListParagraph"/>
+        <w:numPr>
+          <w:ilvl w:val="1"/>
+          <w:numId w:val="17"/>
+        </w:numPr>
+        <w:rPr>
+          <w:rFonts w:ascii="Trebuchet MS" w:hAnsi="Trebuchet MS"/>
+          <w:sz w:val="24"/>
+          <w:szCs w:val="24"/>
+        </w:rPr>
+      </w:pPr>
+      <w:r>
+        <w:rPr>
+          <w:rFonts w:ascii="Trebuchet MS" w:hAnsi="Trebuchet MS"/>
+          <w:sz w:val="24"/>
+          <w:szCs w:val="24"/>
+        </w:rPr>
+        <w:t>W</w:t>
+      </w:r>
+      <w:r>
+        <w:rPr>
+          <w:rFonts w:ascii="Trebuchet MS" w:hAnsi="Trebuchet MS"/>
+          <w:sz w:val="24"/>
+          <w:szCs w:val="24"/>
+        </w:rPr>
+        <w:t>rote my own function to do this (</w:t>
+      </w:r>
+      <w:proofErr w:type="spellStart"/>
+      <w:r>
+        <w:rPr>
+          <w:rFonts w:ascii="Trebuchet MS" w:hAnsi="Trebuchet MS"/>
+          <w:sz w:val="24"/>
+          <w:szCs w:val="24"/>
+        </w:rPr>
+        <w:t>split_train_test_set</w:t>
+      </w:r>
+      <w:proofErr w:type="spellEnd"/>
+      <w:r>
+        <w:rPr>
+          <w:rFonts w:ascii="Trebuchet MS" w:hAnsi="Trebuchet MS"/>
+          <w:sz w:val="24"/>
+          <w:szCs w:val="24"/>
+        </w:rPr>
+        <w:t xml:space="preserve">) instead of using </w:t>
+      </w:r>
+      <w:proofErr w:type="spellStart"/>
+      <w:r>
+        <w:rPr>
+          <w:rFonts w:ascii="Trebuchet MS" w:hAnsi="Trebuchet MS"/>
+          <w:sz w:val="24"/>
+          <w:szCs w:val="24"/>
+        </w:rPr>
+        <w:t>sklearn's</w:t>
+      </w:r>
+      <w:proofErr w:type="spellEnd"/>
+      <w:r>
+        <w:rPr>
+          <w:rFonts w:ascii="Trebuchet MS" w:hAnsi="Trebuchet MS"/>
+          <w:sz w:val="24"/>
+          <w:szCs w:val="24"/>
+        </w:rPr>
+        <w:t xml:space="preserve"> </w:t>
+      </w:r>
+      <w:proofErr w:type="spellStart"/>
+      <w:r>
+        <w:rPr>
+          <w:rFonts w:ascii="Trebuchet MS" w:hAnsi="Trebuchet MS"/>
+          <w:sz w:val="24"/>
+          <w:szCs w:val="24"/>
+        </w:rPr>
+        <w:t>train_test_split</w:t>
+      </w:r>
+      <w:proofErr w:type="spellEnd"/>
+      <w:r>
+        <w:rPr>
+          <w:rFonts w:ascii="Trebuchet MS" w:hAnsi="Trebuchet MS"/>
+          <w:sz w:val="24"/>
+          <w:szCs w:val="24"/>
+        </w:rPr>
+        <w:t xml:space="preserve">. This was because </w:t>
+      </w:r>
+      <w:proofErr w:type="spellStart"/>
+      <w:r>
+        <w:rPr>
+          <w:rFonts w:ascii="Trebuchet MS" w:hAnsi="Trebuchet MS"/>
+          <w:sz w:val="24"/>
+          <w:szCs w:val="24"/>
+        </w:rPr>
+        <w:t>sklearn's</w:t>
+      </w:r>
+      <w:proofErr w:type="spellEnd"/>
+      <w:r>
+        <w:rPr>
+          <w:rFonts w:ascii="Trebuchet MS" w:hAnsi="Trebuchet MS"/>
+          <w:sz w:val="24"/>
+          <w:szCs w:val="24"/>
+        </w:rPr>
+        <w:t xml:space="preserve"> function automatically shuffles the data. Shuffling the data is </w:t>
+      </w:r>
+      <w:r>
+        <w:rPr>
+          <w:rFonts w:ascii="Trebuchet MS" w:hAnsi="Trebuchet MS"/>
+          <w:sz w:val="24"/>
+          <w:szCs w:val="24"/>
+        </w:rPr>
+        <w:t xml:space="preserve">not </w:t>
+      </w:r>
+      <w:r>
+        <w:rPr>
+          <w:rFonts w:ascii="Trebuchet MS" w:hAnsi="Trebuchet MS"/>
+          <w:sz w:val="24"/>
+          <w:szCs w:val="24"/>
+        </w:rPr>
+        <w:t xml:space="preserve">desired for situations in which data </w:t>
+      </w:r>
+      <w:r>
+        <w:rPr>
+          <w:rFonts w:ascii="Trebuchet MS" w:hAnsi="Trebuchet MS"/>
+          <w:sz w:val="24"/>
+          <w:szCs w:val="24"/>
+        </w:rPr>
+        <w:t>is ordered</w:t>
+      </w:r>
+    </w:p>
+    <w:p>
+      <w:pPr>
+        <w:pStyle w:val="ListParagraph"/>
+        <w:numPr>
+          <w:ilvl w:val="1"/>
+          <w:numId w:val="17"/>
+        </w:numPr>
+        <w:rPr>
+          <w:rFonts w:ascii="Trebuchet MS" w:hAnsi="Trebuchet MS"/>
+          <w:sz w:val="24"/>
+          <w:szCs w:val="24"/>
+        </w:rPr>
+      </w:pPr>
+      <w:proofErr w:type="gramStart"/>
+      <w:r>
+        <w:rPr>
+          <w:rFonts w:ascii="Trebuchet MS" w:hAnsi="Trebuchet MS"/>
+          <w:sz w:val="24"/>
+          <w:szCs w:val="24"/>
+          <w:lang w:val="en-US"/>
+        </w:rPr>
+        <w:t>In order to</w:t>
+      </w:r>
+      <w:proofErr w:type="gramEnd"/>
+      <w:r>
+        <w:rPr>
+          <w:rFonts w:ascii="Trebuchet MS" w:hAnsi="Trebuchet MS"/>
+          <w:sz w:val="24"/>
+          <w:szCs w:val="24"/>
+          <w:lang w:val="en-US"/>
+        </w:rPr>
+        <w:t xml:space="preserve"> respect the sequentially of the data points I needed to split the dataset in two sequential sub-sets, return the first one for training and the second for testing. </w:t>
+      </w:r>
+    </w:p>
+    <w:p>
+      <w:pPr>
+        <w:pStyle w:val="ListParagraph"/>
+        <w:numPr>
+          <w:ilvl w:val="1"/>
+          <w:numId w:val="17"/>
+        </w:numPr>
+        <w:rPr>
+          <w:rFonts w:ascii="Trebuchet MS" w:hAnsi="Trebuchet MS"/>
+          <w:sz w:val="24"/>
+          <w:szCs w:val="24"/>
+        </w:rPr>
+      </w:pPr>
+      <w:r>
+        <w:rPr>
+          <w:rFonts w:ascii="Trebuchet MS" w:hAnsi="Trebuchet MS"/>
+          <w:sz w:val="24"/>
+          <w:szCs w:val="24"/>
+        </w:rPr>
+        <w:t>So, the point was to find the sp</w:t>
+      </w:r>
+      <w:bookmarkStart w:id="15" w:name="_GoBack"/>
+      <w:bookmarkEnd w:id="15"/>
+      <w:r>
+        <w:rPr>
+          <w:rFonts w:ascii="Trebuchet MS" w:hAnsi="Trebuchet MS"/>
+          <w:sz w:val="24"/>
+          <w:szCs w:val="24"/>
+        </w:rPr>
+        <w:t>ecific index that separates the set into 2 sub sets:</w:t>
+      </w:r>
+      <w:r>
+        <w:t xml:space="preserve"> </w:t>
+      </w:r>
+      <w:r>
+        <w:rPr>
+          <w:rFonts w:ascii="Trebuchet MS" w:hAnsi="Trebuchet MS"/>
+        </w:rPr>
+        <w:t>so, supposed that X is the data set and the test size (in [0,1]) is the size of the test set then:</w:t>
+      </w:r>
+    </w:p>
+    <w:p>
+      <w:pPr>
+        <w:pStyle w:val="ListParagraph"/>
+        <w:ind w:left="1440"/>
+        <w:rPr>
+          <w:rFonts w:ascii="Trebuchet MS" w:hAnsi="Trebuchet MS"/>
+          <w:sz w:val="24"/>
+          <w:szCs w:val="24"/>
+        </w:rPr>
+      </w:pPr>
+      <w:proofErr w:type="spellStart"/>
+      <w:r>
+        <w:rPr>
+          <w:rFonts w:ascii="Trebuchet MS" w:hAnsi="Trebuchet MS"/>
+          <w:sz w:val="24"/>
+          <w:szCs w:val="24"/>
+        </w:rPr>
+        <w:lastRenderedPageBreak/>
+        <w:t>split_index</w:t>
+      </w:r>
+      <w:proofErr w:type="spellEnd"/>
+      <w:r>
+        <w:rPr>
+          <w:rFonts w:ascii="Trebuchet MS" w:hAnsi="Trebuchet MS"/>
+          <w:sz w:val="24"/>
+          <w:szCs w:val="24"/>
+        </w:rPr>
+        <w:t xml:space="preserve"> = </w:t>
+      </w:r>
+      <w:proofErr w:type="spellStart"/>
+      <w:r>
+        <w:rPr>
+          <w:rFonts w:ascii="Trebuchet MS" w:hAnsi="Trebuchet MS"/>
+          <w:sz w:val="24"/>
+          <w:szCs w:val="24"/>
+        </w:rPr>
+        <w:t>int</w:t>
+      </w:r>
+      <w:proofErr w:type="spellEnd"/>
+      <w:r>
+        <w:rPr>
+          <w:rFonts w:ascii="Trebuchet MS" w:hAnsi="Trebuchet MS"/>
+          <w:sz w:val="24"/>
+          <w:szCs w:val="24"/>
+        </w:rPr>
+        <w:t>(</w:t>
+      </w:r>
+      <w:proofErr w:type="spellStart"/>
+      <w:r>
+        <w:rPr>
+          <w:rFonts w:ascii="Trebuchet MS" w:hAnsi="Trebuchet MS"/>
+          <w:sz w:val="24"/>
+          <w:szCs w:val="24"/>
+        </w:rPr>
+        <w:t>len</w:t>
+      </w:r>
+      <w:proofErr w:type="spellEnd"/>
+      <w:r>
+        <w:rPr>
+          <w:rFonts w:ascii="Trebuchet MS" w:hAnsi="Trebuchet MS"/>
+          <w:sz w:val="24"/>
+          <w:szCs w:val="24"/>
+        </w:rPr>
+        <w:t>(X) * (1-test_size))</w:t>
+      </w:r>
+    </w:p>
+    <w:p>
+      <w:pPr>
+        <w:pStyle w:val="ListParagraph"/>
+        <w:ind w:left="1440"/>
+        <w:rPr>
+          <w:rFonts w:ascii="Trebuchet MS" w:hAnsi="Trebuchet MS"/>
+          <w:sz w:val="24"/>
+          <w:szCs w:val="24"/>
+        </w:rPr>
+      </w:pPr>
+      <w:proofErr w:type="spellStart"/>
+      <w:r>
+        <w:rPr>
+          <w:rFonts w:ascii="Trebuchet MS" w:hAnsi="Trebuchet MS"/>
+          <w:sz w:val="24"/>
+          <w:szCs w:val="24"/>
+        </w:rPr>
+        <w:t>X_train</w:t>
+      </w:r>
+      <w:proofErr w:type="spellEnd"/>
+      <w:r>
+        <w:rPr>
+          <w:rFonts w:ascii="Trebuchet MS" w:hAnsi="Trebuchet MS"/>
+          <w:sz w:val="24"/>
+          <w:szCs w:val="24"/>
+        </w:rPr>
+        <w:t xml:space="preserve"> = X</w:t>
+      </w:r>
+      <w:proofErr w:type="gramStart"/>
+      <w:r>
+        <w:rPr>
+          <w:rFonts w:ascii="Trebuchet MS" w:hAnsi="Trebuchet MS"/>
+          <w:sz w:val="24"/>
+          <w:szCs w:val="24"/>
+        </w:rPr>
+        <w:t>[:</w:t>
+      </w:r>
+      <w:proofErr w:type="spellStart"/>
+      <w:r>
+        <w:rPr>
+          <w:rFonts w:ascii="Trebuchet MS" w:hAnsi="Trebuchet MS"/>
+          <w:sz w:val="24"/>
+          <w:szCs w:val="24"/>
+        </w:rPr>
+        <w:t>split</w:t>
+      </w:r>
+      <w:proofErr w:type="gramEnd"/>
+      <w:r>
+        <w:rPr>
+          <w:rFonts w:ascii="Trebuchet MS" w:hAnsi="Trebuchet MS"/>
+          <w:sz w:val="24"/>
+          <w:szCs w:val="24"/>
+        </w:rPr>
+        <w:t>_index</w:t>
+      </w:r>
+      <w:proofErr w:type="spellEnd"/>
+      <w:r>
+        <w:rPr>
+          <w:rFonts w:ascii="Trebuchet MS" w:hAnsi="Trebuchet MS"/>
+          <w:sz w:val="24"/>
+          <w:szCs w:val="24"/>
+        </w:rPr>
+        <w:t>]</w:t>
+      </w:r>
+    </w:p>
+    <w:p>
+      <w:pPr>
+        <w:pStyle w:val="ListParagraph"/>
+        <w:ind w:left="1440"/>
+        <w:rPr>
+          <w:rFonts w:ascii="Trebuchet MS" w:hAnsi="Trebuchet MS"/>
+          <w:sz w:val="24"/>
+          <w:szCs w:val="24"/>
+        </w:rPr>
+      </w:pPr>
+      <w:proofErr w:type="spellStart"/>
+      <w:r>
+        <w:rPr>
+          <w:rFonts w:ascii="Trebuchet MS" w:hAnsi="Trebuchet MS"/>
+          <w:sz w:val="24"/>
+          <w:szCs w:val="24"/>
+        </w:rPr>
+        <w:t>X_test</w:t>
+      </w:r>
+      <w:proofErr w:type="spellEnd"/>
+      <w:r>
+        <w:rPr>
+          <w:rFonts w:ascii="Trebuchet MS" w:hAnsi="Trebuchet MS"/>
+          <w:sz w:val="24"/>
+          <w:szCs w:val="24"/>
+        </w:rPr>
+        <w:t xml:space="preserve"> = X[</w:t>
+      </w:r>
+      <w:proofErr w:type="spellStart"/>
+      <w:r>
+        <w:rPr>
+          <w:rFonts w:ascii="Trebuchet MS" w:hAnsi="Trebuchet MS"/>
+          <w:sz w:val="24"/>
+          <w:szCs w:val="24"/>
+        </w:rPr>
+        <w:t>split_index</w:t>
+      </w:r>
+      <w:proofErr w:type="spellEnd"/>
+      <w:r>
+        <w:rPr>
+          <w:rFonts w:ascii="Trebuchet MS" w:hAnsi="Trebuchet MS"/>
+          <w:sz w:val="24"/>
+          <w:szCs w:val="24"/>
+        </w:rPr>
+        <w:t>:]</w:t>
+      </w:r>
+    </w:p>
+    <w:p>
+      <w:pPr>
+        <w:pStyle w:val="ListParagraph"/>
+        <w:ind w:left="1440"/>
+        <w:rPr>
+          <w:rFonts w:ascii="Trebuchet MS" w:hAnsi="Trebuchet MS"/>
+          <w:sz w:val="24"/>
+          <w:szCs w:val="24"/>
+        </w:rPr>
+      </w:pPr>
+      <w:proofErr w:type="spellStart"/>
+      <w:r>
+        <w:rPr>
+          <w:rFonts w:ascii="Trebuchet MS" w:hAnsi="Trebuchet MS"/>
+          <w:sz w:val="24"/>
+          <w:szCs w:val="24"/>
+        </w:rPr>
+        <w:t>y_train</w:t>
+      </w:r>
+      <w:proofErr w:type="spellEnd"/>
+      <w:r>
+        <w:rPr>
+          <w:rFonts w:ascii="Trebuchet MS" w:hAnsi="Trebuchet MS"/>
+          <w:sz w:val="24"/>
+          <w:szCs w:val="24"/>
+        </w:rPr>
+        <w:t xml:space="preserve"> = y</w:t>
+      </w:r>
+      <w:proofErr w:type="gramStart"/>
+      <w:r>
+        <w:rPr>
+          <w:rFonts w:ascii="Trebuchet MS" w:hAnsi="Trebuchet MS"/>
+          <w:sz w:val="24"/>
+          <w:szCs w:val="24"/>
+        </w:rPr>
+        <w:t>[:</w:t>
+      </w:r>
+      <w:proofErr w:type="spellStart"/>
+      <w:r>
+        <w:rPr>
+          <w:rFonts w:ascii="Trebuchet MS" w:hAnsi="Trebuchet MS"/>
+          <w:sz w:val="24"/>
+          <w:szCs w:val="24"/>
+        </w:rPr>
+        <w:t>split</w:t>
+      </w:r>
+      <w:proofErr w:type="gramEnd"/>
+      <w:r>
+        <w:rPr>
+          <w:rFonts w:ascii="Trebuchet MS" w:hAnsi="Trebuchet MS"/>
+          <w:sz w:val="24"/>
+          <w:szCs w:val="24"/>
+        </w:rPr>
+        <w:t>_index</w:t>
+      </w:r>
+      <w:proofErr w:type="spellEnd"/>
+      <w:r>
+        <w:rPr>
+          <w:rFonts w:ascii="Trebuchet MS" w:hAnsi="Trebuchet MS"/>
+          <w:sz w:val="24"/>
+          <w:szCs w:val="24"/>
+        </w:rPr>
+        <w:t>]</w:t>
+      </w:r>
+    </w:p>
+    <w:p>
+      <w:pPr>
+        <w:pStyle w:val="ListParagraph"/>
+        <w:ind w:left="1440"/>
+        <w:rPr>
+          <w:rFonts w:ascii="Trebuchet MS" w:hAnsi="Trebuchet MS"/>
+          <w:sz w:val="24"/>
+          <w:szCs w:val="24"/>
+        </w:rPr>
+      </w:pPr>
+      <w:proofErr w:type="spellStart"/>
+      <w:r>
+        <w:rPr>
+          <w:rFonts w:ascii="Trebuchet MS" w:hAnsi="Trebuchet MS"/>
+          <w:sz w:val="24"/>
+          <w:szCs w:val="24"/>
+        </w:rPr>
+        <w:t>y_test</w:t>
+      </w:r>
+      <w:proofErr w:type="spellEnd"/>
+      <w:r>
+        <w:rPr>
+          <w:rFonts w:ascii="Trebuchet MS" w:hAnsi="Trebuchet MS"/>
+          <w:sz w:val="24"/>
+          <w:szCs w:val="24"/>
+        </w:rPr>
+        <w:t xml:space="preserve"> = y[</w:t>
+      </w:r>
+      <w:proofErr w:type="spellStart"/>
+      <w:r>
+        <w:rPr>
+          <w:rFonts w:ascii="Trebuchet MS" w:hAnsi="Trebuchet MS"/>
+          <w:sz w:val="24"/>
+          <w:szCs w:val="24"/>
+        </w:rPr>
+        <w:t>split_index</w:t>
+      </w:r>
+      <w:proofErr w:type="spellEnd"/>
+      <w:r>
+        <w:rPr>
+          <w:rFonts w:ascii="Trebuchet MS" w:hAnsi="Trebuchet MS"/>
+          <w:sz w:val="24"/>
+          <w:szCs w:val="24"/>
+        </w:rPr>
+        <w:t>:]</w:t>
+      </w:r>
+    </w:p>
+    <w:p>
+      <w:pPr>
+        <w:pStyle w:val="ListParagraph"/>
+        <w:ind w:left="1440"/>
+        <w:rPr>
+          <w:rFonts w:ascii="Trebuchet MS" w:hAnsi="Trebuchet MS"/>
+          <w:sz w:val="24"/>
+          <w:szCs w:val="24"/>
+        </w:rPr>
+      </w:pPr>
+      <w:r>
+        <w:rPr>
+          <w:rFonts w:ascii="Trebuchet MS" w:hAnsi="Trebuchet MS"/>
+          <w:sz w:val="24"/>
+          <w:szCs w:val="24"/>
+        </w:rPr>
+        <w:t xml:space="preserve"> </w:t>
+      </w:r>
+    </w:p>
+    <w:p>
+      <w:pPr>
+        <w:pStyle w:val="ListParagraph"/>
+        <w:ind w:left="1440"/>
+        <w:rPr>
+          <w:rFonts w:ascii="Trebuchet MS" w:hAnsi="Trebuchet MS"/>
+          <w:sz w:val="24"/>
+          <w:szCs w:val="24"/>
+        </w:rPr>
+      </w:pPr>
     </w:p>
     <w:p>
       <w:pPr>
@@ -10154,119 +10816,7 @@
           <w:sz w:val="24"/>
           <w:szCs w:val="24"/>
         </w:rPr>
-        <w:t>W</w:t>
-      </w:r>
-      <w:r>
-        <w:rPr>
-          <w:rFonts w:ascii="Trebuchet MS" w:hAnsi="Trebuchet MS"/>
-          <w:sz w:val="24"/>
-          <w:szCs w:val="24"/>
-        </w:rPr>
-        <w:t>rote my own function to do this (</w:t>
-      </w:r>
-      <w:proofErr w:type="spellStart"/>
-      <w:r>
-        <w:rPr>
-          <w:rFonts w:ascii="Trebuchet MS" w:hAnsi="Trebuchet MS"/>
-          <w:sz w:val="24"/>
-          <w:szCs w:val="24"/>
-        </w:rPr>
-        <w:t>split_train_test_set</w:t>
-      </w:r>
-      <w:proofErr w:type="spellEnd"/>
-      <w:r>
-        <w:rPr>
-          <w:rFonts w:ascii="Trebuchet MS" w:hAnsi="Trebuchet MS"/>
-          <w:sz w:val="24"/>
-          <w:szCs w:val="24"/>
-        </w:rPr>
-        <w:t xml:space="preserve">) instead of using </w:t>
-      </w:r>
-      <w:proofErr w:type="spellStart"/>
-      <w:r>
-        <w:rPr>
-          <w:rFonts w:ascii="Trebuchet MS" w:hAnsi="Trebuchet MS"/>
-          <w:sz w:val="24"/>
-          <w:szCs w:val="24"/>
-        </w:rPr>
-        <w:t>sklearn's</w:t>
-      </w:r>
-      <w:proofErr w:type="spellEnd"/>
-      <w:r>
-        <w:rPr>
-          <w:rFonts w:ascii="Trebuchet MS" w:hAnsi="Trebuchet MS"/>
-          <w:sz w:val="24"/>
-          <w:szCs w:val="24"/>
-        </w:rPr>
-        <w:t xml:space="preserve"> </w:t>
-      </w:r>
-      <w:proofErr w:type="spellStart"/>
-      <w:r>
-        <w:rPr>
-          <w:rFonts w:ascii="Trebuchet MS" w:hAnsi="Trebuchet MS"/>
-          <w:sz w:val="24"/>
-          <w:szCs w:val="24"/>
-        </w:rPr>
-        <w:t>train_test_split</w:t>
-      </w:r>
-      <w:proofErr w:type="spellEnd"/>
-      <w:r>
-        <w:rPr>
-          <w:rFonts w:ascii="Trebuchet MS" w:hAnsi="Trebuchet MS"/>
-          <w:sz w:val="24"/>
-          <w:szCs w:val="24"/>
-        </w:rPr>
-        <w:t xml:space="preserve">. This was because </w:t>
-      </w:r>
-      <w:proofErr w:type="spellStart"/>
-      <w:r>
-        <w:rPr>
-          <w:rFonts w:ascii="Trebuchet MS" w:hAnsi="Trebuchet MS"/>
-          <w:sz w:val="24"/>
-          <w:szCs w:val="24"/>
-        </w:rPr>
-        <w:t>sklearn's</w:t>
-      </w:r>
-      <w:proofErr w:type="spellEnd"/>
-      <w:r>
-        <w:rPr>
-          <w:rFonts w:ascii="Trebuchet MS" w:hAnsi="Trebuchet MS"/>
-          <w:sz w:val="24"/>
-          <w:szCs w:val="24"/>
-        </w:rPr>
-        <w:t xml:space="preserve"> function automatically shuffles the data. Shuffling the data is </w:t>
-      </w:r>
-      <w:r>
-        <w:rPr>
-          <w:rFonts w:ascii="Trebuchet MS" w:hAnsi="Trebuchet MS"/>
-          <w:sz w:val="24"/>
-          <w:szCs w:val="24"/>
-        </w:rPr>
-        <w:t xml:space="preserve">not </w:t>
-      </w:r>
-      <w:r>
-        <w:rPr>
-          <w:rFonts w:ascii="Trebuchet MS" w:hAnsi="Trebuchet MS"/>
-          <w:sz w:val="24"/>
-          <w:szCs w:val="24"/>
-        </w:rPr>
-        <w:t xml:space="preserve">desired for situations in which data </w:t>
-      </w:r>
-      <w:r>
-        <w:rPr>
-          <w:rFonts w:ascii="Trebuchet MS" w:hAnsi="Trebuchet MS"/>
-          <w:sz w:val="24"/>
-          <w:szCs w:val="24"/>
-        </w:rPr>
-        <w:t>is ordered</w:t>
-      </w:r>
-      <w:r>
-        <w:rPr>
-          <w:rFonts w:ascii="Trebuchet MS" w:hAnsi="Trebuchet MS"/>
-          <w:sz w:val="24"/>
-          <w:szCs w:val="24"/>
-        </w:rPr>
-        <w:t>.</w:t>
+        <w:t>Train model on training data.</w:t>
       </w:r>
     </w:p>
     <w:p>
@@ -10288,7 +10838,76 @@
           <w:sz w:val="24"/>
           <w:szCs w:val="24"/>
         </w:rPr>
-        <w:t>Train model on training data.</w:t>
+        <w:t xml:space="preserve">Also developed a </w:t>
+      </w:r>
+      <w:proofErr w:type="spellStart"/>
+      <w:r>
+        <w:rPr>
+          <w:rFonts w:ascii="Trebuchet MS" w:hAnsi="Trebuchet MS"/>
+          <w:sz w:val="24"/>
+          <w:szCs w:val="24"/>
+        </w:rPr>
+        <w:t>create_cv_sets</w:t>
+      </w:r>
+      <w:proofErr w:type="spellEnd"/>
+      <w:r>
+        <w:rPr>
+          <w:rFonts w:ascii="Trebuchet MS" w:hAnsi="Trebuchet MS"/>
+          <w:sz w:val="24"/>
+          <w:szCs w:val="24"/>
+        </w:rPr>
+        <w:t xml:space="preserve"> method to </w:t>
+      </w:r>
+      <w:r>
+        <w:rPr>
+          <w:rFonts w:ascii="Trebuchet MS" w:hAnsi="Trebuchet MS"/>
+          <w:sz w:val="24"/>
+          <w:szCs w:val="24"/>
+        </w:rPr>
+        <w:t xml:space="preserve">cut the </w:t>
+      </w:r>
+      <w:r>
+        <w:rPr>
+          <w:rFonts w:ascii="Trebuchet MS" w:hAnsi="Trebuchet MS"/>
+          <w:sz w:val="24"/>
+          <w:szCs w:val="24"/>
+        </w:rPr>
+        <w:t xml:space="preserve">dataset into </w:t>
+      </w:r>
+      <w:r>
+        <w:rPr>
+          <w:rFonts w:ascii="Trebuchet MS" w:hAnsi="Trebuchet MS"/>
+          <w:noProof/>
+          <w:sz w:val="24"/>
+          <w:szCs w:val="24"/>
+        </w:rPr>
+        <w:t>cross</w:t>
+      </w:r>
+      <w:r>
+        <w:rPr>
+          <w:rFonts w:ascii="Trebuchet MS" w:hAnsi="Trebuchet MS"/>
+          <w:noProof/>
+          <w:sz w:val="24"/>
+          <w:szCs w:val="24"/>
+        </w:rPr>
+        <w:t>-</w:t>
+      </w:r>
+      <w:r>
+        <w:rPr>
+          <w:rFonts w:ascii="Trebuchet MS" w:hAnsi="Trebuchet MS"/>
+          <w:noProof/>
+          <w:sz w:val="24"/>
+          <w:szCs w:val="24"/>
+        </w:rPr>
+        <w:t>validation</w:t>
+      </w:r>
+      <w:r>
+        <w:rPr>
+          <w:rFonts w:ascii="Trebuchet MS" w:hAnsi="Trebuchet MS"/>
+          <w:sz w:val="24"/>
+          <w:szCs w:val="24"/>
+        </w:rPr>
+        <w:t xml:space="preserve"> folds</w:t>
       </w:r>
     </w:p>
     <w:p>
@@ -10310,76 +10929,7 @@
           <w:sz w:val="24"/>
           <w:szCs w:val="24"/>
         </w:rPr>
-        <w:t xml:space="preserve">Also developed a </w:t>
-      </w:r>
-      <w:proofErr w:type="spellStart"/>
-      <w:r>
-        <w:rPr>
-          <w:rFonts w:ascii="Trebuchet MS" w:hAnsi="Trebuchet MS"/>
-          <w:sz w:val="24"/>
-          <w:szCs w:val="24"/>
-        </w:rPr>
-        <w:t>create_cv_sets</w:t>
-      </w:r>
-      <w:proofErr w:type="spellEnd"/>
-      <w:r>
-        <w:rPr>
-          <w:rFonts w:ascii="Trebuchet MS" w:hAnsi="Trebuchet MS"/>
-          <w:sz w:val="24"/>
-          <w:szCs w:val="24"/>
-        </w:rPr>
-        <w:t xml:space="preserve"> method to </w:t>
-      </w:r>
-      <w:r>
-        <w:rPr>
-          <w:rFonts w:ascii="Trebuchet MS" w:hAnsi="Trebuchet MS"/>
-          <w:sz w:val="24"/>
-          <w:szCs w:val="24"/>
-        </w:rPr>
-        <w:t xml:space="preserve">cut the </w:t>
-      </w:r>
-      <w:r>
-        <w:rPr>
-          <w:rFonts w:ascii="Trebuchet MS" w:hAnsi="Trebuchet MS"/>
-          <w:sz w:val="24"/>
-          <w:szCs w:val="24"/>
-        </w:rPr>
-        <w:t xml:space="preserve">dataset into </w:t>
-      </w:r>
-      <w:r>
-        <w:rPr>
-          <w:rFonts w:ascii="Trebuchet MS" w:hAnsi="Trebuchet MS"/>
-          <w:noProof/>
-          <w:sz w:val="24"/>
-          <w:szCs w:val="24"/>
-        </w:rPr>
-        <w:t>cross</w:t>
-      </w:r>
-      <w:r>
-        <w:rPr>
-          <w:rFonts w:ascii="Trebuchet MS" w:hAnsi="Trebuchet MS"/>
-          <w:noProof/>
-          <w:sz w:val="24"/>
-          <w:szCs w:val="24"/>
-        </w:rPr>
-        <w:t>-</w:t>
-      </w:r>
-      <w:r>
-        <w:rPr>
-          <w:rFonts w:ascii="Trebuchet MS" w:hAnsi="Trebuchet MS"/>
-          <w:noProof/>
-          <w:sz w:val="24"/>
-          <w:szCs w:val="24"/>
-        </w:rPr>
-        <w:t>validation</w:t>
-      </w:r>
-      <w:r>
-        <w:rPr>
-          <w:rFonts w:ascii="Trebuchet MS" w:hAnsi="Trebuchet MS"/>
-          <w:sz w:val="24"/>
-          <w:szCs w:val="24"/>
-        </w:rPr>
-        <w:t xml:space="preserve"> folds</w:t>
+        <w:t>Predict prices on test features</w:t>
       </w:r>
     </w:p>
     <w:p>
@@ -10401,7 +10951,7 @@
           <w:sz w:val="24"/>
           <w:szCs w:val="24"/>
         </w:rPr>
-        <w:t>Predict prices on test features</w:t>
+        <w:t>Print metrics</w:t>
       </w:r>
     </w:p>
     <w:p>
@@ -10423,7 +10973,31 @@
           <w:sz w:val="24"/>
           <w:szCs w:val="24"/>
         </w:rPr>
-        <w:t>Print metrics</w:t>
+        <w:t>Model,</w:t>
+      </w:r>
+      <w:r>
+        <w:rPr>
+          <w:rFonts w:ascii="Trebuchet MS" w:hAnsi="Trebuchet MS"/>
+          <w:sz w:val="24"/>
+          <w:szCs w:val="24"/>
+        </w:rPr>
+        <w:t xml:space="preserve"> train and </w:t>
+      </w:r>
+      <w:r>
+        <w:rPr>
+          <w:rFonts w:ascii="Trebuchet MS" w:hAnsi="Trebuchet MS"/>
+          <w:sz w:val="24"/>
+          <w:szCs w:val="24"/>
+        </w:rPr>
+        <w:t>pred</w:t>
+      </w:r>
+      <w:r>
+        <w:rPr>
+          <w:rFonts w:ascii="Trebuchet MS" w:hAnsi="Trebuchet MS"/>
+          <w:sz w:val="24"/>
+          <w:szCs w:val="24"/>
+        </w:rPr>
+        <w:t>iction</w:t>
       </w:r>
     </w:p>
     <w:p>
@@ -10444,9 +11018,1142 @@
           <w:rFonts w:ascii="Trebuchet MS" w:hAnsi="Trebuchet MS"/>
           <w:sz w:val="24"/>
           <w:szCs w:val="24"/>
-        </w:rPr>
-        <w:t xml:space="preserve">Model, prediction and error visualizations </w:t>
-      </w:r>
+          <w:lang w:val="en-US"/>
+        </w:rPr>
+        <w:t xml:space="preserve">For all the three model I used the </w:t>
+      </w:r>
+      <w:proofErr w:type="spellStart"/>
+      <w:r>
+        <w:rPr>
+          <w:rFonts w:ascii="Trebuchet MS" w:hAnsi="Trebuchet MS"/>
+          <w:sz w:val="24"/>
+          <w:szCs w:val="24"/>
+          <w:lang w:val="en-US"/>
+        </w:rPr>
+        <w:t>sklearn</w:t>
+      </w:r>
+      <w:proofErr w:type="spellEnd"/>
+      <w:r>
+        <w:rPr>
+          <w:rFonts w:ascii="Trebuchet MS" w:hAnsi="Trebuchet MS"/>
+          <w:sz w:val="24"/>
+          <w:szCs w:val="24"/>
+          <w:lang w:val="en-US"/>
+        </w:rPr>
+        <w:t xml:space="preserve"> python library and specifically for:</w:t>
+      </w:r>
+    </w:p>
+    <w:p>
+      <w:pPr>
+        <w:pStyle w:val="ListParagraph"/>
+        <w:numPr>
+          <w:ilvl w:val="1"/>
+          <w:numId w:val="17"/>
+        </w:numPr>
+        <w:rPr>
+          <w:rFonts w:ascii="Trebuchet MS" w:hAnsi="Trebuchet MS"/>
+          <w:sz w:val="24"/>
+          <w:szCs w:val="24"/>
+        </w:rPr>
+      </w:pPr>
+      <w:r>
+        <w:rPr>
+          <w:rFonts w:ascii="Trebuchet MS" w:hAnsi="Trebuchet MS"/>
+          <w:sz w:val="24"/>
+          <w:szCs w:val="24"/>
+        </w:rPr>
+        <w:t xml:space="preserve">Linear Regression </w:t>
+      </w:r>
+    </w:p>
+    <w:p>
+      <w:pPr>
+        <w:pStyle w:val="ListParagraph"/>
+        <w:numPr>
+          <w:ilvl w:val="2"/>
+          <w:numId w:val="17"/>
+        </w:numPr>
+        <w:rPr>
+          <w:rFonts w:ascii="Trebuchet MS" w:hAnsi="Trebuchet MS"/>
+          <w:sz w:val="24"/>
+          <w:szCs w:val="24"/>
+        </w:rPr>
+      </w:pPr>
+      <w:r>
+        <w:rPr>
+          <w:rFonts w:ascii="Trebuchet MS" w:hAnsi="Trebuchet MS"/>
+          <w:sz w:val="24"/>
+          <w:szCs w:val="24"/>
+        </w:rPr>
+        <w:t xml:space="preserve">Imported the </w:t>
+      </w:r>
+      <w:proofErr w:type="spellStart"/>
+      <w:r>
+        <w:rPr>
+          <w:rFonts w:ascii="Trebuchet MS" w:hAnsi="Trebuchet MS"/>
+          <w:sz w:val="24"/>
+          <w:szCs w:val="24"/>
+        </w:rPr>
+        <w:t>LinearRegression</w:t>
+      </w:r>
+      <w:proofErr w:type="spellEnd"/>
+      <w:r>
+        <w:rPr>
+          <w:rFonts w:ascii="Trebuchet MS" w:hAnsi="Trebuchet MS"/>
+          <w:sz w:val="24"/>
+          <w:szCs w:val="24"/>
+        </w:rPr>
+        <w:t xml:space="preserve"> from </w:t>
+      </w:r>
+      <w:proofErr w:type="spellStart"/>
+      <w:proofErr w:type="gramStart"/>
+      <w:r>
+        <w:rPr>
+          <w:rFonts w:ascii="Trebuchet MS" w:hAnsi="Trebuchet MS"/>
+          <w:sz w:val="24"/>
+          <w:szCs w:val="24"/>
+        </w:rPr>
+        <w:t>sklearn.linear</w:t>
+      </w:r>
+      <w:proofErr w:type="gramEnd"/>
+      <w:r>
+        <w:rPr>
+          <w:rFonts w:ascii="Trebuchet MS" w:hAnsi="Trebuchet MS"/>
+          <w:sz w:val="24"/>
+          <w:szCs w:val="24"/>
+        </w:rPr>
+        <w:t>_model</w:t>
+      </w:r>
+      <w:proofErr w:type="spellEnd"/>
+    </w:p>
+    <w:p>
+      <w:pPr>
+        <w:pStyle w:val="ListParagraph"/>
+        <w:numPr>
+          <w:ilvl w:val="2"/>
+          <w:numId w:val="17"/>
+        </w:numPr>
+        <w:rPr>
+          <w:rFonts w:ascii="Trebuchet MS" w:hAnsi="Trebuchet MS"/>
+          <w:sz w:val="24"/>
+          <w:szCs w:val="24"/>
+        </w:rPr>
+      </w:pPr>
+      <w:r>
+        <w:rPr>
+          <w:rFonts w:ascii="Trebuchet MS" w:hAnsi="Trebuchet MS"/>
+          <w:sz w:val="24"/>
+          <w:szCs w:val="24"/>
+        </w:rPr>
+        <w:t xml:space="preserve">Initialized the </w:t>
+      </w:r>
+      <w:proofErr w:type="spellStart"/>
+      <w:r>
+        <w:rPr>
+          <w:rFonts w:ascii="Trebuchet MS" w:hAnsi="Trebuchet MS"/>
+          <w:sz w:val="24"/>
+          <w:szCs w:val="24"/>
+        </w:rPr>
+        <w:t>LinearRegression</w:t>
+      </w:r>
+      <w:proofErr w:type="spellEnd"/>
+      <w:r>
+        <w:rPr>
+          <w:rFonts w:ascii="Trebuchet MS" w:hAnsi="Trebuchet MS"/>
+          <w:sz w:val="24"/>
+          <w:szCs w:val="24"/>
+        </w:rPr>
+        <w:t xml:space="preserve"> with the default </w:t>
+      </w:r>
+      <w:proofErr w:type="gramStart"/>
+      <w:r>
+        <w:rPr>
+          <w:rFonts w:ascii="Trebuchet MS" w:hAnsi="Trebuchet MS"/>
+          <w:sz w:val="24"/>
+          <w:szCs w:val="24"/>
+        </w:rPr>
+        <w:t>parameters</w:t>
+      </w:r>
+      <w:r>
+        <w:rPr>
+          <w:rFonts w:ascii="Trebuchet MS" w:hAnsi="Trebuchet MS"/>
+          <w:sz w:val="24"/>
+          <w:szCs w:val="24"/>
+        </w:rPr>
+        <w:t>(</w:t>
+      </w:r>
+      <w:proofErr w:type="spellStart"/>
+      <w:proofErr w:type="gramEnd"/>
+      <w:r>
+        <w:rPr>
+          <w:rFonts w:ascii="Trebuchet MS" w:hAnsi="Trebuchet MS"/>
+          <w:sz w:val="24"/>
+          <w:szCs w:val="24"/>
+        </w:rPr>
+        <w:t>fit_intercept</w:t>
+      </w:r>
+      <w:proofErr w:type="spellEnd"/>
+      <w:r>
+        <w:rPr>
+          <w:rFonts w:ascii="Trebuchet MS" w:hAnsi="Trebuchet MS"/>
+          <w:sz w:val="24"/>
+          <w:szCs w:val="24"/>
+        </w:rPr>
+        <w:t xml:space="preserve">=True, normalize=False, </w:t>
+      </w:r>
+      <w:proofErr w:type="spellStart"/>
+      <w:r>
+        <w:rPr>
+          <w:rFonts w:ascii="Trebuchet MS" w:hAnsi="Trebuchet MS"/>
+          <w:sz w:val="24"/>
+          <w:szCs w:val="24"/>
+        </w:rPr>
+        <w:t>copy_X</w:t>
+      </w:r>
+      <w:proofErr w:type="spellEnd"/>
+      <w:r>
+        <w:rPr>
+          <w:rFonts w:ascii="Trebuchet MS" w:hAnsi="Trebuchet MS"/>
+          <w:sz w:val="24"/>
+          <w:szCs w:val="24"/>
+        </w:rPr>
+        <w:t xml:space="preserve">=True, </w:t>
+      </w:r>
+      <w:proofErr w:type="spellStart"/>
+      <w:r>
+        <w:rPr>
+          <w:rFonts w:ascii="Trebuchet MS" w:hAnsi="Trebuchet MS"/>
+          <w:sz w:val="24"/>
+          <w:szCs w:val="24"/>
+        </w:rPr>
+        <w:t>n_jobs</w:t>
+      </w:r>
+      <w:proofErr w:type="spellEnd"/>
+      <w:r>
+        <w:rPr>
+          <w:rFonts w:ascii="Trebuchet MS" w:hAnsi="Trebuchet MS"/>
+          <w:sz w:val="24"/>
+          <w:szCs w:val="24"/>
+        </w:rPr>
+        <w:t>=1</w:t>
+      </w:r>
+      <w:r>
+        <w:rPr>
+          <w:rFonts w:ascii="Trebuchet MS" w:hAnsi="Trebuchet MS"/>
+          <w:sz w:val="24"/>
+          <w:szCs w:val="24"/>
+        </w:rPr>
+        <w:t>)</w:t>
+      </w:r>
+      <w:r>
+        <w:rPr>
+          <w:rFonts w:ascii="Trebuchet MS" w:hAnsi="Trebuchet MS"/>
+          <w:sz w:val="24"/>
+          <w:szCs w:val="24"/>
+        </w:rPr>
+        <w:t xml:space="preserve"> </w:t>
+      </w:r>
+    </w:p>
+    <w:p>
+      <w:pPr>
+        <w:pStyle w:val="ListParagraph"/>
+        <w:numPr>
+          <w:ilvl w:val="2"/>
+          <w:numId w:val="17"/>
+        </w:numPr>
+        <w:rPr>
+          <w:rFonts w:ascii="Trebuchet MS" w:hAnsi="Trebuchet MS"/>
+          <w:sz w:val="24"/>
+          <w:szCs w:val="24"/>
+        </w:rPr>
+      </w:pPr>
+      <w:r>
+        <w:rPr>
+          <w:rFonts w:ascii="Trebuchet MS" w:hAnsi="Trebuchet MS"/>
+          <w:sz w:val="24"/>
+          <w:szCs w:val="24"/>
+        </w:rPr>
+        <w:t xml:space="preserve">Imported the </w:t>
+      </w:r>
+      <w:proofErr w:type="spellStart"/>
+      <w:r>
+        <w:rPr>
+          <w:rFonts w:ascii="Trebuchet MS" w:hAnsi="Trebuchet MS"/>
+          <w:sz w:val="24"/>
+          <w:szCs w:val="24"/>
+        </w:rPr>
+        <w:t>GridSearchCV</w:t>
+      </w:r>
+      <w:proofErr w:type="spellEnd"/>
+      <w:r>
+        <w:rPr>
+          <w:rFonts w:ascii="Trebuchet MS" w:hAnsi="Trebuchet MS"/>
+          <w:sz w:val="24"/>
+          <w:szCs w:val="24"/>
+        </w:rPr>
+        <w:t xml:space="preserve"> from </w:t>
+      </w:r>
+      <w:proofErr w:type="spellStart"/>
+      <w:proofErr w:type="gramStart"/>
+      <w:r>
+        <w:rPr>
+          <w:rFonts w:ascii="Trebuchet MS" w:hAnsi="Trebuchet MS"/>
+          <w:sz w:val="24"/>
+          <w:szCs w:val="24"/>
+        </w:rPr>
+        <w:t>sklearn.model</w:t>
+      </w:r>
+      <w:proofErr w:type="gramEnd"/>
+      <w:r>
+        <w:rPr>
+          <w:rFonts w:ascii="Trebuchet MS" w:hAnsi="Trebuchet MS"/>
+          <w:sz w:val="24"/>
+          <w:szCs w:val="24"/>
+        </w:rPr>
+        <w:t>_selection</w:t>
+      </w:r>
+      <w:proofErr w:type="spellEnd"/>
+      <w:r>
+        <w:rPr>
+          <w:rFonts w:ascii="Trebuchet MS" w:hAnsi="Trebuchet MS"/>
+          <w:sz w:val="24"/>
+          <w:szCs w:val="24"/>
+        </w:rPr>
+        <w:t xml:space="preserve"> </w:t>
+      </w:r>
+    </w:p>
+    <w:p>
+      <w:pPr>
+        <w:pStyle w:val="ListParagraph"/>
+        <w:numPr>
+          <w:ilvl w:val="2"/>
+          <w:numId w:val="17"/>
+        </w:numPr>
+        <w:rPr>
+          <w:rFonts w:ascii="Trebuchet MS" w:hAnsi="Trebuchet MS"/>
+          <w:sz w:val="24"/>
+          <w:szCs w:val="24"/>
+        </w:rPr>
+      </w:pPr>
+      <w:r>
+        <w:rPr>
+          <w:rFonts w:ascii="Trebuchet MS" w:hAnsi="Trebuchet MS"/>
+          <w:sz w:val="24"/>
+          <w:szCs w:val="24"/>
+        </w:rPr>
+        <w:t xml:space="preserve">Imported the </w:t>
+      </w:r>
+      <w:proofErr w:type="spellStart"/>
+      <w:r>
+        <w:rPr>
+          <w:rFonts w:ascii="Trebuchet MS" w:hAnsi="Trebuchet MS"/>
+          <w:sz w:val="24"/>
+          <w:szCs w:val="24"/>
+        </w:rPr>
+        <w:t>grid_search</w:t>
+      </w:r>
+      <w:r>
+        <w:rPr>
+          <w:rFonts w:ascii="Trebuchet MS" w:hAnsi="Trebuchet MS"/>
+          <w:sz w:val="24"/>
+          <w:szCs w:val="24"/>
+        </w:rPr>
+        <w:t>from</w:t>
+      </w:r>
+      <w:proofErr w:type="spellEnd"/>
+      <w:r>
+        <w:rPr>
+          <w:rFonts w:ascii="Trebuchet MS" w:hAnsi="Trebuchet MS"/>
+          <w:sz w:val="24"/>
+          <w:szCs w:val="24"/>
+        </w:rPr>
+        <w:t xml:space="preserve"> </w:t>
+      </w:r>
+      <w:proofErr w:type="spellStart"/>
+      <w:r>
+        <w:rPr>
+          <w:rFonts w:ascii="Trebuchet MS" w:hAnsi="Trebuchet MS"/>
+          <w:sz w:val="24"/>
+          <w:szCs w:val="24"/>
+        </w:rPr>
+        <w:t>sklearn</w:t>
+      </w:r>
+      <w:proofErr w:type="spellEnd"/>
+    </w:p>
+    <w:p>
+      <w:pPr>
+        <w:pStyle w:val="ListParagraph"/>
+        <w:numPr>
+          <w:ilvl w:val="2"/>
+          <w:numId w:val="17"/>
+        </w:numPr>
+        <w:rPr>
+          <w:rFonts w:ascii="Trebuchet MS" w:hAnsi="Trebuchet MS"/>
+          <w:sz w:val="24"/>
+          <w:szCs w:val="24"/>
+        </w:rPr>
+      </w:pPr>
+      <w:r>
+        <w:rPr>
+          <w:rFonts w:ascii="Trebuchet MS" w:hAnsi="Trebuchet MS"/>
+          <w:sz w:val="24"/>
+          <w:szCs w:val="24"/>
+        </w:rPr>
+        <w:t xml:space="preserve">Used the </w:t>
+      </w:r>
+      <w:proofErr w:type="spellStart"/>
+      <w:r>
+        <w:rPr>
+          <w:rFonts w:ascii="Trebuchet MS" w:hAnsi="Trebuchet MS"/>
+          <w:sz w:val="24"/>
+          <w:szCs w:val="24"/>
+        </w:rPr>
+        <w:t>GridSearchCV</w:t>
+      </w:r>
+      <w:proofErr w:type="spellEnd"/>
+      <w:r>
+        <w:rPr>
+          <w:rFonts w:ascii="Trebuchet MS" w:hAnsi="Trebuchet MS"/>
+          <w:sz w:val="24"/>
+          <w:szCs w:val="24"/>
+        </w:rPr>
+        <w:t xml:space="preserve"> </w:t>
+      </w:r>
+      <w:r>
+        <w:rPr>
+          <w:rFonts w:ascii="Trebuchet MS" w:hAnsi="Trebuchet MS"/>
+          <w:sz w:val="24"/>
+          <w:szCs w:val="24"/>
+        </w:rPr>
+        <w:t>for tuning the model against the parameters “</w:t>
+      </w:r>
+      <w:proofErr w:type="spellStart"/>
+      <w:r>
+        <w:rPr>
+          <w:rFonts w:ascii="Trebuchet MS" w:hAnsi="Trebuchet MS"/>
+          <w:sz w:val="24"/>
+          <w:szCs w:val="24"/>
+        </w:rPr>
+        <w:t>fit_intercept</w:t>
+      </w:r>
+      <w:proofErr w:type="spellEnd"/>
+      <w:r>
+        <w:rPr>
+          <w:rFonts w:ascii="Trebuchet MS" w:hAnsi="Trebuchet MS"/>
+          <w:sz w:val="24"/>
+          <w:szCs w:val="24"/>
+        </w:rPr>
+        <w:t>”, “normalize”, “</w:t>
+      </w:r>
+      <w:proofErr w:type="spellStart"/>
+      <w:r>
+        <w:rPr>
+          <w:rFonts w:ascii="Trebuchet MS" w:hAnsi="Trebuchet MS"/>
+          <w:sz w:val="24"/>
+          <w:szCs w:val="24"/>
+        </w:rPr>
+        <w:t>copy_X</w:t>
+      </w:r>
+      <w:proofErr w:type="spellEnd"/>
+      <w:r>
+        <w:rPr>
+          <w:rFonts w:ascii="Trebuchet MS" w:hAnsi="Trebuchet MS"/>
+          <w:sz w:val="24"/>
+          <w:szCs w:val="24"/>
+        </w:rPr>
+        <w:t>”</w:t>
+      </w:r>
+    </w:p>
+    <w:p>
+      <w:pPr>
+        <w:pStyle w:val="ListParagraph"/>
+        <w:numPr>
+          <w:ilvl w:val="2"/>
+          <w:numId w:val="17"/>
+        </w:numPr>
+        <w:rPr>
+          <w:rFonts w:ascii="Trebuchet MS" w:hAnsi="Trebuchet MS"/>
+          <w:sz w:val="24"/>
+          <w:szCs w:val="24"/>
+        </w:rPr>
+      </w:pPr>
+      <w:r>
+        <w:rPr>
+          <w:rFonts w:ascii="Trebuchet MS" w:hAnsi="Trebuchet MS"/>
+          <w:sz w:val="24"/>
+          <w:szCs w:val="24"/>
+        </w:rPr>
+        <w:t>Fit the model with the train set</w:t>
+      </w:r>
+    </w:p>
+    <w:p>
+      <w:pPr>
+        <w:pStyle w:val="ListParagraph"/>
+        <w:numPr>
+          <w:ilvl w:val="2"/>
+          <w:numId w:val="17"/>
+        </w:numPr>
+        <w:rPr>
+          <w:rFonts w:ascii="Trebuchet MS" w:hAnsi="Trebuchet MS"/>
+          <w:sz w:val="24"/>
+          <w:szCs w:val="24"/>
+        </w:rPr>
+      </w:pPr>
+      <w:r>
+        <w:rPr>
+          <w:rFonts w:ascii="Trebuchet MS" w:hAnsi="Trebuchet MS"/>
+          <w:sz w:val="24"/>
+          <w:szCs w:val="24"/>
+        </w:rPr>
+        <w:t>Predict with the test set</w:t>
+      </w:r>
+    </w:p>
+    <w:p>
+      <w:pPr>
+        <w:pStyle w:val="ListParagraph"/>
+        <w:numPr>
+          <w:ilvl w:val="1"/>
+          <w:numId w:val="17"/>
+        </w:numPr>
+        <w:rPr>
+          <w:rFonts w:ascii="Trebuchet MS" w:hAnsi="Trebuchet MS"/>
+          <w:sz w:val="24"/>
+          <w:szCs w:val="24"/>
+        </w:rPr>
+      </w:pPr>
+      <w:r>
+        <w:rPr>
+          <w:rFonts w:ascii="Trebuchet MS" w:hAnsi="Trebuchet MS"/>
+          <w:sz w:val="24"/>
+          <w:szCs w:val="24"/>
+        </w:rPr>
+        <w:t>Ridge Regression</w:t>
+      </w:r>
+    </w:p>
+    <w:p>
+      <w:pPr>
+        <w:pStyle w:val="ListParagraph"/>
+        <w:numPr>
+          <w:ilvl w:val="2"/>
+          <w:numId w:val="17"/>
+        </w:numPr>
+        <w:rPr>
+          <w:rFonts w:ascii="Trebuchet MS" w:hAnsi="Trebuchet MS"/>
+          <w:sz w:val="24"/>
+          <w:szCs w:val="24"/>
+        </w:rPr>
+      </w:pPr>
+      <w:r>
+        <w:rPr>
+          <w:rFonts w:ascii="Trebuchet MS" w:hAnsi="Trebuchet MS"/>
+          <w:sz w:val="24"/>
+          <w:szCs w:val="24"/>
+        </w:rPr>
+        <w:t xml:space="preserve">Imported </w:t>
+      </w:r>
+      <w:r>
+        <w:rPr>
+          <w:rFonts w:ascii="Trebuchet MS" w:hAnsi="Trebuchet MS"/>
+          <w:sz w:val="24"/>
+          <w:szCs w:val="24"/>
+        </w:rPr>
+        <w:t>Ridge</w:t>
+      </w:r>
+      <w:r>
+        <w:rPr>
+          <w:rFonts w:ascii="Trebuchet MS" w:hAnsi="Trebuchet MS"/>
+          <w:sz w:val="24"/>
+          <w:szCs w:val="24"/>
+        </w:rPr>
+        <w:t xml:space="preserve"> from </w:t>
+      </w:r>
+      <w:proofErr w:type="spellStart"/>
+      <w:proofErr w:type="gramStart"/>
+      <w:r>
+        <w:rPr>
+          <w:rFonts w:ascii="Trebuchet MS" w:hAnsi="Trebuchet MS"/>
+          <w:sz w:val="24"/>
+          <w:szCs w:val="24"/>
+        </w:rPr>
+        <w:t>sklearn.linear</w:t>
+      </w:r>
+      <w:proofErr w:type="gramEnd"/>
+      <w:r>
+        <w:rPr>
+          <w:rFonts w:ascii="Trebuchet MS" w:hAnsi="Trebuchet MS"/>
+          <w:sz w:val="24"/>
+          <w:szCs w:val="24"/>
+        </w:rPr>
+        <w:t>_model</w:t>
+      </w:r>
+      <w:proofErr w:type="spellEnd"/>
+    </w:p>
+    <w:p>
+      <w:pPr>
+        <w:pStyle w:val="ListParagraph"/>
+        <w:numPr>
+          <w:ilvl w:val="2"/>
+          <w:numId w:val="17"/>
+        </w:numPr>
+        <w:rPr>
+          <w:rFonts w:ascii="Trebuchet MS" w:hAnsi="Trebuchet MS"/>
+          <w:sz w:val="24"/>
+          <w:szCs w:val="24"/>
+        </w:rPr>
+      </w:pPr>
+      <w:r>
+        <w:rPr>
+          <w:rFonts w:ascii="Trebuchet MS" w:hAnsi="Trebuchet MS"/>
+          <w:sz w:val="24"/>
+          <w:szCs w:val="24"/>
+        </w:rPr>
+        <w:t xml:space="preserve">Initialized </w:t>
+      </w:r>
+      <w:r>
+        <w:rPr>
+          <w:rFonts w:ascii="Trebuchet MS" w:hAnsi="Trebuchet MS"/>
+          <w:sz w:val="24"/>
+          <w:szCs w:val="24"/>
+        </w:rPr>
+        <w:t>Ridge</w:t>
+      </w:r>
+      <w:r>
+        <w:rPr>
+          <w:rFonts w:ascii="Trebuchet MS" w:hAnsi="Trebuchet MS"/>
+          <w:sz w:val="24"/>
+          <w:szCs w:val="24"/>
+        </w:rPr>
+        <w:t xml:space="preserve"> with the default </w:t>
+      </w:r>
+      <w:proofErr w:type="gramStart"/>
+      <w:r>
+        <w:rPr>
+          <w:rFonts w:ascii="Trebuchet MS" w:hAnsi="Trebuchet MS"/>
+          <w:sz w:val="24"/>
+          <w:szCs w:val="24"/>
+        </w:rPr>
+        <w:t>parameters(</w:t>
+      </w:r>
+      <w:proofErr w:type="gramEnd"/>
+      <w:r>
+        <w:rPr>
+          <w:rFonts w:ascii="Trebuchet MS" w:hAnsi="Trebuchet MS"/>
+          <w:sz w:val="24"/>
+          <w:szCs w:val="24"/>
+        </w:rPr>
+        <w:t xml:space="preserve">alpha=1.0, </w:t>
+      </w:r>
+      <w:proofErr w:type="spellStart"/>
+      <w:r>
+        <w:rPr>
+          <w:rFonts w:ascii="Trebuchet MS" w:hAnsi="Trebuchet MS"/>
+          <w:sz w:val="24"/>
+          <w:szCs w:val="24"/>
+        </w:rPr>
+        <w:t>copy_X</w:t>
+      </w:r>
+      <w:proofErr w:type="spellEnd"/>
+      <w:r>
+        <w:rPr>
+          <w:rFonts w:ascii="Trebuchet MS" w:hAnsi="Trebuchet MS"/>
+          <w:sz w:val="24"/>
+          <w:szCs w:val="24"/>
+        </w:rPr>
+        <w:t xml:space="preserve">=True, </w:t>
+      </w:r>
+      <w:proofErr w:type="spellStart"/>
+      <w:r>
+        <w:rPr>
+          <w:rFonts w:ascii="Trebuchet MS" w:hAnsi="Trebuchet MS"/>
+          <w:sz w:val="24"/>
+          <w:szCs w:val="24"/>
+        </w:rPr>
+        <w:t>fit_intercept</w:t>
+      </w:r>
+      <w:proofErr w:type="spellEnd"/>
+      <w:r>
+        <w:rPr>
+          <w:rFonts w:ascii="Trebuchet MS" w:hAnsi="Trebuchet MS"/>
+          <w:sz w:val="24"/>
+          <w:szCs w:val="24"/>
+        </w:rPr>
+        <w:t xml:space="preserve">=True, </w:t>
+      </w:r>
+      <w:proofErr w:type="spellStart"/>
+      <w:r>
+        <w:rPr>
+          <w:rFonts w:ascii="Trebuchet MS" w:hAnsi="Trebuchet MS"/>
+          <w:sz w:val="24"/>
+          <w:szCs w:val="24"/>
+        </w:rPr>
+        <w:t>max_iter</w:t>
+      </w:r>
+      <w:proofErr w:type="spellEnd"/>
+      <w:r>
+        <w:rPr>
+          <w:rFonts w:ascii="Trebuchet MS" w:hAnsi="Trebuchet MS"/>
+          <w:sz w:val="24"/>
+          <w:szCs w:val="24"/>
+        </w:rPr>
+        <w:t xml:space="preserve">=None, normalize=False, </w:t>
+      </w:r>
+      <w:proofErr w:type="spellStart"/>
+      <w:r>
+        <w:rPr>
+          <w:rFonts w:ascii="Trebuchet MS" w:hAnsi="Trebuchet MS"/>
+          <w:sz w:val="24"/>
+          <w:szCs w:val="24"/>
+        </w:rPr>
+        <w:t>random_state</w:t>
+      </w:r>
+      <w:proofErr w:type="spellEnd"/>
+      <w:r>
+        <w:rPr>
+          <w:rFonts w:ascii="Trebuchet MS" w:hAnsi="Trebuchet MS"/>
+          <w:sz w:val="24"/>
+          <w:szCs w:val="24"/>
+        </w:rPr>
+        <w:t xml:space="preserve">=None, solver='auto', </w:t>
+      </w:r>
+      <w:proofErr w:type="spellStart"/>
+      <w:r>
+        <w:rPr>
+          <w:rFonts w:ascii="Trebuchet MS" w:hAnsi="Trebuchet MS"/>
+          <w:sz w:val="24"/>
+          <w:szCs w:val="24"/>
+        </w:rPr>
+        <w:t>tol</w:t>
+      </w:r>
+      <w:proofErr w:type="spellEnd"/>
+      <w:r>
+        <w:rPr>
+          <w:rFonts w:ascii="Trebuchet MS" w:hAnsi="Trebuchet MS"/>
+          <w:sz w:val="24"/>
+          <w:szCs w:val="24"/>
+        </w:rPr>
+        <w:t>=0.001</w:t>
+      </w:r>
+      <w:r>
+        <w:rPr>
+          <w:rFonts w:ascii="Trebuchet MS" w:hAnsi="Trebuchet MS"/>
+          <w:sz w:val="24"/>
+          <w:szCs w:val="24"/>
+        </w:rPr>
+        <w:t>)</w:t>
+      </w:r>
+    </w:p>
+    <w:p>
+      <w:pPr>
+        <w:pStyle w:val="ListParagraph"/>
+        <w:numPr>
+          <w:ilvl w:val="2"/>
+          <w:numId w:val="17"/>
+        </w:numPr>
+        <w:rPr>
+          <w:rFonts w:ascii="Trebuchet MS" w:hAnsi="Trebuchet MS"/>
+          <w:sz w:val="24"/>
+          <w:szCs w:val="24"/>
+        </w:rPr>
+      </w:pPr>
+      <w:r>
+        <w:rPr>
+          <w:rFonts w:ascii="Trebuchet MS" w:hAnsi="Trebuchet MS"/>
+          <w:sz w:val="24"/>
+          <w:szCs w:val="24"/>
+        </w:rPr>
+        <w:t xml:space="preserve">Fit the model with the train set </w:t>
+      </w:r>
+    </w:p>
+    <w:p>
+      <w:pPr>
+        <w:pStyle w:val="ListParagraph"/>
+        <w:numPr>
+          <w:ilvl w:val="2"/>
+          <w:numId w:val="17"/>
+        </w:numPr>
+        <w:rPr>
+          <w:rFonts w:ascii="Trebuchet MS" w:hAnsi="Trebuchet MS"/>
+          <w:sz w:val="24"/>
+          <w:szCs w:val="24"/>
+        </w:rPr>
+      </w:pPr>
+      <w:r>
+        <w:rPr>
+          <w:rFonts w:ascii="Trebuchet MS" w:hAnsi="Trebuchet MS"/>
+          <w:sz w:val="24"/>
+          <w:szCs w:val="24"/>
+        </w:rPr>
+        <w:t>Predict with the test set</w:t>
+      </w:r>
+    </w:p>
+    <w:p>
+      <w:pPr>
+        <w:pStyle w:val="ListParagraph"/>
+        <w:numPr>
+          <w:ilvl w:val="1"/>
+          <w:numId w:val="17"/>
+        </w:numPr>
+        <w:rPr>
+          <w:rFonts w:ascii="Trebuchet MS" w:hAnsi="Trebuchet MS"/>
+          <w:sz w:val="24"/>
+          <w:szCs w:val="24"/>
+        </w:rPr>
+      </w:pPr>
+      <w:r>
+        <w:rPr>
+          <w:rFonts w:ascii="Trebuchet MS" w:hAnsi="Trebuchet MS"/>
+          <w:sz w:val="24"/>
+          <w:szCs w:val="24"/>
+        </w:rPr>
+        <w:t>Linear Support Vector Machine Regression</w:t>
+      </w:r>
+    </w:p>
+    <w:p>
+      <w:pPr>
+        <w:pStyle w:val="ListParagraph"/>
+        <w:numPr>
+          <w:ilvl w:val="2"/>
+          <w:numId w:val="17"/>
+        </w:numPr>
+        <w:rPr>
+          <w:rFonts w:ascii="Trebuchet MS" w:hAnsi="Trebuchet MS"/>
+          <w:sz w:val="24"/>
+          <w:szCs w:val="24"/>
+        </w:rPr>
+      </w:pPr>
+      <w:r>
+        <w:rPr>
+          <w:rFonts w:ascii="Trebuchet MS" w:hAnsi="Trebuchet MS"/>
+          <w:sz w:val="24"/>
+          <w:szCs w:val="24"/>
+        </w:rPr>
+        <w:t>import</w:t>
+      </w:r>
+      <w:r>
+        <w:rPr>
+          <w:rFonts w:ascii="Trebuchet MS" w:hAnsi="Trebuchet MS"/>
+          <w:sz w:val="24"/>
+          <w:szCs w:val="24"/>
+        </w:rPr>
+        <w:t>ed</w:t>
+      </w:r>
+      <w:r>
+        <w:rPr>
+          <w:rFonts w:ascii="Trebuchet MS" w:hAnsi="Trebuchet MS"/>
+          <w:sz w:val="24"/>
+          <w:szCs w:val="24"/>
+        </w:rPr>
+        <w:t xml:space="preserve"> </w:t>
+      </w:r>
+      <w:proofErr w:type="spellStart"/>
+      <w:r>
+        <w:rPr>
+          <w:rFonts w:ascii="Trebuchet MS" w:hAnsi="Trebuchet MS"/>
+          <w:sz w:val="24"/>
+          <w:szCs w:val="24"/>
+        </w:rPr>
+        <w:t>LinearSVR</w:t>
+      </w:r>
+      <w:proofErr w:type="spellEnd"/>
+      <w:r>
+        <w:rPr>
+          <w:rFonts w:ascii="Trebuchet MS" w:hAnsi="Trebuchet MS"/>
+          <w:sz w:val="24"/>
+          <w:szCs w:val="24"/>
+        </w:rPr>
+        <w:t xml:space="preserve"> from </w:t>
+      </w:r>
+      <w:proofErr w:type="spellStart"/>
+      <w:r>
+        <w:rPr>
+          <w:rFonts w:ascii="Trebuchet MS" w:hAnsi="Trebuchet MS"/>
+          <w:sz w:val="24"/>
+          <w:szCs w:val="24"/>
+        </w:rPr>
+        <w:t>sklearn.svm</w:t>
+      </w:r>
+      <w:proofErr w:type="spellEnd"/>
+    </w:p>
+    <w:p>
+      <w:pPr>
+        <w:pStyle w:val="ListParagraph"/>
+        <w:numPr>
+          <w:ilvl w:val="2"/>
+          <w:numId w:val="17"/>
+        </w:numPr>
+        <w:rPr>
+          <w:rFonts w:ascii="Trebuchet MS" w:hAnsi="Trebuchet MS"/>
+          <w:sz w:val="24"/>
+          <w:szCs w:val="24"/>
+        </w:rPr>
+      </w:pPr>
+      <w:r>
+        <w:rPr>
+          <w:rFonts w:ascii="Trebuchet MS" w:hAnsi="Trebuchet MS"/>
+          <w:sz w:val="24"/>
+          <w:szCs w:val="24"/>
+        </w:rPr>
+        <w:t xml:space="preserve">initialized </w:t>
+      </w:r>
+      <w:proofErr w:type="spellStart"/>
+      <w:r>
+        <w:rPr>
+          <w:rFonts w:ascii="Trebuchet MS" w:hAnsi="Trebuchet MS"/>
+          <w:sz w:val="24"/>
+          <w:szCs w:val="24"/>
+        </w:rPr>
+        <w:t>LinearSVR</w:t>
+      </w:r>
+      <w:proofErr w:type="spellEnd"/>
+      <w:r>
+        <w:rPr>
+          <w:rFonts w:ascii="Trebuchet MS" w:hAnsi="Trebuchet MS"/>
+          <w:sz w:val="24"/>
+          <w:szCs w:val="24"/>
+        </w:rPr>
+        <w:t xml:space="preserve"> with default parameters (</w:t>
+      </w:r>
+      <w:r>
+        <w:rPr>
+          <w:rFonts w:ascii="Trebuchet MS" w:hAnsi="Trebuchet MS"/>
+          <w:sz w:val="24"/>
+          <w:szCs w:val="24"/>
+        </w:rPr>
+        <w:t xml:space="preserve">C=1.0, dual=True, epsilon=0.0, </w:t>
+      </w:r>
+      <w:proofErr w:type="spellStart"/>
+      <w:r>
+        <w:rPr>
+          <w:rFonts w:ascii="Trebuchet MS" w:hAnsi="Trebuchet MS"/>
+          <w:sz w:val="24"/>
+          <w:szCs w:val="24"/>
+        </w:rPr>
+        <w:t>fit_intercept</w:t>
+      </w:r>
+      <w:proofErr w:type="spellEnd"/>
+      <w:r>
+        <w:rPr>
+          <w:rFonts w:ascii="Trebuchet MS" w:hAnsi="Trebuchet MS"/>
+          <w:sz w:val="24"/>
+          <w:szCs w:val="24"/>
+        </w:rPr>
+        <w:t xml:space="preserve">=True, </w:t>
+      </w:r>
+      <w:proofErr w:type="spellStart"/>
+      <w:r>
+        <w:rPr>
+          <w:rFonts w:ascii="Trebuchet MS" w:hAnsi="Trebuchet MS"/>
+          <w:sz w:val="24"/>
+          <w:szCs w:val="24"/>
+        </w:rPr>
+        <w:t>intercept_scaling</w:t>
+      </w:r>
+      <w:proofErr w:type="spellEnd"/>
+      <w:r>
+        <w:rPr>
+          <w:rFonts w:ascii="Trebuchet MS" w:hAnsi="Trebuchet MS"/>
+          <w:sz w:val="24"/>
+          <w:szCs w:val="24"/>
+        </w:rPr>
+        <w:t>=1.0, loss='</w:t>
+      </w:r>
+      <w:proofErr w:type="spellStart"/>
+      <w:r>
+        <w:rPr>
+          <w:rFonts w:ascii="Trebuchet MS" w:hAnsi="Trebuchet MS"/>
+          <w:sz w:val="24"/>
+          <w:szCs w:val="24"/>
+        </w:rPr>
+        <w:t>epsilon_insensitive</w:t>
+      </w:r>
+      <w:proofErr w:type="spellEnd"/>
+      <w:r>
+        <w:rPr>
+          <w:rFonts w:ascii="Trebuchet MS" w:hAnsi="Trebuchet MS"/>
+          <w:sz w:val="24"/>
+          <w:szCs w:val="24"/>
+        </w:rPr>
+        <w:t xml:space="preserve">', </w:t>
+      </w:r>
+      <w:proofErr w:type="spellStart"/>
+      <w:r>
+        <w:rPr>
+          <w:rFonts w:ascii="Trebuchet MS" w:hAnsi="Trebuchet MS"/>
+          <w:sz w:val="24"/>
+          <w:szCs w:val="24"/>
+        </w:rPr>
+        <w:t>max_iter</w:t>
+      </w:r>
+      <w:proofErr w:type="spellEnd"/>
+      <w:r>
+        <w:rPr>
+          <w:rFonts w:ascii="Trebuchet MS" w:hAnsi="Trebuchet MS"/>
+          <w:sz w:val="24"/>
+          <w:szCs w:val="24"/>
+        </w:rPr>
+        <w:t xml:space="preserve">=1000, </w:t>
+      </w:r>
+      <w:proofErr w:type="spellStart"/>
+      <w:r>
+        <w:rPr>
+          <w:rFonts w:ascii="Trebuchet MS" w:hAnsi="Trebuchet MS"/>
+          <w:sz w:val="24"/>
+          <w:szCs w:val="24"/>
+        </w:rPr>
+        <w:t>random_state</w:t>
+      </w:r>
+      <w:proofErr w:type="spellEnd"/>
+      <w:r>
+        <w:rPr>
+          <w:rFonts w:ascii="Trebuchet MS" w:hAnsi="Trebuchet MS"/>
+          <w:sz w:val="24"/>
+          <w:szCs w:val="24"/>
+        </w:rPr>
+        <w:t xml:space="preserve">=0, </w:t>
+      </w:r>
+      <w:proofErr w:type="spellStart"/>
+      <w:r>
+        <w:rPr>
+          <w:rFonts w:ascii="Trebuchet MS" w:hAnsi="Trebuchet MS"/>
+          <w:sz w:val="24"/>
+          <w:szCs w:val="24"/>
+        </w:rPr>
+        <w:t>tol</w:t>
+      </w:r>
+      <w:proofErr w:type="spellEnd"/>
+      <w:r>
+        <w:rPr>
+          <w:rFonts w:ascii="Trebuchet MS" w:hAnsi="Trebuchet MS"/>
+          <w:sz w:val="24"/>
+          <w:szCs w:val="24"/>
+        </w:rPr>
+        <w:t>=0.0001, verbose=0</w:t>
+      </w:r>
+      <w:r>
+        <w:rPr>
+          <w:rFonts w:ascii="Trebuchet MS" w:hAnsi="Trebuchet MS"/>
+          <w:sz w:val="24"/>
+          <w:szCs w:val="24"/>
+        </w:rPr>
+        <w:t>)</w:t>
+      </w:r>
+    </w:p>
+    <w:p>
+      <w:pPr>
+        <w:pStyle w:val="ListParagraph"/>
+        <w:ind w:left="2160"/>
+        <w:rPr>
+          <w:rFonts w:ascii="Trebuchet MS" w:hAnsi="Trebuchet MS"/>
+          <w:sz w:val="24"/>
+          <w:szCs w:val="24"/>
+        </w:rPr>
+      </w:pPr>
+    </w:p>
+    <w:p>
+      <w:pPr>
+        <w:pStyle w:val="ListParagraph"/>
+        <w:numPr>
+          <w:ilvl w:val="0"/>
+          <w:numId w:val="17"/>
+        </w:numPr>
+        <w:rPr>
+          <w:rFonts w:ascii="Trebuchet MS" w:hAnsi="Trebuchet MS"/>
+          <w:sz w:val="24"/>
+          <w:szCs w:val="24"/>
+        </w:rPr>
+      </w:pPr>
+      <w:r>
+        <w:rPr>
+          <w:rFonts w:ascii="Trebuchet MS" w:hAnsi="Trebuchet MS"/>
+          <w:sz w:val="24"/>
+          <w:szCs w:val="24"/>
+        </w:rPr>
+        <w:t>error visualizations</w:t>
+      </w:r>
+      <w:r>
+        <w:rPr>
+          <w:rFonts w:ascii="Trebuchet MS" w:hAnsi="Trebuchet MS"/>
+          <w:sz w:val="24"/>
+          <w:szCs w:val="24"/>
+        </w:rPr>
+        <w:t>, actual vs prediction visual comparison plots</w:t>
+      </w:r>
+    </w:p>
+    <w:p>
+      <w:pPr>
+        <w:pStyle w:val="ListParagraph"/>
+        <w:numPr>
+          <w:ilvl w:val="1"/>
+          <w:numId w:val="17"/>
+        </w:numPr>
+        <w:rPr>
+          <w:rFonts w:ascii="Trebuchet MS" w:hAnsi="Trebuchet MS"/>
+          <w:sz w:val="24"/>
+          <w:szCs w:val="24"/>
+        </w:rPr>
+      </w:pPr>
+      <w:r>
+        <w:rPr>
+          <w:rFonts w:ascii="Trebuchet MS" w:hAnsi="Trebuchet MS"/>
+          <w:sz w:val="24"/>
+          <w:szCs w:val="24"/>
+        </w:rPr>
+        <w:t xml:space="preserve">imported </w:t>
+      </w:r>
+      <w:r>
+        <w:rPr>
+          <w:rFonts w:ascii="Trebuchet MS" w:hAnsi="Trebuchet MS"/>
+          <w:sz w:val="24"/>
+          <w:szCs w:val="24"/>
+        </w:rPr>
+        <w:t xml:space="preserve">and used </w:t>
+      </w:r>
+      <w:proofErr w:type="spellStart"/>
+      <w:r>
+        <w:rPr>
+          <w:rFonts w:ascii="Trebuchet MS" w:hAnsi="Trebuchet MS"/>
+          <w:sz w:val="24"/>
+          <w:szCs w:val="24"/>
+        </w:rPr>
+        <w:t>pyplot</w:t>
+      </w:r>
+      <w:proofErr w:type="spellEnd"/>
+      <w:r>
+        <w:rPr>
+          <w:rFonts w:ascii="Trebuchet MS" w:hAnsi="Trebuchet MS"/>
+          <w:sz w:val="24"/>
+          <w:szCs w:val="24"/>
+        </w:rPr>
+        <w:t xml:space="preserve"> from the </w:t>
+      </w:r>
+      <w:proofErr w:type="spellStart"/>
+      <w:r>
+        <w:rPr>
+          <w:rFonts w:ascii="Trebuchet MS" w:hAnsi="Trebuchet MS"/>
+          <w:sz w:val="24"/>
+          <w:szCs w:val="24"/>
+        </w:rPr>
+        <w:t>matplotlib</w:t>
+      </w:r>
+      <w:proofErr w:type="spellEnd"/>
+      <w:r>
+        <w:rPr>
+          <w:rFonts w:ascii="Trebuchet MS" w:hAnsi="Trebuchet MS"/>
+          <w:sz w:val="24"/>
+          <w:szCs w:val="24"/>
+        </w:rPr>
+        <w:t xml:space="preserve"> lib</w:t>
+      </w:r>
+    </w:p>
+    <w:p>
+      <w:pPr>
+        <w:pStyle w:val="ListParagraph"/>
+        <w:ind w:left="1440"/>
+        <w:rPr>
+          <w:rFonts w:ascii="Trebuchet MS" w:hAnsi="Trebuchet MS"/>
+          <w:sz w:val="24"/>
+          <w:szCs w:val="24"/>
+        </w:rPr>
+      </w:pPr>
     </w:p>
     <w:p>
       <w:pPr>
@@ -10464,19 +12171,18 @@
           <w:szCs w:val="24"/>
           <w:lang w:val="en-US"/>
         </w:rPr>
+        <w:lastRenderedPageBreak/>
         <w:t xml:space="preserve">While I improved the </w:t>
       </w:r>
-      <w:proofErr w:type="gramStart"/>
-      <w:r>
-        <w:rPr>
-          <w:rFonts w:ascii="Trebuchet MS" w:hAnsi="Trebuchet MS"/>
-          <w:sz w:val="24"/>
-          <w:szCs w:val="24"/>
-          <w:lang w:val="en-US"/>
-        </w:rPr>
-        <w:t>solution</w:t>
-      </w:r>
-      <w:proofErr w:type="gramEnd"/>
+      <w:r>
+        <w:rPr>
+          <w:rFonts w:ascii="Trebuchet MS" w:hAnsi="Trebuchet MS"/>
+          <w:sz w:val="24"/>
+          <w:szCs w:val="24"/>
+          <w:lang w:val="en-US"/>
+        </w:rPr>
+        <w:t>solution,</w:t>
+      </w:r>
       <w:r>
         <w:rPr>
           <w:rFonts w:ascii="Trebuchet MS" w:hAnsi="Trebuchet MS"/>
@@ -10576,16 +12282,7 @@
           <w:sz w:val="24"/>
           <w:szCs w:val="24"/>
         </w:rPr>
-        <w:t xml:space="preserve">as the value of the </w:t>
-      </w:r>
-      <w:r>
-        <w:rPr>
-          <w:rFonts w:ascii="Trebuchet MS" w:hAnsi="Trebuchet MS"/>
-          <w:sz w:val="24"/>
-          <w:szCs w:val="24"/>
-        </w:rPr>
-        <w:lastRenderedPageBreak/>
-        <w:t xml:space="preserve">variables/parameters (number of </w:t>
+        <w:t xml:space="preserve">as the value of the variables/parameters (number of </w:t>
       </w:r>
       <w:r>
         <w:rPr>
@@ -11134,14 +12831,27 @@
       <w:r>
         <w:t xml:space="preserve">Figure </w:t>
       </w:r>
-      <w:fldSimple w:instr=" SEQ Figure \* ARABIC ">
-        <w:r>
-          <w:rPr>
-            <w:noProof/>
-          </w:rPr>
-          <w:t>1</w:t>
-        </w:r>
-      </w:fldSimple>
+      <w:r>
+        <w:fldChar w:fldCharType="begin"/>
+      </w:r>
+      <w:r>
+        <w:instrText xml:space="preserve"> SEQ Figure \* ARABIC </w:instrText>
+      </w:r>
+      <w:r>
+        <w:fldChar w:fldCharType="separate"/>
+      </w:r>
+      <w:r>
+        <w:rPr>
+          <w:noProof/>
+        </w:rPr>
+        <w:t>1</w:t>
+      </w:r>
+      <w:r>
+        <w:rPr>
+          <w:noProof/>
+        </w:rPr>
+        <w:fldChar w:fldCharType="end"/>
+      </w:r>
       <w:r>
         <w:t xml:space="preserve">Linear Regression, Ridge errors in the </w:t>
       </w:r>
@@ -11235,14 +12945,27 @@
       <w:r>
         <w:t xml:space="preserve">Figure </w:t>
       </w:r>
-      <w:fldSimple w:instr=" SEQ Figure \* ARABIC ">
-        <w:r>
-          <w:rPr>
-            <w:noProof/>
-          </w:rPr>
-          <w:t>2</w:t>
-        </w:r>
-      </w:fldSimple>
+      <w:r>
+        <w:fldChar w:fldCharType="begin"/>
+      </w:r>
+      <w:r>
+        <w:instrText xml:space="preserve"> SEQ Figure \* ARABIC </w:instrText>
+      </w:r>
+      <w:r>
+        <w:fldChar w:fldCharType="separate"/>
+      </w:r>
+      <w:r>
+        <w:rPr>
+          <w:noProof/>
+        </w:rPr>
+        <w:t>2</w:t>
+      </w:r>
+      <w:r>
+        <w:rPr>
+          <w:noProof/>
+        </w:rPr>
+        <w:fldChar w:fldCharType="end"/>
+      </w:r>
       <w:r>
         <w:t xml:space="preserve"> Linear Regression, Ridge errors in the </w:t>
       </w:r>
@@ -11341,14 +13064,27 @@
       <w:r>
         <w:t xml:space="preserve">Figure </w:t>
       </w:r>
-      <w:fldSimple w:instr=" SEQ Figure \* ARABIC ">
-        <w:r>
-          <w:rPr>
-            <w:noProof/>
-          </w:rPr>
-          <w:t>3</w:t>
-        </w:r>
-      </w:fldSimple>
+      <w:r>
+        <w:fldChar w:fldCharType="begin"/>
+      </w:r>
+      <w:r>
+        <w:instrText xml:space="preserve"> SEQ Figure \* ARABIC </w:instrText>
+      </w:r>
+      <w:r>
+        <w:fldChar w:fldCharType="separate"/>
+      </w:r>
+      <w:r>
+        <w:rPr>
+          <w:noProof/>
+        </w:rPr>
+        <w:t>3</w:t>
+      </w:r>
+      <w:r>
+        <w:rPr>
+          <w:noProof/>
+        </w:rPr>
+        <w:fldChar w:fldCharType="end"/>
+      </w:r>
       <w:r>
         <w:t xml:space="preserve"> E</w:t>
       </w:r>
@@ -11452,14 +13188,27 @@
       <w:r>
         <w:t xml:space="preserve">Figure </w:t>
       </w:r>
-      <w:fldSimple w:instr=" SEQ Figure \* ARABIC ">
-        <w:r>
-          <w:rPr>
-            <w:noProof/>
-          </w:rPr>
-          <w:t>4</w:t>
-        </w:r>
-      </w:fldSimple>
+      <w:r>
+        <w:fldChar w:fldCharType="begin"/>
+      </w:r>
+      <w:r>
+        <w:instrText xml:space="preserve"> SEQ Figure \* ARABIC </w:instrText>
+      </w:r>
+      <w:r>
+        <w:fldChar w:fldCharType="separate"/>
+      </w:r>
+      <w:r>
+        <w:rPr>
+          <w:noProof/>
+        </w:rPr>
+        <w:t>4</w:t>
+      </w:r>
+      <w:r>
+        <w:rPr>
+          <w:noProof/>
+        </w:rPr>
+        <w:fldChar w:fldCharType="end"/>
+      </w:r>
       <w:r>
         <w:t xml:space="preserve"> E</w:t>
       </w:r>
@@ -12043,14 +13792,27 @@
       <w:r>
         <w:t xml:space="preserve">Figure </w:t>
       </w:r>
-      <w:fldSimple w:instr=" SEQ Figure \* ARABIC ">
-        <w:r>
-          <w:rPr>
-            <w:noProof/>
-          </w:rPr>
-          <w:t>5</w:t>
-        </w:r>
-      </w:fldSimple>
+      <w:r>
+        <w:fldChar w:fldCharType="begin"/>
+      </w:r>
+      <w:r>
+        <w:instrText xml:space="preserve"> SEQ Figure \* ARABIC </w:instrText>
+      </w:r>
+      <w:r>
+        <w:fldChar w:fldCharType="separate"/>
+      </w:r>
+      <w:r>
+        <w:rPr>
+          <w:noProof/>
+        </w:rPr>
+        <w:t>5</w:t>
+      </w:r>
+      <w:r>
+        <w:rPr>
+          <w:noProof/>
+        </w:rPr>
+        <w:fldChar w:fldCharType="end"/>
+      </w:r>
       <w:r>
         <w:t xml:space="preserve"> </w:t>
       </w:r>
@@ -12290,14 +14052,27 @@
       <w:r>
         <w:t xml:space="preserve">Figure </w:t>
       </w:r>
-      <w:fldSimple w:instr=" SEQ Figure \* ARABIC ">
-        <w:r>
-          <w:rPr>
-            <w:noProof/>
-          </w:rPr>
-          <w:t>6</w:t>
-        </w:r>
-      </w:fldSimple>
+      <w:r>
+        <w:fldChar w:fldCharType="begin"/>
+      </w:r>
+      <w:r>
+        <w:instrText xml:space="preserve"> SEQ Figure \* ARABIC </w:instrText>
+      </w:r>
+      <w:r>
+        <w:fldChar w:fldCharType="separate"/>
+      </w:r>
+      <w:r>
+        <w:rPr>
+          <w:noProof/>
+        </w:rPr>
+        <w:t>6</w:t>
+      </w:r>
+      <w:r>
+        <w:rPr>
+          <w:noProof/>
+        </w:rPr>
+        <w:fldChar w:fldCharType="end"/>
+      </w:r>
       <w:r>
         <w:t xml:space="preserve"> RMSE against the </w:t>
       </w:r>
@@ -14285,7 +16060,7 @@
         <w:rFonts w:ascii="Symbol" w:hAnsi="Symbol" w:hint="default"/>
       </w:rPr>
     </w:lvl>
-    <w:lvl w:ilvl="1" w:tplc="18090003" w:tentative="1">
+    <w:lvl w:ilvl="1" w:tplc="18090003">
       <w:start w:val="1"/>
       <w:numFmt w:val="bullet"/>
       <w:lvlText w:val="o"/>
@@ -14297,7 +16072,7 @@
         <w:rFonts w:ascii="Courier New" w:hAnsi="Courier New" w:cs="Courier New" w:hint="default"/>
       </w:rPr>
     </w:lvl>
-    <w:lvl w:ilvl="2" w:tplc="18090005" w:tentative="1">
+    <w:lvl w:ilvl="2" w:tplc="18090005">
       <w:start w:val="1"/>
       <w:numFmt w:val="bullet"/>
       <w:lvlText w:val=""/>
@@ -14309,7 +16084,7 @@
         <w:rFonts w:ascii="Wingdings" w:hAnsi="Wingdings" w:hint="default"/>
       </w:rPr>
     </w:lvl>
-    <w:lvl w:ilvl="3" w:tplc="18090001" w:tentative="1">
+    <w:lvl w:ilvl="3" w:tplc="18090001">
       <w:start w:val="1"/>
       <w:numFmt w:val="bullet"/>
       <w:lvlText w:val=""/>
@@ -17205,7 +18980,7 @@
 </file>
 
 <file path=customXml/itemProps1.xml><?xml version="1.0" encoding="utf-8"?>
-<ds:datastoreItem xmlns:ds="http://schemas.openxmlformats.org/officeDocument/2006/customXml" ds:itemID="{04C3EF7B-CEDD-4192-96AB-B23C115030E5}">
+<ds:datastoreItem xmlns:ds="http://schemas.openxmlformats.org/officeDocument/2006/customXml" ds:itemID="{70BF2253-3AB2-420B-9800-7C34B2F99B79}">
   <ds:schemaRefs>
     <ds:schemaRef ds:uri="http://schemas.openxmlformats.org/officeDocument/2006/bibliography"/>
   </ds:schemaRefs>
